--- a/Notes & Figures/Waste result.docx
+++ b/Notes & Figures/Waste result.docx
@@ -4,21 +4,4025 @@
   <w:body>
     <w:p>
       <w:pPr>
-        <w:rPr>
-          <w:rFonts w:ascii="Times New Roman" w:hAnsi="Times New Roman" w:cs="Times New Roman"/>
-          <w:b/>
-          <w:sz w:val="24"/>
-          <w:szCs w:val="24"/>
-        </w:rPr>
-      </w:pPr>
-      <w:r>
-        <w:rPr>
-          <w:rFonts w:ascii="Times New Roman" w:hAnsi="Times New Roman" w:cs="Times New Roman"/>
-          <w:b/>
-          <w:sz w:val="24"/>
-          <w:szCs w:val="24"/>
-        </w:rPr>
-        <w:t xml:space="preserve">4.1. </w:t>
+        <w:pStyle w:val="Heading1"/>
+        <w:spacing w:before="0" w:after="0"/>
+      </w:pPr>
+      <w:bookmarkStart w:id="0" w:name="_Toc149985907"/>
+      <w:r>
+        <w:t>4.</w:t>
+      </w:r>
+      <w:r>
+        <w:t>1</w:t>
+      </w:r>
+      <w:r>
+        <w:t xml:space="preserve">: </w:t>
+      </w:r>
+      <w:r>
+        <w:t xml:space="preserve">Waste Characterization in the </w:t>
+      </w:r>
+      <w:bookmarkEnd w:id="0"/>
+      <w:r>
+        <w:t>Study Area</w:t>
+      </w:r>
+    </w:p>
+    <w:p/>
+    <w:p>
+      <w:pPr>
+        <w:spacing w:line="480" w:lineRule="auto"/>
+        <w:jc w:val="both"/>
+        <w:rPr>
+          <w:rFonts w:ascii="Times New Roman" w:eastAsia="Calibri" w:hAnsi="Times New Roman" w:cs="Times New Roman"/>
+          <w:sz w:val="24"/>
+          <w:szCs w:val="24"/>
+        </w:rPr>
+      </w:pPr>
+      <w:r>
+        <w:rPr>
+          <w:rFonts w:ascii="Times New Roman" w:eastAsia="Calibri" w:hAnsi="Times New Roman" w:cs="Times New Roman"/>
+          <w:sz w:val="24"/>
+          <w:szCs w:val="24"/>
+        </w:rPr>
+        <w:t xml:space="preserve">The composition of </w:t>
+      </w:r>
+      <w:r>
+        <w:rPr>
+          <w:rFonts w:ascii="Times New Roman" w:eastAsia="Calibri" w:hAnsi="Times New Roman" w:cs="Times New Roman"/>
+          <w:sz w:val="24"/>
+          <w:szCs w:val="24"/>
+        </w:rPr>
+        <w:t xml:space="preserve">total </w:t>
+      </w:r>
+      <w:r>
+        <w:rPr>
+          <w:rFonts w:ascii="Times New Roman" w:eastAsia="Calibri" w:hAnsi="Times New Roman" w:cs="Times New Roman"/>
+          <w:sz w:val="24"/>
+          <w:szCs w:val="24"/>
+        </w:rPr>
+        <w:t xml:space="preserve">household waste collected from the study area, which comprises </w:t>
+      </w:r>
+      <w:proofErr w:type="spellStart"/>
+      <w:r>
+        <w:rPr>
+          <w:rFonts w:ascii="Times New Roman" w:eastAsia="Calibri" w:hAnsi="Times New Roman" w:cs="Times New Roman"/>
+          <w:sz w:val="24"/>
+          <w:szCs w:val="24"/>
+        </w:rPr>
+        <w:t>Eti-Osa</w:t>
+      </w:r>
+      <w:proofErr w:type="spellEnd"/>
+      <w:r>
+        <w:rPr>
+          <w:rFonts w:ascii="Times New Roman" w:eastAsia="Calibri" w:hAnsi="Times New Roman" w:cs="Times New Roman"/>
+          <w:sz w:val="24"/>
+          <w:szCs w:val="24"/>
+        </w:rPr>
+        <w:t xml:space="preserve">, </w:t>
+      </w:r>
+      <w:proofErr w:type="spellStart"/>
+      <w:r>
+        <w:rPr>
+          <w:rFonts w:ascii="Times New Roman" w:eastAsia="Calibri" w:hAnsi="Times New Roman" w:cs="Times New Roman"/>
+          <w:sz w:val="24"/>
+          <w:szCs w:val="24"/>
+        </w:rPr>
+        <w:t>Ikeja</w:t>
+      </w:r>
+      <w:proofErr w:type="spellEnd"/>
+      <w:r>
+        <w:rPr>
+          <w:rFonts w:ascii="Times New Roman" w:eastAsia="Calibri" w:hAnsi="Times New Roman" w:cs="Times New Roman"/>
+          <w:sz w:val="24"/>
+          <w:szCs w:val="24"/>
+        </w:rPr>
+        <w:t xml:space="preserve"> and </w:t>
+      </w:r>
+      <w:proofErr w:type="spellStart"/>
+      <w:r>
+        <w:rPr>
+          <w:rFonts w:ascii="Times New Roman" w:eastAsia="Calibri" w:hAnsi="Times New Roman" w:cs="Times New Roman"/>
+          <w:sz w:val="24"/>
+          <w:szCs w:val="24"/>
+        </w:rPr>
+        <w:t>Alimosho</w:t>
+      </w:r>
+      <w:proofErr w:type="spellEnd"/>
+      <w:r>
+        <w:rPr>
+          <w:rFonts w:ascii="Times New Roman" w:eastAsia="Calibri" w:hAnsi="Times New Roman" w:cs="Times New Roman"/>
+          <w:sz w:val="24"/>
+          <w:szCs w:val="24"/>
+        </w:rPr>
+        <w:t xml:space="preserve"> Local Government Area is presented in </w:t>
+      </w:r>
+      <w:r>
+        <w:rPr>
+          <w:rFonts w:ascii="Times New Roman" w:eastAsia="Calibri" w:hAnsi="Times New Roman" w:cs="Times New Roman"/>
+          <w:sz w:val="24"/>
+          <w:szCs w:val="24"/>
+        </w:rPr>
+        <w:t>Table</w:t>
+      </w:r>
+      <w:r>
+        <w:rPr>
+          <w:rFonts w:ascii="Times New Roman" w:eastAsia="Calibri" w:hAnsi="Times New Roman" w:cs="Times New Roman"/>
+          <w:sz w:val="24"/>
+          <w:szCs w:val="24"/>
+        </w:rPr>
+        <w:t xml:space="preserve"> </w:t>
+      </w:r>
+      <w:r>
+        <w:rPr>
+          <w:rFonts w:ascii="Times New Roman" w:eastAsia="Calibri" w:hAnsi="Times New Roman" w:cs="Times New Roman"/>
+          <w:sz w:val="24"/>
+          <w:szCs w:val="24"/>
+        </w:rPr>
+        <w:t>4.</w:t>
+      </w:r>
+      <w:r>
+        <w:rPr>
+          <w:rFonts w:ascii="Times New Roman" w:eastAsia="Calibri" w:hAnsi="Times New Roman" w:cs="Times New Roman"/>
+          <w:sz w:val="24"/>
+          <w:szCs w:val="24"/>
+        </w:rPr>
+        <w:t>1</w:t>
+      </w:r>
+      <w:r>
+        <w:rPr>
+          <w:rFonts w:ascii="Times New Roman" w:eastAsia="Calibri" w:hAnsi="Times New Roman" w:cs="Times New Roman"/>
+          <w:sz w:val="24"/>
+          <w:szCs w:val="24"/>
+        </w:rPr>
+        <w:t xml:space="preserve">. </w:t>
+      </w:r>
+      <w:bookmarkStart w:id="1" w:name="_GoBack"/>
+      <w:bookmarkEnd w:id="1"/>
+      <w:r>
+        <w:rPr>
+          <w:rFonts w:ascii="Times New Roman" w:eastAsia="Calibri" w:hAnsi="Times New Roman" w:cs="Times New Roman"/>
+          <w:sz w:val="24"/>
+          <w:szCs w:val="24"/>
+        </w:rPr>
+        <w:t>A total of 149.7kg of solid waste was collected</w:t>
+      </w:r>
+      <w:r>
+        <w:rPr>
+          <w:rFonts w:ascii="Times New Roman" w:eastAsia="Calibri" w:hAnsi="Times New Roman" w:cs="Times New Roman"/>
+          <w:sz w:val="24"/>
+          <w:szCs w:val="24"/>
+        </w:rPr>
+        <w:t xml:space="preserve"> from the study area</w:t>
+      </w:r>
+      <w:r>
+        <w:rPr>
+          <w:rFonts w:ascii="Times New Roman" w:eastAsia="Calibri" w:hAnsi="Times New Roman" w:cs="Times New Roman"/>
+          <w:sz w:val="24"/>
+          <w:szCs w:val="24"/>
+        </w:rPr>
+        <w:t xml:space="preserve">. The waste realized from the waste sample collected from the study area </w:t>
+      </w:r>
+      <w:r>
+        <w:rPr>
+          <w:rFonts w:ascii="Times New Roman" w:eastAsia="Calibri" w:hAnsi="Times New Roman" w:cs="Times New Roman"/>
+          <w:sz w:val="24"/>
+          <w:szCs w:val="24"/>
+        </w:rPr>
+        <w:t>includes</w:t>
+      </w:r>
+      <w:r>
+        <w:rPr>
+          <w:rFonts w:ascii="Times New Roman" w:eastAsia="Calibri" w:hAnsi="Times New Roman" w:cs="Times New Roman"/>
+          <w:sz w:val="24"/>
+          <w:szCs w:val="24"/>
+        </w:rPr>
+        <w:t xml:space="preserve"> organic waste, metal waste, plastic waste, paper waste and glass waste, 50.6, 45.6, 27.6, 9.7 and 16.2kg respectively. </w:t>
+      </w:r>
+    </w:p>
+    <w:p>
+      <w:pPr>
+        <w:spacing w:line="480" w:lineRule="auto"/>
+        <w:jc w:val="both"/>
+        <w:rPr>
+          <w:rFonts w:ascii="Times New Roman" w:eastAsia="Calibri" w:hAnsi="Times New Roman" w:cs="Times New Roman"/>
+          <w:sz w:val="24"/>
+          <w:szCs w:val="24"/>
+        </w:rPr>
+      </w:pPr>
+      <w:r>
+        <w:rPr>
+          <w:rFonts w:ascii="Times New Roman" w:hAnsi="Times New Roman" w:cs="Times New Roman"/>
+          <w:sz w:val="24"/>
+          <w:szCs w:val="24"/>
+        </w:rPr>
+        <w:t>T</w:t>
+      </w:r>
+      <w:r>
+        <w:rPr>
+          <w:rFonts w:ascii="Times New Roman" w:eastAsia="Calibri" w:hAnsi="Times New Roman" w:cs="Times New Roman"/>
+          <w:sz w:val="24"/>
+          <w:szCs w:val="24"/>
+        </w:rPr>
+        <w:t>he trend</w:t>
+      </w:r>
+      <w:r>
+        <w:rPr>
+          <w:rFonts w:ascii="Times New Roman" w:eastAsia="Calibri" w:hAnsi="Times New Roman" w:cs="Times New Roman"/>
+          <w:sz w:val="24"/>
+          <w:szCs w:val="24"/>
+        </w:rPr>
+        <w:t xml:space="preserve"> observed in the </w:t>
+      </w:r>
+      <w:r>
+        <w:rPr>
+          <w:rFonts w:ascii="Times New Roman" w:eastAsia="Calibri" w:hAnsi="Times New Roman" w:cs="Times New Roman"/>
+          <w:sz w:val="24"/>
+          <w:szCs w:val="24"/>
+        </w:rPr>
+        <w:t xml:space="preserve">study was that the </w:t>
+      </w:r>
+      <w:r>
+        <w:rPr>
+          <w:rFonts w:ascii="Times New Roman" w:eastAsia="Calibri" w:hAnsi="Times New Roman" w:cs="Times New Roman"/>
+          <w:sz w:val="24"/>
+          <w:szCs w:val="24"/>
+        </w:rPr>
+        <w:t xml:space="preserve">mass of household organic waste (food waste), metal waste and plastic waste were highest in </w:t>
+      </w:r>
+      <w:proofErr w:type="spellStart"/>
+      <w:r>
+        <w:rPr>
+          <w:rFonts w:ascii="Times New Roman" w:eastAsia="Calibri" w:hAnsi="Times New Roman" w:cs="Times New Roman"/>
+          <w:sz w:val="24"/>
+          <w:szCs w:val="24"/>
+        </w:rPr>
+        <w:t>Eti-Osa</w:t>
+      </w:r>
+      <w:proofErr w:type="spellEnd"/>
+      <w:r>
+        <w:rPr>
+          <w:rFonts w:ascii="Times New Roman" w:eastAsia="Calibri" w:hAnsi="Times New Roman" w:cs="Times New Roman"/>
+          <w:sz w:val="24"/>
+          <w:szCs w:val="24"/>
+        </w:rPr>
+        <w:t xml:space="preserve"> LGA (19.3, 20.2 and 16.8 kg) and lowest in </w:t>
+      </w:r>
+      <w:proofErr w:type="spellStart"/>
+      <w:r>
+        <w:rPr>
+          <w:rFonts w:ascii="Times New Roman" w:eastAsia="Calibri" w:hAnsi="Times New Roman" w:cs="Times New Roman"/>
+          <w:sz w:val="24"/>
+          <w:szCs w:val="24"/>
+        </w:rPr>
+        <w:t>Alimosho</w:t>
+      </w:r>
+      <w:proofErr w:type="spellEnd"/>
+      <w:r>
+        <w:rPr>
+          <w:rFonts w:ascii="Times New Roman" w:eastAsia="Calibri" w:hAnsi="Times New Roman" w:cs="Times New Roman"/>
+          <w:sz w:val="24"/>
+          <w:szCs w:val="24"/>
+        </w:rPr>
+        <w:t xml:space="preserve"> LGA (13.1, 10.2 and 9.2 kg) respectively. </w:t>
+      </w:r>
+      <w:r>
+        <w:rPr>
+          <w:rFonts w:ascii="Times New Roman" w:hAnsi="Times New Roman" w:cs="Times New Roman"/>
+          <w:sz w:val="24"/>
+          <w:szCs w:val="24"/>
+        </w:rPr>
+        <w:t xml:space="preserve">33.80% of the solid waste generated in the study area were made up of organic waste (food waste such as yam/potato peel, plantain peel, egg shells, </w:t>
+      </w:r>
+      <w:r>
+        <w:rPr>
+          <w:rFonts w:ascii="Times New Roman" w:hAnsi="Times New Roman" w:cs="Times New Roman"/>
+          <w:sz w:val="24"/>
+          <w:szCs w:val="24"/>
+        </w:rPr>
+        <w:t xml:space="preserve">and </w:t>
+      </w:r>
+      <w:r>
+        <w:rPr>
+          <w:rFonts w:ascii="Times New Roman" w:hAnsi="Times New Roman" w:cs="Times New Roman"/>
+          <w:sz w:val="24"/>
+          <w:szCs w:val="24"/>
+        </w:rPr>
+        <w:t xml:space="preserve">vegetables/fruits waste), </w:t>
+      </w:r>
+      <w:r>
+        <w:rPr>
+          <w:rFonts w:ascii="Times New Roman" w:hAnsi="Times New Roman" w:cs="Times New Roman"/>
+          <w:sz w:val="24"/>
+          <w:szCs w:val="24"/>
+        </w:rPr>
+        <w:t xml:space="preserve">followed by </w:t>
+      </w:r>
+      <w:r>
+        <w:rPr>
+          <w:rFonts w:ascii="Times New Roman" w:hAnsi="Times New Roman" w:cs="Times New Roman"/>
+          <w:sz w:val="24"/>
+          <w:szCs w:val="24"/>
+        </w:rPr>
+        <w:t xml:space="preserve">metal waste </w:t>
+      </w:r>
+      <w:r>
+        <w:rPr>
+          <w:rFonts w:ascii="Times New Roman" w:hAnsi="Times New Roman" w:cs="Times New Roman"/>
+          <w:sz w:val="24"/>
+          <w:szCs w:val="24"/>
+        </w:rPr>
+        <w:t xml:space="preserve">which </w:t>
+      </w:r>
+      <w:r>
+        <w:rPr>
+          <w:rFonts w:ascii="Times New Roman" w:hAnsi="Times New Roman" w:cs="Times New Roman"/>
+          <w:sz w:val="24"/>
+          <w:szCs w:val="24"/>
+        </w:rPr>
+        <w:t>generated 30.46</w:t>
+      </w:r>
+      <w:r>
+        <w:rPr>
+          <w:rFonts w:ascii="Times New Roman" w:hAnsi="Times New Roman" w:cs="Times New Roman"/>
+          <w:sz w:val="24"/>
+          <w:szCs w:val="24"/>
+        </w:rPr>
+        <w:t xml:space="preserve"> </w:t>
+      </w:r>
+      <w:r>
+        <w:rPr>
+          <w:rFonts w:ascii="Times New Roman" w:hAnsi="Times New Roman" w:cs="Times New Roman"/>
+          <w:sz w:val="24"/>
+          <w:szCs w:val="24"/>
+        </w:rPr>
+        <w:t xml:space="preserve">% (empty can </w:t>
+      </w:r>
+      <w:r>
+        <w:rPr>
+          <w:rFonts w:ascii="Times New Roman" w:hAnsi="Times New Roman" w:cs="Times New Roman"/>
+          <w:sz w:val="24"/>
+          <w:szCs w:val="24"/>
+        </w:rPr>
+        <w:t>drink</w:t>
+      </w:r>
+      <w:r>
+        <w:rPr>
+          <w:rFonts w:ascii="Times New Roman" w:hAnsi="Times New Roman" w:cs="Times New Roman"/>
+          <w:sz w:val="24"/>
+          <w:szCs w:val="24"/>
+        </w:rPr>
+        <w:t>, caps of bottles, bent spoons and cups, electrical parts), plastic waste generated 18.44% (pet bottles, empty sachet water, plastic bottles, fast food packets), paper/cartons were 6.48% while glass forms of waste generated were 10.82%.</w:t>
+      </w:r>
+      <w:r>
+        <w:rPr>
+          <w:rFonts w:ascii="Times New Roman" w:hAnsi="Times New Roman" w:cs="Times New Roman"/>
+          <w:sz w:val="24"/>
+          <w:szCs w:val="24"/>
+        </w:rPr>
+        <w:t xml:space="preserve"> </w:t>
+      </w:r>
+      <w:r>
+        <w:rPr>
+          <w:rFonts w:ascii="Times New Roman" w:eastAsia="Calibri" w:hAnsi="Times New Roman" w:cs="Times New Roman"/>
+          <w:sz w:val="24"/>
+          <w:szCs w:val="24"/>
+        </w:rPr>
+        <w:t xml:space="preserve">The waste realized </w:t>
+      </w:r>
+      <w:r>
+        <w:rPr>
+          <w:rFonts w:ascii="Times New Roman" w:eastAsia="Calibri" w:hAnsi="Times New Roman" w:cs="Times New Roman"/>
+          <w:sz w:val="24"/>
+          <w:szCs w:val="24"/>
+        </w:rPr>
+        <w:t>comprises</w:t>
+      </w:r>
+      <w:r>
+        <w:rPr>
+          <w:rFonts w:ascii="Times New Roman" w:eastAsia="Calibri" w:hAnsi="Times New Roman" w:cs="Times New Roman"/>
+          <w:sz w:val="24"/>
+          <w:szCs w:val="24"/>
+        </w:rPr>
+        <w:t xml:space="preserve"> of 33.8% organic waste, 30.46% metal waste, 18.44% plastic waste, 6.48% paper waste and 10.82% glass waste. </w:t>
+      </w:r>
+      <w:r>
+        <w:rPr>
+          <w:rFonts w:ascii="Times New Roman" w:eastAsia="Calibri" w:hAnsi="Times New Roman" w:cs="Times New Roman"/>
+          <w:sz w:val="24"/>
+          <w:szCs w:val="24"/>
+        </w:rPr>
+        <w:t>Furthermore</w:t>
+      </w:r>
+      <w:r>
+        <w:rPr>
+          <w:rFonts w:ascii="Times New Roman" w:eastAsia="Calibri" w:hAnsi="Times New Roman" w:cs="Times New Roman"/>
+          <w:sz w:val="24"/>
+          <w:szCs w:val="24"/>
+        </w:rPr>
+        <w:t>,</w:t>
+      </w:r>
+      <w:r>
+        <w:rPr>
+          <w:rFonts w:ascii="Times New Roman" w:eastAsia="Calibri" w:hAnsi="Times New Roman" w:cs="Times New Roman"/>
+          <w:sz w:val="24"/>
+          <w:szCs w:val="24"/>
+        </w:rPr>
+        <w:t xml:space="preserve"> organic waste/food waste had the highest percentage of 33.8% across the study area followed by metal waste, with 30.46%, plastic waste with 18.44%, glass waste with 10.82.7% and paper waste with 6.48%. </w:t>
+      </w:r>
+      <w:r>
+        <w:rPr>
+          <w:rFonts w:ascii="Times New Roman" w:eastAsia="Calibri" w:hAnsi="Times New Roman" w:cs="Times New Roman"/>
+          <w:sz w:val="24"/>
+          <w:szCs w:val="24"/>
+        </w:rPr>
+        <w:t>Overall</w:t>
+      </w:r>
+      <w:r>
+        <w:rPr>
+          <w:rFonts w:ascii="Times New Roman" w:eastAsia="Calibri" w:hAnsi="Times New Roman" w:cs="Times New Roman"/>
+          <w:sz w:val="24"/>
+          <w:szCs w:val="24"/>
+        </w:rPr>
+        <w:t xml:space="preserve">, the </w:t>
+      </w:r>
+      <w:r>
+        <w:rPr>
+          <w:rFonts w:ascii="Times New Roman" w:eastAsia="Calibri" w:hAnsi="Times New Roman" w:cs="Times New Roman"/>
+          <w:sz w:val="24"/>
+          <w:szCs w:val="24"/>
+        </w:rPr>
+        <w:t xml:space="preserve">total </w:t>
+      </w:r>
+      <w:r>
+        <w:rPr>
+          <w:rFonts w:ascii="Times New Roman" w:eastAsia="Calibri" w:hAnsi="Times New Roman" w:cs="Times New Roman"/>
+          <w:sz w:val="24"/>
+          <w:szCs w:val="24"/>
+        </w:rPr>
+        <w:t xml:space="preserve">waste collected was highest at </w:t>
+      </w:r>
+      <w:proofErr w:type="spellStart"/>
+      <w:r>
+        <w:rPr>
+          <w:rFonts w:ascii="Times New Roman" w:eastAsia="Calibri" w:hAnsi="Times New Roman" w:cs="Times New Roman"/>
+          <w:sz w:val="24"/>
+          <w:szCs w:val="24"/>
+        </w:rPr>
+        <w:t>Eti-Osa</w:t>
+      </w:r>
+      <w:proofErr w:type="spellEnd"/>
+      <w:r>
+        <w:rPr>
+          <w:rFonts w:ascii="Times New Roman" w:eastAsia="Calibri" w:hAnsi="Times New Roman" w:cs="Times New Roman"/>
+          <w:sz w:val="24"/>
+          <w:szCs w:val="24"/>
+        </w:rPr>
+        <w:t xml:space="preserve"> (64.5kg) followed by </w:t>
+      </w:r>
+      <w:proofErr w:type="spellStart"/>
+      <w:r>
+        <w:rPr>
+          <w:rFonts w:ascii="Times New Roman" w:eastAsia="Calibri" w:hAnsi="Times New Roman" w:cs="Times New Roman"/>
+          <w:sz w:val="24"/>
+          <w:szCs w:val="24"/>
+        </w:rPr>
+        <w:t>Ikeja</w:t>
+      </w:r>
+      <w:proofErr w:type="spellEnd"/>
+      <w:r>
+        <w:rPr>
+          <w:rFonts w:ascii="Times New Roman" w:eastAsia="Calibri" w:hAnsi="Times New Roman" w:cs="Times New Roman"/>
+          <w:sz w:val="24"/>
+          <w:szCs w:val="24"/>
+        </w:rPr>
+        <w:t xml:space="preserve"> (48.7kg) and </w:t>
+      </w:r>
+      <w:proofErr w:type="spellStart"/>
+      <w:r>
+        <w:rPr>
+          <w:rFonts w:ascii="Times New Roman" w:eastAsia="Calibri" w:hAnsi="Times New Roman" w:cs="Times New Roman"/>
+          <w:sz w:val="24"/>
+          <w:szCs w:val="24"/>
+        </w:rPr>
+        <w:t>Alimosho</w:t>
+      </w:r>
+      <w:proofErr w:type="spellEnd"/>
+      <w:r>
+        <w:rPr>
+          <w:rFonts w:ascii="Times New Roman" w:eastAsia="Calibri" w:hAnsi="Times New Roman" w:cs="Times New Roman"/>
+          <w:sz w:val="24"/>
+          <w:szCs w:val="24"/>
+        </w:rPr>
+        <w:t xml:space="preserve"> (36.5kg) respectively. </w:t>
+      </w:r>
+      <w:r>
+        <w:rPr>
+          <w:rFonts w:ascii="Times New Roman" w:eastAsia="Calibri" w:hAnsi="Times New Roman" w:cs="Times New Roman"/>
+          <w:sz w:val="24"/>
+          <w:szCs w:val="24"/>
+        </w:rPr>
+        <w:t xml:space="preserve"> </w:t>
+      </w:r>
+    </w:p>
+    <w:p>
+      <w:pPr>
+        <w:spacing w:line="480" w:lineRule="auto"/>
+        <w:jc w:val="both"/>
+        <w:rPr>
+          <w:rFonts w:ascii="Times New Roman" w:eastAsia="Calibri" w:hAnsi="Times New Roman" w:cs="Times New Roman"/>
+          <w:sz w:val="24"/>
+          <w:szCs w:val="24"/>
+        </w:rPr>
+      </w:pPr>
+      <w:r>
+        <w:rPr>
+          <w:rFonts w:ascii="Times New Roman" w:eastAsia="Calibri" w:hAnsi="Times New Roman" w:cs="Times New Roman"/>
+          <w:sz w:val="24"/>
+          <w:szCs w:val="24"/>
+        </w:rPr>
+        <w:t xml:space="preserve">In </w:t>
+      </w:r>
+      <w:proofErr w:type="spellStart"/>
+      <w:r>
+        <w:rPr>
+          <w:rFonts w:ascii="Times New Roman" w:eastAsia="Calibri" w:hAnsi="Times New Roman" w:cs="Times New Roman"/>
+          <w:sz w:val="24"/>
+          <w:szCs w:val="24"/>
+        </w:rPr>
+        <w:t>Alimosho</w:t>
+      </w:r>
+      <w:proofErr w:type="spellEnd"/>
+      <w:r>
+        <w:rPr>
+          <w:rFonts w:ascii="Times New Roman" w:eastAsia="Calibri" w:hAnsi="Times New Roman" w:cs="Times New Roman"/>
+          <w:sz w:val="24"/>
+          <w:szCs w:val="24"/>
+        </w:rPr>
+        <w:t>, organic waste had the highest percentage (35.89%) of the total waste collected for the area, followed by metal waste (27.95%), plastic waste (18.36%), glass waste (1</w:t>
+      </w:r>
+      <w:r>
+        <w:rPr>
+          <w:rFonts w:ascii="Times New Roman" w:eastAsia="Calibri" w:hAnsi="Times New Roman" w:cs="Times New Roman"/>
+          <w:sz w:val="24"/>
+          <w:szCs w:val="24"/>
+        </w:rPr>
+        <w:t xml:space="preserve">0.96%) and paper waste (6.85%). </w:t>
+      </w:r>
+      <w:r>
+        <w:rPr>
+          <w:rFonts w:ascii="Times New Roman" w:eastAsia="Calibri" w:hAnsi="Times New Roman" w:cs="Times New Roman"/>
+          <w:sz w:val="24"/>
+          <w:szCs w:val="24"/>
+        </w:rPr>
+        <w:t xml:space="preserve">In </w:t>
+      </w:r>
+      <w:proofErr w:type="spellStart"/>
+      <w:r>
+        <w:rPr>
+          <w:rFonts w:ascii="Times New Roman" w:eastAsia="Calibri" w:hAnsi="Times New Roman" w:cs="Times New Roman"/>
+          <w:sz w:val="24"/>
+          <w:szCs w:val="24"/>
+        </w:rPr>
+        <w:t>Ikeja</w:t>
+      </w:r>
+      <w:proofErr w:type="spellEnd"/>
+      <w:r>
+        <w:rPr>
+          <w:rFonts w:ascii="Times New Roman" w:eastAsia="Calibri" w:hAnsi="Times New Roman" w:cs="Times New Roman"/>
+          <w:sz w:val="24"/>
+          <w:szCs w:val="24"/>
+        </w:rPr>
+        <w:t xml:space="preserve">, organic waste had the highest percentage (37.37%) of the total waste </w:t>
+      </w:r>
+      <w:r>
+        <w:rPr>
+          <w:rFonts w:ascii="Times New Roman" w:eastAsia="Calibri" w:hAnsi="Times New Roman" w:cs="Times New Roman"/>
+          <w:sz w:val="24"/>
+          <w:szCs w:val="24"/>
+        </w:rPr>
+        <w:lastRenderedPageBreak/>
+        <w:t>collected for the area, followed by metal waste (31.21%), plastic waste (16.02%), glass waste (</w:t>
+      </w:r>
+      <w:r>
+        <w:rPr>
+          <w:rFonts w:ascii="Times New Roman" w:eastAsia="Calibri" w:hAnsi="Times New Roman" w:cs="Times New Roman"/>
+          <w:sz w:val="24"/>
+          <w:szCs w:val="24"/>
+        </w:rPr>
+        <w:t xml:space="preserve">8.21%) and paper waste (7.19%). </w:t>
+      </w:r>
+      <w:r>
+        <w:rPr>
+          <w:rFonts w:ascii="Times New Roman" w:eastAsia="Calibri" w:hAnsi="Times New Roman" w:cs="Times New Roman"/>
+          <w:sz w:val="24"/>
+          <w:szCs w:val="24"/>
+        </w:rPr>
+        <w:t xml:space="preserve">In </w:t>
+      </w:r>
+      <w:proofErr w:type="spellStart"/>
+      <w:r>
+        <w:rPr>
+          <w:rFonts w:ascii="Times New Roman" w:eastAsia="Calibri" w:hAnsi="Times New Roman" w:cs="Times New Roman"/>
+          <w:sz w:val="24"/>
+          <w:szCs w:val="24"/>
+        </w:rPr>
+        <w:t>Eti-Osa</w:t>
+      </w:r>
+      <w:proofErr w:type="spellEnd"/>
+      <w:r>
+        <w:rPr>
+          <w:rFonts w:ascii="Times New Roman" w:eastAsia="Calibri" w:hAnsi="Times New Roman" w:cs="Times New Roman"/>
+          <w:sz w:val="24"/>
+          <w:szCs w:val="24"/>
+        </w:rPr>
+        <w:t xml:space="preserve">, the trend observed was that metal waste had the highest percentage (31.21%) of the total waste collected for the area, followed by organic waste (29.92%), plastic waste (20.31%), glass waste (12.71%) and paper waste (5.74%). </w:t>
+      </w:r>
+    </w:p>
+    <w:p>
+      <w:pPr>
+        <w:spacing w:line="480" w:lineRule="auto"/>
+        <w:jc w:val="both"/>
+        <w:rPr>
+          <w:rFonts w:ascii="Times New Roman" w:eastAsia="Calibri" w:hAnsi="Times New Roman" w:cs="Times New Roman"/>
+          <w:sz w:val="24"/>
+          <w:szCs w:val="24"/>
+        </w:rPr>
+      </w:pPr>
+      <w:r>
+        <w:rPr>
+          <w:rFonts w:ascii="Times New Roman" w:eastAsia="Calibri" w:hAnsi="Times New Roman" w:cs="Times New Roman"/>
+          <w:sz w:val="24"/>
+          <w:szCs w:val="24"/>
+        </w:rPr>
+        <w:t xml:space="preserve">The mass of the physical </w:t>
+      </w:r>
+      <w:r>
+        <w:rPr>
+          <w:rFonts w:ascii="Times New Roman" w:eastAsia="Calibri" w:hAnsi="Times New Roman" w:cs="Times New Roman"/>
+          <w:sz w:val="24"/>
+          <w:szCs w:val="24"/>
+        </w:rPr>
+        <w:t>components</w:t>
+      </w:r>
+      <w:r>
+        <w:rPr>
+          <w:rFonts w:ascii="Times New Roman" w:eastAsia="Calibri" w:hAnsi="Times New Roman" w:cs="Times New Roman"/>
+          <w:sz w:val="24"/>
+          <w:szCs w:val="24"/>
+        </w:rPr>
+        <w:t xml:space="preserve"> of household waste in </w:t>
+      </w:r>
+      <w:r>
+        <w:rPr>
+          <w:rFonts w:ascii="Times New Roman" w:eastAsia="Calibri" w:hAnsi="Times New Roman" w:cs="Times New Roman"/>
+          <w:sz w:val="24"/>
+          <w:szCs w:val="24"/>
+        </w:rPr>
+        <w:t>the</w:t>
+      </w:r>
+      <w:r>
+        <w:rPr>
+          <w:rFonts w:ascii="Times New Roman" w:eastAsia="Calibri" w:hAnsi="Times New Roman" w:cs="Times New Roman"/>
+          <w:sz w:val="24"/>
+          <w:szCs w:val="24"/>
+        </w:rPr>
+        <w:t xml:space="preserve"> study such as organic waste which recorded the highest mass of 34 % followed by metal waste </w:t>
+      </w:r>
+      <w:r>
+        <w:rPr>
+          <w:rFonts w:ascii="Times New Roman" w:eastAsia="Calibri" w:hAnsi="Times New Roman" w:cs="Times New Roman"/>
+          <w:sz w:val="24"/>
+          <w:szCs w:val="24"/>
+        </w:rPr>
+        <w:t>at</w:t>
+      </w:r>
+      <w:r>
+        <w:rPr>
+          <w:rFonts w:ascii="Times New Roman" w:eastAsia="Calibri" w:hAnsi="Times New Roman" w:cs="Times New Roman"/>
+          <w:sz w:val="24"/>
+          <w:szCs w:val="24"/>
+        </w:rPr>
+        <w:t xml:space="preserve"> 30 %, plastic waste </w:t>
+      </w:r>
+      <w:r>
+        <w:rPr>
+          <w:rFonts w:ascii="Times New Roman" w:eastAsia="Calibri" w:hAnsi="Times New Roman" w:cs="Times New Roman"/>
+          <w:sz w:val="24"/>
+          <w:szCs w:val="24"/>
+        </w:rPr>
+        <w:t>at</w:t>
+      </w:r>
+      <w:r>
+        <w:rPr>
+          <w:rFonts w:ascii="Times New Roman" w:eastAsia="Calibri" w:hAnsi="Times New Roman" w:cs="Times New Roman"/>
+          <w:sz w:val="24"/>
+          <w:szCs w:val="24"/>
+        </w:rPr>
+        <w:t xml:space="preserve"> 18</w:t>
+      </w:r>
+      <w:r>
+        <w:rPr>
+          <w:rFonts w:ascii="Times New Roman" w:eastAsia="Calibri" w:hAnsi="Times New Roman" w:cs="Times New Roman"/>
+          <w:sz w:val="24"/>
+          <w:szCs w:val="24"/>
+        </w:rPr>
+        <w:t xml:space="preserve"> kg</w:t>
+      </w:r>
+      <w:r>
+        <w:rPr>
+          <w:rFonts w:ascii="Times New Roman" w:eastAsia="Calibri" w:hAnsi="Times New Roman" w:cs="Times New Roman"/>
+          <w:sz w:val="24"/>
+          <w:szCs w:val="24"/>
+        </w:rPr>
+        <w:t xml:space="preserve">, glass forms of waste </w:t>
+      </w:r>
+      <w:r>
+        <w:rPr>
+          <w:rFonts w:ascii="Times New Roman" w:eastAsia="Calibri" w:hAnsi="Times New Roman" w:cs="Times New Roman"/>
+          <w:sz w:val="24"/>
+          <w:szCs w:val="24"/>
+        </w:rPr>
+        <w:t>at</w:t>
+      </w:r>
+      <w:r>
+        <w:rPr>
+          <w:rFonts w:ascii="Times New Roman" w:eastAsia="Calibri" w:hAnsi="Times New Roman" w:cs="Times New Roman"/>
+          <w:sz w:val="24"/>
+          <w:szCs w:val="24"/>
+        </w:rPr>
+        <w:t xml:space="preserve"> 11 </w:t>
+      </w:r>
+      <w:r>
+        <w:rPr>
+          <w:rFonts w:ascii="Times New Roman" w:eastAsia="Calibri" w:hAnsi="Times New Roman" w:cs="Times New Roman"/>
+          <w:sz w:val="24"/>
+          <w:szCs w:val="24"/>
+        </w:rPr>
+        <w:t>kg</w:t>
+      </w:r>
+      <w:r>
+        <w:rPr>
+          <w:rFonts w:ascii="Times New Roman" w:eastAsia="Calibri" w:hAnsi="Times New Roman" w:cs="Times New Roman"/>
+          <w:sz w:val="24"/>
+          <w:szCs w:val="24"/>
+        </w:rPr>
+        <w:t xml:space="preserve"> and pape</w:t>
+      </w:r>
+      <w:r>
+        <w:rPr>
+          <w:rFonts w:ascii="Times New Roman" w:eastAsia="Calibri" w:hAnsi="Times New Roman" w:cs="Times New Roman"/>
+          <w:sz w:val="24"/>
+          <w:szCs w:val="24"/>
+        </w:rPr>
+        <w:t xml:space="preserve">r/cartons with 7 % respectively </w:t>
+      </w:r>
+      <w:r>
+        <w:rPr>
+          <w:rFonts w:ascii="Times New Roman" w:eastAsia="Calibri" w:hAnsi="Times New Roman" w:cs="Times New Roman"/>
+          <w:sz w:val="24"/>
+          <w:szCs w:val="24"/>
+        </w:rPr>
+        <w:t xml:space="preserve"> </w:t>
+      </w:r>
+    </w:p>
+    <w:p>
+      <w:pPr>
+        <w:spacing w:line="480" w:lineRule="auto"/>
+        <w:jc w:val="both"/>
+        <w:rPr>
+          <w:rFonts w:ascii="Times New Roman" w:eastAsia="Calibri" w:hAnsi="Times New Roman" w:cs="Times New Roman"/>
+          <w:sz w:val="24"/>
+          <w:szCs w:val="24"/>
+        </w:rPr>
+      </w:pPr>
+    </w:p>
+    <w:p>
+      <w:pPr>
+        <w:spacing w:line="256" w:lineRule="auto"/>
+        <w:rPr>
+          <w:rFonts w:ascii="Times New Roman" w:eastAsia="Calibri" w:hAnsi="Times New Roman" w:cs="Times New Roman"/>
+          <w:sz w:val="24"/>
+          <w:szCs w:val="24"/>
+        </w:rPr>
+      </w:pPr>
+    </w:p>
+    <w:p>
+      <w:pPr>
+        <w:spacing w:line="256" w:lineRule="auto"/>
+        <w:rPr>
+          <w:rFonts w:ascii="Times New Roman" w:eastAsia="Calibri" w:hAnsi="Times New Roman" w:cs="Times New Roman"/>
+          <w:sz w:val="24"/>
+          <w:szCs w:val="24"/>
+        </w:rPr>
+      </w:pPr>
+    </w:p>
+    <w:p>
+      <w:pPr>
+        <w:spacing w:line="480" w:lineRule="auto"/>
+        <w:jc w:val="both"/>
+        <w:rPr>
+          <w:rFonts w:ascii="Times New Roman" w:eastAsia="Calibri" w:hAnsi="Times New Roman" w:cs="Times New Roman"/>
+          <w:b/>
+          <w:sz w:val="24"/>
+          <w:szCs w:val="24"/>
+        </w:rPr>
+      </w:pPr>
+      <w:r>
+        <w:rPr>
+          <w:rFonts w:ascii="Times New Roman" w:eastAsia="Calibri" w:hAnsi="Times New Roman" w:cs="Times New Roman"/>
+          <w:b/>
+          <w:sz w:val="24"/>
+          <w:szCs w:val="24"/>
+        </w:rPr>
+        <w:t xml:space="preserve"> </w:t>
+      </w:r>
+    </w:p>
+    <w:p>
+      <w:pPr>
+        <w:rPr>
+          <w:rFonts w:ascii="Times New Roman" w:eastAsia="Calibri" w:hAnsi="Times New Roman" w:cs="Times New Roman"/>
+          <w:b/>
+          <w:sz w:val="24"/>
+          <w:szCs w:val="24"/>
+        </w:rPr>
+      </w:pPr>
+      <w:r>
+        <w:rPr>
+          <w:rFonts w:ascii="Times New Roman" w:eastAsia="Calibri" w:hAnsi="Times New Roman" w:cs="Times New Roman"/>
+          <w:b/>
+          <w:sz w:val="24"/>
+          <w:szCs w:val="24"/>
+        </w:rPr>
+        <w:br w:type="page"/>
+      </w:r>
+    </w:p>
+    <w:p>
+      <w:pPr>
+        <w:pStyle w:val="Heading1"/>
+        <w:spacing w:before="0" w:after="0"/>
+      </w:pPr>
+      <w:bookmarkStart w:id="2" w:name="_Toc149985908"/>
+      <w:r>
+        <w:lastRenderedPageBreak/>
+        <w:t>Table 4.</w:t>
+      </w:r>
+      <w:r>
+        <w:t>1</w:t>
+      </w:r>
+      <w:r>
+        <w:t xml:space="preserve">: Characterization of Household </w:t>
+      </w:r>
+      <w:bookmarkEnd w:id="2"/>
+      <w:r>
+        <w:t>Solid Waste from three local government areas in Lagos state, Nigeria.</w:t>
+      </w:r>
+    </w:p>
+    <w:tbl>
+      <w:tblPr>
+        <w:tblW w:w="9263" w:type="dxa"/>
+        <w:tblBorders>
+          <w:top w:val="single" w:sz="4" w:space="0" w:color="auto"/>
+          <w:bottom w:val="single" w:sz="4" w:space="0" w:color="auto"/>
+        </w:tblBorders>
+        <w:tblLook w:val="04A0" w:firstRow="1" w:lastRow="0" w:firstColumn="1" w:lastColumn="0" w:noHBand="0" w:noVBand="1"/>
+      </w:tblPr>
+      <w:tblGrid>
+        <w:gridCol w:w="1620"/>
+        <w:gridCol w:w="2258"/>
+        <w:gridCol w:w="1330"/>
+        <w:gridCol w:w="854"/>
+        <w:gridCol w:w="1021"/>
+        <w:gridCol w:w="918"/>
+        <w:gridCol w:w="7"/>
+        <w:gridCol w:w="1248"/>
+        <w:gridCol w:w="7"/>
+      </w:tblGrid>
+      <w:tr>
+        <w:trPr>
+          <w:gridAfter w:val="1"/>
+          <w:wAfter w:w="7" w:type="dxa"/>
+          <w:trHeight w:val="553"/>
+        </w:trPr>
+        <w:tc>
+          <w:tcPr>
+            <w:tcW w:w="1620" w:type="dxa"/>
+            <w:vMerge w:val="restart"/>
+            <w:shd w:val="clear" w:color="auto" w:fill="auto"/>
+            <w:noWrap/>
+            <w:vAlign w:val="center"/>
+          </w:tcPr>
+          <w:p>
+            <w:pPr>
+              <w:spacing w:after="0" w:line="240" w:lineRule="auto"/>
+              <w:jc w:val="center"/>
+              <w:rPr>
+                <w:rFonts w:ascii="Times New Roman" w:eastAsia="Times New Roman" w:hAnsi="Times New Roman" w:cs="Times New Roman"/>
+                <w:b/>
+              </w:rPr>
+            </w:pPr>
+            <w:r>
+              <w:rPr>
+                <w:rFonts w:ascii="Times New Roman" w:eastAsia="Times New Roman" w:hAnsi="Times New Roman" w:cs="Times New Roman"/>
+                <w:b/>
+              </w:rPr>
+              <w:t>Components</w:t>
+            </w:r>
+            <w:r>
+              <w:rPr>
+                <w:rFonts w:ascii="Times New Roman" w:eastAsia="Times New Roman" w:hAnsi="Times New Roman" w:cs="Times New Roman"/>
+                <w:b/>
+              </w:rPr>
+              <w:t xml:space="preserve"> </w:t>
+            </w:r>
+          </w:p>
+        </w:tc>
+        <w:tc>
+          <w:tcPr>
+            <w:tcW w:w="2258" w:type="dxa"/>
+            <w:vMerge w:val="restart"/>
+            <w:shd w:val="clear" w:color="auto" w:fill="auto"/>
+            <w:noWrap/>
+            <w:vAlign w:val="center"/>
+          </w:tcPr>
+          <w:p>
+            <w:pPr>
+              <w:spacing w:after="0" w:line="240" w:lineRule="auto"/>
+              <w:jc w:val="center"/>
+              <w:rPr>
+                <w:rFonts w:ascii="Times New Roman" w:eastAsia="Times New Roman" w:hAnsi="Times New Roman" w:cs="Times New Roman"/>
+                <w:b/>
+              </w:rPr>
+            </w:pPr>
+            <w:r>
+              <w:rPr>
+                <w:rFonts w:ascii="Times New Roman" w:eastAsia="Times New Roman" w:hAnsi="Times New Roman" w:cs="Times New Roman"/>
+                <w:b/>
+              </w:rPr>
+              <w:t>Types</w:t>
+            </w:r>
+          </w:p>
+        </w:tc>
+        <w:tc>
+          <w:tcPr>
+            <w:tcW w:w="4123" w:type="dxa"/>
+            <w:gridSpan w:val="4"/>
+            <w:tcBorders>
+              <w:top w:val="single" w:sz="4" w:space="0" w:color="auto"/>
+              <w:bottom w:val="single" w:sz="4" w:space="0" w:color="auto"/>
+            </w:tcBorders>
+            <w:shd w:val="clear" w:color="auto" w:fill="auto"/>
+            <w:noWrap/>
+            <w:vAlign w:val="center"/>
+          </w:tcPr>
+          <w:p>
+            <w:pPr>
+              <w:spacing w:after="0" w:line="240" w:lineRule="auto"/>
+              <w:jc w:val="center"/>
+              <w:rPr>
+                <w:rFonts w:ascii="Times New Roman" w:eastAsia="Times New Roman" w:hAnsi="Times New Roman" w:cs="Times New Roman"/>
+                <w:b/>
+              </w:rPr>
+            </w:pPr>
+            <w:r>
+              <w:rPr>
+                <w:rFonts w:ascii="Times New Roman" w:eastAsia="Times New Roman" w:hAnsi="Times New Roman" w:cs="Times New Roman"/>
+                <w:b/>
+              </w:rPr>
+              <w:t>Weight (Kg) of Waste collected</w:t>
+            </w:r>
+          </w:p>
+        </w:tc>
+        <w:tc>
+          <w:tcPr>
+            <w:tcW w:w="1255" w:type="dxa"/>
+            <w:gridSpan w:val="2"/>
+            <w:shd w:val="clear" w:color="auto" w:fill="auto"/>
+            <w:noWrap/>
+            <w:vAlign w:val="center"/>
+          </w:tcPr>
+          <w:p>
+            <w:pPr>
+              <w:spacing w:after="0" w:line="240" w:lineRule="auto"/>
+              <w:jc w:val="center"/>
+              <w:rPr>
+                <w:rFonts w:ascii="Times New Roman" w:eastAsia="Times New Roman" w:hAnsi="Times New Roman" w:cs="Times New Roman"/>
+                <w:b/>
+              </w:rPr>
+            </w:pPr>
+            <w:r>
+              <w:rPr>
+                <w:rFonts w:ascii="Times New Roman" w:eastAsia="Times New Roman" w:hAnsi="Times New Roman" w:cs="Times New Roman"/>
+                <w:b/>
+              </w:rPr>
+              <w:t>Percentage</w:t>
+            </w:r>
+            <w:r>
+              <w:rPr>
+                <w:rFonts w:ascii="Times New Roman" w:eastAsia="Times New Roman" w:hAnsi="Times New Roman" w:cs="Times New Roman"/>
+                <w:b/>
+              </w:rPr>
+              <w:t xml:space="preserve"> (%)</w:t>
+            </w:r>
+          </w:p>
+        </w:tc>
+      </w:tr>
+      <w:tr>
+        <w:trPr>
+          <w:trHeight w:val="553"/>
+        </w:trPr>
+        <w:tc>
+          <w:tcPr>
+            <w:tcW w:w="1620" w:type="dxa"/>
+            <w:vMerge/>
+            <w:tcBorders>
+              <w:bottom w:val="nil"/>
+            </w:tcBorders>
+            <w:shd w:val="clear" w:color="auto" w:fill="auto"/>
+            <w:noWrap/>
+            <w:vAlign w:val="center"/>
+            <w:hideMark/>
+          </w:tcPr>
+          <w:p>
+            <w:pPr>
+              <w:spacing w:after="0" w:line="240" w:lineRule="auto"/>
+              <w:jc w:val="center"/>
+              <w:rPr>
+                <w:rFonts w:ascii="Times New Roman" w:eastAsia="Times New Roman" w:hAnsi="Times New Roman" w:cs="Times New Roman"/>
+                <w:b/>
+              </w:rPr>
+            </w:pPr>
+          </w:p>
+        </w:tc>
+        <w:tc>
+          <w:tcPr>
+            <w:tcW w:w="2258" w:type="dxa"/>
+            <w:vMerge/>
+            <w:tcBorders>
+              <w:bottom w:val="nil"/>
+            </w:tcBorders>
+            <w:shd w:val="clear" w:color="auto" w:fill="auto"/>
+            <w:noWrap/>
+            <w:vAlign w:val="center"/>
+            <w:hideMark/>
+          </w:tcPr>
+          <w:p>
+            <w:pPr>
+              <w:spacing w:after="0" w:line="240" w:lineRule="auto"/>
+              <w:jc w:val="center"/>
+              <w:rPr>
+                <w:rFonts w:ascii="Times New Roman" w:eastAsia="Times New Roman" w:hAnsi="Times New Roman" w:cs="Times New Roman"/>
+                <w:b/>
+              </w:rPr>
+            </w:pPr>
+          </w:p>
+        </w:tc>
+        <w:tc>
+          <w:tcPr>
+            <w:tcW w:w="1330" w:type="dxa"/>
+            <w:tcBorders>
+              <w:top w:val="single" w:sz="4" w:space="0" w:color="auto"/>
+              <w:bottom w:val="nil"/>
+            </w:tcBorders>
+            <w:shd w:val="clear" w:color="auto" w:fill="auto"/>
+            <w:noWrap/>
+            <w:vAlign w:val="center"/>
+            <w:hideMark/>
+          </w:tcPr>
+          <w:p>
+            <w:pPr>
+              <w:spacing w:after="0" w:line="240" w:lineRule="auto"/>
+              <w:jc w:val="center"/>
+              <w:rPr>
+                <w:rFonts w:ascii="Times New Roman" w:eastAsia="Times New Roman" w:hAnsi="Times New Roman" w:cs="Times New Roman"/>
+                <w:b/>
+              </w:rPr>
+            </w:pPr>
+            <w:proofErr w:type="spellStart"/>
+            <w:r>
+              <w:rPr>
+                <w:rFonts w:ascii="Times New Roman" w:eastAsia="Times New Roman" w:hAnsi="Times New Roman" w:cs="Times New Roman"/>
+                <w:b/>
+              </w:rPr>
+              <w:t>Alimosho</w:t>
+            </w:r>
+            <w:proofErr w:type="spellEnd"/>
+            <w:r>
+              <w:rPr>
+                <w:rFonts w:ascii="Times New Roman" w:eastAsia="Times New Roman" w:hAnsi="Times New Roman" w:cs="Times New Roman"/>
+                <w:b/>
+              </w:rPr>
+              <w:t xml:space="preserve"> LGA</w:t>
+            </w:r>
+          </w:p>
+        </w:tc>
+        <w:tc>
+          <w:tcPr>
+            <w:tcW w:w="854" w:type="dxa"/>
+            <w:tcBorders>
+              <w:top w:val="single" w:sz="4" w:space="0" w:color="auto"/>
+              <w:bottom w:val="nil"/>
+            </w:tcBorders>
+            <w:shd w:val="clear" w:color="auto" w:fill="auto"/>
+            <w:noWrap/>
+            <w:vAlign w:val="center"/>
+            <w:hideMark/>
+          </w:tcPr>
+          <w:p>
+            <w:pPr>
+              <w:spacing w:after="0" w:line="240" w:lineRule="auto"/>
+              <w:jc w:val="center"/>
+              <w:rPr>
+                <w:rFonts w:ascii="Times New Roman" w:eastAsia="Times New Roman" w:hAnsi="Times New Roman" w:cs="Times New Roman"/>
+                <w:b/>
+              </w:rPr>
+            </w:pPr>
+            <w:proofErr w:type="spellStart"/>
+            <w:r>
+              <w:rPr>
+                <w:rFonts w:ascii="Times New Roman" w:eastAsia="Times New Roman" w:hAnsi="Times New Roman" w:cs="Times New Roman"/>
+                <w:b/>
+              </w:rPr>
+              <w:t>Ikeja</w:t>
+            </w:r>
+            <w:proofErr w:type="spellEnd"/>
+            <w:r>
+              <w:rPr>
+                <w:rFonts w:ascii="Times New Roman" w:eastAsia="Times New Roman" w:hAnsi="Times New Roman" w:cs="Times New Roman"/>
+                <w:b/>
+              </w:rPr>
+              <w:t xml:space="preserve"> LGA</w:t>
+            </w:r>
+          </w:p>
+        </w:tc>
+        <w:tc>
+          <w:tcPr>
+            <w:tcW w:w="1021" w:type="dxa"/>
+            <w:tcBorders>
+              <w:top w:val="single" w:sz="4" w:space="0" w:color="auto"/>
+              <w:bottom w:val="nil"/>
+            </w:tcBorders>
+            <w:shd w:val="clear" w:color="auto" w:fill="auto"/>
+            <w:noWrap/>
+            <w:vAlign w:val="center"/>
+            <w:hideMark/>
+          </w:tcPr>
+          <w:p>
+            <w:pPr>
+              <w:spacing w:after="0" w:line="240" w:lineRule="auto"/>
+              <w:jc w:val="center"/>
+              <w:rPr>
+                <w:rFonts w:ascii="Times New Roman" w:eastAsia="Times New Roman" w:hAnsi="Times New Roman" w:cs="Times New Roman"/>
+                <w:b/>
+              </w:rPr>
+            </w:pPr>
+            <w:proofErr w:type="spellStart"/>
+            <w:r>
+              <w:rPr>
+                <w:rFonts w:ascii="Times New Roman" w:eastAsia="Times New Roman" w:hAnsi="Times New Roman" w:cs="Times New Roman"/>
+                <w:b/>
+              </w:rPr>
+              <w:t>Eti-Osa</w:t>
+            </w:r>
+            <w:proofErr w:type="spellEnd"/>
+            <w:r>
+              <w:rPr>
+                <w:rFonts w:ascii="Times New Roman" w:eastAsia="Times New Roman" w:hAnsi="Times New Roman" w:cs="Times New Roman"/>
+                <w:b/>
+              </w:rPr>
+              <w:t xml:space="preserve"> LGA</w:t>
+            </w:r>
+          </w:p>
+        </w:tc>
+        <w:tc>
+          <w:tcPr>
+            <w:tcW w:w="925" w:type="dxa"/>
+            <w:gridSpan w:val="2"/>
+            <w:tcBorders>
+              <w:top w:val="single" w:sz="4" w:space="0" w:color="auto"/>
+              <w:bottom w:val="nil"/>
+            </w:tcBorders>
+            <w:shd w:val="clear" w:color="auto" w:fill="auto"/>
+            <w:noWrap/>
+            <w:vAlign w:val="center"/>
+            <w:hideMark/>
+          </w:tcPr>
+          <w:p>
+            <w:pPr>
+              <w:spacing w:after="0" w:line="240" w:lineRule="auto"/>
+              <w:jc w:val="center"/>
+              <w:rPr>
+                <w:rFonts w:ascii="Times New Roman" w:eastAsia="Times New Roman" w:hAnsi="Times New Roman" w:cs="Times New Roman"/>
+                <w:b/>
+              </w:rPr>
+            </w:pPr>
+            <w:r>
+              <w:rPr>
+                <w:rFonts w:ascii="Times New Roman" w:eastAsia="Times New Roman" w:hAnsi="Times New Roman" w:cs="Times New Roman"/>
+                <w:b/>
+              </w:rPr>
+              <w:t>Overall</w:t>
+            </w:r>
+          </w:p>
+        </w:tc>
+        <w:tc>
+          <w:tcPr>
+            <w:tcW w:w="1255" w:type="dxa"/>
+            <w:gridSpan w:val="2"/>
+            <w:tcBorders>
+              <w:bottom w:val="nil"/>
+            </w:tcBorders>
+            <w:shd w:val="clear" w:color="auto" w:fill="auto"/>
+            <w:noWrap/>
+            <w:vAlign w:val="center"/>
+            <w:hideMark/>
+          </w:tcPr>
+          <w:p>
+            <w:pPr>
+              <w:spacing w:after="0" w:line="240" w:lineRule="auto"/>
+              <w:jc w:val="center"/>
+              <w:rPr>
+                <w:rFonts w:ascii="Times New Roman" w:eastAsia="Times New Roman" w:hAnsi="Times New Roman" w:cs="Times New Roman"/>
+                <w:b/>
+              </w:rPr>
+            </w:pPr>
+          </w:p>
+        </w:tc>
+      </w:tr>
+      <w:tr>
+        <w:trPr>
+          <w:trHeight w:val="553"/>
+        </w:trPr>
+        <w:tc>
+          <w:tcPr>
+            <w:tcW w:w="1620" w:type="dxa"/>
+            <w:tcBorders>
+              <w:top w:val="single" w:sz="4" w:space="0" w:color="auto"/>
+            </w:tcBorders>
+            <w:shd w:val="clear" w:color="auto" w:fill="auto"/>
+            <w:noWrap/>
+            <w:vAlign w:val="bottom"/>
+            <w:hideMark/>
+          </w:tcPr>
+          <w:p>
+            <w:pPr>
+              <w:spacing w:after="0" w:line="240" w:lineRule="auto"/>
+              <w:rPr>
+                <w:rFonts w:ascii="Times New Roman" w:eastAsia="Times New Roman" w:hAnsi="Times New Roman" w:cs="Times New Roman"/>
+              </w:rPr>
+            </w:pPr>
+            <w:r>
+              <w:rPr>
+                <w:rFonts w:ascii="Times New Roman" w:eastAsia="Times New Roman" w:hAnsi="Times New Roman" w:cs="Times New Roman"/>
+              </w:rPr>
+              <w:t>O</w:t>
+            </w:r>
+            <w:r>
+              <w:rPr>
+                <w:rFonts w:ascii="Times New Roman" w:eastAsia="Times New Roman" w:hAnsi="Times New Roman" w:cs="Times New Roman"/>
+              </w:rPr>
+              <w:t>rganic waste</w:t>
+            </w:r>
+          </w:p>
+        </w:tc>
+        <w:tc>
+          <w:tcPr>
+            <w:tcW w:w="2258" w:type="dxa"/>
+            <w:tcBorders>
+              <w:top w:val="single" w:sz="4" w:space="0" w:color="auto"/>
+            </w:tcBorders>
+            <w:shd w:val="clear" w:color="auto" w:fill="auto"/>
+            <w:noWrap/>
+            <w:vAlign w:val="bottom"/>
+            <w:hideMark/>
+          </w:tcPr>
+          <w:p>
+            <w:pPr>
+              <w:spacing w:after="0" w:line="240" w:lineRule="auto"/>
+              <w:rPr>
+                <w:rFonts w:ascii="Times New Roman" w:eastAsia="Times New Roman" w:hAnsi="Times New Roman" w:cs="Times New Roman"/>
+              </w:rPr>
+            </w:pPr>
+            <w:r>
+              <w:rPr>
+                <w:rFonts w:ascii="Times New Roman" w:eastAsia="Times New Roman" w:hAnsi="Times New Roman" w:cs="Times New Roman"/>
+              </w:rPr>
+              <w:t>Yam/Potato Peel</w:t>
+            </w:r>
+          </w:p>
+        </w:tc>
+        <w:tc>
+          <w:tcPr>
+            <w:tcW w:w="1330" w:type="dxa"/>
+            <w:tcBorders>
+              <w:top w:val="single" w:sz="4" w:space="0" w:color="auto"/>
+            </w:tcBorders>
+            <w:shd w:val="clear" w:color="auto" w:fill="auto"/>
+            <w:noWrap/>
+            <w:vAlign w:val="bottom"/>
+            <w:hideMark/>
+          </w:tcPr>
+          <w:p>
+            <w:pPr>
+              <w:spacing w:after="0" w:line="240" w:lineRule="auto"/>
+              <w:jc w:val="center"/>
+              <w:rPr>
+                <w:rFonts w:ascii="Times New Roman" w:eastAsia="Times New Roman" w:hAnsi="Times New Roman" w:cs="Times New Roman"/>
+              </w:rPr>
+            </w:pPr>
+            <w:r>
+              <w:rPr>
+                <w:rFonts w:ascii="Times New Roman" w:eastAsia="Times New Roman" w:hAnsi="Times New Roman" w:cs="Times New Roman"/>
+              </w:rPr>
+              <w:t>3.8</w:t>
+            </w:r>
+          </w:p>
+        </w:tc>
+        <w:tc>
+          <w:tcPr>
+            <w:tcW w:w="854" w:type="dxa"/>
+            <w:tcBorders>
+              <w:top w:val="single" w:sz="4" w:space="0" w:color="auto"/>
+            </w:tcBorders>
+            <w:shd w:val="clear" w:color="auto" w:fill="auto"/>
+            <w:noWrap/>
+            <w:vAlign w:val="bottom"/>
+            <w:hideMark/>
+          </w:tcPr>
+          <w:p>
+            <w:pPr>
+              <w:spacing w:after="0" w:line="240" w:lineRule="auto"/>
+              <w:jc w:val="center"/>
+              <w:rPr>
+                <w:rFonts w:ascii="Times New Roman" w:eastAsia="Times New Roman" w:hAnsi="Times New Roman" w:cs="Times New Roman"/>
+              </w:rPr>
+            </w:pPr>
+            <w:r>
+              <w:rPr>
+                <w:rFonts w:ascii="Times New Roman" w:eastAsia="Times New Roman" w:hAnsi="Times New Roman" w:cs="Times New Roman"/>
+              </w:rPr>
+              <w:t>6.2</w:t>
+            </w:r>
+          </w:p>
+        </w:tc>
+        <w:tc>
+          <w:tcPr>
+            <w:tcW w:w="1021" w:type="dxa"/>
+            <w:tcBorders>
+              <w:top w:val="single" w:sz="4" w:space="0" w:color="auto"/>
+            </w:tcBorders>
+            <w:shd w:val="clear" w:color="auto" w:fill="auto"/>
+            <w:noWrap/>
+            <w:vAlign w:val="bottom"/>
+            <w:hideMark/>
+          </w:tcPr>
+          <w:p>
+            <w:pPr>
+              <w:spacing w:after="0" w:line="240" w:lineRule="auto"/>
+              <w:jc w:val="center"/>
+              <w:rPr>
+                <w:rFonts w:ascii="Times New Roman" w:eastAsia="Times New Roman" w:hAnsi="Times New Roman" w:cs="Times New Roman"/>
+              </w:rPr>
+            </w:pPr>
+            <w:r>
+              <w:rPr>
+                <w:rFonts w:ascii="Times New Roman" w:eastAsia="Times New Roman" w:hAnsi="Times New Roman" w:cs="Times New Roman"/>
+              </w:rPr>
+              <w:t>5.1</w:t>
+            </w:r>
+          </w:p>
+        </w:tc>
+        <w:tc>
+          <w:tcPr>
+            <w:tcW w:w="925" w:type="dxa"/>
+            <w:gridSpan w:val="2"/>
+            <w:tcBorders>
+              <w:top w:val="single" w:sz="4" w:space="0" w:color="auto"/>
+            </w:tcBorders>
+            <w:shd w:val="clear" w:color="auto" w:fill="auto"/>
+            <w:noWrap/>
+            <w:vAlign w:val="bottom"/>
+            <w:hideMark/>
+          </w:tcPr>
+          <w:p>
+            <w:pPr>
+              <w:spacing w:after="0" w:line="240" w:lineRule="auto"/>
+              <w:jc w:val="center"/>
+              <w:rPr>
+                <w:rFonts w:ascii="Times New Roman" w:eastAsia="Times New Roman" w:hAnsi="Times New Roman" w:cs="Times New Roman"/>
+              </w:rPr>
+            </w:pPr>
+            <w:r>
+              <w:rPr>
+                <w:rFonts w:ascii="Times New Roman" w:eastAsia="Times New Roman" w:hAnsi="Times New Roman" w:cs="Times New Roman"/>
+              </w:rPr>
+              <w:t>15.1</w:t>
+            </w:r>
+          </w:p>
+        </w:tc>
+        <w:tc>
+          <w:tcPr>
+            <w:tcW w:w="1255" w:type="dxa"/>
+            <w:gridSpan w:val="2"/>
+            <w:tcBorders>
+              <w:top w:val="single" w:sz="4" w:space="0" w:color="auto"/>
+            </w:tcBorders>
+            <w:shd w:val="clear" w:color="auto" w:fill="auto"/>
+            <w:noWrap/>
+            <w:vAlign w:val="bottom"/>
+            <w:hideMark/>
+          </w:tcPr>
+          <w:p>
+            <w:pPr>
+              <w:spacing w:after="0" w:line="240" w:lineRule="auto"/>
+              <w:jc w:val="center"/>
+              <w:rPr>
+                <w:rFonts w:ascii="Times New Roman" w:eastAsia="Times New Roman" w:hAnsi="Times New Roman" w:cs="Times New Roman"/>
+              </w:rPr>
+            </w:pPr>
+            <w:r>
+              <w:rPr>
+                <w:rFonts w:ascii="Times New Roman" w:eastAsia="Times New Roman" w:hAnsi="Times New Roman" w:cs="Times New Roman"/>
+              </w:rPr>
+              <w:t>10.09</w:t>
+            </w:r>
+          </w:p>
+        </w:tc>
+      </w:tr>
+      <w:tr>
+        <w:trPr>
+          <w:trHeight w:val="553"/>
+        </w:trPr>
+        <w:tc>
+          <w:tcPr>
+            <w:tcW w:w="1620" w:type="dxa"/>
+            <w:shd w:val="clear" w:color="auto" w:fill="auto"/>
+            <w:noWrap/>
+            <w:vAlign w:val="bottom"/>
+            <w:hideMark/>
+          </w:tcPr>
+          <w:p>
+            <w:pPr>
+              <w:spacing w:after="0" w:line="240" w:lineRule="auto"/>
+              <w:rPr>
+                <w:rFonts w:ascii="Times New Roman" w:eastAsia="Times New Roman" w:hAnsi="Times New Roman" w:cs="Times New Roman"/>
+              </w:rPr>
+            </w:pPr>
+            <w:r>
+              <w:rPr>
+                <w:rFonts w:ascii="Times New Roman" w:eastAsia="Times New Roman" w:hAnsi="Times New Roman" w:cs="Times New Roman"/>
+              </w:rPr>
+              <w:t> </w:t>
+            </w:r>
+          </w:p>
+        </w:tc>
+        <w:tc>
+          <w:tcPr>
+            <w:tcW w:w="2258" w:type="dxa"/>
+            <w:shd w:val="clear" w:color="auto" w:fill="auto"/>
+            <w:noWrap/>
+            <w:vAlign w:val="bottom"/>
+            <w:hideMark/>
+          </w:tcPr>
+          <w:p>
+            <w:pPr>
+              <w:spacing w:after="0" w:line="240" w:lineRule="auto"/>
+              <w:rPr>
+                <w:rFonts w:ascii="Times New Roman" w:eastAsia="Times New Roman" w:hAnsi="Times New Roman" w:cs="Times New Roman"/>
+              </w:rPr>
+            </w:pPr>
+            <w:r>
+              <w:rPr>
+                <w:rFonts w:ascii="Times New Roman" w:eastAsia="Times New Roman" w:hAnsi="Times New Roman" w:cs="Times New Roman"/>
+              </w:rPr>
+              <w:t>Plantain Peel</w:t>
+            </w:r>
+          </w:p>
+        </w:tc>
+        <w:tc>
+          <w:tcPr>
+            <w:tcW w:w="1330" w:type="dxa"/>
+            <w:shd w:val="clear" w:color="auto" w:fill="auto"/>
+            <w:noWrap/>
+            <w:vAlign w:val="bottom"/>
+            <w:hideMark/>
+          </w:tcPr>
+          <w:p>
+            <w:pPr>
+              <w:spacing w:after="0" w:line="240" w:lineRule="auto"/>
+              <w:jc w:val="center"/>
+              <w:rPr>
+                <w:rFonts w:ascii="Times New Roman" w:eastAsia="Times New Roman" w:hAnsi="Times New Roman" w:cs="Times New Roman"/>
+              </w:rPr>
+            </w:pPr>
+            <w:r>
+              <w:rPr>
+                <w:rFonts w:ascii="Times New Roman" w:eastAsia="Times New Roman" w:hAnsi="Times New Roman" w:cs="Times New Roman"/>
+              </w:rPr>
+              <w:t>3</w:t>
+            </w:r>
+          </w:p>
+        </w:tc>
+        <w:tc>
+          <w:tcPr>
+            <w:tcW w:w="854" w:type="dxa"/>
+            <w:shd w:val="clear" w:color="auto" w:fill="auto"/>
+            <w:noWrap/>
+            <w:vAlign w:val="bottom"/>
+            <w:hideMark/>
+          </w:tcPr>
+          <w:p>
+            <w:pPr>
+              <w:spacing w:after="0" w:line="240" w:lineRule="auto"/>
+              <w:jc w:val="center"/>
+              <w:rPr>
+                <w:rFonts w:ascii="Times New Roman" w:eastAsia="Times New Roman" w:hAnsi="Times New Roman" w:cs="Times New Roman"/>
+              </w:rPr>
+            </w:pPr>
+            <w:r>
+              <w:rPr>
+                <w:rFonts w:ascii="Times New Roman" w:eastAsia="Times New Roman" w:hAnsi="Times New Roman" w:cs="Times New Roman"/>
+              </w:rPr>
+              <w:t>3</w:t>
+            </w:r>
+          </w:p>
+        </w:tc>
+        <w:tc>
+          <w:tcPr>
+            <w:tcW w:w="1021" w:type="dxa"/>
+            <w:shd w:val="clear" w:color="auto" w:fill="auto"/>
+            <w:noWrap/>
+            <w:vAlign w:val="bottom"/>
+            <w:hideMark/>
+          </w:tcPr>
+          <w:p>
+            <w:pPr>
+              <w:spacing w:after="0" w:line="240" w:lineRule="auto"/>
+              <w:jc w:val="center"/>
+              <w:rPr>
+                <w:rFonts w:ascii="Times New Roman" w:eastAsia="Times New Roman" w:hAnsi="Times New Roman" w:cs="Times New Roman"/>
+              </w:rPr>
+            </w:pPr>
+            <w:r>
+              <w:rPr>
+                <w:rFonts w:ascii="Times New Roman" w:eastAsia="Times New Roman" w:hAnsi="Times New Roman" w:cs="Times New Roman"/>
+              </w:rPr>
+              <w:t>3.2</w:t>
+            </w:r>
+          </w:p>
+        </w:tc>
+        <w:tc>
+          <w:tcPr>
+            <w:tcW w:w="925" w:type="dxa"/>
+            <w:gridSpan w:val="2"/>
+            <w:shd w:val="clear" w:color="auto" w:fill="auto"/>
+            <w:noWrap/>
+            <w:vAlign w:val="bottom"/>
+            <w:hideMark/>
+          </w:tcPr>
+          <w:p>
+            <w:pPr>
+              <w:spacing w:after="0" w:line="240" w:lineRule="auto"/>
+              <w:jc w:val="center"/>
+              <w:rPr>
+                <w:rFonts w:ascii="Times New Roman" w:eastAsia="Times New Roman" w:hAnsi="Times New Roman" w:cs="Times New Roman"/>
+              </w:rPr>
+            </w:pPr>
+            <w:r>
+              <w:rPr>
+                <w:rFonts w:ascii="Times New Roman" w:eastAsia="Times New Roman" w:hAnsi="Times New Roman" w:cs="Times New Roman"/>
+              </w:rPr>
+              <w:t>9.2</w:t>
+            </w:r>
+          </w:p>
+        </w:tc>
+        <w:tc>
+          <w:tcPr>
+            <w:tcW w:w="1255" w:type="dxa"/>
+            <w:gridSpan w:val="2"/>
+            <w:shd w:val="clear" w:color="auto" w:fill="auto"/>
+            <w:noWrap/>
+            <w:vAlign w:val="bottom"/>
+            <w:hideMark/>
+          </w:tcPr>
+          <w:p>
+            <w:pPr>
+              <w:spacing w:after="0" w:line="240" w:lineRule="auto"/>
+              <w:jc w:val="center"/>
+              <w:rPr>
+                <w:rFonts w:ascii="Times New Roman" w:eastAsia="Times New Roman" w:hAnsi="Times New Roman" w:cs="Times New Roman"/>
+              </w:rPr>
+            </w:pPr>
+            <w:r>
+              <w:rPr>
+                <w:rFonts w:ascii="Times New Roman" w:eastAsia="Times New Roman" w:hAnsi="Times New Roman" w:cs="Times New Roman"/>
+              </w:rPr>
+              <w:t>6.15</w:t>
+            </w:r>
+          </w:p>
+        </w:tc>
+      </w:tr>
+      <w:tr>
+        <w:trPr>
+          <w:trHeight w:val="553"/>
+        </w:trPr>
+        <w:tc>
+          <w:tcPr>
+            <w:tcW w:w="1620" w:type="dxa"/>
+            <w:shd w:val="clear" w:color="auto" w:fill="auto"/>
+            <w:noWrap/>
+            <w:vAlign w:val="bottom"/>
+            <w:hideMark/>
+          </w:tcPr>
+          <w:p>
+            <w:pPr>
+              <w:spacing w:after="0" w:line="240" w:lineRule="auto"/>
+              <w:rPr>
+                <w:rFonts w:ascii="Times New Roman" w:eastAsia="Times New Roman" w:hAnsi="Times New Roman" w:cs="Times New Roman"/>
+              </w:rPr>
+            </w:pPr>
+            <w:r>
+              <w:rPr>
+                <w:rFonts w:ascii="Times New Roman" w:eastAsia="Times New Roman" w:hAnsi="Times New Roman" w:cs="Times New Roman"/>
+              </w:rPr>
+              <w:t> </w:t>
+            </w:r>
+          </w:p>
+        </w:tc>
+        <w:tc>
+          <w:tcPr>
+            <w:tcW w:w="2258" w:type="dxa"/>
+            <w:shd w:val="clear" w:color="auto" w:fill="auto"/>
+            <w:noWrap/>
+            <w:vAlign w:val="bottom"/>
+            <w:hideMark/>
+          </w:tcPr>
+          <w:p>
+            <w:pPr>
+              <w:spacing w:after="0" w:line="240" w:lineRule="auto"/>
+              <w:rPr>
+                <w:rFonts w:ascii="Times New Roman" w:eastAsia="Times New Roman" w:hAnsi="Times New Roman" w:cs="Times New Roman"/>
+              </w:rPr>
+            </w:pPr>
+            <w:r>
+              <w:rPr>
+                <w:rFonts w:ascii="Times New Roman" w:eastAsia="Times New Roman" w:hAnsi="Times New Roman" w:cs="Times New Roman"/>
+              </w:rPr>
+              <w:t>Egg Shell</w:t>
+            </w:r>
+          </w:p>
+        </w:tc>
+        <w:tc>
+          <w:tcPr>
+            <w:tcW w:w="1330" w:type="dxa"/>
+            <w:shd w:val="clear" w:color="auto" w:fill="auto"/>
+            <w:noWrap/>
+            <w:vAlign w:val="bottom"/>
+            <w:hideMark/>
+          </w:tcPr>
+          <w:p>
+            <w:pPr>
+              <w:spacing w:after="0" w:line="240" w:lineRule="auto"/>
+              <w:jc w:val="center"/>
+              <w:rPr>
+                <w:rFonts w:ascii="Times New Roman" w:eastAsia="Times New Roman" w:hAnsi="Times New Roman" w:cs="Times New Roman"/>
+              </w:rPr>
+            </w:pPr>
+            <w:r>
+              <w:rPr>
+                <w:rFonts w:ascii="Times New Roman" w:eastAsia="Times New Roman" w:hAnsi="Times New Roman" w:cs="Times New Roman"/>
+              </w:rPr>
+              <w:t>0.8</w:t>
+            </w:r>
+          </w:p>
+        </w:tc>
+        <w:tc>
+          <w:tcPr>
+            <w:tcW w:w="854" w:type="dxa"/>
+            <w:shd w:val="clear" w:color="auto" w:fill="auto"/>
+            <w:noWrap/>
+            <w:vAlign w:val="bottom"/>
+            <w:hideMark/>
+          </w:tcPr>
+          <w:p>
+            <w:pPr>
+              <w:spacing w:after="0" w:line="240" w:lineRule="auto"/>
+              <w:jc w:val="center"/>
+              <w:rPr>
+                <w:rFonts w:ascii="Times New Roman" w:eastAsia="Times New Roman" w:hAnsi="Times New Roman" w:cs="Times New Roman"/>
+              </w:rPr>
+            </w:pPr>
+            <w:r>
+              <w:rPr>
+                <w:rFonts w:ascii="Times New Roman" w:eastAsia="Times New Roman" w:hAnsi="Times New Roman" w:cs="Times New Roman"/>
+              </w:rPr>
+              <w:t>1.2</w:t>
+            </w:r>
+          </w:p>
+        </w:tc>
+        <w:tc>
+          <w:tcPr>
+            <w:tcW w:w="1021" w:type="dxa"/>
+            <w:shd w:val="clear" w:color="auto" w:fill="auto"/>
+            <w:noWrap/>
+            <w:vAlign w:val="bottom"/>
+            <w:hideMark/>
+          </w:tcPr>
+          <w:p>
+            <w:pPr>
+              <w:spacing w:after="0" w:line="240" w:lineRule="auto"/>
+              <w:jc w:val="center"/>
+              <w:rPr>
+                <w:rFonts w:ascii="Times New Roman" w:eastAsia="Times New Roman" w:hAnsi="Times New Roman" w:cs="Times New Roman"/>
+              </w:rPr>
+            </w:pPr>
+            <w:r>
+              <w:rPr>
+                <w:rFonts w:ascii="Times New Roman" w:eastAsia="Times New Roman" w:hAnsi="Times New Roman" w:cs="Times New Roman"/>
+              </w:rPr>
+              <w:t>2.5</w:t>
+            </w:r>
+          </w:p>
+        </w:tc>
+        <w:tc>
+          <w:tcPr>
+            <w:tcW w:w="925" w:type="dxa"/>
+            <w:gridSpan w:val="2"/>
+            <w:shd w:val="clear" w:color="auto" w:fill="auto"/>
+            <w:noWrap/>
+            <w:vAlign w:val="bottom"/>
+            <w:hideMark/>
+          </w:tcPr>
+          <w:p>
+            <w:pPr>
+              <w:spacing w:after="0" w:line="240" w:lineRule="auto"/>
+              <w:jc w:val="center"/>
+              <w:rPr>
+                <w:rFonts w:ascii="Times New Roman" w:eastAsia="Times New Roman" w:hAnsi="Times New Roman" w:cs="Times New Roman"/>
+              </w:rPr>
+            </w:pPr>
+            <w:r>
+              <w:rPr>
+                <w:rFonts w:ascii="Times New Roman" w:eastAsia="Times New Roman" w:hAnsi="Times New Roman" w:cs="Times New Roman"/>
+              </w:rPr>
+              <w:t>4.5</w:t>
+            </w:r>
+          </w:p>
+        </w:tc>
+        <w:tc>
+          <w:tcPr>
+            <w:tcW w:w="1255" w:type="dxa"/>
+            <w:gridSpan w:val="2"/>
+            <w:shd w:val="clear" w:color="auto" w:fill="auto"/>
+            <w:noWrap/>
+            <w:vAlign w:val="bottom"/>
+            <w:hideMark/>
+          </w:tcPr>
+          <w:p>
+            <w:pPr>
+              <w:spacing w:after="0" w:line="240" w:lineRule="auto"/>
+              <w:jc w:val="center"/>
+              <w:rPr>
+                <w:rFonts w:ascii="Times New Roman" w:eastAsia="Times New Roman" w:hAnsi="Times New Roman" w:cs="Times New Roman"/>
+              </w:rPr>
+            </w:pPr>
+            <w:r>
+              <w:rPr>
+                <w:rFonts w:ascii="Times New Roman" w:eastAsia="Times New Roman" w:hAnsi="Times New Roman" w:cs="Times New Roman"/>
+              </w:rPr>
+              <w:t>3.01</w:t>
+            </w:r>
+          </w:p>
+        </w:tc>
+      </w:tr>
+      <w:tr>
+        <w:trPr>
+          <w:trHeight w:val="553"/>
+        </w:trPr>
+        <w:tc>
+          <w:tcPr>
+            <w:tcW w:w="1620" w:type="dxa"/>
+            <w:shd w:val="clear" w:color="auto" w:fill="auto"/>
+            <w:noWrap/>
+            <w:vAlign w:val="bottom"/>
+            <w:hideMark/>
+          </w:tcPr>
+          <w:p>
+            <w:pPr>
+              <w:spacing w:after="0" w:line="240" w:lineRule="auto"/>
+              <w:rPr>
+                <w:rFonts w:ascii="Times New Roman" w:eastAsia="Times New Roman" w:hAnsi="Times New Roman" w:cs="Times New Roman"/>
+              </w:rPr>
+            </w:pPr>
+            <w:r>
+              <w:rPr>
+                <w:rFonts w:ascii="Times New Roman" w:eastAsia="Times New Roman" w:hAnsi="Times New Roman" w:cs="Times New Roman"/>
+              </w:rPr>
+              <w:t> </w:t>
+            </w:r>
+          </w:p>
+        </w:tc>
+        <w:tc>
+          <w:tcPr>
+            <w:tcW w:w="2258" w:type="dxa"/>
+            <w:shd w:val="clear" w:color="auto" w:fill="auto"/>
+            <w:noWrap/>
+            <w:vAlign w:val="bottom"/>
+            <w:hideMark/>
+          </w:tcPr>
+          <w:p>
+            <w:pPr>
+              <w:spacing w:after="0" w:line="240" w:lineRule="auto"/>
+              <w:rPr>
+                <w:rFonts w:ascii="Times New Roman" w:eastAsia="Times New Roman" w:hAnsi="Times New Roman" w:cs="Times New Roman"/>
+              </w:rPr>
+            </w:pPr>
+            <w:r>
+              <w:rPr>
+                <w:rFonts w:ascii="Times New Roman" w:eastAsia="Times New Roman" w:hAnsi="Times New Roman" w:cs="Times New Roman"/>
+              </w:rPr>
+              <w:t>Vegetables and Fruits</w:t>
+            </w:r>
+          </w:p>
+        </w:tc>
+        <w:tc>
+          <w:tcPr>
+            <w:tcW w:w="1330" w:type="dxa"/>
+            <w:shd w:val="clear" w:color="auto" w:fill="auto"/>
+            <w:noWrap/>
+            <w:vAlign w:val="bottom"/>
+            <w:hideMark/>
+          </w:tcPr>
+          <w:p>
+            <w:pPr>
+              <w:spacing w:after="0" w:line="240" w:lineRule="auto"/>
+              <w:jc w:val="center"/>
+              <w:rPr>
+                <w:rFonts w:ascii="Times New Roman" w:eastAsia="Times New Roman" w:hAnsi="Times New Roman" w:cs="Times New Roman"/>
+              </w:rPr>
+            </w:pPr>
+            <w:r>
+              <w:rPr>
+                <w:rFonts w:ascii="Times New Roman" w:eastAsia="Times New Roman" w:hAnsi="Times New Roman" w:cs="Times New Roman"/>
+              </w:rPr>
+              <w:t>5.5</w:t>
+            </w:r>
+          </w:p>
+        </w:tc>
+        <w:tc>
+          <w:tcPr>
+            <w:tcW w:w="854" w:type="dxa"/>
+            <w:shd w:val="clear" w:color="auto" w:fill="auto"/>
+            <w:noWrap/>
+            <w:vAlign w:val="bottom"/>
+            <w:hideMark/>
+          </w:tcPr>
+          <w:p>
+            <w:pPr>
+              <w:spacing w:after="0" w:line="240" w:lineRule="auto"/>
+              <w:jc w:val="center"/>
+              <w:rPr>
+                <w:rFonts w:ascii="Times New Roman" w:eastAsia="Times New Roman" w:hAnsi="Times New Roman" w:cs="Times New Roman"/>
+              </w:rPr>
+            </w:pPr>
+            <w:r>
+              <w:rPr>
+                <w:rFonts w:ascii="Times New Roman" w:eastAsia="Times New Roman" w:hAnsi="Times New Roman" w:cs="Times New Roman"/>
+              </w:rPr>
+              <w:t>7.8</w:t>
+            </w:r>
+          </w:p>
+        </w:tc>
+        <w:tc>
+          <w:tcPr>
+            <w:tcW w:w="1021" w:type="dxa"/>
+            <w:shd w:val="clear" w:color="auto" w:fill="auto"/>
+            <w:noWrap/>
+            <w:vAlign w:val="bottom"/>
+            <w:hideMark/>
+          </w:tcPr>
+          <w:p>
+            <w:pPr>
+              <w:spacing w:after="0" w:line="240" w:lineRule="auto"/>
+              <w:jc w:val="center"/>
+              <w:rPr>
+                <w:rFonts w:ascii="Times New Roman" w:eastAsia="Times New Roman" w:hAnsi="Times New Roman" w:cs="Times New Roman"/>
+              </w:rPr>
+            </w:pPr>
+            <w:r>
+              <w:rPr>
+                <w:rFonts w:ascii="Times New Roman" w:eastAsia="Times New Roman" w:hAnsi="Times New Roman" w:cs="Times New Roman"/>
+              </w:rPr>
+              <w:t>8.5</w:t>
+            </w:r>
+          </w:p>
+        </w:tc>
+        <w:tc>
+          <w:tcPr>
+            <w:tcW w:w="925" w:type="dxa"/>
+            <w:gridSpan w:val="2"/>
+            <w:shd w:val="clear" w:color="auto" w:fill="auto"/>
+            <w:noWrap/>
+            <w:vAlign w:val="bottom"/>
+            <w:hideMark/>
+          </w:tcPr>
+          <w:p>
+            <w:pPr>
+              <w:spacing w:after="0" w:line="240" w:lineRule="auto"/>
+              <w:jc w:val="center"/>
+              <w:rPr>
+                <w:rFonts w:ascii="Times New Roman" w:eastAsia="Times New Roman" w:hAnsi="Times New Roman" w:cs="Times New Roman"/>
+              </w:rPr>
+            </w:pPr>
+            <w:r>
+              <w:rPr>
+                <w:rFonts w:ascii="Times New Roman" w:eastAsia="Times New Roman" w:hAnsi="Times New Roman" w:cs="Times New Roman"/>
+              </w:rPr>
+              <w:t>21.8</w:t>
+            </w:r>
+          </w:p>
+        </w:tc>
+        <w:tc>
+          <w:tcPr>
+            <w:tcW w:w="1255" w:type="dxa"/>
+            <w:gridSpan w:val="2"/>
+            <w:shd w:val="clear" w:color="auto" w:fill="auto"/>
+            <w:noWrap/>
+            <w:vAlign w:val="bottom"/>
+            <w:hideMark/>
+          </w:tcPr>
+          <w:p>
+            <w:pPr>
+              <w:spacing w:after="0" w:line="240" w:lineRule="auto"/>
+              <w:jc w:val="center"/>
+              <w:rPr>
+                <w:rFonts w:ascii="Times New Roman" w:eastAsia="Times New Roman" w:hAnsi="Times New Roman" w:cs="Times New Roman"/>
+              </w:rPr>
+            </w:pPr>
+            <w:r>
+              <w:rPr>
+                <w:rFonts w:ascii="Times New Roman" w:eastAsia="Times New Roman" w:hAnsi="Times New Roman" w:cs="Times New Roman"/>
+              </w:rPr>
+              <w:t>14.56</w:t>
+            </w:r>
+          </w:p>
+        </w:tc>
+      </w:tr>
+      <w:tr>
+        <w:trPr>
+          <w:trHeight w:val="553"/>
+        </w:trPr>
+        <w:tc>
+          <w:tcPr>
+            <w:tcW w:w="1620" w:type="dxa"/>
+            <w:shd w:val="clear" w:color="auto" w:fill="auto"/>
+            <w:noWrap/>
+            <w:vAlign w:val="bottom"/>
+            <w:hideMark/>
+          </w:tcPr>
+          <w:p>
+            <w:pPr>
+              <w:spacing w:after="0" w:line="240" w:lineRule="auto"/>
+              <w:rPr>
+                <w:rFonts w:ascii="Times New Roman" w:eastAsia="Times New Roman" w:hAnsi="Times New Roman" w:cs="Times New Roman"/>
+              </w:rPr>
+            </w:pPr>
+            <w:r>
+              <w:rPr>
+                <w:rFonts w:ascii="Times New Roman" w:eastAsia="Times New Roman" w:hAnsi="Times New Roman" w:cs="Times New Roman"/>
+              </w:rPr>
+              <w:t>Metal waste</w:t>
+            </w:r>
+          </w:p>
+        </w:tc>
+        <w:tc>
+          <w:tcPr>
+            <w:tcW w:w="2258" w:type="dxa"/>
+            <w:shd w:val="clear" w:color="auto" w:fill="auto"/>
+            <w:noWrap/>
+            <w:vAlign w:val="bottom"/>
+            <w:hideMark/>
+          </w:tcPr>
+          <w:p>
+            <w:pPr>
+              <w:spacing w:after="0" w:line="240" w:lineRule="auto"/>
+              <w:rPr>
+                <w:rFonts w:ascii="Times New Roman" w:eastAsia="Times New Roman" w:hAnsi="Times New Roman" w:cs="Times New Roman"/>
+              </w:rPr>
+            </w:pPr>
+            <w:r>
+              <w:rPr>
+                <w:rFonts w:ascii="Times New Roman" w:eastAsia="Times New Roman" w:hAnsi="Times New Roman" w:cs="Times New Roman"/>
+              </w:rPr>
+              <w:t>Empty Can Drinks</w:t>
+            </w:r>
+          </w:p>
+        </w:tc>
+        <w:tc>
+          <w:tcPr>
+            <w:tcW w:w="1330" w:type="dxa"/>
+            <w:shd w:val="clear" w:color="auto" w:fill="auto"/>
+            <w:noWrap/>
+            <w:vAlign w:val="bottom"/>
+            <w:hideMark/>
+          </w:tcPr>
+          <w:p>
+            <w:pPr>
+              <w:spacing w:after="0" w:line="240" w:lineRule="auto"/>
+              <w:jc w:val="center"/>
+              <w:rPr>
+                <w:rFonts w:ascii="Times New Roman" w:eastAsia="Times New Roman" w:hAnsi="Times New Roman" w:cs="Times New Roman"/>
+              </w:rPr>
+            </w:pPr>
+            <w:r>
+              <w:rPr>
+                <w:rFonts w:ascii="Times New Roman" w:eastAsia="Times New Roman" w:hAnsi="Times New Roman" w:cs="Times New Roman"/>
+              </w:rPr>
+              <w:t>3.2</w:t>
+            </w:r>
+          </w:p>
+        </w:tc>
+        <w:tc>
+          <w:tcPr>
+            <w:tcW w:w="854" w:type="dxa"/>
+            <w:shd w:val="clear" w:color="auto" w:fill="auto"/>
+            <w:noWrap/>
+            <w:vAlign w:val="bottom"/>
+            <w:hideMark/>
+          </w:tcPr>
+          <w:p>
+            <w:pPr>
+              <w:spacing w:after="0" w:line="240" w:lineRule="auto"/>
+              <w:jc w:val="center"/>
+              <w:rPr>
+                <w:rFonts w:ascii="Times New Roman" w:eastAsia="Times New Roman" w:hAnsi="Times New Roman" w:cs="Times New Roman"/>
+              </w:rPr>
+            </w:pPr>
+            <w:r>
+              <w:rPr>
+                <w:rFonts w:ascii="Times New Roman" w:eastAsia="Times New Roman" w:hAnsi="Times New Roman" w:cs="Times New Roman"/>
+              </w:rPr>
+              <w:t>4.7</w:t>
+            </w:r>
+          </w:p>
+        </w:tc>
+        <w:tc>
+          <w:tcPr>
+            <w:tcW w:w="1021" w:type="dxa"/>
+            <w:shd w:val="clear" w:color="auto" w:fill="auto"/>
+            <w:noWrap/>
+            <w:vAlign w:val="bottom"/>
+            <w:hideMark/>
+          </w:tcPr>
+          <w:p>
+            <w:pPr>
+              <w:spacing w:after="0" w:line="240" w:lineRule="auto"/>
+              <w:jc w:val="center"/>
+              <w:rPr>
+                <w:rFonts w:ascii="Times New Roman" w:eastAsia="Times New Roman" w:hAnsi="Times New Roman" w:cs="Times New Roman"/>
+              </w:rPr>
+            </w:pPr>
+            <w:r>
+              <w:rPr>
+                <w:rFonts w:ascii="Times New Roman" w:eastAsia="Times New Roman" w:hAnsi="Times New Roman" w:cs="Times New Roman"/>
+              </w:rPr>
+              <w:t>6</w:t>
+            </w:r>
+          </w:p>
+        </w:tc>
+        <w:tc>
+          <w:tcPr>
+            <w:tcW w:w="925" w:type="dxa"/>
+            <w:gridSpan w:val="2"/>
+            <w:shd w:val="clear" w:color="auto" w:fill="auto"/>
+            <w:noWrap/>
+            <w:vAlign w:val="bottom"/>
+            <w:hideMark/>
+          </w:tcPr>
+          <w:p>
+            <w:pPr>
+              <w:spacing w:after="0" w:line="240" w:lineRule="auto"/>
+              <w:jc w:val="center"/>
+              <w:rPr>
+                <w:rFonts w:ascii="Times New Roman" w:eastAsia="Times New Roman" w:hAnsi="Times New Roman" w:cs="Times New Roman"/>
+              </w:rPr>
+            </w:pPr>
+            <w:r>
+              <w:rPr>
+                <w:rFonts w:ascii="Times New Roman" w:eastAsia="Times New Roman" w:hAnsi="Times New Roman" w:cs="Times New Roman"/>
+              </w:rPr>
+              <w:t>13.9</w:t>
+            </w:r>
+          </w:p>
+        </w:tc>
+        <w:tc>
+          <w:tcPr>
+            <w:tcW w:w="1255" w:type="dxa"/>
+            <w:gridSpan w:val="2"/>
+            <w:shd w:val="clear" w:color="auto" w:fill="auto"/>
+            <w:noWrap/>
+            <w:vAlign w:val="bottom"/>
+            <w:hideMark/>
+          </w:tcPr>
+          <w:p>
+            <w:pPr>
+              <w:spacing w:after="0" w:line="240" w:lineRule="auto"/>
+              <w:jc w:val="center"/>
+              <w:rPr>
+                <w:rFonts w:ascii="Times New Roman" w:eastAsia="Times New Roman" w:hAnsi="Times New Roman" w:cs="Times New Roman"/>
+              </w:rPr>
+            </w:pPr>
+            <w:r>
+              <w:rPr>
+                <w:rFonts w:ascii="Times New Roman" w:eastAsia="Times New Roman" w:hAnsi="Times New Roman" w:cs="Times New Roman"/>
+              </w:rPr>
+              <w:t>9.29</w:t>
+            </w:r>
+          </w:p>
+        </w:tc>
+      </w:tr>
+      <w:tr>
+        <w:trPr>
+          <w:trHeight w:val="553"/>
+        </w:trPr>
+        <w:tc>
+          <w:tcPr>
+            <w:tcW w:w="1620" w:type="dxa"/>
+            <w:shd w:val="clear" w:color="auto" w:fill="auto"/>
+            <w:noWrap/>
+            <w:vAlign w:val="bottom"/>
+            <w:hideMark/>
+          </w:tcPr>
+          <w:p>
+            <w:pPr>
+              <w:spacing w:after="0" w:line="240" w:lineRule="auto"/>
+              <w:rPr>
+                <w:rFonts w:ascii="Times New Roman" w:eastAsia="Times New Roman" w:hAnsi="Times New Roman" w:cs="Times New Roman"/>
+              </w:rPr>
+            </w:pPr>
+            <w:r>
+              <w:rPr>
+                <w:rFonts w:ascii="Times New Roman" w:eastAsia="Times New Roman" w:hAnsi="Times New Roman" w:cs="Times New Roman"/>
+              </w:rPr>
+              <w:t> </w:t>
+            </w:r>
+          </w:p>
+        </w:tc>
+        <w:tc>
+          <w:tcPr>
+            <w:tcW w:w="2258" w:type="dxa"/>
+            <w:shd w:val="clear" w:color="auto" w:fill="auto"/>
+            <w:noWrap/>
+            <w:vAlign w:val="bottom"/>
+            <w:hideMark/>
+          </w:tcPr>
+          <w:p>
+            <w:pPr>
+              <w:spacing w:after="0" w:line="240" w:lineRule="auto"/>
+              <w:rPr>
+                <w:rFonts w:ascii="Times New Roman" w:eastAsia="Times New Roman" w:hAnsi="Times New Roman" w:cs="Times New Roman"/>
+              </w:rPr>
+            </w:pPr>
+            <w:r>
+              <w:rPr>
+                <w:rFonts w:ascii="Times New Roman" w:eastAsia="Times New Roman" w:hAnsi="Times New Roman" w:cs="Times New Roman"/>
+              </w:rPr>
+              <w:t>Caps of Bottles</w:t>
+            </w:r>
+          </w:p>
+        </w:tc>
+        <w:tc>
+          <w:tcPr>
+            <w:tcW w:w="1330" w:type="dxa"/>
+            <w:shd w:val="clear" w:color="auto" w:fill="auto"/>
+            <w:noWrap/>
+            <w:vAlign w:val="bottom"/>
+            <w:hideMark/>
+          </w:tcPr>
+          <w:p>
+            <w:pPr>
+              <w:spacing w:after="0" w:line="240" w:lineRule="auto"/>
+              <w:jc w:val="center"/>
+              <w:rPr>
+                <w:rFonts w:ascii="Times New Roman" w:eastAsia="Times New Roman" w:hAnsi="Times New Roman" w:cs="Times New Roman"/>
+              </w:rPr>
+            </w:pPr>
+            <w:r>
+              <w:rPr>
+                <w:rFonts w:ascii="Times New Roman" w:eastAsia="Times New Roman" w:hAnsi="Times New Roman" w:cs="Times New Roman"/>
+              </w:rPr>
+              <w:t>2.6</w:t>
+            </w:r>
+          </w:p>
+        </w:tc>
+        <w:tc>
+          <w:tcPr>
+            <w:tcW w:w="854" w:type="dxa"/>
+            <w:shd w:val="clear" w:color="auto" w:fill="auto"/>
+            <w:noWrap/>
+            <w:vAlign w:val="bottom"/>
+            <w:hideMark/>
+          </w:tcPr>
+          <w:p>
+            <w:pPr>
+              <w:spacing w:after="0" w:line="240" w:lineRule="auto"/>
+              <w:jc w:val="center"/>
+              <w:rPr>
+                <w:rFonts w:ascii="Times New Roman" w:eastAsia="Times New Roman" w:hAnsi="Times New Roman" w:cs="Times New Roman"/>
+              </w:rPr>
+            </w:pPr>
+            <w:r>
+              <w:rPr>
+                <w:rFonts w:ascii="Times New Roman" w:eastAsia="Times New Roman" w:hAnsi="Times New Roman" w:cs="Times New Roman"/>
+              </w:rPr>
+              <w:t>3</w:t>
+            </w:r>
+          </w:p>
+        </w:tc>
+        <w:tc>
+          <w:tcPr>
+            <w:tcW w:w="1021" w:type="dxa"/>
+            <w:shd w:val="clear" w:color="auto" w:fill="auto"/>
+            <w:noWrap/>
+            <w:vAlign w:val="bottom"/>
+            <w:hideMark/>
+          </w:tcPr>
+          <w:p>
+            <w:pPr>
+              <w:spacing w:after="0" w:line="240" w:lineRule="auto"/>
+              <w:jc w:val="center"/>
+              <w:rPr>
+                <w:rFonts w:ascii="Times New Roman" w:eastAsia="Times New Roman" w:hAnsi="Times New Roman" w:cs="Times New Roman"/>
+              </w:rPr>
+            </w:pPr>
+            <w:r>
+              <w:rPr>
+                <w:rFonts w:ascii="Times New Roman" w:eastAsia="Times New Roman" w:hAnsi="Times New Roman" w:cs="Times New Roman"/>
+              </w:rPr>
+              <w:t>4</w:t>
+            </w:r>
+          </w:p>
+        </w:tc>
+        <w:tc>
+          <w:tcPr>
+            <w:tcW w:w="925" w:type="dxa"/>
+            <w:gridSpan w:val="2"/>
+            <w:shd w:val="clear" w:color="auto" w:fill="auto"/>
+            <w:noWrap/>
+            <w:vAlign w:val="bottom"/>
+            <w:hideMark/>
+          </w:tcPr>
+          <w:p>
+            <w:pPr>
+              <w:spacing w:after="0" w:line="240" w:lineRule="auto"/>
+              <w:jc w:val="center"/>
+              <w:rPr>
+                <w:rFonts w:ascii="Times New Roman" w:eastAsia="Times New Roman" w:hAnsi="Times New Roman" w:cs="Times New Roman"/>
+              </w:rPr>
+            </w:pPr>
+            <w:r>
+              <w:rPr>
+                <w:rFonts w:ascii="Times New Roman" w:eastAsia="Times New Roman" w:hAnsi="Times New Roman" w:cs="Times New Roman"/>
+              </w:rPr>
+              <w:t>9.6</w:t>
+            </w:r>
+          </w:p>
+        </w:tc>
+        <w:tc>
+          <w:tcPr>
+            <w:tcW w:w="1255" w:type="dxa"/>
+            <w:gridSpan w:val="2"/>
+            <w:shd w:val="clear" w:color="auto" w:fill="auto"/>
+            <w:noWrap/>
+            <w:vAlign w:val="bottom"/>
+            <w:hideMark/>
+          </w:tcPr>
+          <w:p>
+            <w:pPr>
+              <w:spacing w:after="0" w:line="240" w:lineRule="auto"/>
+              <w:jc w:val="center"/>
+              <w:rPr>
+                <w:rFonts w:ascii="Times New Roman" w:eastAsia="Times New Roman" w:hAnsi="Times New Roman" w:cs="Times New Roman"/>
+              </w:rPr>
+            </w:pPr>
+            <w:r>
+              <w:rPr>
+                <w:rFonts w:ascii="Times New Roman" w:eastAsia="Times New Roman" w:hAnsi="Times New Roman" w:cs="Times New Roman"/>
+              </w:rPr>
+              <w:t>6.41</w:t>
+            </w:r>
+          </w:p>
+        </w:tc>
+      </w:tr>
+      <w:tr>
+        <w:trPr>
+          <w:trHeight w:val="553"/>
+        </w:trPr>
+        <w:tc>
+          <w:tcPr>
+            <w:tcW w:w="1620" w:type="dxa"/>
+            <w:shd w:val="clear" w:color="auto" w:fill="auto"/>
+            <w:noWrap/>
+            <w:vAlign w:val="bottom"/>
+            <w:hideMark/>
+          </w:tcPr>
+          <w:p>
+            <w:pPr>
+              <w:spacing w:after="0" w:line="240" w:lineRule="auto"/>
+              <w:rPr>
+                <w:rFonts w:ascii="Times New Roman" w:eastAsia="Times New Roman" w:hAnsi="Times New Roman" w:cs="Times New Roman"/>
+              </w:rPr>
+            </w:pPr>
+            <w:r>
+              <w:rPr>
+                <w:rFonts w:ascii="Times New Roman" w:eastAsia="Times New Roman" w:hAnsi="Times New Roman" w:cs="Times New Roman"/>
+              </w:rPr>
+              <w:t> </w:t>
+            </w:r>
+          </w:p>
+        </w:tc>
+        <w:tc>
+          <w:tcPr>
+            <w:tcW w:w="2258" w:type="dxa"/>
+            <w:shd w:val="clear" w:color="auto" w:fill="auto"/>
+            <w:noWrap/>
+            <w:vAlign w:val="bottom"/>
+            <w:hideMark/>
+          </w:tcPr>
+          <w:p>
+            <w:pPr>
+              <w:spacing w:after="0" w:line="240" w:lineRule="auto"/>
+              <w:rPr>
+                <w:rFonts w:ascii="Times New Roman" w:eastAsia="Times New Roman" w:hAnsi="Times New Roman" w:cs="Times New Roman"/>
+              </w:rPr>
+            </w:pPr>
+            <w:r>
+              <w:rPr>
+                <w:rFonts w:ascii="Times New Roman" w:eastAsia="Times New Roman" w:hAnsi="Times New Roman" w:cs="Times New Roman"/>
+              </w:rPr>
+              <w:t>Bent Spoons and Cups</w:t>
+            </w:r>
+          </w:p>
+        </w:tc>
+        <w:tc>
+          <w:tcPr>
+            <w:tcW w:w="1330" w:type="dxa"/>
+            <w:shd w:val="clear" w:color="auto" w:fill="auto"/>
+            <w:noWrap/>
+            <w:vAlign w:val="bottom"/>
+            <w:hideMark/>
+          </w:tcPr>
+          <w:p>
+            <w:pPr>
+              <w:spacing w:after="0" w:line="240" w:lineRule="auto"/>
+              <w:jc w:val="center"/>
+              <w:rPr>
+                <w:rFonts w:ascii="Times New Roman" w:eastAsia="Times New Roman" w:hAnsi="Times New Roman" w:cs="Times New Roman"/>
+              </w:rPr>
+            </w:pPr>
+            <w:r>
+              <w:rPr>
+                <w:rFonts w:ascii="Times New Roman" w:eastAsia="Times New Roman" w:hAnsi="Times New Roman" w:cs="Times New Roman"/>
+              </w:rPr>
+              <w:t>2</w:t>
+            </w:r>
+          </w:p>
+        </w:tc>
+        <w:tc>
+          <w:tcPr>
+            <w:tcW w:w="854" w:type="dxa"/>
+            <w:shd w:val="clear" w:color="auto" w:fill="auto"/>
+            <w:noWrap/>
+            <w:vAlign w:val="bottom"/>
+            <w:hideMark/>
+          </w:tcPr>
+          <w:p>
+            <w:pPr>
+              <w:spacing w:after="0" w:line="240" w:lineRule="auto"/>
+              <w:jc w:val="center"/>
+              <w:rPr>
+                <w:rFonts w:ascii="Times New Roman" w:eastAsia="Times New Roman" w:hAnsi="Times New Roman" w:cs="Times New Roman"/>
+              </w:rPr>
+            </w:pPr>
+            <w:r>
+              <w:rPr>
+                <w:rFonts w:ascii="Times New Roman" w:eastAsia="Times New Roman" w:hAnsi="Times New Roman" w:cs="Times New Roman"/>
+              </w:rPr>
+              <w:t>3</w:t>
+            </w:r>
+          </w:p>
+        </w:tc>
+        <w:tc>
+          <w:tcPr>
+            <w:tcW w:w="1021" w:type="dxa"/>
+            <w:shd w:val="clear" w:color="auto" w:fill="auto"/>
+            <w:noWrap/>
+            <w:vAlign w:val="bottom"/>
+            <w:hideMark/>
+          </w:tcPr>
+          <w:p>
+            <w:pPr>
+              <w:spacing w:after="0" w:line="240" w:lineRule="auto"/>
+              <w:jc w:val="center"/>
+              <w:rPr>
+                <w:rFonts w:ascii="Times New Roman" w:eastAsia="Times New Roman" w:hAnsi="Times New Roman" w:cs="Times New Roman"/>
+              </w:rPr>
+            </w:pPr>
+            <w:r>
+              <w:rPr>
+                <w:rFonts w:ascii="Times New Roman" w:eastAsia="Times New Roman" w:hAnsi="Times New Roman" w:cs="Times New Roman"/>
+              </w:rPr>
+              <w:t>3</w:t>
+            </w:r>
+          </w:p>
+        </w:tc>
+        <w:tc>
+          <w:tcPr>
+            <w:tcW w:w="925" w:type="dxa"/>
+            <w:gridSpan w:val="2"/>
+            <w:shd w:val="clear" w:color="auto" w:fill="auto"/>
+            <w:noWrap/>
+            <w:vAlign w:val="bottom"/>
+            <w:hideMark/>
+          </w:tcPr>
+          <w:p>
+            <w:pPr>
+              <w:spacing w:after="0" w:line="240" w:lineRule="auto"/>
+              <w:jc w:val="center"/>
+              <w:rPr>
+                <w:rFonts w:ascii="Times New Roman" w:eastAsia="Times New Roman" w:hAnsi="Times New Roman" w:cs="Times New Roman"/>
+              </w:rPr>
+            </w:pPr>
+            <w:r>
+              <w:rPr>
+                <w:rFonts w:ascii="Times New Roman" w:eastAsia="Times New Roman" w:hAnsi="Times New Roman" w:cs="Times New Roman"/>
+              </w:rPr>
+              <w:t>8</w:t>
+            </w:r>
+          </w:p>
+        </w:tc>
+        <w:tc>
+          <w:tcPr>
+            <w:tcW w:w="1255" w:type="dxa"/>
+            <w:gridSpan w:val="2"/>
+            <w:shd w:val="clear" w:color="auto" w:fill="auto"/>
+            <w:noWrap/>
+            <w:vAlign w:val="bottom"/>
+            <w:hideMark/>
+          </w:tcPr>
+          <w:p>
+            <w:pPr>
+              <w:spacing w:after="0" w:line="240" w:lineRule="auto"/>
+              <w:jc w:val="center"/>
+              <w:rPr>
+                <w:rFonts w:ascii="Times New Roman" w:eastAsia="Times New Roman" w:hAnsi="Times New Roman" w:cs="Times New Roman"/>
+              </w:rPr>
+            </w:pPr>
+            <w:r>
+              <w:rPr>
+                <w:rFonts w:ascii="Times New Roman" w:eastAsia="Times New Roman" w:hAnsi="Times New Roman" w:cs="Times New Roman"/>
+              </w:rPr>
+              <w:t>5.34</w:t>
+            </w:r>
+          </w:p>
+        </w:tc>
+      </w:tr>
+      <w:tr>
+        <w:trPr>
+          <w:trHeight w:val="553"/>
+        </w:trPr>
+        <w:tc>
+          <w:tcPr>
+            <w:tcW w:w="1620" w:type="dxa"/>
+            <w:shd w:val="clear" w:color="auto" w:fill="auto"/>
+            <w:noWrap/>
+            <w:vAlign w:val="bottom"/>
+            <w:hideMark/>
+          </w:tcPr>
+          <w:p>
+            <w:pPr>
+              <w:spacing w:after="0" w:line="240" w:lineRule="auto"/>
+              <w:rPr>
+                <w:rFonts w:ascii="Times New Roman" w:eastAsia="Times New Roman" w:hAnsi="Times New Roman" w:cs="Times New Roman"/>
+              </w:rPr>
+            </w:pPr>
+            <w:r>
+              <w:rPr>
+                <w:rFonts w:ascii="Times New Roman" w:eastAsia="Times New Roman" w:hAnsi="Times New Roman" w:cs="Times New Roman"/>
+              </w:rPr>
+              <w:t> </w:t>
+            </w:r>
+          </w:p>
+        </w:tc>
+        <w:tc>
+          <w:tcPr>
+            <w:tcW w:w="2258" w:type="dxa"/>
+            <w:shd w:val="clear" w:color="auto" w:fill="auto"/>
+            <w:noWrap/>
+            <w:vAlign w:val="bottom"/>
+            <w:hideMark/>
+          </w:tcPr>
+          <w:p>
+            <w:pPr>
+              <w:spacing w:after="0" w:line="240" w:lineRule="auto"/>
+              <w:rPr>
+                <w:rFonts w:ascii="Times New Roman" w:eastAsia="Times New Roman" w:hAnsi="Times New Roman" w:cs="Times New Roman"/>
+              </w:rPr>
+            </w:pPr>
+            <w:r>
+              <w:rPr>
+                <w:rFonts w:ascii="Times New Roman" w:eastAsia="Times New Roman" w:hAnsi="Times New Roman" w:cs="Times New Roman"/>
+              </w:rPr>
+              <w:t>Electrical/Mech. Parts</w:t>
+            </w:r>
+          </w:p>
+        </w:tc>
+        <w:tc>
+          <w:tcPr>
+            <w:tcW w:w="1330" w:type="dxa"/>
+            <w:shd w:val="clear" w:color="auto" w:fill="auto"/>
+            <w:noWrap/>
+            <w:vAlign w:val="bottom"/>
+            <w:hideMark/>
+          </w:tcPr>
+          <w:p>
+            <w:pPr>
+              <w:spacing w:after="0" w:line="240" w:lineRule="auto"/>
+              <w:jc w:val="center"/>
+              <w:rPr>
+                <w:rFonts w:ascii="Times New Roman" w:eastAsia="Times New Roman" w:hAnsi="Times New Roman" w:cs="Times New Roman"/>
+              </w:rPr>
+            </w:pPr>
+            <w:r>
+              <w:rPr>
+                <w:rFonts w:ascii="Times New Roman" w:eastAsia="Times New Roman" w:hAnsi="Times New Roman" w:cs="Times New Roman"/>
+              </w:rPr>
+              <w:t>2.4</w:t>
+            </w:r>
+          </w:p>
+        </w:tc>
+        <w:tc>
+          <w:tcPr>
+            <w:tcW w:w="854" w:type="dxa"/>
+            <w:shd w:val="clear" w:color="auto" w:fill="auto"/>
+            <w:noWrap/>
+            <w:vAlign w:val="bottom"/>
+            <w:hideMark/>
+          </w:tcPr>
+          <w:p>
+            <w:pPr>
+              <w:spacing w:after="0" w:line="240" w:lineRule="auto"/>
+              <w:jc w:val="center"/>
+              <w:rPr>
+                <w:rFonts w:ascii="Times New Roman" w:eastAsia="Times New Roman" w:hAnsi="Times New Roman" w:cs="Times New Roman"/>
+              </w:rPr>
+            </w:pPr>
+            <w:r>
+              <w:rPr>
+                <w:rFonts w:ascii="Times New Roman" w:eastAsia="Times New Roman" w:hAnsi="Times New Roman" w:cs="Times New Roman"/>
+              </w:rPr>
+              <w:t>4.5</w:t>
+            </w:r>
+          </w:p>
+        </w:tc>
+        <w:tc>
+          <w:tcPr>
+            <w:tcW w:w="1021" w:type="dxa"/>
+            <w:shd w:val="clear" w:color="auto" w:fill="auto"/>
+            <w:noWrap/>
+            <w:vAlign w:val="bottom"/>
+            <w:hideMark/>
+          </w:tcPr>
+          <w:p>
+            <w:pPr>
+              <w:spacing w:after="0" w:line="240" w:lineRule="auto"/>
+              <w:jc w:val="center"/>
+              <w:rPr>
+                <w:rFonts w:ascii="Times New Roman" w:eastAsia="Times New Roman" w:hAnsi="Times New Roman" w:cs="Times New Roman"/>
+              </w:rPr>
+            </w:pPr>
+            <w:r>
+              <w:rPr>
+                <w:rFonts w:ascii="Times New Roman" w:eastAsia="Times New Roman" w:hAnsi="Times New Roman" w:cs="Times New Roman"/>
+              </w:rPr>
+              <w:t>7.2</w:t>
+            </w:r>
+          </w:p>
+        </w:tc>
+        <w:tc>
+          <w:tcPr>
+            <w:tcW w:w="925" w:type="dxa"/>
+            <w:gridSpan w:val="2"/>
+            <w:shd w:val="clear" w:color="auto" w:fill="auto"/>
+            <w:noWrap/>
+            <w:vAlign w:val="bottom"/>
+            <w:hideMark/>
+          </w:tcPr>
+          <w:p>
+            <w:pPr>
+              <w:spacing w:after="0" w:line="240" w:lineRule="auto"/>
+              <w:jc w:val="center"/>
+              <w:rPr>
+                <w:rFonts w:ascii="Times New Roman" w:eastAsia="Times New Roman" w:hAnsi="Times New Roman" w:cs="Times New Roman"/>
+              </w:rPr>
+            </w:pPr>
+            <w:r>
+              <w:rPr>
+                <w:rFonts w:ascii="Times New Roman" w:eastAsia="Times New Roman" w:hAnsi="Times New Roman" w:cs="Times New Roman"/>
+              </w:rPr>
+              <w:t>14.1</w:t>
+            </w:r>
+          </w:p>
+        </w:tc>
+        <w:tc>
+          <w:tcPr>
+            <w:tcW w:w="1255" w:type="dxa"/>
+            <w:gridSpan w:val="2"/>
+            <w:shd w:val="clear" w:color="auto" w:fill="auto"/>
+            <w:noWrap/>
+            <w:vAlign w:val="bottom"/>
+            <w:hideMark/>
+          </w:tcPr>
+          <w:p>
+            <w:pPr>
+              <w:spacing w:after="0" w:line="240" w:lineRule="auto"/>
+              <w:jc w:val="center"/>
+              <w:rPr>
+                <w:rFonts w:ascii="Times New Roman" w:eastAsia="Times New Roman" w:hAnsi="Times New Roman" w:cs="Times New Roman"/>
+              </w:rPr>
+            </w:pPr>
+            <w:r>
+              <w:rPr>
+                <w:rFonts w:ascii="Times New Roman" w:eastAsia="Times New Roman" w:hAnsi="Times New Roman" w:cs="Times New Roman"/>
+              </w:rPr>
+              <w:t>9.42</w:t>
+            </w:r>
+          </w:p>
+        </w:tc>
+      </w:tr>
+      <w:tr>
+        <w:trPr>
+          <w:trHeight w:val="553"/>
+        </w:trPr>
+        <w:tc>
+          <w:tcPr>
+            <w:tcW w:w="1620" w:type="dxa"/>
+            <w:shd w:val="clear" w:color="auto" w:fill="auto"/>
+            <w:noWrap/>
+            <w:vAlign w:val="bottom"/>
+            <w:hideMark/>
+          </w:tcPr>
+          <w:p>
+            <w:pPr>
+              <w:spacing w:after="0" w:line="240" w:lineRule="auto"/>
+              <w:rPr>
+                <w:rFonts w:ascii="Times New Roman" w:eastAsia="Times New Roman" w:hAnsi="Times New Roman" w:cs="Times New Roman"/>
+              </w:rPr>
+            </w:pPr>
+            <w:r>
+              <w:rPr>
+                <w:rFonts w:ascii="Times New Roman" w:eastAsia="Times New Roman" w:hAnsi="Times New Roman" w:cs="Times New Roman"/>
+              </w:rPr>
+              <w:t>Plastic waste</w:t>
+            </w:r>
+          </w:p>
+        </w:tc>
+        <w:tc>
+          <w:tcPr>
+            <w:tcW w:w="2258" w:type="dxa"/>
+            <w:shd w:val="clear" w:color="auto" w:fill="auto"/>
+            <w:noWrap/>
+            <w:vAlign w:val="bottom"/>
+            <w:hideMark/>
+          </w:tcPr>
+          <w:p>
+            <w:pPr>
+              <w:spacing w:after="0" w:line="240" w:lineRule="auto"/>
+              <w:rPr>
+                <w:rFonts w:ascii="Times New Roman" w:eastAsia="Times New Roman" w:hAnsi="Times New Roman" w:cs="Times New Roman"/>
+              </w:rPr>
+            </w:pPr>
+            <w:r>
+              <w:rPr>
+                <w:rFonts w:ascii="Times New Roman" w:eastAsia="Times New Roman" w:hAnsi="Times New Roman" w:cs="Times New Roman"/>
+              </w:rPr>
+              <w:t>Pet bottles</w:t>
+            </w:r>
+          </w:p>
+        </w:tc>
+        <w:tc>
+          <w:tcPr>
+            <w:tcW w:w="1330" w:type="dxa"/>
+            <w:shd w:val="clear" w:color="auto" w:fill="auto"/>
+            <w:noWrap/>
+            <w:vAlign w:val="bottom"/>
+            <w:hideMark/>
+          </w:tcPr>
+          <w:p>
+            <w:pPr>
+              <w:spacing w:after="0" w:line="240" w:lineRule="auto"/>
+              <w:jc w:val="center"/>
+              <w:rPr>
+                <w:rFonts w:ascii="Times New Roman" w:eastAsia="Times New Roman" w:hAnsi="Times New Roman" w:cs="Times New Roman"/>
+              </w:rPr>
+            </w:pPr>
+            <w:r>
+              <w:rPr>
+                <w:rFonts w:ascii="Times New Roman" w:eastAsia="Times New Roman" w:hAnsi="Times New Roman" w:cs="Times New Roman"/>
+              </w:rPr>
+              <w:t>2</w:t>
+            </w:r>
+          </w:p>
+        </w:tc>
+        <w:tc>
+          <w:tcPr>
+            <w:tcW w:w="854" w:type="dxa"/>
+            <w:shd w:val="clear" w:color="auto" w:fill="auto"/>
+            <w:noWrap/>
+            <w:vAlign w:val="bottom"/>
+            <w:hideMark/>
+          </w:tcPr>
+          <w:p>
+            <w:pPr>
+              <w:spacing w:after="0" w:line="240" w:lineRule="auto"/>
+              <w:jc w:val="center"/>
+              <w:rPr>
+                <w:rFonts w:ascii="Times New Roman" w:eastAsia="Times New Roman" w:hAnsi="Times New Roman" w:cs="Times New Roman"/>
+              </w:rPr>
+            </w:pPr>
+            <w:r>
+              <w:rPr>
+                <w:rFonts w:ascii="Times New Roman" w:eastAsia="Times New Roman" w:hAnsi="Times New Roman" w:cs="Times New Roman"/>
+              </w:rPr>
+              <w:t>2.5</w:t>
+            </w:r>
+          </w:p>
+        </w:tc>
+        <w:tc>
+          <w:tcPr>
+            <w:tcW w:w="1021" w:type="dxa"/>
+            <w:shd w:val="clear" w:color="auto" w:fill="auto"/>
+            <w:noWrap/>
+            <w:vAlign w:val="bottom"/>
+            <w:hideMark/>
+          </w:tcPr>
+          <w:p>
+            <w:pPr>
+              <w:spacing w:after="0" w:line="240" w:lineRule="auto"/>
+              <w:jc w:val="center"/>
+              <w:rPr>
+                <w:rFonts w:ascii="Times New Roman" w:eastAsia="Times New Roman" w:hAnsi="Times New Roman" w:cs="Times New Roman"/>
+              </w:rPr>
+            </w:pPr>
+            <w:r>
+              <w:rPr>
+                <w:rFonts w:ascii="Times New Roman" w:eastAsia="Times New Roman" w:hAnsi="Times New Roman" w:cs="Times New Roman"/>
+              </w:rPr>
+              <w:t>3.6</w:t>
+            </w:r>
+          </w:p>
+        </w:tc>
+        <w:tc>
+          <w:tcPr>
+            <w:tcW w:w="925" w:type="dxa"/>
+            <w:gridSpan w:val="2"/>
+            <w:shd w:val="clear" w:color="auto" w:fill="auto"/>
+            <w:noWrap/>
+            <w:vAlign w:val="bottom"/>
+            <w:hideMark/>
+          </w:tcPr>
+          <w:p>
+            <w:pPr>
+              <w:spacing w:after="0" w:line="240" w:lineRule="auto"/>
+              <w:jc w:val="center"/>
+              <w:rPr>
+                <w:rFonts w:ascii="Times New Roman" w:eastAsia="Times New Roman" w:hAnsi="Times New Roman" w:cs="Times New Roman"/>
+              </w:rPr>
+            </w:pPr>
+            <w:r>
+              <w:rPr>
+                <w:rFonts w:ascii="Times New Roman" w:eastAsia="Times New Roman" w:hAnsi="Times New Roman" w:cs="Times New Roman"/>
+              </w:rPr>
+              <w:t>8.1</w:t>
+            </w:r>
+          </w:p>
+        </w:tc>
+        <w:tc>
+          <w:tcPr>
+            <w:tcW w:w="1255" w:type="dxa"/>
+            <w:gridSpan w:val="2"/>
+            <w:shd w:val="clear" w:color="auto" w:fill="auto"/>
+            <w:noWrap/>
+            <w:vAlign w:val="bottom"/>
+            <w:hideMark/>
+          </w:tcPr>
+          <w:p>
+            <w:pPr>
+              <w:spacing w:after="0" w:line="240" w:lineRule="auto"/>
+              <w:jc w:val="center"/>
+              <w:rPr>
+                <w:rFonts w:ascii="Times New Roman" w:eastAsia="Times New Roman" w:hAnsi="Times New Roman" w:cs="Times New Roman"/>
+              </w:rPr>
+            </w:pPr>
+            <w:r>
+              <w:rPr>
+                <w:rFonts w:ascii="Times New Roman" w:eastAsia="Times New Roman" w:hAnsi="Times New Roman" w:cs="Times New Roman"/>
+              </w:rPr>
+              <w:t>5.41</w:t>
+            </w:r>
+          </w:p>
+        </w:tc>
+      </w:tr>
+      <w:tr>
+        <w:trPr>
+          <w:trHeight w:val="553"/>
+        </w:trPr>
+        <w:tc>
+          <w:tcPr>
+            <w:tcW w:w="1620" w:type="dxa"/>
+            <w:shd w:val="clear" w:color="auto" w:fill="auto"/>
+            <w:noWrap/>
+            <w:vAlign w:val="bottom"/>
+            <w:hideMark/>
+          </w:tcPr>
+          <w:p>
+            <w:pPr>
+              <w:spacing w:after="0" w:line="240" w:lineRule="auto"/>
+              <w:rPr>
+                <w:rFonts w:ascii="Times New Roman" w:eastAsia="Times New Roman" w:hAnsi="Times New Roman" w:cs="Times New Roman"/>
+              </w:rPr>
+            </w:pPr>
+            <w:r>
+              <w:rPr>
+                <w:rFonts w:ascii="Times New Roman" w:eastAsia="Times New Roman" w:hAnsi="Times New Roman" w:cs="Times New Roman"/>
+              </w:rPr>
+              <w:t> </w:t>
+            </w:r>
+          </w:p>
+        </w:tc>
+        <w:tc>
+          <w:tcPr>
+            <w:tcW w:w="2258" w:type="dxa"/>
+            <w:shd w:val="clear" w:color="auto" w:fill="auto"/>
+            <w:noWrap/>
+            <w:vAlign w:val="bottom"/>
+            <w:hideMark/>
+          </w:tcPr>
+          <w:p>
+            <w:pPr>
+              <w:spacing w:after="0" w:line="240" w:lineRule="auto"/>
+              <w:rPr>
+                <w:rFonts w:ascii="Times New Roman" w:eastAsia="Times New Roman" w:hAnsi="Times New Roman" w:cs="Times New Roman"/>
+              </w:rPr>
+            </w:pPr>
+            <w:r>
+              <w:rPr>
+                <w:rFonts w:ascii="Times New Roman" w:eastAsia="Times New Roman" w:hAnsi="Times New Roman" w:cs="Times New Roman"/>
+              </w:rPr>
+              <w:t xml:space="preserve">Empty Sachet Water </w:t>
+            </w:r>
+          </w:p>
+        </w:tc>
+        <w:tc>
+          <w:tcPr>
+            <w:tcW w:w="1330" w:type="dxa"/>
+            <w:shd w:val="clear" w:color="auto" w:fill="auto"/>
+            <w:noWrap/>
+            <w:vAlign w:val="bottom"/>
+            <w:hideMark/>
+          </w:tcPr>
+          <w:p>
+            <w:pPr>
+              <w:spacing w:after="0" w:line="240" w:lineRule="auto"/>
+              <w:jc w:val="center"/>
+              <w:rPr>
+                <w:rFonts w:ascii="Times New Roman" w:eastAsia="Times New Roman" w:hAnsi="Times New Roman" w:cs="Times New Roman"/>
+              </w:rPr>
+            </w:pPr>
+            <w:r>
+              <w:rPr>
+                <w:rFonts w:ascii="Times New Roman" w:eastAsia="Times New Roman" w:hAnsi="Times New Roman" w:cs="Times New Roman"/>
+              </w:rPr>
+              <w:t>2.5</w:t>
+            </w:r>
+          </w:p>
+        </w:tc>
+        <w:tc>
+          <w:tcPr>
+            <w:tcW w:w="854" w:type="dxa"/>
+            <w:shd w:val="clear" w:color="auto" w:fill="auto"/>
+            <w:noWrap/>
+            <w:vAlign w:val="bottom"/>
+            <w:hideMark/>
+          </w:tcPr>
+          <w:p>
+            <w:pPr>
+              <w:spacing w:after="0" w:line="240" w:lineRule="auto"/>
+              <w:jc w:val="center"/>
+              <w:rPr>
+                <w:rFonts w:ascii="Times New Roman" w:eastAsia="Times New Roman" w:hAnsi="Times New Roman" w:cs="Times New Roman"/>
+              </w:rPr>
+            </w:pPr>
+            <w:r>
+              <w:rPr>
+                <w:rFonts w:ascii="Times New Roman" w:eastAsia="Times New Roman" w:hAnsi="Times New Roman" w:cs="Times New Roman"/>
+              </w:rPr>
+              <w:t>1.1</w:t>
+            </w:r>
+          </w:p>
+        </w:tc>
+        <w:tc>
+          <w:tcPr>
+            <w:tcW w:w="1021" w:type="dxa"/>
+            <w:shd w:val="clear" w:color="auto" w:fill="auto"/>
+            <w:noWrap/>
+            <w:vAlign w:val="bottom"/>
+            <w:hideMark/>
+          </w:tcPr>
+          <w:p>
+            <w:pPr>
+              <w:spacing w:after="0" w:line="240" w:lineRule="auto"/>
+              <w:jc w:val="center"/>
+              <w:rPr>
+                <w:rFonts w:ascii="Times New Roman" w:eastAsia="Times New Roman" w:hAnsi="Times New Roman" w:cs="Times New Roman"/>
+              </w:rPr>
+            </w:pPr>
+            <w:r>
+              <w:rPr>
+                <w:rFonts w:ascii="Times New Roman" w:eastAsia="Times New Roman" w:hAnsi="Times New Roman" w:cs="Times New Roman"/>
+              </w:rPr>
+              <w:t>1</w:t>
+            </w:r>
+          </w:p>
+        </w:tc>
+        <w:tc>
+          <w:tcPr>
+            <w:tcW w:w="925" w:type="dxa"/>
+            <w:gridSpan w:val="2"/>
+            <w:shd w:val="clear" w:color="auto" w:fill="auto"/>
+            <w:noWrap/>
+            <w:vAlign w:val="bottom"/>
+            <w:hideMark/>
+          </w:tcPr>
+          <w:p>
+            <w:pPr>
+              <w:spacing w:after="0" w:line="240" w:lineRule="auto"/>
+              <w:jc w:val="center"/>
+              <w:rPr>
+                <w:rFonts w:ascii="Times New Roman" w:eastAsia="Times New Roman" w:hAnsi="Times New Roman" w:cs="Times New Roman"/>
+              </w:rPr>
+            </w:pPr>
+            <w:r>
+              <w:rPr>
+                <w:rFonts w:ascii="Times New Roman" w:eastAsia="Times New Roman" w:hAnsi="Times New Roman" w:cs="Times New Roman"/>
+              </w:rPr>
+              <w:t>4.6</w:t>
+            </w:r>
+          </w:p>
+        </w:tc>
+        <w:tc>
+          <w:tcPr>
+            <w:tcW w:w="1255" w:type="dxa"/>
+            <w:gridSpan w:val="2"/>
+            <w:shd w:val="clear" w:color="auto" w:fill="auto"/>
+            <w:noWrap/>
+            <w:vAlign w:val="bottom"/>
+            <w:hideMark/>
+          </w:tcPr>
+          <w:p>
+            <w:pPr>
+              <w:spacing w:after="0" w:line="240" w:lineRule="auto"/>
+              <w:jc w:val="center"/>
+              <w:rPr>
+                <w:rFonts w:ascii="Times New Roman" w:eastAsia="Times New Roman" w:hAnsi="Times New Roman" w:cs="Times New Roman"/>
+              </w:rPr>
+            </w:pPr>
+            <w:r>
+              <w:rPr>
+                <w:rFonts w:ascii="Times New Roman" w:eastAsia="Times New Roman" w:hAnsi="Times New Roman" w:cs="Times New Roman"/>
+              </w:rPr>
+              <w:t>3.07</w:t>
+            </w:r>
+          </w:p>
+        </w:tc>
+      </w:tr>
+      <w:tr>
+        <w:trPr>
+          <w:trHeight w:val="553"/>
+        </w:trPr>
+        <w:tc>
+          <w:tcPr>
+            <w:tcW w:w="1620" w:type="dxa"/>
+            <w:shd w:val="clear" w:color="auto" w:fill="auto"/>
+            <w:noWrap/>
+            <w:vAlign w:val="bottom"/>
+            <w:hideMark/>
+          </w:tcPr>
+          <w:p>
+            <w:pPr>
+              <w:spacing w:after="0" w:line="240" w:lineRule="auto"/>
+              <w:rPr>
+                <w:rFonts w:ascii="Times New Roman" w:eastAsia="Times New Roman" w:hAnsi="Times New Roman" w:cs="Times New Roman"/>
+              </w:rPr>
+            </w:pPr>
+            <w:r>
+              <w:rPr>
+                <w:rFonts w:ascii="Times New Roman" w:eastAsia="Times New Roman" w:hAnsi="Times New Roman" w:cs="Times New Roman"/>
+              </w:rPr>
+              <w:t> </w:t>
+            </w:r>
+          </w:p>
+        </w:tc>
+        <w:tc>
+          <w:tcPr>
+            <w:tcW w:w="2258" w:type="dxa"/>
+            <w:shd w:val="clear" w:color="auto" w:fill="auto"/>
+            <w:noWrap/>
+            <w:vAlign w:val="bottom"/>
+            <w:hideMark/>
+          </w:tcPr>
+          <w:p>
+            <w:pPr>
+              <w:spacing w:after="0" w:line="240" w:lineRule="auto"/>
+              <w:rPr>
+                <w:rFonts w:ascii="Times New Roman" w:eastAsia="Times New Roman" w:hAnsi="Times New Roman" w:cs="Times New Roman"/>
+              </w:rPr>
+            </w:pPr>
+            <w:r>
+              <w:rPr>
+                <w:rFonts w:ascii="Times New Roman" w:eastAsia="Times New Roman" w:hAnsi="Times New Roman" w:cs="Times New Roman"/>
+              </w:rPr>
+              <w:t>Plastic Bottles</w:t>
+            </w:r>
+          </w:p>
+        </w:tc>
+        <w:tc>
+          <w:tcPr>
+            <w:tcW w:w="1330" w:type="dxa"/>
+            <w:shd w:val="clear" w:color="auto" w:fill="auto"/>
+            <w:noWrap/>
+            <w:vAlign w:val="bottom"/>
+            <w:hideMark/>
+          </w:tcPr>
+          <w:p>
+            <w:pPr>
+              <w:spacing w:after="0" w:line="240" w:lineRule="auto"/>
+              <w:jc w:val="center"/>
+              <w:rPr>
+                <w:rFonts w:ascii="Times New Roman" w:eastAsia="Times New Roman" w:hAnsi="Times New Roman" w:cs="Times New Roman"/>
+              </w:rPr>
+            </w:pPr>
+            <w:r>
+              <w:rPr>
+                <w:rFonts w:ascii="Times New Roman" w:eastAsia="Times New Roman" w:hAnsi="Times New Roman" w:cs="Times New Roman"/>
+              </w:rPr>
+              <w:t>1.2</w:t>
+            </w:r>
+          </w:p>
+        </w:tc>
+        <w:tc>
+          <w:tcPr>
+            <w:tcW w:w="854" w:type="dxa"/>
+            <w:shd w:val="clear" w:color="auto" w:fill="auto"/>
+            <w:noWrap/>
+            <w:vAlign w:val="bottom"/>
+            <w:hideMark/>
+          </w:tcPr>
+          <w:p>
+            <w:pPr>
+              <w:spacing w:after="0" w:line="240" w:lineRule="auto"/>
+              <w:jc w:val="center"/>
+              <w:rPr>
+                <w:rFonts w:ascii="Times New Roman" w:eastAsia="Times New Roman" w:hAnsi="Times New Roman" w:cs="Times New Roman"/>
+              </w:rPr>
+            </w:pPr>
+            <w:r>
+              <w:rPr>
+                <w:rFonts w:ascii="Times New Roman" w:eastAsia="Times New Roman" w:hAnsi="Times New Roman" w:cs="Times New Roman"/>
+              </w:rPr>
+              <w:t>1.2</w:t>
+            </w:r>
+          </w:p>
+        </w:tc>
+        <w:tc>
+          <w:tcPr>
+            <w:tcW w:w="1021" w:type="dxa"/>
+            <w:shd w:val="clear" w:color="auto" w:fill="auto"/>
+            <w:noWrap/>
+            <w:vAlign w:val="bottom"/>
+            <w:hideMark/>
+          </w:tcPr>
+          <w:p>
+            <w:pPr>
+              <w:spacing w:after="0" w:line="240" w:lineRule="auto"/>
+              <w:jc w:val="center"/>
+              <w:rPr>
+                <w:rFonts w:ascii="Times New Roman" w:eastAsia="Times New Roman" w:hAnsi="Times New Roman" w:cs="Times New Roman"/>
+              </w:rPr>
+            </w:pPr>
+            <w:r>
+              <w:rPr>
+                <w:rFonts w:ascii="Times New Roman" w:eastAsia="Times New Roman" w:hAnsi="Times New Roman" w:cs="Times New Roman"/>
+              </w:rPr>
+              <w:t>3.5</w:t>
+            </w:r>
+          </w:p>
+        </w:tc>
+        <w:tc>
+          <w:tcPr>
+            <w:tcW w:w="925" w:type="dxa"/>
+            <w:gridSpan w:val="2"/>
+            <w:shd w:val="clear" w:color="auto" w:fill="auto"/>
+            <w:noWrap/>
+            <w:vAlign w:val="bottom"/>
+            <w:hideMark/>
+          </w:tcPr>
+          <w:p>
+            <w:pPr>
+              <w:spacing w:after="0" w:line="240" w:lineRule="auto"/>
+              <w:jc w:val="center"/>
+              <w:rPr>
+                <w:rFonts w:ascii="Times New Roman" w:eastAsia="Times New Roman" w:hAnsi="Times New Roman" w:cs="Times New Roman"/>
+              </w:rPr>
+            </w:pPr>
+            <w:r>
+              <w:rPr>
+                <w:rFonts w:ascii="Times New Roman" w:eastAsia="Times New Roman" w:hAnsi="Times New Roman" w:cs="Times New Roman"/>
+              </w:rPr>
+              <w:t>5.9</w:t>
+            </w:r>
+          </w:p>
+        </w:tc>
+        <w:tc>
+          <w:tcPr>
+            <w:tcW w:w="1255" w:type="dxa"/>
+            <w:gridSpan w:val="2"/>
+            <w:shd w:val="clear" w:color="auto" w:fill="auto"/>
+            <w:noWrap/>
+            <w:vAlign w:val="bottom"/>
+            <w:hideMark/>
+          </w:tcPr>
+          <w:p>
+            <w:pPr>
+              <w:spacing w:after="0" w:line="240" w:lineRule="auto"/>
+              <w:jc w:val="center"/>
+              <w:rPr>
+                <w:rFonts w:ascii="Times New Roman" w:eastAsia="Times New Roman" w:hAnsi="Times New Roman" w:cs="Times New Roman"/>
+              </w:rPr>
+            </w:pPr>
+            <w:r>
+              <w:rPr>
+                <w:rFonts w:ascii="Times New Roman" w:eastAsia="Times New Roman" w:hAnsi="Times New Roman" w:cs="Times New Roman"/>
+              </w:rPr>
+              <w:t>3.94</w:t>
+            </w:r>
+          </w:p>
+        </w:tc>
+      </w:tr>
+      <w:tr>
+        <w:trPr>
+          <w:trHeight w:val="553"/>
+        </w:trPr>
+        <w:tc>
+          <w:tcPr>
+            <w:tcW w:w="1620" w:type="dxa"/>
+            <w:shd w:val="clear" w:color="auto" w:fill="auto"/>
+            <w:noWrap/>
+            <w:vAlign w:val="bottom"/>
+            <w:hideMark/>
+          </w:tcPr>
+          <w:p>
+            <w:pPr>
+              <w:spacing w:after="0" w:line="240" w:lineRule="auto"/>
+              <w:rPr>
+                <w:rFonts w:ascii="Times New Roman" w:eastAsia="Times New Roman" w:hAnsi="Times New Roman" w:cs="Times New Roman"/>
+              </w:rPr>
+            </w:pPr>
+            <w:r>
+              <w:rPr>
+                <w:rFonts w:ascii="Times New Roman" w:eastAsia="Times New Roman" w:hAnsi="Times New Roman" w:cs="Times New Roman"/>
+              </w:rPr>
+              <w:t> </w:t>
+            </w:r>
+          </w:p>
+        </w:tc>
+        <w:tc>
+          <w:tcPr>
+            <w:tcW w:w="2258" w:type="dxa"/>
+            <w:shd w:val="clear" w:color="auto" w:fill="auto"/>
+            <w:noWrap/>
+            <w:vAlign w:val="bottom"/>
+            <w:hideMark/>
+          </w:tcPr>
+          <w:p>
+            <w:pPr>
+              <w:spacing w:after="0" w:line="240" w:lineRule="auto"/>
+              <w:rPr>
+                <w:rFonts w:ascii="Times New Roman" w:eastAsia="Times New Roman" w:hAnsi="Times New Roman" w:cs="Times New Roman"/>
+              </w:rPr>
+            </w:pPr>
+            <w:r>
+              <w:rPr>
+                <w:rFonts w:ascii="Times New Roman" w:eastAsia="Times New Roman" w:hAnsi="Times New Roman" w:cs="Times New Roman"/>
+              </w:rPr>
+              <w:t>Fast Food Packets</w:t>
+            </w:r>
+          </w:p>
+        </w:tc>
+        <w:tc>
+          <w:tcPr>
+            <w:tcW w:w="1330" w:type="dxa"/>
+            <w:shd w:val="clear" w:color="auto" w:fill="auto"/>
+            <w:noWrap/>
+            <w:vAlign w:val="bottom"/>
+            <w:hideMark/>
+          </w:tcPr>
+          <w:p>
+            <w:pPr>
+              <w:spacing w:after="0" w:line="240" w:lineRule="auto"/>
+              <w:jc w:val="center"/>
+              <w:rPr>
+                <w:rFonts w:ascii="Times New Roman" w:eastAsia="Times New Roman" w:hAnsi="Times New Roman" w:cs="Times New Roman"/>
+              </w:rPr>
+            </w:pPr>
+            <w:r>
+              <w:rPr>
+                <w:rFonts w:ascii="Times New Roman" w:eastAsia="Times New Roman" w:hAnsi="Times New Roman" w:cs="Times New Roman"/>
+              </w:rPr>
+              <w:t>1</w:t>
+            </w:r>
+          </w:p>
+        </w:tc>
+        <w:tc>
+          <w:tcPr>
+            <w:tcW w:w="854" w:type="dxa"/>
+            <w:shd w:val="clear" w:color="auto" w:fill="auto"/>
+            <w:noWrap/>
+            <w:vAlign w:val="bottom"/>
+            <w:hideMark/>
+          </w:tcPr>
+          <w:p>
+            <w:pPr>
+              <w:spacing w:after="0" w:line="240" w:lineRule="auto"/>
+              <w:jc w:val="center"/>
+              <w:rPr>
+                <w:rFonts w:ascii="Times New Roman" w:eastAsia="Times New Roman" w:hAnsi="Times New Roman" w:cs="Times New Roman"/>
+              </w:rPr>
+            </w:pPr>
+            <w:r>
+              <w:rPr>
+                <w:rFonts w:ascii="Times New Roman" w:eastAsia="Times New Roman" w:hAnsi="Times New Roman" w:cs="Times New Roman"/>
+              </w:rPr>
+              <w:t>3</w:t>
+            </w:r>
+          </w:p>
+        </w:tc>
+        <w:tc>
+          <w:tcPr>
+            <w:tcW w:w="1021" w:type="dxa"/>
+            <w:shd w:val="clear" w:color="auto" w:fill="auto"/>
+            <w:noWrap/>
+            <w:vAlign w:val="bottom"/>
+            <w:hideMark/>
+          </w:tcPr>
+          <w:p>
+            <w:pPr>
+              <w:spacing w:after="0" w:line="240" w:lineRule="auto"/>
+              <w:jc w:val="center"/>
+              <w:rPr>
+                <w:rFonts w:ascii="Times New Roman" w:eastAsia="Times New Roman" w:hAnsi="Times New Roman" w:cs="Times New Roman"/>
+              </w:rPr>
+            </w:pPr>
+            <w:r>
+              <w:rPr>
+                <w:rFonts w:ascii="Times New Roman" w:eastAsia="Times New Roman" w:hAnsi="Times New Roman" w:cs="Times New Roman"/>
+              </w:rPr>
+              <w:t>5</w:t>
+            </w:r>
+          </w:p>
+        </w:tc>
+        <w:tc>
+          <w:tcPr>
+            <w:tcW w:w="925" w:type="dxa"/>
+            <w:gridSpan w:val="2"/>
+            <w:shd w:val="clear" w:color="auto" w:fill="auto"/>
+            <w:noWrap/>
+            <w:vAlign w:val="bottom"/>
+            <w:hideMark/>
+          </w:tcPr>
+          <w:p>
+            <w:pPr>
+              <w:spacing w:after="0" w:line="240" w:lineRule="auto"/>
+              <w:jc w:val="center"/>
+              <w:rPr>
+                <w:rFonts w:ascii="Times New Roman" w:eastAsia="Times New Roman" w:hAnsi="Times New Roman" w:cs="Times New Roman"/>
+              </w:rPr>
+            </w:pPr>
+            <w:r>
+              <w:rPr>
+                <w:rFonts w:ascii="Times New Roman" w:eastAsia="Times New Roman" w:hAnsi="Times New Roman" w:cs="Times New Roman"/>
+              </w:rPr>
+              <w:t>9</w:t>
+            </w:r>
+          </w:p>
+        </w:tc>
+        <w:tc>
+          <w:tcPr>
+            <w:tcW w:w="1255" w:type="dxa"/>
+            <w:gridSpan w:val="2"/>
+            <w:shd w:val="clear" w:color="auto" w:fill="auto"/>
+            <w:noWrap/>
+            <w:vAlign w:val="bottom"/>
+            <w:hideMark/>
+          </w:tcPr>
+          <w:p>
+            <w:pPr>
+              <w:spacing w:after="0" w:line="240" w:lineRule="auto"/>
+              <w:jc w:val="center"/>
+              <w:rPr>
+                <w:rFonts w:ascii="Times New Roman" w:eastAsia="Times New Roman" w:hAnsi="Times New Roman" w:cs="Times New Roman"/>
+              </w:rPr>
+            </w:pPr>
+            <w:r>
+              <w:rPr>
+                <w:rFonts w:ascii="Times New Roman" w:eastAsia="Times New Roman" w:hAnsi="Times New Roman" w:cs="Times New Roman"/>
+              </w:rPr>
+              <w:t>6.01</w:t>
+            </w:r>
+          </w:p>
+        </w:tc>
+      </w:tr>
+      <w:tr>
+        <w:trPr>
+          <w:trHeight w:val="553"/>
+        </w:trPr>
+        <w:tc>
+          <w:tcPr>
+            <w:tcW w:w="1620" w:type="dxa"/>
+            <w:shd w:val="clear" w:color="auto" w:fill="auto"/>
+            <w:noWrap/>
+            <w:vAlign w:val="bottom"/>
+            <w:hideMark/>
+          </w:tcPr>
+          <w:p>
+            <w:pPr>
+              <w:spacing w:after="0" w:line="240" w:lineRule="auto"/>
+              <w:rPr>
+                <w:rFonts w:ascii="Times New Roman" w:eastAsia="Times New Roman" w:hAnsi="Times New Roman" w:cs="Times New Roman"/>
+              </w:rPr>
+            </w:pPr>
+            <w:r>
+              <w:rPr>
+                <w:rFonts w:ascii="Times New Roman" w:eastAsia="Times New Roman" w:hAnsi="Times New Roman" w:cs="Times New Roman"/>
+              </w:rPr>
+              <w:t> </w:t>
+            </w:r>
+            <w:r>
+              <w:rPr>
+                <w:rFonts w:ascii="Times New Roman" w:eastAsia="Times New Roman" w:hAnsi="Times New Roman" w:cs="Times New Roman"/>
+              </w:rPr>
+              <w:t>Papers and glass</w:t>
+            </w:r>
+          </w:p>
+        </w:tc>
+        <w:tc>
+          <w:tcPr>
+            <w:tcW w:w="2258" w:type="dxa"/>
+            <w:shd w:val="clear" w:color="auto" w:fill="auto"/>
+            <w:noWrap/>
+            <w:vAlign w:val="bottom"/>
+            <w:hideMark/>
+          </w:tcPr>
+          <w:p>
+            <w:pPr>
+              <w:spacing w:after="0" w:line="240" w:lineRule="auto"/>
+              <w:rPr>
+                <w:rFonts w:ascii="Times New Roman" w:eastAsia="Times New Roman" w:hAnsi="Times New Roman" w:cs="Times New Roman"/>
+              </w:rPr>
+            </w:pPr>
+            <w:r>
+              <w:rPr>
+                <w:rFonts w:ascii="Times New Roman" w:eastAsia="Times New Roman" w:hAnsi="Times New Roman" w:cs="Times New Roman"/>
+              </w:rPr>
+              <w:t>Paper/cartons</w:t>
+            </w:r>
+          </w:p>
+        </w:tc>
+        <w:tc>
+          <w:tcPr>
+            <w:tcW w:w="1330" w:type="dxa"/>
+            <w:shd w:val="clear" w:color="auto" w:fill="auto"/>
+            <w:noWrap/>
+            <w:vAlign w:val="bottom"/>
+            <w:hideMark/>
+          </w:tcPr>
+          <w:p>
+            <w:pPr>
+              <w:spacing w:after="0" w:line="240" w:lineRule="auto"/>
+              <w:jc w:val="center"/>
+              <w:rPr>
+                <w:rFonts w:ascii="Times New Roman" w:eastAsia="Times New Roman" w:hAnsi="Times New Roman" w:cs="Times New Roman"/>
+              </w:rPr>
+            </w:pPr>
+            <w:r>
+              <w:rPr>
+                <w:rFonts w:ascii="Times New Roman" w:eastAsia="Times New Roman" w:hAnsi="Times New Roman" w:cs="Times New Roman"/>
+              </w:rPr>
+              <w:t>2.5</w:t>
+            </w:r>
+          </w:p>
+        </w:tc>
+        <w:tc>
+          <w:tcPr>
+            <w:tcW w:w="854" w:type="dxa"/>
+            <w:shd w:val="clear" w:color="auto" w:fill="auto"/>
+            <w:noWrap/>
+            <w:vAlign w:val="bottom"/>
+            <w:hideMark/>
+          </w:tcPr>
+          <w:p>
+            <w:pPr>
+              <w:spacing w:after="0" w:line="240" w:lineRule="auto"/>
+              <w:jc w:val="center"/>
+              <w:rPr>
+                <w:rFonts w:ascii="Times New Roman" w:eastAsia="Times New Roman" w:hAnsi="Times New Roman" w:cs="Times New Roman"/>
+              </w:rPr>
+            </w:pPr>
+            <w:r>
+              <w:rPr>
+                <w:rFonts w:ascii="Times New Roman" w:eastAsia="Times New Roman" w:hAnsi="Times New Roman" w:cs="Times New Roman"/>
+              </w:rPr>
+              <w:t>3.5</w:t>
+            </w:r>
+          </w:p>
+        </w:tc>
+        <w:tc>
+          <w:tcPr>
+            <w:tcW w:w="1021" w:type="dxa"/>
+            <w:shd w:val="clear" w:color="auto" w:fill="auto"/>
+            <w:noWrap/>
+            <w:vAlign w:val="bottom"/>
+            <w:hideMark/>
+          </w:tcPr>
+          <w:p>
+            <w:pPr>
+              <w:spacing w:after="0" w:line="240" w:lineRule="auto"/>
+              <w:jc w:val="center"/>
+              <w:rPr>
+                <w:rFonts w:ascii="Times New Roman" w:eastAsia="Times New Roman" w:hAnsi="Times New Roman" w:cs="Times New Roman"/>
+              </w:rPr>
+            </w:pPr>
+            <w:r>
+              <w:rPr>
+                <w:rFonts w:ascii="Times New Roman" w:eastAsia="Times New Roman" w:hAnsi="Times New Roman" w:cs="Times New Roman"/>
+              </w:rPr>
+              <w:t>3.7</w:t>
+            </w:r>
+          </w:p>
+        </w:tc>
+        <w:tc>
+          <w:tcPr>
+            <w:tcW w:w="925" w:type="dxa"/>
+            <w:gridSpan w:val="2"/>
+            <w:shd w:val="clear" w:color="auto" w:fill="auto"/>
+            <w:noWrap/>
+            <w:vAlign w:val="bottom"/>
+            <w:hideMark/>
+          </w:tcPr>
+          <w:p>
+            <w:pPr>
+              <w:spacing w:after="0" w:line="240" w:lineRule="auto"/>
+              <w:jc w:val="center"/>
+              <w:rPr>
+                <w:rFonts w:ascii="Times New Roman" w:eastAsia="Times New Roman" w:hAnsi="Times New Roman" w:cs="Times New Roman"/>
+              </w:rPr>
+            </w:pPr>
+            <w:r>
+              <w:rPr>
+                <w:rFonts w:ascii="Times New Roman" w:eastAsia="Times New Roman" w:hAnsi="Times New Roman" w:cs="Times New Roman"/>
+              </w:rPr>
+              <w:t>9.7</w:t>
+            </w:r>
+          </w:p>
+        </w:tc>
+        <w:tc>
+          <w:tcPr>
+            <w:tcW w:w="1255" w:type="dxa"/>
+            <w:gridSpan w:val="2"/>
+            <w:shd w:val="clear" w:color="auto" w:fill="auto"/>
+            <w:noWrap/>
+            <w:vAlign w:val="bottom"/>
+            <w:hideMark/>
+          </w:tcPr>
+          <w:p>
+            <w:pPr>
+              <w:spacing w:after="0" w:line="240" w:lineRule="auto"/>
+              <w:jc w:val="center"/>
+              <w:rPr>
+                <w:rFonts w:ascii="Times New Roman" w:eastAsia="Times New Roman" w:hAnsi="Times New Roman" w:cs="Times New Roman"/>
+              </w:rPr>
+            </w:pPr>
+            <w:r>
+              <w:rPr>
+                <w:rFonts w:ascii="Times New Roman" w:eastAsia="Times New Roman" w:hAnsi="Times New Roman" w:cs="Times New Roman"/>
+              </w:rPr>
+              <w:t>6.48</w:t>
+            </w:r>
+          </w:p>
+        </w:tc>
+      </w:tr>
+      <w:tr>
+        <w:trPr>
+          <w:trHeight w:val="553"/>
+        </w:trPr>
+        <w:tc>
+          <w:tcPr>
+            <w:tcW w:w="1620" w:type="dxa"/>
+            <w:shd w:val="clear" w:color="auto" w:fill="auto"/>
+            <w:noWrap/>
+            <w:vAlign w:val="bottom"/>
+            <w:hideMark/>
+          </w:tcPr>
+          <w:p>
+            <w:pPr>
+              <w:spacing w:after="0" w:line="240" w:lineRule="auto"/>
+              <w:rPr>
+                <w:rFonts w:ascii="Times New Roman" w:eastAsia="Times New Roman" w:hAnsi="Times New Roman" w:cs="Times New Roman"/>
+              </w:rPr>
+            </w:pPr>
+            <w:r>
+              <w:rPr>
+                <w:rFonts w:ascii="Times New Roman" w:eastAsia="Times New Roman" w:hAnsi="Times New Roman" w:cs="Times New Roman"/>
+              </w:rPr>
+              <w:t> </w:t>
+            </w:r>
+          </w:p>
+        </w:tc>
+        <w:tc>
+          <w:tcPr>
+            <w:tcW w:w="2258" w:type="dxa"/>
+            <w:shd w:val="clear" w:color="auto" w:fill="auto"/>
+            <w:noWrap/>
+            <w:vAlign w:val="bottom"/>
+            <w:hideMark/>
+          </w:tcPr>
+          <w:p>
+            <w:pPr>
+              <w:spacing w:after="0" w:line="240" w:lineRule="auto"/>
+              <w:rPr>
+                <w:rFonts w:ascii="Times New Roman" w:eastAsia="Times New Roman" w:hAnsi="Times New Roman" w:cs="Times New Roman"/>
+              </w:rPr>
+            </w:pPr>
+            <w:r>
+              <w:rPr>
+                <w:rFonts w:ascii="Times New Roman" w:eastAsia="Times New Roman" w:hAnsi="Times New Roman" w:cs="Times New Roman"/>
+              </w:rPr>
+              <w:t>Glass</w:t>
+            </w:r>
+          </w:p>
+        </w:tc>
+        <w:tc>
+          <w:tcPr>
+            <w:tcW w:w="1330" w:type="dxa"/>
+            <w:shd w:val="clear" w:color="auto" w:fill="auto"/>
+            <w:noWrap/>
+            <w:vAlign w:val="bottom"/>
+            <w:hideMark/>
+          </w:tcPr>
+          <w:p>
+            <w:pPr>
+              <w:spacing w:after="0" w:line="240" w:lineRule="auto"/>
+              <w:jc w:val="center"/>
+              <w:rPr>
+                <w:rFonts w:ascii="Times New Roman" w:eastAsia="Times New Roman" w:hAnsi="Times New Roman" w:cs="Times New Roman"/>
+              </w:rPr>
+            </w:pPr>
+            <w:r>
+              <w:rPr>
+                <w:rFonts w:ascii="Times New Roman" w:eastAsia="Times New Roman" w:hAnsi="Times New Roman" w:cs="Times New Roman"/>
+              </w:rPr>
+              <w:t>4</w:t>
+            </w:r>
+          </w:p>
+        </w:tc>
+        <w:tc>
+          <w:tcPr>
+            <w:tcW w:w="854" w:type="dxa"/>
+            <w:shd w:val="clear" w:color="auto" w:fill="auto"/>
+            <w:noWrap/>
+            <w:vAlign w:val="bottom"/>
+            <w:hideMark/>
+          </w:tcPr>
+          <w:p>
+            <w:pPr>
+              <w:spacing w:after="0" w:line="240" w:lineRule="auto"/>
+              <w:jc w:val="center"/>
+              <w:rPr>
+                <w:rFonts w:ascii="Times New Roman" w:eastAsia="Times New Roman" w:hAnsi="Times New Roman" w:cs="Times New Roman"/>
+              </w:rPr>
+            </w:pPr>
+            <w:r>
+              <w:rPr>
+                <w:rFonts w:ascii="Times New Roman" w:eastAsia="Times New Roman" w:hAnsi="Times New Roman" w:cs="Times New Roman"/>
+              </w:rPr>
+              <w:t>4</w:t>
+            </w:r>
+          </w:p>
+        </w:tc>
+        <w:tc>
+          <w:tcPr>
+            <w:tcW w:w="1021" w:type="dxa"/>
+            <w:shd w:val="clear" w:color="auto" w:fill="auto"/>
+            <w:noWrap/>
+            <w:vAlign w:val="bottom"/>
+            <w:hideMark/>
+          </w:tcPr>
+          <w:p>
+            <w:pPr>
+              <w:spacing w:after="0" w:line="240" w:lineRule="auto"/>
+              <w:jc w:val="center"/>
+              <w:rPr>
+                <w:rFonts w:ascii="Times New Roman" w:eastAsia="Times New Roman" w:hAnsi="Times New Roman" w:cs="Times New Roman"/>
+              </w:rPr>
+            </w:pPr>
+            <w:r>
+              <w:rPr>
+                <w:rFonts w:ascii="Times New Roman" w:eastAsia="Times New Roman" w:hAnsi="Times New Roman" w:cs="Times New Roman"/>
+              </w:rPr>
+              <w:t>8.2</w:t>
+            </w:r>
+          </w:p>
+        </w:tc>
+        <w:tc>
+          <w:tcPr>
+            <w:tcW w:w="925" w:type="dxa"/>
+            <w:gridSpan w:val="2"/>
+            <w:shd w:val="clear" w:color="auto" w:fill="auto"/>
+            <w:noWrap/>
+            <w:vAlign w:val="bottom"/>
+            <w:hideMark/>
+          </w:tcPr>
+          <w:p>
+            <w:pPr>
+              <w:spacing w:after="0" w:line="240" w:lineRule="auto"/>
+              <w:jc w:val="center"/>
+              <w:rPr>
+                <w:rFonts w:ascii="Times New Roman" w:eastAsia="Times New Roman" w:hAnsi="Times New Roman" w:cs="Times New Roman"/>
+              </w:rPr>
+            </w:pPr>
+            <w:r>
+              <w:rPr>
+                <w:rFonts w:ascii="Times New Roman" w:eastAsia="Times New Roman" w:hAnsi="Times New Roman" w:cs="Times New Roman"/>
+              </w:rPr>
+              <w:t>16.2</w:t>
+            </w:r>
+          </w:p>
+        </w:tc>
+        <w:tc>
+          <w:tcPr>
+            <w:tcW w:w="1255" w:type="dxa"/>
+            <w:gridSpan w:val="2"/>
+            <w:shd w:val="clear" w:color="auto" w:fill="auto"/>
+            <w:noWrap/>
+            <w:vAlign w:val="bottom"/>
+            <w:hideMark/>
+          </w:tcPr>
+          <w:p>
+            <w:pPr>
+              <w:spacing w:after="0" w:line="240" w:lineRule="auto"/>
+              <w:jc w:val="center"/>
+              <w:rPr>
+                <w:rFonts w:ascii="Times New Roman" w:eastAsia="Times New Roman" w:hAnsi="Times New Roman" w:cs="Times New Roman"/>
+              </w:rPr>
+            </w:pPr>
+            <w:r>
+              <w:rPr>
+                <w:rFonts w:ascii="Times New Roman" w:eastAsia="Times New Roman" w:hAnsi="Times New Roman" w:cs="Times New Roman"/>
+              </w:rPr>
+              <w:t>10.82</w:t>
+            </w:r>
+          </w:p>
+        </w:tc>
+      </w:tr>
+      <w:tr>
+        <w:trPr>
+          <w:trHeight w:val="553"/>
+        </w:trPr>
+        <w:tc>
+          <w:tcPr>
+            <w:tcW w:w="1620" w:type="dxa"/>
+            <w:shd w:val="clear" w:color="auto" w:fill="auto"/>
+            <w:noWrap/>
+            <w:vAlign w:val="bottom"/>
+            <w:hideMark/>
+          </w:tcPr>
+          <w:p>
+            <w:pPr>
+              <w:spacing w:after="0" w:line="240" w:lineRule="auto"/>
+              <w:rPr>
+                <w:rFonts w:ascii="Times New Roman" w:eastAsia="Times New Roman" w:hAnsi="Times New Roman" w:cs="Times New Roman"/>
+              </w:rPr>
+            </w:pPr>
+            <w:r>
+              <w:rPr>
+                <w:rFonts w:ascii="Times New Roman" w:eastAsia="Times New Roman" w:hAnsi="Times New Roman" w:cs="Times New Roman"/>
+              </w:rPr>
+              <w:t> </w:t>
+            </w:r>
+          </w:p>
+        </w:tc>
+        <w:tc>
+          <w:tcPr>
+            <w:tcW w:w="2258" w:type="dxa"/>
+            <w:shd w:val="clear" w:color="auto" w:fill="auto"/>
+            <w:noWrap/>
+            <w:vAlign w:val="bottom"/>
+            <w:hideMark/>
+          </w:tcPr>
+          <w:p>
+            <w:pPr>
+              <w:spacing w:after="0" w:line="240" w:lineRule="auto"/>
+              <w:rPr>
+                <w:rFonts w:ascii="Times New Roman" w:eastAsia="Times New Roman" w:hAnsi="Times New Roman" w:cs="Times New Roman"/>
+                <w:b/>
+              </w:rPr>
+            </w:pPr>
+            <w:r>
+              <w:rPr>
+                <w:rFonts w:ascii="Times New Roman" w:eastAsia="Times New Roman" w:hAnsi="Times New Roman" w:cs="Times New Roman"/>
+                <w:b/>
+              </w:rPr>
+              <w:t xml:space="preserve">Total </w:t>
+            </w:r>
+          </w:p>
+        </w:tc>
+        <w:tc>
+          <w:tcPr>
+            <w:tcW w:w="1330" w:type="dxa"/>
+            <w:shd w:val="clear" w:color="auto" w:fill="auto"/>
+            <w:noWrap/>
+            <w:vAlign w:val="bottom"/>
+            <w:hideMark/>
+          </w:tcPr>
+          <w:p>
+            <w:pPr>
+              <w:spacing w:after="0" w:line="240" w:lineRule="auto"/>
+              <w:jc w:val="center"/>
+              <w:rPr>
+                <w:rFonts w:ascii="Times New Roman" w:eastAsia="Times New Roman" w:hAnsi="Times New Roman" w:cs="Times New Roman"/>
+                <w:b/>
+              </w:rPr>
+            </w:pPr>
+            <w:r>
+              <w:rPr>
+                <w:rFonts w:ascii="Times New Roman" w:eastAsia="Times New Roman" w:hAnsi="Times New Roman" w:cs="Times New Roman"/>
+                <w:b/>
+              </w:rPr>
+              <w:t>36.5</w:t>
+            </w:r>
+          </w:p>
+        </w:tc>
+        <w:tc>
+          <w:tcPr>
+            <w:tcW w:w="854" w:type="dxa"/>
+            <w:shd w:val="clear" w:color="auto" w:fill="auto"/>
+            <w:noWrap/>
+            <w:vAlign w:val="bottom"/>
+            <w:hideMark/>
+          </w:tcPr>
+          <w:p>
+            <w:pPr>
+              <w:spacing w:after="0" w:line="240" w:lineRule="auto"/>
+              <w:jc w:val="center"/>
+              <w:rPr>
+                <w:rFonts w:ascii="Times New Roman" w:eastAsia="Times New Roman" w:hAnsi="Times New Roman" w:cs="Times New Roman"/>
+                <w:b/>
+              </w:rPr>
+            </w:pPr>
+            <w:r>
+              <w:rPr>
+                <w:rFonts w:ascii="Times New Roman" w:eastAsia="Times New Roman" w:hAnsi="Times New Roman" w:cs="Times New Roman"/>
+                <w:b/>
+              </w:rPr>
+              <w:t>48.7</w:t>
+            </w:r>
+          </w:p>
+        </w:tc>
+        <w:tc>
+          <w:tcPr>
+            <w:tcW w:w="1021" w:type="dxa"/>
+            <w:shd w:val="clear" w:color="auto" w:fill="auto"/>
+            <w:noWrap/>
+            <w:vAlign w:val="bottom"/>
+            <w:hideMark/>
+          </w:tcPr>
+          <w:p>
+            <w:pPr>
+              <w:spacing w:after="0" w:line="240" w:lineRule="auto"/>
+              <w:jc w:val="center"/>
+              <w:rPr>
+                <w:rFonts w:ascii="Times New Roman" w:eastAsia="Times New Roman" w:hAnsi="Times New Roman" w:cs="Times New Roman"/>
+                <w:b/>
+              </w:rPr>
+            </w:pPr>
+            <w:r>
+              <w:rPr>
+                <w:rFonts w:ascii="Times New Roman" w:eastAsia="Times New Roman" w:hAnsi="Times New Roman" w:cs="Times New Roman"/>
+                <w:b/>
+              </w:rPr>
+              <w:t>64.5</w:t>
+            </w:r>
+          </w:p>
+        </w:tc>
+        <w:tc>
+          <w:tcPr>
+            <w:tcW w:w="925" w:type="dxa"/>
+            <w:gridSpan w:val="2"/>
+            <w:shd w:val="clear" w:color="auto" w:fill="auto"/>
+            <w:noWrap/>
+            <w:vAlign w:val="bottom"/>
+            <w:hideMark/>
+          </w:tcPr>
+          <w:p>
+            <w:pPr>
+              <w:spacing w:after="0" w:line="240" w:lineRule="auto"/>
+              <w:jc w:val="center"/>
+              <w:rPr>
+                <w:rFonts w:ascii="Times New Roman" w:eastAsia="Times New Roman" w:hAnsi="Times New Roman" w:cs="Times New Roman"/>
+                <w:b/>
+              </w:rPr>
+            </w:pPr>
+            <w:r>
+              <w:rPr>
+                <w:rFonts w:ascii="Times New Roman" w:eastAsia="Times New Roman" w:hAnsi="Times New Roman" w:cs="Times New Roman"/>
+                <w:b/>
+              </w:rPr>
+              <w:t>149.7</w:t>
+            </w:r>
+          </w:p>
+        </w:tc>
+        <w:tc>
+          <w:tcPr>
+            <w:tcW w:w="1255" w:type="dxa"/>
+            <w:gridSpan w:val="2"/>
+            <w:shd w:val="clear" w:color="auto" w:fill="auto"/>
+            <w:noWrap/>
+            <w:vAlign w:val="bottom"/>
+            <w:hideMark/>
+          </w:tcPr>
+          <w:p>
+            <w:pPr>
+              <w:spacing w:after="0" w:line="240" w:lineRule="auto"/>
+              <w:jc w:val="center"/>
+              <w:rPr>
+                <w:rFonts w:ascii="Times New Roman" w:eastAsia="Times New Roman" w:hAnsi="Times New Roman" w:cs="Times New Roman"/>
+                <w:b/>
+              </w:rPr>
+            </w:pPr>
+            <w:r>
+              <w:rPr>
+                <w:rFonts w:ascii="Times New Roman" w:eastAsia="Times New Roman" w:hAnsi="Times New Roman" w:cs="Times New Roman"/>
+                <w:b/>
+              </w:rPr>
+              <w:t>100</w:t>
+            </w:r>
+          </w:p>
+        </w:tc>
+      </w:tr>
+    </w:tbl>
+    <w:p>
+      <w:pPr>
+        <w:spacing w:line="480" w:lineRule="auto"/>
+        <w:jc w:val="both"/>
+        <w:rPr>
+          <w:rFonts w:ascii="Times New Roman" w:eastAsia="Calibri" w:hAnsi="Times New Roman" w:cs="Times New Roman"/>
+          <w:b/>
+          <w:sz w:val="24"/>
+          <w:szCs w:val="24"/>
+        </w:rPr>
+      </w:pPr>
+    </w:p>
+    <w:p>
+      <w:pPr>
+        <w:rPr>
+          <w:rFonts w:ascii="Times New Roman" w:hAnsi="Times New Roman" w:cs="Times New Roman"/>
+          <w:b/>
+          <w:sz w:val="24"/>
+          <w:szCs w:val="24"/>
+        </w:rPr>
+      </w:pPr>
+    </w:p>
+    <w:p>
+      <w:pPr>
+        <w:rPr>
+          <w:rFonts w:ascii="Times New Roman" w:hAnsi="Times New Roman" w:cs="Times New Roman"/>
+          <w:b/>
+          <w:sz w:val="24"/>
+          <w:szCs w:val="24"/>
+        </w:rPr>
+      </w:pPr>
+    </w:p>
+    <w:p>
+      <w:pPr>
+        <w:rPr>
+          <w:rFonts w:ascii="Times New Roman" w:hAnsi="Times New Roman" w:cs="Times New Roman"/>
+          <w:b/>
+          <w:sz w:val="24"/>
+          <w:szCs w:val="24"/>
+        </w:rPr>
+      </w:pPr>
+    </w:p>
+    <w:p>
+      <w:pPr>
+        <w:rPr>
+          <w:rFonts w:ascii="Times New Roman" w:hAnsi="Times New Roman" w:cs="Times New Roman"/>
+          <w:b/>
+          <w:sz w:val="24"/>
+          <w:szCs w:val="24"/>
+        </w:rPr>
+      </w:pPr>
+    </w:p>
+    <w:p>
+      <w:pPr>
+        <w:rPr>
+          <w:rFonts w:ascii="Times New Roman" w:hAnsi="Times New Roman" w:cs="Times New Roman"/>
+          <w:b/>
+          <w:sz w:val="24"/>
+          <w:szCs w:val="24"/>
+        </w:rPr>
+      </w:pPr>
+      <w:r>
+        <w:rPr>
+          <w:rFonts w:ascii="Times New Roman" w:hAnsi="Times New Roman" w:cs="Times New Roman"/>
+          <w:b/>
+          <w:sz w:val="24"/>
+          <w:szCs w:val="24"/>
+        </w:rPr>
+        <w:lastRenderedPageBreak/>
+        <w:t>4.2.</w:t>
+      </w:r>
+      <w:r>
+        <w:rPr>
+          <w:rFonts w:ascii="Times New Roman" w:hAnsi="Times New Roman" w:cs="Times New Roman"/>
+          <w:b/>
+          <w:sz w:val="24"/>
+          <w:szCs w:val="24"/>
+        </w:rPr>
+        <w:tab/>
+      </w:r>
+      <w:r>
+        <w:rPr>
+          <w:rFonts w:ascii="Times New Roman" w:hAnsi="Times New Roman" w:cs="Times New Roman"/>
+          <w:b/>
+          <w:sz w:val="24"/>
+          <w:szCs w:val="24"/>
+        </w:rPr>
+        <w:tab/>
+        <w:t>Comparison of waste collected across the local government areas</w:t>
+      </w:r>
+    </w:p>
+    <w:p>
+      <w:pPr>
+        <w:rPr>
+          <w:rFonts w:ascii="Times New Roman" w:hAnsi="Times New Roman" w:cs="Times New Roman"/>
+          <w:b/>
+          <w:sz w:val="24"/>
+          <w:szCs w:val="24"/>
+        </w:rPr>
+      </w:pPr>
+    </w:p>
+    <w:p>
+      <w:pPr>
+        <w:rPr>
+          <w:rFonts w:ascii="Times New Roman" w:hAnsi="Times New Roman" w:cs="Times New Roman"/>
+          <w:b/>
+          <w:sz w:val="24"/>
+          <w:szCs w:val="24"/>
+        </w:rPr>
+      </w:pPr>
+      <w:r>
+        <w:rPr>
+          <w:rFonts w:ascii="Times New Roman" w:hAnsi="Times New Roman" w:cs="Times New Roman"/>
+          <w:b/>
+          <w:sz w:val="24"/>
+          <w:szCs w:val="24"/>
+        </w:rPr>
+        <w:t>4.</w:t>
+      </w:r>
+      <w:r>
+        <w:rPr>
+          <w:rFonts w:ascii="Times New Roman" w:hAnsi="Times New Roman" w:cs="Times New Roman"/>
+          <w:b/>
+          <w:sz w:val="24"/>
+          <w:szCs w:val="24"/>
+        </w:rPr>
+        <w:t>2.</w:t>
+      </w:r>
+      <w:r>
+        <w:rPr>
+          <w:rFonts w:ascii="Times New Roman" w:hAnsi="Times New Roman" w:cs="Times New Roman"/>
+          <w:b/>
+          <w:sz w:val="24"/>
+          <w:szCs w:val="24"/>
+        </w:rPr>
+        <w:t xml:space="preserve">1. </w:t>
       </w:r>
       <w:r>
         <w:rPr>
@@ -144,7 +4148,23 @@
           <w:sz w:val="24"/>
           <w:szCs w:val="24"/>
         </w:rPr>
-        <w:t xml:space="preserve"> (118.42 g), followed by </w:t>
+        <w:t xml:space="preserve"> (118.42 </w:t>
+      </w:r>
+      <w:r>
+        <w:rPr>
+          <w:rFonts w:ascii="Times New Roman" w:hAnsi="Times New Roman" w:cs="Times New Roman"/>
+          <w:sz w:val="24"/>
+          <w:szCs w:val="24"/>
+        </w:rPr>
+        <w:t xml:space="preserve">± 17.25 </w:t>
+      </w:r>
+      <w:r>
+        <w:rPr>
+          <w:rFonts w:ascii="Times New Roman" w:hAnsi="Times New Roman" w:cs="Times New Roman"/>
+          <w:sz w:val="24"/>
+          <w:szCs w:val="24"/>
+        </w:rPr>
+        <w:t xml:space="preserve">g), followed by </w:t>
       </w:r>
       <w:proofErr w:type="spellStart"/>
       <w:r>
@@ -162,7 +4182,23 @@
           <w:sz w:val="24"/>
           <w:szCs w:val="24"/>
         </w:rPr>
-        <w:t xml:space="preserve"> (107.20 g), and lowest in </w:t>
+        <w:t xml:space="preserve"> (107.20</w:t>
+      </w:r>
+      <w:r>
+        <w:rPr>
+          <w:rFonts w:ascii="Times New Roman" w:hAnsi="Times New Roman" w:cs="Times New Roman"/>
+          <w:sz w:val="24"/>
+          <w:szCs w:val="24"/>
+        </w:rPr>
+        <w:t>±25.63</w:t>
+      </w:r>
+      <w:r>
+        <w:rPr>
+          <w:rFonts w:ascii="Times New Roman" w:hAnsi="Times New Roman" w:cs="Times New Roman"/>
+          <w:sz w:val="24"/>
+          <w:szCs w:val="24"/>
+        </w:rPr>
+        <w:t xml:space="preserve"> g), and lowest in </w:t>
       </w:r>
       <w:proofErr w:type="spellStart"/>
       <w:r>
@@ -180,7 +4216,23 @@
           <w:sz w:val="24"/>
           <w:szCs w:val="24"/>
         </w:rPr>
-        <w:t xml:space="preserve"> (68.27 g). Statistical analysis revealed no significant difference (P &gt; 0.05) between the waste weights in </w:t>
+        <w:t xml:space="preserve"> (68.27</w:t>
+      </w:r>
+      <w:r>
+        <w:rPr>
+          <w:rFonts w:ascii="Times New Roman" w:hAnsi="Times New Roman" w:cs="Times New Roman"/>
+          <w:sz w:val="24"/>
+          <w:szCs w:val="24"/>
+        </w:rPr>
+        <w:t xml:space="preserve"> ± 29.69</w:t>
+      </w:r>
+      <w:r>
+        <w:rPr>
+          <w:rFonts w:ascii="Times New Roman" w:hAnsi="Times New Roman" w:cs="Times New Roman"/>
+          <w:sz w:val="24"/>
+          <w:szCs w:val="24"/>
+        </w:rPr>
+        <w:t xml:space="preserve"> g). Statistical analysis revealed no significant difference (P &gt; 0.05) between the waste weights in </w:t>
       </w:r>
       <w:proofErr w:type="spellStart"/>
       <w:r>
@@ -270,7 +4322,23 @@
           <w:sz w:val="24"/>
           <w:szCs w:val="24"/>
         </w:rPr>
-        <w:t xml:space="preserve"> have similar levels of yam and potato peel waste, </w:t>
+        <w:t xml:space="preserve"> have similar </w:t>
+      </w:r>
+      <w:r>
+        <w:rPr>
+          <w:rFonts w:ascii="Times New Roman" w:hAnsi="Times New Roman" w:cs="Times New Roman"/>
+          <w:sz w:val="24"/>
+          <w:szCs w:val="24"/>
+        </w:rPr>
+        <w:t>yam and potato peel waste levels</w:t>
+      </w:r>
+      <w:r>
+        <w:rPr>
+          <w:rFonts w:ascii="Times New Roman" w:hAnsi="Times New Roman" w:cs="Times New Roman"/>
+          <w:sz w:val="24"/>
+          <w:szCs w:val="24"/>
+        </w:rPr>
+        <w:t xml:space="preserve">, </w:t>
       </w:r>
       <w:proofErr w:type="spellStart"/>
       <w:r>
@@ -382,24 +4450,6 @@
       <w:pPr>
         <w:rPr>
           <w:rFonts w:ascii="Times New Roman" w:hAnsi="Times New Roman" w:cs="Times New Roman"/>
-          <w:sz w:val="24"/>
-          <w:szCs w:val="24"/>
-        </w:rPr>
-      </w:pPr>
-    </w:p>
-    <w:p>
-      <w:pPr>
-        <w:rPr>
-          <w:rFonts w:ascii="Times New Roman" w:hAnsi="Times New Roman" w:cs="Times New Roman"/>
-          <w:sz w:val="24"/>
-          <w:szCs w:val="24"/>
-        </w:rPr>
-      </w:pPr>
-    </w:p>
-    <w:p>
-      <w:pPr>
-        <w:rPr>
-          <w:rFonts w:ascii="Times New Roman" w:hAnsi="Times New Roman" w:cs="Times New Roman"/>
           <w:b/>
           <w:sz w:val="24"/>
           <w:szCs w:val="24"/>
@@ -413,7 +4463,25 @@
           <w:szCs w:val="24"/>
         </w:rPr>
         <w:lastRenderedPageBreak/>
-        <w:t xml:space="preserve">4.2. </w:t>
+        <w:t>4.</w:t>
+      </w:r>
+      <w:r>
+        <w:rPr>
+          <w:rFonts w:ascii="Times New Roman" w:hAnsi="Times New Roman" w:cs="Times New Roman"/>
+          <w:b/>
+          <w:sz w:val="24"/>
+          <w:szCs w:val="24"/>
+        </w:rPr>
+        <w:t>2.</w:t>
+      </w:r>
+      <w:r>
+        <w:rPr>
+          <w:rFonts w:ascii="Times New Roman" w:hAnsi="Times New Roman" w:cs="Times New Roman"/>
+          <w:b/>
+          <w:sz w:val="24"/>
+          <w:szCs w:val="24"/>
+        </w:rPr>
+        <w:t xml:space="preserve">2. </w:t>
       </w:r>
       <w:r>
         <w:rPr>
@@ -563,7 +4631,23 @@
           <w:sz w:val="24"/>
           <w:szCs w:val="24"/>
         </w:rPr>
-        <w:t xml:space="preserve"> having a mean of 62.81 g, </w:t>
+        <w:t xml:space="preserve"> having a mean of 62.81</w:t>
+      </w:r>
+      <w:r>
+        <w:rPr>
+          <w:rFonts w:ascii="Times New Roman" w:hAnsi="Times New Roman" w:cs="Times New Roman"/>
+          <w:sz w:val="24"/>
+          <w:szCs w:val="24"/>
+        </w:rPr>
+        <w:t xml:space="preserve"> + 24.49</w:t>
+      </w:r>
+      <w:r>
+        <w:rPr>
+          <w:rFonts w:ascii="Times New Roman" w:hAnsi="Times New Roman" w:cs="Times New Roman"/>
+          <w:sz w:val="24"/>
+          <w:szCs w:val="24"/>
+        </w:rPr>
+        <w:t xml:space="preserve"> g, </w:t>
       </w:r>
       <w:proofErr w:type="spellStart"/>
       <w:r>
@@ -581,7 +4665,23 @@
           <w:sz w:val="24"/>
           <w:szCs w:val="24"/>
         </w:rPr>
-        <w:t xml:space="preserve"> at 60.87 g, and </w:t>
+        <w:t xml:space="preserve"> at 60.87</w:t>
+      </w:r>
+      <w:r>
+        <w:rPr>
+          <w:rFonts w:ascii="Times New Roman" w:hAnsi="Times New Roman" w:cs="Times New Roman"/>
+          <w:sz w:val="24"/>
+          <w:szCs w:val="24"/>
+        </w:rPr>
+        <w:t xml:space="preserve"> + 17.66</w:t>
+      </w:r>
+      <w:r>
+        <w:rPr>
+          <w:rFonts w:ascii="Times New Roman" w:hAnsi="Times New Roman" w:cs="Times New Roman"/>
+          <w:sz w:val="24"/>
+          <w:szCs w:val="24"/>
+        </w:rPr>
+        <w:t xml:space="preserve"> g, and </w:t>
       </w:r>
       <w:proofErr w:type="spellStart"/>
       <w:r>
@@ -599,7 +4699,31 @@
           <w:sz w:val="24"/>
           <w:szCs w:val="24"/>
         </w:rPr>
-        <w:t xml:space="preserve"> at 59.96 g. Statistical analysis revealed no significant differences (P &gt; 0.05) between the areas, indicating that plantain peel waste generation is comparable across the three local government areas.</w:t>
+        <w:t xml:space="preserve"> at </w:t>
+      </w:r>
+      <w:r>
+        <w:rPr>
+          <w:rFonts w:ascii="Times New Roman" w:hAnsi="Times New Roman" w:cs="Times New Roman"/>
+          <w:sz w:val="24"/>
+          <w:szCs w:val="24"/>
+        </w:rPr>
+        <w:t xml:space="preserve">59.96 + </w:t>
+      </w:r>
+      <w:r>
+        <w:rPr>
+          <w:rFonts w:ascii="Times New Roman" w:hAnsi="Times New Roman" w:cs="Times New Roman"/>
+          <w:sz w:val="24"/>
+          <w:szCs w:val="24"/>
+        </w:rPr>
+        <w:t>13.32</w:t>
+      </w:r>
+      <w:r>
+        <w:rPr>
+          <w:rFonts w:ascii="Times New Roman" w:hAnsi="Times New Roman" w:cs="Times New Roman"/>
+          <w:sz w:val="24"/>
+          <w:szCs w:val="24"/>
+        </w:rPr>
+        <w:t>g. Statistical analysis revealed no significant differences (P &gt; 0.05) between the areas, indicating that plantain peel waste generation is comparable across the three local government areas.</w:t>
       </w:r>
     </w:p>
     <w:p>
@@ -753,38 +4877,11 @@
       <w:pPr>
         <w:rPr>
           <w:rFonts w:ascii="Times New Roman" w:hAnsi="Times New Roman" w:cs="Times New Roman"/>
-          <w:sz w:val="24"/>
-          <w:szCs w:val="24"/>
-        </w:rPr>
-      </w:pPr>
-    </w:p>
-    <w:p>
-      <w:pPr>
-        <w:rPr>
-          <w:rFonts w:ascii="Times New Roman" w:hAnsi="Times New Roman" w:cs="Times New Roman"/>
-          <w:sz w:val="24"/>
-          <w:szCs w:val="24"/>
-        </w:rPr>
-      </w:pPr>
-    </w:p>
-    <w:p>
-      <w:pPr>
-        <w:rPr>
-          <w:rFonts w:ascii="Times New Roman" w:hAnsi="Times New Roman" w:cs="Times New Roman"/>
-          <w:b/>
-          <w:sz w:val="24"/>
-          <w:szCs w:val="24"/>
-        </w:rPr>
-      </w:pPr>
-      <w:r>
-        <w:rPr>
-          <w:rFonts w:ascii="Times New Roman" w:hAnsi="Times New Roman" w:cs="Times New Roman"/>
-          <w:b/>
-          <w:sz w:val="24"/>
-          <w:szCs w:val="24"/>
-        </w:rPr>
-        <w:t>4.</w:t>
-      </w:r>
+          <w:b/>
+          <w:sz w:val="24"/>
+          <w:szCs w:val="24"/>
+        </w:rPr>
+      </w:pPr>
       <w:r>
         <w:rPr>
           <w:rFonts w:ascii="Times New Roman" w:hAnsi="Times New Roman" w:cs="Times New Roman"/>
@@ -801,7 +4898,34 @@
           <w:sz w:val="24"/>
           <w:szCs w:val="24"/>
         </w:rPr>
-        <w:t xml:space="preserve">. </w:t>
+        <w:t>.2</w:t>
+      </w:r>
+      <w:r>
+        <w:rPr>
+          <w:rFonts w:ascii="Times New Roman" w:hAnsi="Times New Roman" w:cs="Times New Roman"/>
+          <w:b/>
+          <w:sz w:val="24"/>
+          <w:szCs w:val="24"/>
+        </w:rPr>
+        <w:t>.</w:t>
+      </w:r>
+      <w:r>
+        <w:rPr>
+          <w:rFonts w:ascii="Times New Roman" w:hAnsi="Times New Roman" w:cs="Times New Roman"/>
+          <w:b/>
+          <w:sz w:val="24"/>
+          <w:szCs w:val="24"/>
+        </w:rPr>
+        <w:t>3.</w:t>
+      </w:r>
+      <w:r>
+        <w:rPr>
+          <w:rFonts w:ascii="Times New Roman" w:hAnsi="Times New Roman" w:cs="Times New Roman"/>
+          <w:b/>
+          <w:sz w:val="24"/>
+          <w:szCs w:val="24"/>
+        </w:rPr>
+        <w:t xml:space="preserve"> </w:t>
       </w:r>
       <w:r>
         <w:rPr>
@@ -952,7 +5076,39 @@
           <w:sz w:val="24"/>
           <w:szCs w:val="24"/>
         </w:rPr>
-        <w:t xml:space="preserve"> (48.46 g), followed by </w:t>
+        <w:t xml:space="preserve"> (</w:t>
+      </w:r>
+      <w:r>
+        <w:rPr>
+          <w:rFonts w:ascii="Times New Roman" w:hAnsi="Times New Roman" w:cs="Times New Roman"/>
+          <w:sz w:val="24"/>
+          <w:szCs w:val="24"/>
+        </w:rPr>
+        <w:t>48.46+</w:t>
+      </w:r>
+      <w:r>
+        <w:rPr>
+          <w:rFonts w:ascii="Times New Roman" w:hAnsi="Times New Roman" w:cs="Times New Roman"/>
+          <w:sz w:val="24"/>
+          <w:szCs w:val="24"/>
+        </w:rPr>
+        <w:t>13.95</w:t>
+      </w:r>
+      <w:r>
+        <w:rPr>
+          <w:rFonts w:ascii="Times New Roman" w:hAnsi="Times New Roman" w:cs="Times New Roman"/>
+          <w:sz w:val="24"/>
+          <w:szCs w:val="24"/>
+        </w:rPr>
+        <w:t xml:space="preserve"> </w:t>
+      </w:r>
+      <w:r>
+        <w:rPr>
+          <w:rFonts w:ascii="Times New Roman" w:hAnsi="Times New Roman" w:cs="Times New Roman"/>
+          <w:sz w:val="24"/>
+          <w:szCs w:val="24"/>
+        </w:rPr>
+        <w:t xml:space="preserve">g), followed by </w:t>
       </w:r>
       <w:proofErr w:type="spellStart"/>
       <w:r>
@@ -970,7 +5126,31 @@
           <w:sz w:val="24"/>
           <w:szCs w:val="24"/>
         </w:rPr>
-        <w:t xml:space="preserve"> (22.50 g), and lowest in </w:t>
+        <w:t xml:space="preserve"> (</w:t>
+      </w:r>
+      <w:r>
+        <w:rPr>
+          <w:rFonts w:ascii="Times New Roman" w:hAnsi="Times New Roman" w:cs="Times New Roman"/>
+          <w:sz w:val="24"/>
+          <w:szCs w:val="24"/>
+        </w:rPr>
+        <w:t>22.5+</w:t>
+      </w:r>
+      <w:r>
+        <w:rPr>
+          <w:rFonts w:ascii="Times New Roman" w:hAnsi="Times New Roman" w:cs="Times New Roman"/>
+          <w:sz w:val="24"/>
+          <w:szCs w:val="24"/>
+        </w:rPr>
+        <w:t>8.66</w:t>
+      </w:r>
+      <w:r>
+        <w:rPr>
+          <w:rFonts w:ascii="Times New Roman" w:hAnsi="Times New Roman" w:cs="Times New Roman"/>
+          <w:sz w:val="24"/>
+          <w:szCs w:val="24"/>
+        </w:rPr>
+        <w:t xml:space="preserve">g), and lowest in </w:t>
       </w:r>
       <w:proofErr w:type="spellStart"/>
       <w:r>
@@ -988,7 +5168,31 @@
           <w:sz w:val="24"/>
           <w:szCs w:val="24"/>
         </w:rPr>
-        <w:t xml:space="preserve"> (14.67 g). Statistical analysis showed significant differences (P &lt; 0.05) between all three areas, with </w:t>
+        <w:t xml:space="preserve"> (</w:t>
+      </w:r>
+      <w:r>
+        <w:rPr>
+          <w:rFonts w:ascii="Times New Roman" w:hAnsi="Times New Roman" w:cs="Times New Roman"/>
+          <w:sz w:val="24"/>
+          <w:szCs w:val="24"/>
+        </w:rPr>
+        <w:t>14.67+</w:t>
+      </w:r>
+      <w:r>
+        <w:rPr>
+          <w:rFonts w:ascii="Times New Roman" w:hAnsi="Times New Roman" w:cs="Times New Roman"/>
+          <w:sz w:val="24"/>
+          <w:szCs w:val="24"/>
+        </w:rPr>
+        <w:t>7.99</w:t>
+      </w:r>
+      <w:r>
+        <w:rPr>
+          <w:rFonts w:ascii="Times New Roman" w:hAnsi="Times New Roman" w:cs="Times New Roman"/>
+          <w:sz w:val="24"/>
+          <w:szCs w:val="24"/>
+        </w:rPr>
+        <w:t xml:space="preserve">g). Statistical analysis showed significant differences (P &lt; 0.05) between all three areas, with </w:t>
       </w:r>
       <w:proofErr w:type="spellStart"/>
       <w:r>
@@ -1144,27 +5348,19 @@
       <w:pPr>
         <w:rPr>
           <w:rFonts w:ascii="Times New Roman" w:hAnsi="Times New Roman" w:cs="Times New Roman"/>
-          <w:sz w:val="24"/>
-          <w:szCs w:val="24"/>
-        </w:rPr>
-      </w:pPr>
-    </w:p>
-    <w:p>
-      <w:pPr>
-        <w:rPr>
-          <w:rFonts w:ascii="Times New Roman" w:hAnsi="Times New Roman" w:cs="Times New Roman"/>
-          <w:b/>
-          <w:sz w:val="24"/>
-          <w:szCs w:val="24"/>
-        </w:rPr>
-      </w:pPr>
-      <w:r>
-        <w:rPr>
-          <w:rFonts w:ascii="Times New Roman" w:hAnsi="Times New Roman" w:cs="Times New Roman"/>
-          <w:b/>
-          <w:sz w:val="24"/>
-          <w:szCs w:val="24"/>
-        </w:rPr>
+          <w:b/>
+          <w:sz w:val="24"/>
+          <w:szCs w:val="24"/>
+        </w:rPr>
+      </w:pPr>
+      <w:r>
+        <w:rPr>
+          <w:rFonts w:ascii="Times New Roman" w:hAnsi="Times New Roman" w:cs="Times New Roman"/>
+          <w:b/>
+          <w:sz w:val="24"/>
+          <w:szCs w:val="24"/>
+        </w:rPr>
+        <w:lastRenderedPageBreak/>
         <w:t>4.</w:t>
       </w:r>
       <w:r>
@@ -1174,6 +5370,15 @@
           <w:sz w:val="24"/>
           <w:szCs w:val="24"/>
         </w:rPr>
+        <w:t>2.</w:t>
+      </w:r>
+      <w:r>
+        <w:rPr>
+          <w:rFonts w:ascii="Times New Roman" w:hAnsi="Times New Roman" w:cs="Times New Roman"/>
+          <w:b/>
+          <w:sz w:val="24"/>
+          <w:szCs w:val="24"/>
+        </w:rPr>
         <w:t>4</w:t>
       </w:r>
       <w:r>
@@ -1201,7 +5406,25 @@
           <w:sz w:val="24"/>
           <w:szCs w:val="24"/>
         </w:rPr>
-        <w:t xml:space="preserve">Vegetables and fruits </w:t>
+        <w:t xml:space="preserve">Vegetables and </w:t>
+      </w:r>
+      <w:r>
+        <w:rPr>
+          <w:rFonts w:ascii="Times New Roman" w:hAnsi="Times New Roman" w:cs="Times New Roman"/>
+          <w:b/>
+          <w:sz w:val="24"/>
+          <w:szCs w:val="24"/>
+        </w:rPr>
+        <w:t>fruit</w:t>
+      </w:r>
+      <w:r>
+        <w:rPr>
+          <w:rFonts w:ascii="Times New Roman" w:hAnsi="Times New Roman" w:cs="Times New Roman"/>
+          <w:b/>
+          <w:sz w:val="24"/>
+          <w:szCs w:val="24"/>
+        </w:rPr>
+        <w:t xml:space="preserve"> </w:t>
       </w:r>
       <w:r>
         <w:rPr>
@@ -1310,7 +5533,31 @@
           <w:sz w:val="24"/>
           <w:szCs w:val="24"/>
         </w:rPr>
-        <w:t xml:space="preserve"> (172.54 g), followed by </w:t>
+        <w:t xml:space="preserve"> (</w:t>
+      </w:r>
+      <w:r>
+        <w:rPr>
+          <w:rFonts w:ascii="Times New Roman" w:hAnsi="Times New Roman" w:cs="Times New Roman"/>
+          <w:sz w:val="24"/>
+          <w:szCs w:val="24"/>
+        </w:rPr>
+        <w:t>172.54+</w:t>
+      </w:r>
+      <w:r>
+        <w:rPr>
+          <w:rFonts w:ascii="Times New Roman" w:hAnsi="Times New Roman" w:cs="Times New Roman"/>
+          <w:sz w:val="24"/>
+          <w:szCs w:val="24"/>
+        </w:rPr>
+        <w:t>14.79</w:t>
+      </w:r>
+      <w:r>
+        <w:rPr>
+          <w:rFonts w:ascii="Times New Roman" w:hAnsi="Times New Roman" w:cs="Times New Roman"/>
+          <w:sz w:val="24"/>
+          <w:szCs w:val="24"/>
+        </w:rPr>
+        <w:t xml:space="preserve"> g), followed by </w:t>
       </w:r>
       <w:proofErr w:type="spellStart"/>
       <w:r>
@@ -1328,7 +5575,31 @@
           <w:sz w:val="24"/>
           <w:szCs w:val="24"/>
         </w:rPr>
-        <w:t xml:space="preserve"> (160.78 g), and lowest in </w:t>
+        <w:t xml:space="preserve"> (</w:t>
+      </w:r>
+      <w:r>
+        <w:rPr>
+          <w:rFonts w:ascii="Times New Roman" w:hAnsi="Times New Roman" w:cs="Times New Roman"/>
+          <w:sz w:val="24"/>
+          <w:szCs w:val="24"/>
+        </w:rPr>
+        <w:t>160.78+</w:t>
+      </w:r>
+      <w:r>
+        <w:rPr>
+          <w:rFonts w:ascii="Times New Roman" w:hAnsi="Times New Roman" w:cs="Times New Roman"/>
+          <w:sz w:val="24"/>
+          <w:szCs w:val="24"/>
+        </w:rPr>
+        <w:t>21.48</w:t>
+      </w:r>
+      <w:r>
+        <w:rPr>
+          <w:rFonts w:ascii="Times New Roman" w:hAnsi="Times New Roman" w:cs="Times New Roman"/>
+          <w:sz w:val="24"/>
+          <w:szCs w:val="24"/>
+        </w:rPr>
+        <w:t xml:space="preserve">g), and lowest in </w:t>
       </w:r>
       <w:proofErr w:type="spellStart"/>
       <w:r>
@@ -1346,7 +5617,31 @@
           <w:sz w:val="24"/>
           <w:szCs w:val="24"/>
         </w:rPr>
-        <w:t xml:space="preserve"> (110.91 g). Statistical analysis indicated significant differences (P &lt; 0.05) between all three areas, with </w:t>
+        <w:t xml:space="preserve"> (</w:t>
+      </w:r>
+      <w:r>
+        <w:rPr>
+          <w:rFonts w:ascii="Times New Roman" w:hAnsi="Times New Roman" w:cs="Times New Roman"/>
+          <w:sz w:val="24"/>
+          <w:szCs w:val="24"/>
+        </w:rPr>
+        <w:t>110.91+</w:t>
+      </w:r>
+      <w:r>
+        <w:rPr>
+          <w:rFonts w:ascii="Times New Roman" w:hAnsi="Times New Roman" w:cs="Times New Roman"/>
+          <w:sz w:val="24"/>
+          <w:szCs w:val="24"/>
+        </w:rPr>
+        <w:t>23.61</w:t>
+      </w:r>
+      <w:r>
+        <w:rPr>
+          <w:rFonts w:ascii="Times New Roman" w:hAnsi="Times New Roman" w:cs="Times New Roman"/>
+          <w:sz w:val="24"/>
+          <w:szCs w:val="24"/>
+        </w:rPr>
+        <w:t xml:space="preserve">g). Statistical analysis indicated significant differences (P &lt; 0.05) between all three areas, with </w:t>
       </w:r>
       <w:proofErr w:type="spellStart"/>
       <w:r>
@@ -1527,6 +5822,24 @@
       <w:pPr>
         <w:rPr>
           <w:rFonts w:ascii="Times New Roman" w:hAnsi="Times New Roman" w:cs="Times New Roman"/>
+          <w:sz w:val="24"/>
+          <w:szCs w:val="24"/>
+        </w:rPr>
+      </w:pPr>
+    </w:p>
+    <w:p>
+      <w:pPr>
+        <w:rPr>
+          <w:rFonts w:ascii="Times New Roman" w:hAnsi="Times New Roman" w:cs="Times New Roman"/>
+          <w:sz w:val="24"/>
+          <w:szCs w:val="24"/>
+        </w:rPr>
+      </w:pPr>
+    </w:p>
+    <w:p>
+      <w:pPr>
+        <w:rPr>
+          <w:rFonts w:ascii="Times New Roman" w:hAnsi="Times New Roman" w:cs="Times New Roman"/>
           <w:b/>
           <w:sz w:val="24"/>
           <w:szCs w:val="24"/>
@@ -1549,6 +5862,15 @@
           <w:sz w:val="24"/>
           <w:szCs w:val="24"/>
         </w:rPr>
+        <w:t>2.</w:t>
+      </w:r>
+      <w:r>
+        <w:rPr>
+          <w:rFonts w:ascii="Times New Roman" w:hAnsi="Times New Roman" w:cs="Times New Roman"/>
+          <w:b/>
+          <w:sz w:val="24"/>
+          <w:szCs w:val="24"/>
+        </w:rPr>
         <w:t>5</w:t>
       </w:r>
       <w:r>
@@ -1718,7 +6040,31 @@
           <w:sz w:val="24"/>
           <w:szCs w:val="24"/>
         </w:rPr>
-        <w:t xml:space="preserve"> (123.37 g), followed by </w:t>
+        <w:t xml:space="preserve"> (</w:t>
+      </w:r>
+      <w:r>
+        <w:rPr>
+          <w:rFonts w:ascii="Times New Roman" w:hAnsi="Times New Roman" w:cs="Times New Roman"/>
+          <w:sz w:val="24"/>
+          <w:szCs w:val="24"/>
+        </w:rPr>
+        <w:t>123.37+</w:t>
+      </w:r>
+      <w:r>
+        <w:rPr>
+          <w:rFonts w:ascii="Times New Roman" w:hAnsi="Times New Roman" w:cs="Times New Roman"/>
+          <w:sz w:val="24"/>
+          <w:szCs w:val="24"/>
+        </w:rPr>
+        <w:t>19.2</w:t>
+      </w:r>
+      <w:r>
+        <w:rPr>
+          <w:rFonts w:ascii="Times New Roman" w:hAnsi="Times New Roman" w:cs="Times New Roman"/>
+          <w:sz w:val="24"/>
+          <w:szCs w:val="24"/>
+        </w:rPr>
+        <w:t xml:space="preserve">g), followed by </w:t>
       </w:r>
       <w:proofErr w:type="spellStart"/>
       <w:r>
@@ -1736,7 +6082,31 @@
           <w:sz w:val="24"/>
           <w:szCs w:val="24"/>
         </w:rPr>
-        <w:t xml:space="preserve"> (98.25 g), and lowest in </w:t>
+        <w:t xml:space="preserve"> (</w:t>
+      </w:r>
+      <w:r>
+        <w:rPr>
+          <w:rFonts w:ascii="Times New Roman" w:hAnsi="Times New Roman" w:cs="Times New Roman"/>
+          <w:sz w:val="24"/>
+          <w:szCs w:val="24"/>
+        </w:rPr>
+        <w:t>98.25+</w:t>
+      </w:r>
+      <w:r>
+        <w:rPr>
+          <w:rFonts w:ascii="Times New Roman" w:hAnsi="Times New Roman" w:cs="Times New Roman"/>
+          <w:sz w:val="24"/>
+          <w:szCs w:val="24"/>
+        </w:rPr>
+        <w:t>25.3</w:t>
+      </w:r>
+      <w:r>
+        <w:rPr>
+          <w:rFonts w:ascii="Times New Roman" w:hAnsi="Times New Roman" w:cs="Times New Roman"/>
+          <w:sz w:val="24"/>
+          <w:szCs w:val="24"/>
+        </w:rPr>
+        <w:t xml:space="preserve">g), and lowest in </w:t>
       </w:r>
       <w:proofErr w:type="spellStart"/>
       <w:r>
@@ -1754,7 +6124,31 @@
           <w:sz w:val="24"/>
           <w:szCs w:val="24"/>
         </w:rPr>
-        <w:t xml:space="preserve"> (63.42 g). Statistical analysis revealed significant differences (P &lt; 0.05) between all three areas, with </w:t>
+        <w:t xml:space="preserve"> (</w:t>
+      </w:r>
+      <w:r>
+        <w:rPr>
+          <w:rFonts w:ascii="Times New Roman" w:hAnsi="Times New Roman" w:cs="Times New Roman"/>
+          <w:sz w:val="24"/>
+          <w:szCs w:val="24"/>
+        </w:rPr>
+        <w:t>63.42+</w:t>
+      </w:r>
+      <w:r>
+        <w:rPr>
+          <w:rFonts w:ascii="Times New Roman" w:hAnsi="Times New Roman" w:cs="Times New Roman"/>
+          <w:sz w:val="24"/>
+          <w:szCs w:val="24"/>
+        </w:rPr>
+        <w:t>16.28</w:t>
+      </w:r>
+      <w:r>
+        <w:rPr>
+          <w:rFonts w:ascii="Times New Roman" w:hAnsi="Times New Roman" w:cs="Times New Roman"/>
+          <w:sz w:val="24"/>
+          <w:szCs w:val="24"/>
+        </w:rPr>
+        <w:t xml:space="preserve">g). Statistical analysis revealed significant differences (P &lt; 0.05) between all three areas, with </w:t>
       </w:r>
       <w:proofErr w:type="spellStart"/>
       <w:r>
@@ -1975,6 +6369,15 @@
           <w:sz w:val="24"/>
           <w:szCs w:val="24"/>
         </w:rPr>
+        <w:t>2.</w:t>
+      </w:r>
+      <w:r>
+        <w:rPr>
+          <w:rFonts w:ascii="Times New Roman" w:hAnsi="Times New Roman" w:cs="Times New Roman"/>
+          <w:b/>
+          <w:sz w:val="24"/>
+          <w:szCs w:val="24"/>
+        </w:rPr>
         <w:t>6</w:t>
       </w:r>
       <w:r>
@@ -1994,24 +6397,7 @@
           <w:szCs w:val="24"/>
         </w:rPr>
         <w:tab/>
-      </w:r>
-      <w:r>
-        <w:rPr>
-          <w:rFonts w:ascii="Times New Roman" w:hAnsi="Times New Roman" w:cs="Times New Roman"/>
-          <w:b/>
-          <w:sz w:val="24"/>
-          <w:szCs w:val="24"/>
-        </w:rPr>
-        <w:t>Bottle caps</w:t>
-      </w:r>
-      <w:r>
-        <w:rPr>
-          <w:rFonts w:ascii="Times New Roman" w:hAnsi="Times New Roman" w:cs="Times New Roman"/>
-          <w:b/>
-          <w:sz w:val="24"/>
-          <w:szCs w:val="24"/>
-        </w:rPr>
-        <w:t xml:space="preserve"> </w:t>
+        <w:t xml:space="preserve">Bottle caps </w:t>
       </w:r>
       <w:r>
         <w:rPr>
@@ -2066,7 +6452,31 @@
           <w:sz w:val="24"/>
           <w:szCs w:val="24"/>
         </w:rPr>
-        <w:t xml:space="preserve"> recorded the highest mean weight of 80.80 g, with </w:t>
+        <w:t xml:space="preserve"> recorded the highest mean weight of </w:t>
+      </w:r>
+      <w:r>
+        <w:rPr>
+          <w:rFonts w:ascii="Times New Roman" w:hAnsi="Times New Roman" w:cs="Times New Roman"/>
+          <w:sz w:val="24"/>
+          <w:szCs w:val="24"/>
+        </w:rPr>
+        <w:t>80.8+</w:t>
+      </w:r>
+      <w:r>
+        <w:rPr>
+          <w:rFonts w:ascii="Times New Roman" w:hAnsi="Times New Roman" w:cs="Times New Roman"/>
+          <w:sz w:val="24"/>
+          <w:szCs w:val="24"/>
+        </w:rPr>
+        <w:t>17.9</w:t>
+      </w:r>
+      <w:r>
+        <w:rPr>
+          <w:rFonts w:ascii="Times New Roman" w:hAnsi="Times New Roman" w:cs="Times New Roman"/>
+          <w:sz w:val="24"/>
+          <w:szCs w:val="24"/>
+        </w:rPr>
+        <w:t xml:space="preserve">g, with </w:t>
       </w:r>
       <w:proofErr w:type="spellStart"/>
       <w:r>
@@ -2084,7 +6494,31 @@
           <w:sz w:val="24"/>
           <w:szCs w:val="24"/>
         </w:rPr>
-        <w:t xml:space="preserve"> following at 58.79 g, and </w:t>
+        <w:t xml:space="preserve"> following at </w:t>
+      </w:r>
+      <w:r>
+        <w:rPr>
+          <w:rFonts w:ascii="Times New Roman" w:hAnsi="Times New Roman" w:cs="Times New Roman"/>
+          <w:sz w:val="24"/>
+          <w:szCs w:val="24"/>
+        </w:rPr>
+        <w:t>58.79+</w:t>
+      </w:r>
+      <w:r>
+        <w:rPr>
+          <w:rFonts w:ascii="Times New Roman" w:hAnsi="Times New Roman" w:cs="Times New Roman"/>
+          <w:sz w:val="24"/>
+          <w:szCs w:val="24"/>
+        </w:rPr>
+        <w:t>12.36</w:t>
+      </w:r>
+      <w:r>
+        <w:rPr>
+          <w:rFonts w:ascii="Times New Roman" w:hAnsi="Times New Roman" w:cs="Times New Roman"/>
+          <w:sz w:val="24"/>
+          <w:szCs w:val="24"/>
+        </w:rPr>
+        <w:t xml:space="preserve">g, and </w:t>
       </w:r>
       <w:proofErr w:type="spellStart"/>
       <w:r>
@@ -2102,7 +6536,31 @@
           <w:sz w:val="24"/>
           <w:szCs w:val="24"/>
         </w:rPr>
-        <w:t xml:space="preserve"> generating the least at 50.12 g. Statistical analysis confirmed that these differences were significant (P &lt; 0.05), with each area distinctly differing in waste output. These </w:t>
+        <w:t xml:space="preserve"> generating the least at </w:t>
+      </w:r>
+      <w:r>
+        <w:rPr>
+          <w:rFonts w:ascii="Times New Roman" w:hAnsi="Times New Roman" w:cs="Times New Roman"/>
+          <w:sz w:val="24"/>
+          <w:szCs w:val="24"/>
+        </w:rPr>
+        <w:t>50.12+</w:t>
+      </w:r>
+      <w:r>
+        <w:rPr>
+          <w:rFonts w:ascii="Times New Roman" w:hAnsi="Times New Roman" w:cs="Times New Roman"/>
+          <w:sz w:val="24"/>
+          <w:szCs w:val="24"/>
+        </w:rPr>
+        <w:t>8.39</w:t>
+      </w:r>
+      <w:r>
+        <w:rPr>
+          <w:rFonts w:ascii="Times New Roman" w:hAnsi="Times New Roman" w:cs="Times New Roman"/>
+          <w:sz w:val="24"/>
+          <w:szCs w:val="24"/>
+        </w:rPr>
+        <w:t xml:space="preserve">g. Statistical analysis confirmed that these differences were significant (P &lt; 0.05), with each area distinctly differing in waste output. These </w:t>
       </w:r>
       <w:r>
         <w:rPr>
@@ -2344,6 +6802,15 @@
           <w:sz w:val="24"/>
           <w:szCs w:val="24"/>
         </w:rPr>
+        <w:t>2.</w:t>
+      </w:r>
+      <w:r>
+        <w:rPr>
+          <w:rFonts w:ascii="Times New Roman" w:hAnsi="Times New Roman" w:cs="Times New Roman"/>
+          <w:b/>
+          <w:sz w:val="24"/>
+          <w:szCs w:val="24"/>
+        </w:rPr>
         <w:t>7</w:t>
       </w:r>
       <w:r>
@@ -2363,16 +6830,42 @@
           <w:szCs w:val="24"/>
         </w:rPr>
         <w:tab/>
-        <w:t xml:space="preserve">Bottle caps </w:t>
-      </w:r>
-      <w:r>
-        <w:rPr>
-          <w:rFonts w:ascii="Times New Roman" w:hAnsi="Times New Roman" w:cs="Times New Roman"/>
-          <w:b/>
-          <w:sz w:val="24"/>
-          <w:szCs w:val="24"/>
-        </w:rPr>
-        <w:t>waste distribution</w:t>
+      </w:r>
+      <w:r>
+        <w:rPr>
+          <w:rFonts w:ascii="Times New Roman" w:hAnsi="Times New Roman" w:cs="Times New Roman"/>
+          <w:b/>
+          <w:sz w:val="24"/>
+          <w:szCs w:val="24"/>
+        </w:rPr>
+        <w:t>Bent Spoons and Cups</w:t>
+      </w:r>
+      <w:r>
+        <w:rPr>
+          <w:rFonts w:ascii="Times New Roman" w:hAnsi="Times New Roman" w:cs="Times New Roman"/>
+          <w:b/>
+          <w:sz w:val="24"/>
+          <w:szCs w:val="24"/>
+        </w:rPr>
+        <w:t xml:space="preserve"> </w:t>
+      </w:r>
+      <w:r>
+        <w:rPr>
+          <w:rFonts w:ascii="Times New Roman" w:hAnsi="Times New Roman" w:cs="Times New Roman"/>
+          <w:b/>
+          <w:sz w:val="24"/>
+          <w:szCs w:val="24"/>
+        </w:rPr>
+        <w:t>Waste</w:t>
+      </w:r>
+      <w:r>
+        <w:rPr>
+          <w:rFonts w:ascii="Times New Roman" w:hAnsi="Times New Roman" w:cs="Times New Roman"/>
+          <w:b/>
+          <w:sz w:val="24"/>
+          <w:szCs w:val="24"/>
+        </w:rPr>
+        <w:t xml:space="preserve"> distribution</w:t>
       </w:r>
     </w:p>
     <w:p>
@@ -2496,7 +6989,23 @@
           <w:sz w:val="24"/>
           <w:szCs w:val="24"/>
         </w:rPr>
-        <w:t xml:space="preserve"> recorded the highest mean weight (61.59 g), followed by </w:t>
+        <w:t xml:space="preserve"> recorded the highest mean weight (61.59</w:t>
+      </w:r>
+      <w:r>
+        <w:rPr>
+          <w:rFonts w:ascii="Times New Roman" w:hAnsi="Times New Roman" w:cs="Times New Roman"/>
+          <w:sz w:val="24"/>
+          <w:szCs w:val="24"/>
+        </w:rPr>
+        <w:t>+20.42</w:t>
+      </w:r>
+      <w:r>
+        <w:rPr>
+          <w:rFonts w:ascii="Times New Roman" w:hAnsi="Times New Roman" w:cs="Times New Roman"/>
+          <w:sz w:val="24"/>
+          <w:szCs w:val="24"/>
+        </w:rPr>
+        <w:t xml:space="preserve"> g), followed by </w:t>
       </w:r>
       <w:proofErr w:type="spellStart"/>
       <w:r>
@@ -2514,7 +7023,23 @@
           <w:sz w:val="24"/>
           <w:szCs w:val="24"/>
         </w:rPr>
-        <w:t xml:space="preserve"> (53.93 g), and </w:t>
+        <w:t xml:space="preserve"> (53.93</w:t>
+      </w:r>
+      <w:r>
+        <w:rPr>
+          <w:rFonts w:ascii="Times New Roman" w:hAnsi="Times New Roman" w:cs="Times New Roman"/>
+          <w:sz w:val="24"/>
+          <w:szCs w:val="24"/>
+        </w:rPr>
+        <w:t>+47.52</w:t>
+      </w:r>
+      <w:r>
+        <w:rPr>
+          <w:rFonts w:ascii="Times New Roman" w:hAnsi="Times New Roman" w:cs="Times New Roman"/>
+          <w:sz w:val="24"/>
+          <w:szCs w:val="24"/>
+        </w:rPr>
+        <w:t xml:space="preserve"> g), and </w:t>
       </w:r>
       <w:proofErr w:type="spellStart"/>
       <w:r>
@@ -2532,7 +7057,23 @@
           <w:sz w:val="24"/>
           <w:szCs w:val="24"/>
         </w:rPr>
-        <w:t xml:space="preserve"> had the lowest (39.94 g). Statistical analysis showed that the difference between </w:t>
+        <w:t xml:space="preserve"> had the lowest (39.94</w:t>
+      </w:r>
+      <w:r>
+        <w:rPr>
+          <w:rFonts w:ascii="Times New Roman" w:hAnsi="Times New Roman" w:cs="Times New Roman"/>
+          <w:sz w:val="24"/>
+          <w:szCs w:val="24"/>
+        </w:rPr>
+        <w:t>+3.99</w:t>
+      </w:r>
+      <w:r>
+        <w:rPr>
+          <w:rFonts w:ascii="Times New Roman" w:hAnsi="Times New Roman" w:cs="Times New Roman"/>
+          <w:sz w:val="24"/>
+          <w:szCs w:val="24"/>
+        </w:rPr>
+        <w:t xml:space="preserve"> g). Statistical analysis showed that the difference between </w:t>
       </w:r>
       <w:proofErr w:type="spellStart"/>
       <w:r>
@@ -2825,7 +7366,25 @@
           <w:szCs w:val="24"/>
         </w:rPr>
         <w:lastRenderedPageBreak/>
-        <w:t xml:space="preserve">4.8. </w:t>
+        <w:t>4.</w:t>
+      </w:r>
+      <w:r>
+        <w:rPr>
+          <w:rFonts w:ascii="Times New Roman" w:hAnsi="Times New Roman" w:cs="Times New Roman"/>
+          <w:b/>
+          <w:sz w:val="24"/>
+          <w:szCs w:val="24"/>
+        </w:rPr>
+        <w:t>2.</w:t>
+      </w:r>
+      <w:r>
+        <w:rPr>
+          <w:rFonts w:ascii="Times New Roman" w:hAnsi="Times New Roman" w:cs="Times New Roman"/>
+          <w:b/>
+          <w:sz w:val="24"/>
+          <w:szCs w:val="24"/>
+        </w:rPr>
+        <w:t xml:space="preserve">8. </w:t>
       </w:r>
       <w:r>
         <w:rPr>
@@ -2854,17 +7413,15 @@
         </w:rPr>
         <w:t xml:space="preserve"> and Mechanical </w:t>
       </w:r>
-      <w:proofErr w:type="gramStart"/>
-      <w:r>
-        <w:rPr>
-          <w:rFonts w:ascii="Times New Roman" w:hAnsi="Times New Roman" w:cs="Times New Roman"/>
-          <w:b/>
-          <w:sz w:val="24"/>
-          <w:szCs w:val="24"/>
-        </w:rPr>
-        <w:t>parts</w:t>
-      </w:r>
-      <w:proofErr w:type="gramEnd"/>
+      <w:r>
+        <w:rPr>
+          <w:rFonts w:ascii="Times New Roman" w:hAnsi="Times New Roman" w:cs="Times New Roman"/>
+          <w:b/>
+          <w:sz w:val="24"/>
+          <w:szCs w:val="24"/>
+        </w:rPr>
+        <w:t>Parts</w:t>
+      </w:r>
       <w:r>
         <w:rPr>
           <w:rFonts w:ascii="Times New Roman" w:hAnsi="Times New Roman" w:cs="Times New Roman"/>
@@ -2890,7 +7447,16 @@
           <w:sz w:val="24"/>
           <w:szCs w:val="24"/>
         </w:rPr>
-        <w:t xml:space="preserve"> distribution</w:t>
+        <w:t xml:space="preserve"> </w:t>
+      </w:r>
+      <w:r>
+        <w:rPr>
+          <w:rFonts w:ascii="Times New Roman" w:hAnsi="Times New Roman" w:cs="Times New Roman"/>
+          <w:b/>
+          <w:sz w:val="24"/>
+          <w:szCs w:val="24"/>
+        </w:rPr>
+        <w:t>Distribution</w:t>
       </w:r>
     </w:p>
     <w:p>
@@ -3006,7 +7572,31 @@
           <w:sz w:val="24"/>
           <w:szCs w:val="24"/>
         </w:rPr>
-        <w:t xml:space="preserve"> generated the highest mean weight of waste at 145.05 g, followed by </w:t>
+        <w:t xml:space="preserve"> generated the highest mean weight of waste at </w:t>
+      </w:r>
+      <w:r>
+        <w:rPr>
+          <w:rFonts w:ascii="Times New Roman" w:hAnsi="Times New Roman" w:cs="Times New Roman"/>
+          <w:sz w:val="24"/>
+          <w:szCs w:val="24"/>
+        </w:rPr>
+        <w:t>145.05+</w:t>
+      </w:r>
+      <w:r>
+        <w:rPr>
+          <w:rFonts w:ascii="Times New Roman" w:hAnsi="Times New Roman" w:cs="Times New Roman"/>
+          <w:sz w:val="24"/>
+          <w:szCs w:val="24"/>
+        </w:rPr>
+        <w:t>34.98</w:t>
+      </w:r>
+      <w:r>
+        <w:rPr>
+          <w:rFonts w:ascii="Times New Roman" w:hAnsi="Times New Roman" w:cs="Times New Roman"/>
+          <w:sz w:val="24"/>
+          <w:szCs w:val="24"/>
+        </w:rPr>
+        <w:t xml:space="preserve">g, followed by </w:t>
       </w:r>
       <w:proofErr w:type="spellStart"/>
       <w:r>
@@ -3024,7 +7614,31 @@
           <w:sz w:val="24"/>
           <w:szCs w:val="24"/>
         </w:rPr>
-        <w:t xml:space="preserve"> with 92.77 g, while </w:t>
+        <w:t xml:space="preserve"> with </w:t>
+      </w:r>
+      <w:r>
+        <w:rPr>
+          <w:rFonts w:ascii="Times New Roman" w:hAnsi="Times New Roman" w:cs="Times New Roman"/>
+          <w:sz w:val="24"/>
+          <w:szCs w:val="24"/>
+        </w:rPr>
+        <w:t>92.77+</w:t>
+      </w:r>
+      <w:r>
+        <w:rPr>
+          <w:rFonts w:ascii="Times New Roman" w:hAnsi="Times New Roman" w:cs="Times New Roman"/>
+          <w:sz w:val="24"/>
+          <w:szCs w:val="24"/>
+        </w:rPr>
+        <w:t>13.91</w:t>
+      </w:r>
+      <w:r>
+        <w:rPr>
+          <w:rFonts w:ascii="Times New Roman" w:hAnsi="Times New Roman" w:cs="Times New Roman"/>
+          <w:sz w:val="24"/>
+          <w:szCs w:val="24"/>
+        </w:rPr>
+        <w:t xml:space="preserve">g, while </w:t>
       </w:r>
       <w:proofErr w:type="spellStart"/>
       <w:r>
@@ -3042,7 +7656,23 @@
           <w:sz w:val="24"/>
           <w:szCs w:val="24"/>
         </w:rPr>
-        <w:t xml:space="preserve"> produced the least at 48.38 g. Statistical analysis confirmed significant differences (P &lt; 0.05) between all three areas. These findings indicate that households in </w:t>
+        <w:t xml:space="preserve"> produced the least at </w:t>
+      </w:r>
+      <w:r>
+        <w:rPr>
+          <w:rFonts w:ascii="Times New Roman" w:hAnsi="Times New Roman" w:cs="Times New Roman"/>
+          <w:sz w:val="24"/>
+          <w:szCs w:val="24"/>
+        </w:rPr>
+        <w:t xml:space="preserve">48.38+12.88 </w:t>
+      </w:r>
+      <w:r>
+        <w:rPr>
+          <w:rFonts w:ascii="Times New Roman" w:hAnsi="Times New Roman" w:cs="Times New Roman"/>
+          <w:sz w:val="24"/>
+          <w:szCs w:val="24"/>
+        </w:rPr>
+        <w:t xml:space="preserve">g. Statistical analysis confirmed significant differences (P &lt; 0.05) between all three areas. These indicate that households in </w:t>
       </w:r>
       <w:proofErr w:type="spellStart"/>
       <w:r>
@@ -3220,7 +7850,25 @@
           <w:szCs w:val="24"/>
         </w:rPr>
         <w:lastRenderedPageBreak/>
-        <w:t xml:space="preserve">4.9. </w:t>
+        <w:t>4.</w:t>
+      </w:r>
+      <w:r>
+        <w:rPr>
+          <w:rFonts w:ascii="Times New Roman" w:hAnsi="Times New Roman" w:cs="Times New Roman"/>
+          <w:b/>
+          <w:sz w:val="24"/>
+          <w:szCs w:val="24"/>
+        </w:rPr>
+        <w:t>2.</w:t>
+      </w:r>
+      <w:r>
+        <w:rPr>
+          <w:rFonts w:ascii="Times New Roman" w:hAnsi="Times New Roman" w:cs="Times New Roman"/>
+          <w:b/>
+          <w:sz w:val="24"/>
+          <w:szCs w:val="24"/>
+        </w:rPr>
+        <w:t xml:space="preserve">9. </w:t>
       </w:r>
       <w:r>
         <w:rPr>
@@ -3303,7 +7951,31 @@
           <w:sz w:val="24"/>
           <w:szCs w:val="24"/>
         </w:rPr>
-        <w:t xml:space="preserve"> recorded the highest mean weight of waste at 70.85 g, followed by </w:t>
+        <w:t xml:space="preserve"> recorded the highest mean weight of waste at </w:t>
+      </w:r>
+      <w:r>
+        <w:rPr>
+          <w:rFonts w:ascii="Times New Roman" w:hAnsi="Times New Roman" w:cs="Times New Roman"/>
+          <w:sz w:val="24"/>
+          <w:szCs w:val="24"/>
+        </w:rPr>
+        <w:t>70.85+</w:t>
+      </w:r>
+      <w:r>
+        <w:rPr>
+          <w:rFonts w:ascii="Times New Roman" w:hAnsi="Times New Roman" w:cs="Times New Roman"/>
+          <w:sz w:val="24"/>
+          <w:szCs w:val="24"/>
+        </w:rPr>
+        <w:t>8.81</w:t>
+      </w:r>
+      <w:r>
+        <w:rPr>
+          <w:rFonts w:ascii="Times New Roman" w:hAnsi="Times New Roman" w:cs="Times New Roman"/>
+          <w:sz w:val="24"/>
+          <w:szCs w:val="24"/>
+        </w:rPr>
+        <w:t xml:space="preserve">g, followed by </w:t>
       </w:r>
       <w:proofErr w:type="spellStart"/>
       <w:r>
@@ -3321,7 +7993,31 @@
           <w:sz w:val="24"/>
           <w:szCs w:val="24"/>
         </w:rPr>
-        <w:t xml:space="preserve"> with 50.37 g, and </w:t>
+        <w:t xml:space="preserve"> with </w:t>
+      </w:r>
+      <w:r>
+        <w:rPr>
+          <w:rFonts w:ascii="Times New Roman" w:hAnsi="Times New Roman" w:cs="Times New Roman"/>
+          <w:sz w:val="24"/>
+          <w:szCs w:val="24"/>
+        </w:rPr>
+        <w:t>50.37+</w:t>
+      </w:r>
+      <w:r>
+        <w:rPr>
+          <w:rFonts w:ascii="Times New Roman" w:hAnsi="Times New Roman" w:cs="Times New Roman"/>
+          <w:sz w:val="24"/>
+          <w:szCs w:val="24"/>
+        </w:rPr>
+        <w:t>15.53</w:t>
+      </w:r>
+      <w:r>
+        <w:rPr>
+          <w:rFonts w:ascii="Times New Roman" w:hAnsi="Times New Roman" w:cs="Times New Roman"/>
+          <w:sz w:val="24"/>
+          <w:szCs w:val="24"/>
+        </w:rPr>
+        <w:t xml:space="preserve"> g, and </w:t>
       </w:r>
       <w:proofErr w:type="spellStart"/>
       <w:r>
@@ -3339,7 +8035,39 @@
           <w:sz w:val="24"/>
           <w:szCs w:val="24"/>
         </w:rPr>
-        <w:t xml:space="preserve"> with the lowest at 40.28 g. Statistical </w:t>
+        <w:t xml:space="preserve"> with the lowest at </w:t>
+      </w:r>
+      <w:r>
+        <w:rPr>
+          <w:rFonts w:ascii="Times New Roman" w:hAnsi="Times New Roman" w:cs="Times New Roman"/>
+          <w:sz w:val="24"/>
+          <w:szCs w:val="24"/>
+        </w:rPr>
+        <w:t>40.28</w:t>
+      </w:r>
+      <w:r>
+        <w:rPr>
+          <w:rFonts w:ascii="Times New Roman" w:hAnsi="Times New Roman" w:cs="Times New Roman"/>
+          <w:sz w:val="24"/>
+          <w:szCs w:val="24"/>
+        </w:rPr>
+        <w:t>+</w:t>
+      </w:r>
+      <w:r>
+        <w:rPr>
+          <w:rFonts w:ascii="Times New Roman" w:hAnsi="Times New Roman" w:cs="Times New Roman"/>
+          <w:sz w:val="24"/>
+          <w:szCs w:val="24"/>
+        </w:rPr>
+        <w:t>17.6</w:t>
+      </w:r>
+      <w:r>
+        <w:rPr>
+          <w:rFonts w:ascii="Times New Roman" w:hAnsi="Times New Roman" w:cs="Times New Roman"/>
+          <w:sz w:val="24"/>
+          <w:szCs w:val="24"/>
+        </w:rPr>
+        <w:t xml:space="preserve">g. Statistical </w:t>
       </w:r>
       <w:r>
         <w:rPr>
@@ -3355,7 +8083,23 @@
           <w:sz w:val="24"/>
           <w:szCs w:val="24"/>
         </w:rPr>
-        <w:t xml:space="preserve">analysis confirmed that these differences were significant (P &lt; 0.05) between all three areas. These results highlight that households in </w:t>
+        <w:t>analysis confirmed that these differences were significant (P &lt; 0.05) between all three</w:t>
+      </w:r>
+      <w:r>
+        <w:rPr>
+          <w:rFonts w:ascii="Times New Roman" w:hAnsi="Times New Roman" w:cs="Times New Roman"/>
+          <w:sz w:val="24"/>
+          <w:szCs w:val="24"/>
+        </w:rPr>
+        <w:t xml:space="preserve"> Local government</w:t>
+      </w:r>
+      <w:r>
+        <w:rPr>
+          <w:rFonts w:ascii="Times New Roman" w:hAnsi="Times New Roman" w:cs="Times New Roman"/>
+          <w:sz w:val="24"/>
+          <w:szCs w:val="24"/>
+        </w:rPr>
+        <w:t xml:space="preserve"> areas. These results highlight that households in </w:t>
       </w:r>
       <w:proofErr w:type="spellStart"/>
       <w:r>
@@ -3373,7 +8117,23 @@
           <w:sz w:val="24"/>
           <w:szCs w:val="24"/>
         </w:rPr>
-        <w:t xml:space="preserve"> generate the most PET bottle waste, while </w:t>
+        <w:t xml:space="preserve"> generate the most </w:t>
+      </w:r>
+      <w:r>
+        <w:rPr>
+          <w:rFonts w:ascii="Times New Roman" w:hAnsi="Times New Roman" w:cs="Times New Roman"/>
+          <w:sz w:val="24"/>
+          <w:szCs w:val="24"/>
+        </w:rPr>
+        <w:t>pet</w:t>
+      </w:r>
+      <w:r>
+        <w:rPr>
+          <w:rFonts w:ascii="Times New Roman" w:hAnsi="Times New Roman" w:cs="Times New Roman"/>
+          <w:sz w:val="24"/>
+          <w:szCs w:val="24"/>
+        </w:rPr>
+        <w:t xml:space="preserve"> bottle waste, while </w:t>
       </w:r>
       <w:proofErr w:type="spellStart"/>
       <w:r>
@@ -3556,7 +8316,25 @@
           <w:szCs w:val="24"/>
         </w:rPr>
         <w:lastRenderedPageBreak/>
-        <w:t xml:space="preserve">4.10. </w:t>
+        <w:t>4.</w:t>
+      </w:r>
+      <w:r>
+        <w:rPr>
+          <w:rFonts w:ascii="Times New Roman" w:hAnsi="Times New Roman" w:cs="Times New Roman"/>
+          <w:b/>
+          <w:sz w:val="24"/>
+          <w:szCs w:val="24"/>
+        </w:rPr>
+        <w:t>2.</w:t>
+      </w:r>
+      <w:r>
+        <w:rPr>
+          <w:rFonts w:ascii="Times New Roman" w:hAnsi="Times New Roman" w:cs="Times New Roman"/>
+          <w:b/>
+          <w:sz w:val="24"/>
+          <w:szCs w:val="24"/>
+        </w:rPr>
+        <w:t xml:space="preserve">10. </w:t>
       </w:r>
       <w:r>
         <w:rPr>
@@ -3690,7 +8468,31 @@
           <w:sz w:val="24"/>
           <w:szCs w:val="24"/>
         </w:rPr>
-        <w:t xml:space="preserve"> generated the highest mean weight of waste at 49.73 g, followed by </w:t>
+        <w:t xml:space="preserve"> generated the highest mean weight of waste at </w:t>
+      </w:r>
+      <w:r>
+        <w:rPr>
+          <w:rFonts w:ascii="Times New Roman" w:hAnsi="Times New Roman" w:cs="Times New Roman"/>
+          <w:sz w:val="24"/>
+          <w:szCs w:val="24"/>
+        </w:rPr>
+        <w:t>49.73+</w:t>
+      </w:r>
+      <w:r>
+        <w:rPr>
+          <w:rFonts w:ascii="Times New Roman" w:hAnsi="Times New Roman" w:cs="Times New Roman"/>
+          <w:sz w:val="24"/>
+          <w:szCs w:val="24"/>
+        </w:rPr>
+        <w:t>10.49</w:t>
+      </w:r>
+      <w:r>
+        <w:rPr>
+          <w:rFonts w:ascii="Times New Roman" w:hAnsi="Times New Roman" w:cs="Times New Roman"/>
+          <w:sz w:val="24"/>
+          <w:szCs w:val="24"/>
+        </w:rPr>
+        <w:t xml:space="preserve">g, followed by </w:t>
       </w:r>
       <w:proofErr w:type="spellStart"/>
       <w:r>
@@ -3708,7 +8510,31 @@
           <w:sz w:val="24"/>
           <w:szCs w:val="24"/>
         </w:rPr>
-        <w:t xml:space="preserve"> with 25.57 g, while </w:t>
+        <w:t xml:space="preserve"> with </w:t>
+      </w:r>
+      <w:r>
+        <w:rPr>
+          <w:rFonts w:ascii="Times New Roman" w:hAnsi="Times New Roman" w:cs="Times New Roman"/>
+          <w:sz w:val="24"/>
+          <w:szCs w:val="24"/>
+        </w:rPr>
+        <w:t>25.57+</w:t>
+      </w:r>
+      <w:r>
+        <w:rPr>
+          <w:rFonts w:ascii="Times New Roman" w:hAnsi="Times New Roman" w:cs="Times New Roman"/>
+          <w:sz w:val="24"/>
+          <w:szCs w:val="24"/>
+        </w:rPr>
+        <w:t>13.23</w:t>
+      </w:r>
+      <w:r>
+        <w:rPr>
+          <w:rFonts w:ascii="Times New Roman" w:hAnsi="Times New Roman" w:cs="Times New Roman"/>
+          <w:sz w:val="24"/>
+          <w:szCs w:val="24"/>
+        </w:rPr>
+        <w:t xml:space="preserve">g, while </w:t>
       </w:r>
       <w:proofErr w:type="spellStart"/>
       <w:r>
@@ -3726,7 +8552,63 @@
           <w:sz w:val="24"/>
           <w:szCs w:val="24"/>
         </w:rPr>
-        <w:t xml:space="preserve"> produced the least at 19.36 g. Statistical analysis revealed significant differences (P &lt; 0.05) between all three areas.</w:t>
+        <w:t xml:space="preserve"> produced the least at </w:t>
+      </w:r>
+      <w:r>
+        <w:rPr>
+          <w:rFonts w:ascii="Times New Roman" w:hAnsi="Times New Roman" w:cs="Times New Roman"/>
+          <w:sz w:val="24"/>
+          <w:szCs w:val="24"/>
+        </w:rPr>
+        <w:t>19.36+</w:t>
+      </w:r>
+      <w:r>
+        <w:rPr>
+          <w:rFonts w:ascii="Times New Roman" w:hAnsi="Times New Roman" w:cs="Times New Roman"/>
+          <w:sz w:val="24"/>
+          <w:szCs w:val="24"/>
+        </w:rPr>
+        <w:t>5.78</w:t>
+      </w:r>
+      <w:r>
+        <w:rPr>
+          <w:rFonts w:ascii="Times New Roman" w:hAnsi="Times New Roman" w:cs="Times New Roman"/>
+          <w:sz w:val="24"/>
+          <w:szCs w:val="24"/>
+        </w:rPr>
+        <w:t xml:space="preserve"> g. </w:t>
+      </w:r>
+      <w:r>
+        <w:rPr>
+          <w:rFonts w:ascii="Times New Roman" w:hAnsi="Times New Roman" w:cs="Times New Roman"/>
+          <w:sz w:val="24"/>
+          <w:szCs w:val="24"/>
+        </w:rPr>
+        <w:t>Post-hoc</w:t>
+      </w:r>
+      <w:r>
+        <w:rPr>
+          <w:rFonts w:ascii="Times New Roman" w:hAnsi="Times New Roman" w:cs="Times New Roman"/>
+          <w:sz w:val="24"/>
+          <w:szCs w:val="24"/>
+        </w:rPr>
+        <w:t xml:space="preserve"> analysis revealed significant differences (P &lt; 0.05) between all three </w:t>
+      </w:r>
+      <w:r>
+        <w:rPr>
+          <w:rFonts w:ascii="Times New Roman" w:hAnsi="Times New Roman" w:cs="Times New Roman"/>
+          <w:sz w:val="24"/>
+          <w:szCs w:val="24"/>
+        </w:rPr>
+        <w:t xml:space="preserve">local government </w:t>
+      </w:r>
+      <w:r>
+        <w:rPr>
+          <w:rFonts w:ascii="Times New Roman" w:hAnsi="Times New Roman" w:cs="Times New Roman"/>
+          <w:sz w:val="24"/>
+          <w:szCs w:val="24"/>
+        </w:rPr>
+        <w:t>areas.</w:t>
       </w:r>
     </w:p>
     <w:p>
@@ -3859,15 +8741,6 @@
       <w:pPr>
         <w:rPr>
           <w:rFonts w:ascii="Times New Roman" w:hAnsi="Times New Roman" w:cs="Times New Roman"/>
-          <w:sz w:val="24"/>
-          <w:szCs w:val="24"/>
-        </w:rPr>
-      </w:pPr>
-    </w:p>
-    <w:p>
-      <w:pPr>
-        <w:rPr>
-          <w:rFonts w:ascii="Times New Roman" w:hAnsi="Times New Roman" w:cs="Times New Roman"/>
           <w:b/>
           <w:sz w:val="24"/>
           <w:szCs w:val="24"/>
@@ -3881,7 +8754,25 @@
           <w:szCs w:val="24"/>
         </w:rPr>
         <w:lastRenderedPageBreak/>
-        <w:t xml:space="preserve">4.11. </w:t>
+        <w:t>4.</w:t>
+      </w:r>
+      <w:r>
+        <w:rPr>
+          <w:rFonts w:ascii="Times New Roman" w:hAnsi="Times New Roman" w:cs="Times New Roman"/>
+          <w:b/>
+          <w:sz w:val="24"/>
+          <w:szCs w:val="24"/>
+        </w:rPr>
+        <w:t>2.</w:t>
+      </w:r>
+      <w:r>
+        <w:rPr>
+          <w:rFonts w:ascii="Times New Roman" w:hAnsi="Times New Roman" w:cs="Times New Roman"/>
+          <w:b/>
+          <w:sz w:val="24"/>
+          <w:szCs w:val="24"/>
+        </w:rPr>
+        <w:t xml:space="preserve">11. </w:t>
       </w:r>
       <w:r>
         <w:rPr>
@@ -4007,7 +8898,31 @@
           <w:sz w:val="24"/>
           <w:szCs w:val="24"/>
         </w:rPr>
-        <w:t xml:space="preserve"> recorded the highest mean weight at 66.43 g, significantly greater (P &lt; 0.05) than both </w:t>
+        <w:t xml:space="preserve"> recorded the highest mean weight at </w:t>
+      </w:r>
+      <w:r>
+        <w:rPr>
+          <w:rFonts w:ascii="Times New Roman" w:hAnsi="Times New Roman" w:cs="Times New Roman"/>
+          <w:sz w:val="24"/>
+          <w:szCs w:val="24"/>
+        </w:rPr>
+        <w:t>66.43+</w:t>
+      </w:r>
+      <w:r>
+        <w:rPr>
+          <w:rFonts w:ascii="Times New Roman" w:hAnsi="Times New Roman" w:cs="Times New Roman"/>
+          <w:sz w:val="24"/>
+          <w:szCs w:val="24"/>
+        </w:rPr>
+        <w:t>21.61</w:t>
+      </w:r>
+      <w:r>
+        <w:rPr>
+          <w:rFonts w:ascii="Times New Roman" w:hAnsi="Times New Roman" w:cs="Times New Roman"/>
+          <w:sz w:val="24"/>
+          <w:szCs w:val="24"/>
+        </w:rPr>
+        <w:t xml:space="preserve">g, significantly greater (P &lt; 0.05) than both </w:t>
       </w:r>
       <w:proofErr w:type="spellStart"/>
       <w:r>
@@ -4025,7 +8940,31 @@
           <w:sz w:val="24"/>
           <w:szCs w:val="24"/>
         </w:rPr>
-        <w:t xml:space="preserve"> (24.99 g) and </w:t>
+        <w:t xml:space="preserve"> (</w:t>
+      </w:r>
+      <w:r>
+        <w:rPr>
+          <w:rFonts w:ascii="Times New Roman" w:hAnsi="Times New Roman" w:cs="Times New Roman"/>
+          <w:sz w:val="24"/>
+          <w:szCs w:val="24"/>
+        </w:rPr>
+        <w:t>24.6+</w:t>
+      </w:r>
+      <w:r>
+        <w:rPr>
+          <w:rFonts w:ascii="Times New Roman" w:hAnsi="Times New Roman" w:cs="Times New Roman"/>
+          <w:sz w:val="24"/>
+          <w:szCs w:val="24"/>
+        </w:rPr>
+        <w:t>20.13</w:t>
+      </w:r>
+      <w:r>
+        <w:rPr>
+          <w:rFonts w:ascii="Times New Roman" w:hAnsi="Times New Roman" w:cs="Times New Roman"/>
+          <w:sz w:val="24"/>
+          <w:szCs w:val="24"/>
+        </w:rPr>
+        <w:t xml:space="preserve">g) and </w:t>
       </w:r>
       <w:proofErr w:type="spellStart"/>
       <w:r>
@@ -4043,7 +8982,31 @@
           <w:sz w:val="24"/>
           <w:szCs w:val="24"/>
         </w:rPr>
-        <w:t xml:space="preserve"> (24.60 g), which did not differ significantly (P &gt; 0.05) from each other. These results highlight that </w:t>
+        <w:t xml:space="preserve"> (</w:t>
+      </w:r>
+      <w:r>
+        <w:rPr>
+          <w:rFonts w:ascii="Times New Roman" w:hAnsi="Times New Roman" w:cs="Times New Roman"/>
+          <w:sz w:val="24"/>
+          <w:szCs w:val="24"/>
+        </w:rPr>
+        <w:t>24.6+</w:t>
+      </w:r>
+      <w:r>
+        <w:rPr>
+          <w:rFonts w:ascii="Times New Roman" w:hAnsi="Times New Roman" w:cs="Times New Roman"/>
+          <w:sz w:val="24"/>
+          <w:szCs w:val="24"/>
+        </w:rPr>
+        <w:t>20.13</w:t>
+      </w:r>
+      <w:r>
+        <w:rPr>
+          <w:rFonts w:ascii="Times New Roman" w:hAnsi="Times New Roman" w:cs="Times New Roman"/>
+          <w:sz w:val="24"/>
+          <w:szCs w:val="24"/>
+        </w:rPr>
+        <w:t xml:space="preserve">g), which did not differ significantly (P &gt; 0.05) from each other. These results highlight that </w:t>
       </w:r>
       <w:proofErr w:type="spellStart"/>
       <w:r>
@@ -4203,7 +9166,25 @@
           <w:szCs w:val="24"/>
         </w:rPr>
         <w:lastRenderedPageBreak/>
-        <w:t xml:space="preserve">4.12. </w:t>
+        <w:t>4.</w:t>
+      </w:r>
+      <w:r>
+        <w:rPr>
+          <w:rFonts w:ascii="Times New Roman" w:hAnsi="Times New Roman" w:cs="Times New Roman"/>
+          <w:b/>
+          <w:sz w:val="24"/>
+          <w:szCs w:val="24"/>
+        </w:rPr>
+        <w:t>2.</w:t>
+      </w:r>
+      <w:r>
+        <w:rPr>
+          <w:rFonts w:ascii="Times New Roman" w:hAnsi="Times New Roman" w:cs="Times New Roman"/>
+          <w:b/>
+          <w:sz w:val="24"/>
+          <w:szCs w:val="24"/>
+        </w:rPr>
+        <w:t xml:space="preserve">12. </w:t>
       </w:r>
       <w:r>
         <w:rPr>
@@ -4329,7 +9310,31 @@
           <w:sz w:val="24"/>
           <w:szCs w:val="24"/>
         </w:rPr>
-        <w:t xml:space="preserve"> produced the highest mean weight of waste at 102.74 g, followed by </w:t>
+        <w:t xml:space="preserve"> produced the highest mean weight of waste at 102.74</w:t>
+      </w:r>
+      <w:r>
+        <w:rPr>
+          <w:rFonts w:ascii="Times New Roman" w:hAnsi="Times New Roman" w:cs="Times New Roman"/>
+          <w:sz w:val="24"/>
+          <w:szCs w:val="24"/>
+        </w:rPr>
+        <w:t>+</w:t>
+      </w:r>
+      <w:r>
+        <w:rPr>
+          <w:rFonts w:ascii="Times New Roman" w:hAnsi="Times New Roman" w:cs="Times New Roman"/>
+          <w:sz w:val="24"/>
+          <w:szCs w:val="24"/>
+        </w:rPr>
+        <w:t>12.27</w:t>
+      </w:r>
+      <w:r>
+        <w:rPr>
+          <w:rFonts w:ascii="Times New Roman" w:hAnsi="Times New Roman" w:cs="Times New Roman"/>
+          <w:sz w:val="24"/>
+          <w:szCs w:val="24"/>
+        </w:rPr>
+        <w:t xml:space="preserve"> g, followed by </w:t>
       </w:r>
       <w:proofErr w:type="spellStart"/>
       <w:r>
@@ -4347,7 +9352,31 @@
           <w:sz w:val="24"/>
           <w:szCs w:val="24"/>
         </w:rPr>
-        <w:t xml:space="preserve"> at 61.07 g, and </w:t>
+        <w:t xml:space="preserve"> at 6</w:t>
+      </w:r>
+      <w:r>
+        <w:rPr>
+          <w:rFonts w:ascii="Times New Roman" w:hAnsi="Times New Roman" w:cs="Times New Roman"/>
+          <w:sz w:val="24"/>
+          <w:szCs w:val="24"/>
+        </w:rPr>
+        <w:t>1.07+</w:t>
+      </w:r>
+      <w:r>
+        <w:rPr>
+          <w:rFonts w:ascii="Times New Roman" w:hAnsi="Times New Roman" w:cs="Times New Roman"/>
+          <w:sz w:val="24"/>
+          <w:szCs w:val="24"/>
+        </w:rPr>
+        <w:t>14.83</w:t>
+      </w:r>
+      <w:r>
+        <w:rPr>
+          <w:rFonts w:ascii="Times New Roman" w:hAnsi="Times New Roman" w:cs="Times New Roman"/>
+          <w:sz w:val="24"/>
+          <w:szCs w:val="24"/>
+        </w:rPr>
+        <w:t xml:space="preserve">g, and </w:t>
       </w:r>
       <w:proofErr w:type="spellStart"/>
       <w:r>
@@ -4365,7 +9394,23 @@
           <w:sz w:val="24"/>
           <w:szCs w:val="24"/>
         </w:rPr>
-        <w:t xml:space="preserve"> at 20.23 g. </w:t>
+        <w:t xml:space="preserve"> at 20.23</w:t>
+      </w:r>
+      <w:r>
+        <w:rPr>
+          <w:rFonts w:ascii="Times New Roman" w:hAnsi="Times New Roman" w:cs="Times New Roman"/>
+          <w:sz w:val="24"/>
+          <w:szCs w:val="24"/>
+        </w:rPr>
+        <w:t>+5.88</w:t>
+      </w:r>
+      <w:r>
+        <w:rPr>
+          <w:rFonts w:ascii="Times New Roman" w:hAnsi="Times New Roman" w:cs="Times New Roman"/>
+          <w:sz w:val="24"/>
+          <w:szCs w:val="24"/>
+        </w:rPr>
+        <w:t xml:space="preserve"> g. </w:t>
       </w:r>
       <w:r>
         <w:rPr>
@@ -4560,7 +9605,25 @@
           <w:szCs w:val="24"/>
         </w:rPr>
         <w:lastRenderedPageBreak/>
-        <w:t>4.13.</w:t>
+        <w:t>4.</w:t>
+      </w:r>
+      <w:r>
+        <w:rPr>
+          <w:rFonts w:ascii="Times New Roman" w:hAnsi="Times New Roman" w:cs="Times New Roman"/>
+          <w:b/>
+          <w:sz w:val="24"/>
+          <w:szCs w:val="24"/>
+        </w:rPr>
+        <w:t>2.</w:t>
+      </w:r>
+      <w:r>
+        <w:rPr>
+          <w:rFonts w:ascii="Times New Roman" w:hAnsi="Times New Roman" w:cs="Times New Roman"/>
+          <w:b/>
+          <w:sz w:val="24"/>
+          <w:szCs w:val="24"/>
+        </w:rPr>
+        <w:t>13.</w:t>
       </w:r>
       <w:r>
         <w:rPr>
@@ -4650,7 +9713,39 @@
           <w:sz w:val="24"/>
           <w:szCs w:val="24"/>
         </w:rPr>
-        <w:t xml:space="preserve"> had similar levels of waste, with mean weights of 71.78 g and 70.71 g, respectively. In contrast, </w:t>
+        <w:t xml:space="preserve"> had similar levels of wa</w:t>
+      </w:r>
+      <w:r>
+        <w:rPr>
+          <w:rFonts w:ascii="Times New Roman" w:hAnsi="Times New Roman" w:cs="Times New Roman"/>
+          <w:sz w:val="24"/>
+          <w:szCs w:val="24"/>
+        </w:rPr>
+        <w:t>ste, with mean weights of 71.78+9.90</w:t>
+      </w:r>
+      <w:r>
+        <w:rPr>
+          <w:rFonts w:ascii="Times New Roman" w:hAnsi="Times New Roman" w:cs="Times New Roman"/>
+          <w:sz w:val="24"/>
+          <w:szCs w:val="24"/>
+        </w:rPr>
+        <w:t>g and 70.71</w:t>
+      </w:r>
+      <w:r>
+        <w:rPr>
+          <w:rFonts w:ascii="Times New Roman" w:hAnsi="Times New Roman" w:cs="Times New Roman"/>
+          <w:sz w:val="24"/>
+          <w:szCs w:val="24"/>
+        </w:rPr>
+        <w:t>+21.3</w:t>
+      </w:r>
+      <w:r>
+        <w:rPr>
+          <w:rFonts w:ascii="Times New Roman" w:hAnsi="Times New Roman" w:cs="Times New Roman"/>
+          <w:sz w:val="24"/>
+          <w:szCs w:val="24"/>
+        </w:rPr>
+        <w:t xml:space="preserve"> g, respectively. In contrast, </w:t>
       </w:r>
       <w:proofErr w:type="spellStart"/>
       <w:r>
@@ -4668,7 +9763,23 @@
           <w:sz w:val="24"/>
           <w:szCs w:val="24"/>
         </w:rPr>
-        <w:t xml:space="preserve"> had a significantly lower mean weight of 48.65 g. </w:t>
+        <w:t xml:space="preserve"> had a significantly lower mean weight of 48.65 </w:t>
+      </w:r>
+      <w:r>
+        <w:rPr>
+          <w:rFonts w:ascii="Times New Roman" w:hAnsi="Times New Roman" w:cs="Times New Roman"/>
+          <w:sz w:val="24"/>
+          <w:szCs w:val="24"/>
+        </w:rPr>
+        <w:t>+18.85</w:t>
+      </w:r>
+      <w:r>
+        <w:rPr>
+          <w:rFonts w:ascii="Times New Roman" w:hAnsi="Times New Roman" w:cs="Times New Roman"/>
+          <w:sz w:val="24"/>
+          <w:szCs w:val="24"/>
+        </w:rPr>
+        <w:t xml:space="preserve">g. </w:t>
       </w:r>
       <w:r>
         <w:rPr>
@@ -4941,7 +10052,25 @@
           <w:szCs w:val="24"/>
         </w:rPr>
         <w:lastRenderedPageBreak/>
-        <w:t>4.14.</w:t>
+        <w:t>4.</w:t>
+      </w:r>
+      <w:r>
+        <w:rPr>
+          <w:rFonts w:ascii="Times New Roman" w:hAnsi="Times New Roman" w:cs="Times New Roman"/>
+          <w:b/>
+          <w:sz w:val="24"/>
+          <w:szCs w:val="24"/>
+        </w:rPr>
+        <w:t>2.</w:t>
+      </w:r>
+      <w:r>
+        <w:rPr>
+          <w:rFonts w:ascii="Times New Roman" w:hAnsi="Times New Roman" w:cs="Times New Roman"/>
+          <w:b/>
+          <w:sz w:val="24"/>
+          <w:szCs w:val="24"/>
+        </w:rPr>
+        <w:t>14.</w:t>
       </w:r>
       <w:r>
         <w:rPr>
@@ -5004,7 +10133,23 @@
           <w:sz w:val="24"/>
           <w:szCs w:val="24"/>
         </w:rPr>
-        <w:t xml:space="preserve"> generated the highest mean weight of glass waste at 162.70 g, significantly higher (P &lt; 0.05) than both </w:t>
+        <w:t xml:space="preserve"> generated the highest mean weight of glass waste at 162.70</w:t>
+      </w:r>
+      <w:r>
+        <w:rPr>
+          <w:rFonts w:ascii="Times New Roman" w:hAnsi="Times New Roman" w:cs="Times New Roman"/>
+          <w:sz w:val="24"/>
+          <w:szCs w:val="24"/>
+        </w:rPr>
+        <w:t>+14.78</w:t>
+      </w:r>
+      <w:r>
+        <w:rPr>
+          <w:rFonts w:ascii="Times New Roman" w:hAnsi="Times New Roman" w:cs="Times New Roman"/>
+          <w:sz w:val="24"/>
+          <w:szCs w:val="24"/>
+        </w:rPr>
+        <w:t xml:space="preserve"> g, significantly higher (P &lt; 0.05) than both </w:t>
       </w:r>
       <w:proofErr w:type="spellStart"/>
       <w:r>
@@ -5022,7 +10167,23 @@
           <w:sz w:val="24"/>
           <w:szCs w:val="24"/>
         </w:rPr>
-        <w:t xml:space="preserve"> (81.25 g) and </w:t>
+        <w:t xml:space="preserve"> (81.25 </w:t>
+      </w:r>
+      <w:r>
+        <w:rPr>
+          <w:rFonts w:ascii="Times New Roman" w:hAnsi="Times New Roman" w:cs="Times New Roman"/>
+          <w:sz w:val="24"/>
+          <w:szCs w:val="24"/>
+        </w:rPr>
+        <w:t>+23.01</w:t>
+      </w:r>
+      <w:r>
+        <w:rPr>
+          <w:rFonts w:ascii="Times New Roman" w:hAnsi="Times New Roman" w:cs="Times New Roman"/>
+          <w:sz w:val="24"/>
+          <w:szCs w:val="24"/>
+        </w:rPr>
+        <w:t xml:space="preserve">g) and </w:t>
       </w:r>
       <w:proofErr w:type="spellStart"/>
       <w:r>
@@ -5040,7 +10201,23 @@
           <w:sz w:val="24"/>
           <w:szCs w:val="24"/>
         </w:rPr>
-        <w:t xml:space="preserve"> (77.81 g), which did not differ significantly from each other. These indicate that glass waste generation is substantially higher in </w:t>
+        <w:t xml:space="preserve"> (77.81</w:t>
+      </w:r>
+      <w:r>
+        <w:rPr>
+          <w:rFonts w:ascii="Times New Roman" w:hAnsi="Times New Roman" w:cs="Times New Roman"/>
+          <w:sz w:val="24"/>
+          <w:szCs w:val="24"/>
+        </w:rPr>
+        <w:t>+16.01</w:t>
+      </w:r>
+      <w:r>
+        <w:rPr>
+          <w:rFonts w:ascii="Times New Roman" w:hAnsi="Times New Roman" w:cs="Times New Roman"/>
+          <w:sz w:val="24"/>
+          <w:szCs w:val="24"/>
+        </w:rPr>
+        <w:t xml:space="preserve"> g), which did not differ significantly from each other. These indicate that glass waste generation is substantially higher in </w:t>
       </w:r>
       <w:proofErr w:type="spellStart"/>
       <w:r>
@@ -5217,12 +10394,39 @@
         <w:jc w:val="both"/>
         <w:rPr>
           <w:rFonts w:ascii="Times New Roman" w:hAnsi="Times New Roman" w:cs="Times New Roman"/>
-          <w:sz w:val="24"/>
-          <w:szCs w:val="24"/>
-        </w:rPr>
-      </w:pPr>
-      <w:bookmarkStart w:id="0" w:name="_GoBack"/>
-      <w:bookmarkEnd w:id="0"/>
+          <w:b/>
+          <w:sz w:val="24"/>
+          <w:szCs w:val="24"/>
+        </w:rPr>
+      </w:pPr>
+      <w:r>
+        <w:rPr>
+          <w:rFonts w:ascii="Times New Roman" w:hAnsi="Times New Roman" w:cs="Times New Roman"/>
+          <w:b/>
+          <w:sz w:val="24"/>
+          <w:szCs w:val="24"/>
+        </w:rPr>
+        <w:lastRenderedPageBreak/>
+        <w:t xml:space="preserve">4.3. </w:t>
+      </w:r>
+      <w:r>
+        <w:rPr>
+          <w:rFonts w:ascii="Times New Roman" w:hAnsi="Times New Roman" w:cs="Times New Roman"/>
+          <w:b/>
+          <w:sz w:val="24"/>
+          <w:szCs w:val="24"/>
+        </w:rPr>
+        <w:tab/>
+      </w:r>
+      <w:r>
+        <w:rPr>
+          <w:rFonts w:ascii="Times New Roman" w:hAnsi="Times New Roman" w:cs="Times New Roman"/>
+          <w:b/>
+          <w:sz w:val="24"/>
+          <w:szCs w:val="24"/>
+        </w:rPr>
+        <w:t>Relationships between the waste distribution across all households</w:t>
+      </w:r>
     </w:p>
     <w:p>
       <w:pPr>
@@ -5230,10 +10434,1214 @@
         <w:jc w:val="both"/>
         <w:rPr>
           <w:rFonts w:ascii="Times New Roman" w:hAnsi="Times New Roman" w:cs="Times New Roman"/>
-          <w:sz w:val="24"/>
-          <w:szCs w:val="24"/>
-        </w:rPr>
-      </w:pPr>
+          <w:b/>
+          <w:sz w:val="24"/>
+          <w:szCs w:val="24"/>
+        </w:rPr>
+      </w:pPr>
+    </w:p>
+    <w:p>
+      <w:pPr>
+        <w:spacing w:line="480" w:lineRule="auto"/>
+        <w:jc w:val="both"/>
+        <w:rPr>
+          <w:rFonts w:ascii="Times New Roman" w:hAnsi="Times New Roman" w:cs="Times New Roman"/>
+          <w:b/>
+          <w:sz w:val="24"/>
+          <w:szCs w:val="24"/>
+        </w:rPr>
+      </w:pPr>
+      <w:r>
+        <w:rPr>
+          <w:rFonts w:ascii="Times New Roman" w:hAnsi="Times New Roman" w:cs="Times New Roman"/>
+          <w:b/>
+          <w:sz w:val="24"/>
+          <w:szCs w:val="24"/>
+        </w:rPr>
+        <w:t>4.</w:t>
+      </w:r>
+      <w:r>
+        <w:rPr>
+          <w:rFonts w:ascii="Times New Roman" w:hAnsi="Times New Roman" w:cs="Times New Roman"/>
+          <w:b/>
+          <w:sz w:val="24"/>
+          <w:szCs w:val="24"/>
+        </w:rPr>
+        <w:t>3</w:t>
+      </w:r>
+      <w:r>
+        <w:rPr>
+          <w:rFonts w:ascii="Times New Roman" w:hAnsi="Times New Roman" w:cs="Times New Roman"/>
+          <w:b/>
+          <w:sz w:val="24"/>
+          <w:szCs w:val="24"/>
+        </w:rPr>
+        <w:t>.1</w:t>
+      </w:r>
+      <w:r>
+        <w:rPr>
+          <w:rFonts w:ascii="Times New Roman" w:hAnsi="Times New Roman" w:cs="Times New Roman"/>
+          <w:b/>
+          <w:sz w:val="24"/>
+          <w:szCs w:val="24"/>
+        </w:rPr>
+        <w:t>.</w:t>
+      </w:r>
+      <w:r>
+        <w:rPr>
+          <w:rFonts w:ascii="Times New Roman" w:hAnsi="Times New Roman" w:cs="Times New Roman"/>
+          <w:b/>
+          <w:sz w:val="24"/>
+          <w:szCs w:val="24"/>
+        </w:rPr>
+        <w:t xml:space="preserve"> Relationships between the waste distribution across all households in all local government area</w:t>
+      </w:r>
+    </w:p>
+    <w:p>
+      <w:pPr>
+        <w:spacing w:line="480" w:lineRule="auto"/>
+        <w:jc w:val="both"/>
+        <w:rPr>
+          <w:rFonts w:ascii="Times New Roman" w:hAnsi="Times New Roman" w:cs="Times New Roman"/>
+          <w:sz w:val="24"/>
+          <w:szCs w:val="24"/>
+        </w:rPr>
+      </w:pPr>
+    </w:p>
+    <w:p>
+      <w:pPr>
+        <w:spacing w:line="480" w:lineRule="auto"/>
+        <w:jc w:val="both"/>
+        <w:rPr>
+          <w:rFonts w:ascii="Times New Roman" w:hAnsi="Times New Roman" w:cs="Times New Roman"/>
+          <w:sz w:val="24"/>
+          <w:szCs w:val="24"/>
+        </w:rPr>
+      </w:pPr>
+      <w:r>
+        <w:rPr>
+          <w:rFonts w:ascii="Times New Roman" w:hAnsi="Times New Roman" w:cs="Times New Roman"/>
+          <w:sz w:val="24"/>
+          <w:szCs w:val="24"/>
+        </w:rPr>
+        <w:t xml:space="preserve">The relationship between the 14 waste types is presented in Pearson’s correlation matrix (Figure 15). Here, there was a negative relationship (r=-0.51) between ‘yam and potato peel’ and Empty water sachets. Similarly, </w:t>
+      </w:r>
+      <w:r>
+        <w:rPr>
+          <w:rFonts w:ascii="Times New Roman" w:hAnsi="Times New Roman" w:cs="Times New Roman"/>
+          <w:sz w:val="24"/>
+          <w:szCs w:val="24"/>
+        </w:rPr>
+        <w:t>weak</w:t>
+      </w:r>
+      <w:r>
+        <w:rPr>
+          <w:rFonts w:ascii="Times New Roman" w:hAnsi="Times New Roman" w:cs="Times New Roman"/>
+          <w:sz w:val="24"/>
+          <w:szCs w:val="24"/>
+        </w:rPr>
+        <w:t xml:space="preserve"> relationship was seen between </w:t>
+      </w:r>
+      <w:r>
+        <w:rPr>
+          <w:rFonts w:ascii="Times New Roman" w:hAnsi="Times New Roman" w:cs="Times New Roman"/>
+          <w:sz w:val="24"/>
+          <w:szCs w:val="24"/>
+        </w:rPr>
+        <w:t>empty</w:t>
+      </w:r>
+      <w:r>
+        <w:rPr>
+          <w:rFonts w:ascii="Times New Roman" w:hAnsi="Times New Roman" w:cs="Times New Roman"/>
+          <w:sz w:val="24"/>
+          <w:szCs w:val="24"/>
+        </w:rPr>
+        <w:t xml:space="preserve"> water sachets and egg shell (r=-0.51), vegetables and fruits (r=-0.63), empty drink cans (r=-0.62), bottle caps (r=-0.42), electrical and mechanical parts (r=-0.64), pet bottles (r=-0.47), plastic bottles (r=-0.39), fast-food packets (r=-0.69), paper and cartons (r=-0.42) and glass (r=-0.47). </w:t>
+      </w:r>
+    </w:p>
+    <w:p>
+      <w:pPr>
+        <w:spacing w:line="480" w:lineRule="auto"/>
+        <w:jc w:val="both"/>
+        <w:rPr>
+          <w:rFonts w:ascii="Times New Roman" w:hAnsi="Times New Roman" w:cs="Times New Roman"/>
+          <w:sz w:val="24"/>
+          <w:szCs w:val="24"/>
+        </w:rPr>
+      </w:pPr>
+      <w:r>
+        <w:rPr>
+          <w:rFonts w:ascii="Times New Roman" w:hAnsi="Times New Roman" w:cs="Times New Roman"/>
+          <w:sz w:val="24"/>
+          <w:szCs w:val="24"/>
+        </w:rPr>
+        <w:t xml:space="preserve">Strong positive relationships (r&gt;0.7) were observed between </w:t>
+      </w:r>
+      <w:r>
+        <w:rPr>
+          <w:rFonts w:ascii="Times New Roman" w:hAnsi="Times New Roman" w:cs="Times New Roman"/>
+          <w:sz w:val="24"/>
+          <w:szCs w:val="24"/>
+        </w:rPr>
+        <w:t>egg-shells</w:t>
+      </w:r>
+      <w:r>
+        <w:rPr>
+          <w:rFonts w:ascii="Times New Roman" w:hAnsi="Times New Roman" w:cs="Times New Roman"/>
+          <w:sz w:val="24"/>
+          <w:szCs w:val="24"/>
+        </w:rPr>
+        <w:t xml:space="preserve"> and bottle fast-food packets and </w:t>
+      </w:r>
+      <w:r>
+        <w:rPr>
+          <w:rFonts w:ascii="Times New Roman" w:hAnsi="Times New Roman" w:cs="Times New Roman"/>
+          <w:sz w:val="24"/>
+          <w:szCs w:val="24"/>
+        </w:rPr>
+        <w:t>glasses</w:t>
+      </w:r>
+      <w:r>
+        <w:rPr>
+          <w:rFonts w:ascii="Times New Roman" w:hAnsi="Times New Roman" w:cs="Times New Roman"/>
+          <w:sz w:val="24"/>
+          <w:szCs w:val="24"/>
+        </w:rPr>
+        <w:t>. Also, Fast-food packets show strong relationships</w:t>
+      </w:r>
+      <w:r>
+        <w:rPr>
+          <w:rFonts w:ascii="Times New Roman" w:hAnsi="Times New Roman" w:cs="Times New Roman"/>
+          <w:sz w:val="24"/>
+          <w:szCs w:val="24"/>
+        </w:rPr>
+        <w:t xml:space="preserve"> (r&gt;0.7)</w:t>
+      </w:r>
+      <w:r>
+        <w:rPr>
+          <w:rFonts w:ascii="Times New Roman" w:hAnsi="Times New Roman" w:cs="Times New Roman"/>
+          <w:sz w:val="24"/>
+          <w:szCs w:val="24"/>
+        </w:rPr>
+        <w:t xml:space="preserve"> with </w:t>
+      </w:r>
+      <w:r>
+        <w:rPr>
+          <w:rFonts w:ascii="Times New Roman" w:hAnsi="Times New Roman" w:cs="Times New Roman"/>
+          <w:sz w:val="24"/>
+          <w:szCs w:val="24"/>
+        </w:rPr>
+        <w:t>‘</w:t>
+      </w:r>
+      <w:r>
+        <w:rPr>
+          <w:rFonts w:ascii="Times New Roman" w:hAnsi="Times New Roman" w:cs="Times New Roman"/>
+          <w:sz w:val="24"/>
+          <w:szCs w:val="24"/>
+        </w:rPr>
+        <w:t>electrical and mechanical parts</w:t>
+      </w:r>
+      <w:r>
+        <w:rPr>
+          <w:rFonts w:ascii="Times New Roman" w:hAnsi="Times New Roman" w:cs="Times New Roman"/>
+          <w:sz w:val="24"/>
+          <w:szCs w:val="24"/>
+        </w:rPr>
+        <w:t>’</w:t>
+      </w:r>
+      <w:r>
+        <w:rPr>
+          <w:rFonts w:ascii="Times New Roman" w:hAnsi="Times New Roman" w:cs="Times New Roman"/>
+          <w:sz w:val="24"/>
+          <w:szCs w:val="24"/>
+        </w:rPr>
+        <w:t>, bottle caps and empty drink cans.</w:t>
+      </w:r>
+    </w:p>
+    <w:p>
+      <w:pPr>
+        <w:spacing w:line="480" w:lineRule="auto"/>
+        <w:jc w:val="both"/>
+        <w:rPr>
+          <w:rFonts w:ascii="Times New Roman" w:hAnsi="Times New Roman" w:cs="Times New Roman"/>
+          <w:sz w:val="24"/>
+          <w:szCs w:val="24"/>
+        </w:rPr>
+      </w:pPr>
+      <w:r>
+        <w:rPr>
+          <w:rFonts w:ascii="Times New Roman" w:hAnsi="Times New Roman" w:cs="Times New Roman"/>
+          <w:sz w:val="24"/>
+          <w:szCs w:val="24"/>
+        </w:rPr>
+        <w:lastRenderedPageBreak/>
+        <w:drawing>
+          <wp:inline distT="0" distB="0" distL="0" distR="0" wp14:anchorId="754F74A6" wp14:editId="5CFCF0DE">
+            <wp:extent cx="5983550" cy="5681345"/>
+            <wp:effectExtent l="0" t="0" r="0" b="0"/>
+            <wp:docPr id="20" name="Picture 20"/>
+            <wp:cNvGraphicFramePr>
+              <a:graphicFrameLocks xmlns:a="http://schemas.openxmlformats.org/drawingml/2006/main" noChangeAspect="1"/>
+            </wp:cNvGraphicFramePr>
+            <a:graphic xmlns:a="http://schemas.openxmlformats.org/drawingml/2006/main">
+              <a:graphicData uri="http://schemas.openxmlformats.org/drawingml/2006/picture">
+                <pic:pic xmlns:pic="http://schemas.openxmlformats.org/drawingml/2006/picture">
+                  <pic:nvPicPr>
+                    <pic:cNvPr id="1" name=""/>
+                    <pic:cNvPicPr/>
+                  </pic:nvPicPr>
+                  <pic:blipFill>
+                    <a:blip r:embed="rId18"/>
+                    <a:stretch>
+                      <a:fillRect/>
+                    </a:stretch>
+                  </pic:blipFill>
+                  <pic:spPr>
+                    <a:xfrm>
+                      <a:off x="0" y="0"/>
+                      <a:ext cx="5990149" cy="5687610"/>
+                    </a:xfrm>
+                    <a:prstGeom prst="rect">
+                      <a:avLst/>
+                    </a:prstGeom>
+                  </pic:spPr>
+                </pic:pic>
+              </a:graphicData>
+            </a:graphic>
+          </wp:inline>
+        </w:drawing>
+      </w:r>
+    </w:p>
+    <w:p>
+      <w:pPr>
+        <w:spacing w:line="480" w:lineRule="auto"/>
+        <w:jc w:val="both"/>
+        <w:rPr>
+          <w:rFonts w:ascii="Times New Roman" w:hAnsi="Times New Roman" w:cs="Times New Roman"/>
+          <w:sz w:val="24"/>
+          <w:szCs w:val="24"/>
+        </w:rPr>
+      </w:pPr>
+      <w:r>
+        <w:rPr>
+          <w:rFonts w:ascii="Times New Roman" w:hAnsi="Times New Roman" w:cs="Times New Roman"/>
+          <w:b/>
+          <w:sz w:val="24"/>
+          <w:szCs w:val="24"/>
+        </w:rPr>
+        <w:t>Figure 15</w:t>
+      </w:r>
+      <w:r>
+        <w:rPr>
+          <w:rFonts w:ascii="Times New Roman" w:hAnsi="Times New Roman" w:cs="Times New Roman"/>
+          <w:b/>
+          <w:sz w:val="24"/>
+          <w:szCs w:val="24"/>
+        </w:rPr>
+        <w:t>:</w:t>
+      </w:r>
+      <w:r>
+        <w:rPr>
+          <w:rFonts w:ascii="Times New Roman" w:hAnsi="Times New Roman" w:cs="Times New Roman"/>
+          <w:sz w:val="24"/>
+          <w:szCs w:val="24"/>
+        </w:rPr>
+        <w:t xml:space="preserve"> Correlation matrix of overall waste types from 150 domestic houses across all local government areas inspected</w:t>
+      </w:r>
+      <w:r>
+        <w:rPr>
+          <w:rFonts w:ascii="Times New Roman" w:hAnsi="Times New Roman" w:cs="Times New Roman"/>
+          <w:sz w:val="24"/>
+          <w:szCs w:val="24"/>
+        </w:rPr>
+        <w:t>.</w:t>
+      </w:r>
+    </w:p>
+    <w:p>
+      <w:pPr>
+        <w:spacing w:line="480" w:lineRule="auto"/>
+        <w:jc w:val="both"/>
+        <w:rPr>
+          <w:rFonts w:ascii="Times New Roman" w:hAnsi="Times New Roman" w:cs="Times New Roman"/>
+          <w:sz w:val="24"/>
+          <w:szCs w:val="24"/>
+        </w:rPr>
+      </w:pPr>
+    </w:p>
+    <w:p>
+      <w:pPr>
+        <w:spacing w:line="480" w:lineRule="auto"/>
+        <w:jc w:val="both"/>
+        <w:rPr>
+          <w:rFonts w:ascii="Times New Roman" w:hAnsi="Times New Roman" w:cs="Times New Roman"/>
+          <w:sz w:val="24"/>
+          <w:szCs w:val="24"/>
+        </w:rPr>
+      </w:pPr>
+    </w:p>
+    <w:p>
+      <w:pPr>
+        <w:spacing w:line="480" w:lineRule="auto"/>
+        <w:jc w:val="both"/>
+        <w:rPr>
+          <w:rFonts w:ascii="Times New Roman" w:hAnsi="Times New Roman" w:cs="Times New Roman"/>
+          <w:sz w:val="24"/>
+          <w:szCs w:val="24"/>
+        </w:rPr>
+      </w:pPr>
+    </w:p>
+    <w:p>
+      <w:pPr>
+        <w:spacing w:line="480" w:lineRule="auto"/>
+        <w:jc w:val="both"/>
+        <w:rPr>
+          <w:rFonts w:ascii="Times New Roman" w:hAnsi="Times New Roman" w:cs="Times New Roman"/>
+          <w:b/>
+          <w:sz w:val="24"/>
+          <w:szCs w:val="24"/>
+        </w:rPr>
+      </w:pPr>
+      <w:r>
+        <w:rPr>
+          <w:rFonts w:ascii="Times New Roman" w:hAnsi="Times New Roman" w:cs="Times New Roman"/>
+          <w:b/>
+          <w:sz w:val="24"/>
+          <w:szCs w:val="24"/>
+        </w:rPr>
+        <w:lastRenderedPageBreak/>
+        <w:t>4</w:t>
+      </w:r>
+      <w:r>
+        <w:rPr>
+          <w:rFonts w:ascii="Times New Roman" w:hAnsi="Times New Roman" w:cs="Times New Roman"/>
+          <w:b/>
+          <w:sz w:val="24"/>
+          <w:szCs w:val="24"/>
+        </w:rPr>
+        <w:t>.3.2</w:t>
+      </w:r>
+      <w:r>
+        <w:rPr>
+          <w:rFonts w:ascii="Times New Roman" w:hAnsi="Times New Roman" w:cs="Times New Roman"/>
+          <w:b/>
+          <w:sz w:val="24"/>
+          <w:szCs w:val="24"/>
+        </w:rPr>
+        <w:t>.</w:t>
+      </w:r>
+      <w:r>
+        <w:rPr>
+          <w:rFonts w:ascii="Times New Roman" w:hAnsi="Times New Roman" w:cs="Times New Roman"/>
+          <w:b/>
+          <w:sz w:val="24"/>
+          <w:szCs w:val="24"/>
+        </w:rPr>
+        <w:t xml:space="preserve"> Relationships between the waste distribution across all households in </w:t>
+      </w:r>
+      <w:proofErr w:type="spellStart"/>
+      <w:r>
+        <w:rPr>
+          <w:rFonts w:ascii="Times New Roman" w:hAnsi="Times New Roman" w:cs="Times New Roman"/>
+          <w:b/>
+          <w:sz w:val="24"/>
+          <w:szCs w:val="24"/>
+        </w:rPr>
+        <w:t>Alimosho</w:t>
+      </w:r>
+      <w:proofErr w:type="spellEnd"/>
+      <w:r>
+        <w:rPr>
+          <w:rFonts w:ascii="Times New Roman" w:hAnsi="Times New Roman" w:cs="Times New Roman"/>
+          <w:b/>
+          <w:sz w:val="24"/>
+          <w:szCs w:val="24"/>
+        </w:rPr>
+        <w:t xml:space="preserve"> local government area</w:t>
+      </w:r>
+    </w:p>
+    <w:p>
+      <w:pPr>
+        <w:spacing w:line="480" w:lineRule="auto"/>
+        <w:jc w:val="both"/>
+        <w:rPr>
+          <w:rFonts w:ascii="Times New Roman" w:hAnsi="Times New Roman" w:cs="Times New Roman"/>
+          <w:sz w:val="24"/>
+          <w:szCs w:val="24"/>
+        </w:rPr>
+      </w:pPr>
+    </w:p>
+    <w:p>
+      <w:pPr>
+        <w:spacing w:line="480" w:lineRule="auto"/>
+        <w:jc w:val="both"/>
+        <w:rPr>
+          <w:rFonts w:ascii="Times New Roman" w:hAnsi="Times New Roman" w:cs="Times New Roman"/>
+          <w:sz w:val="24"/>
+          <w:szCs w:val="24"/>
+        </w:rPr>
+      </w:pPr>
+      <w:r>
+        <w:rPr>
+          <w:rFonts w:ascii="Times New Roman" w:hAnsi="Times New Roman" w:cs="Times New Roman"/>
+          <w:sz w:val="24"/>
+          <w:szCs w:val="24"/>
+        </w:rPr>
+        <w:t xml:space="preserve">For the </w:t>
+      </w:r>
+      <w:proofErr w:type="spellStart"/>
+      <w:r>
+        <w:rPr>
+          <w:rFonts w:ascii="Times New Roman" w:hAnsi="Times New Roman" w:cs="Times New Roman"/>
+          <w:sz w:val="24"/>
+          <w:szCs w:val="24"/>
+        </w:rPr>
+        <w:t>Alimosho</w:t>
+      </w:r>
+      <w:proofErr w:type="spellEnd"/>
+      <w:r>
+        <w:rPr>
+          <w:rFonts w:ascii="Times New Roman" w:hAnsi="Times New Roman" w:cs="Times New Roman"/>
+          <w:sz w:val="24"/>
+          <w:szCs w:val="24"/>
+        </w:rPr>
+        <w:t xml:space="preserve"> local government area, the waste distribution shows (mostly) weak and moderately positive and negative relationships with each other (Figure 16).  Notably</w:t>
+      </w:r>
+      <w:r>
+        <w:rPr>
+          <w:rFonts w:ascii="Times New Roman" w:hAnsi="Times New Roman" w:cs="Times New Roman"/>
+          <w:sz w:val="24"/>
+          <w:szCs w:val="24"/>
+        </w:rPr>
+        <w:t>,</w:t>
+      </w:r>
+      <w:r>
+        <w:rPr>
+          <w:rFonts w:ascii="Times New Roman" w:hAnsi="Times New Roman" w:cs="Times New Roman"/>
+          <w:sz w:val="24"/>
+          <w:szCs w:val="24"/>
+        </w:rPr>
+        <w:t xml:space="preserve"> Yam and </w:t>
+      </w:r>
+      <w:proofErr w:type="spellStart"/>
+      <w:r>
+        <w:rPr>
+          <w:rFonts w:ascii="Times New Roman" w:hAnsi="Times New Roman" w:cs="Times New Roman"/>
+          <w:sz w:val="24"/>
+          <w:szCs w:val="24"/>
+        </w:rPr>
+        <w:t>potatoe</w:t>
+      </w:r>
+      <w:proofErr w:type="spellEnd"/>
+      <w:r>
+        <w:rPr>
+          <w:rFonts w:ascii="Times New Roman" w:hAnsi="Times New Roman" w:cs="Times New Roman"/>
+          <w:sz w:val="24"/>
+          <w:szCs w:val="24"/>
+        </w:rPr>
+        <w:t xml:space="preserve"> peel had </w:t>
+      </w:r>
+      <w:r>
+        <w:rPr>
+          <w:rFonts w:ascii="Times New Roman" w:hAnsi="Times New Roman" w:cs="Times New Roman"/>
+          <w:sz w:val="24"/>
+          <w:szCs w:val="24"/>
+        </w:rPr>
+        <w:t xml:space="preserve">a </w:t>
+      </w:r>
+      <w:r>
+        <w:rPr>
+          <w:rFonts w:ascii="Times New Roman" w:hAnsi="Times New Roman" w:cs="Times New Roman"/>
+          <w:sz w:val="24"/>
+          <w:szCs w:val="24"/>
+        </w:rPr>
+        <w:t xml:space="preserve">negative </w:t>
+      </w:r>
+      <w:r>
+        <w:rPr>
+          <w:rFonts w:ascii="Times New Roman" w:hAnsi="Times New Roman" w:cs="Times New Roman"/>
+          <w:sz w:val="24"/>
+          <w:szCs w:val="24"/>
+        </w:rPr>
+        <w:t>relationship (</w:t>
+      </w:r>
+      <w:r>
+        <w:rPr>
+          <w:rFonts w:ascii="Times New Roman" w:hAnsi="Times New Roman" w:cs="Times New Roman"/>
+          <w:sz w:val="24"/>
+          <w:szCs w:val="24"/>
+        </w:rPr>
+        <w:t>r=-0.31)</w:t>
+      </w:r>
+      <w:r>
+        <w:rPr>
+          <w:rFonts w:ascii="Times New Roman" w:hAnsi="Times New Roman" w:cs="Times New Roman"/>
+          <w:sz w:val="24"/>
+          <w:szCs w:val="24"/>
+        </w:rPr>
+        <w:t xml:space="preserve"> </w:t>
+      </w:r>
+      <w:r>
+        <w:rPr>
+          <w:rFonts w:ascii="Times New Roman" w:hAnsi="Times New Roman" w:cs="Times New Roman"/>
+          <w:sz w:val="24"/>
+          <w:szCs w:val="24"/>
+        </w:rPr>
+        <w:t xml:space="preserve">with egg </w:t>
+      </w:r>
+      <w:r>
+        <w:rPr>
+          <w:rFonts w:ascii="Times New Roman" w:hAnsi="Times New Roman" w:cs="Times New Roman"/>
+          <w:sz w:val="24"/>
+          <w:szCs w:val="24"/>
+        </w:rPr>
+        <w:t>shells</w:t>
+      </w:r>
+      <w:r>
+        <w:rPr>
+          <w:rFonts w:ascii="Times New Roman" w:hAnsi="Times New Roman" w:cs="Times New Roman"/>
+          <w:sz w:val="24"/>
+          <w:szCs w:val="24"/>
+        </w:rPr>
+        <w:t>, bent spoons and cups. Bottle caps had a positive relationship with egg shell wastes. Other relationships were considered null or significantly weak.</w:t>
+      </w:r>
+    </w:p>
+    <w:p>
+      <w:pPr>
+        <w:spacing w:line="480" w:lineRule="auto"/>
+        <w:jc w:val="both"/>
+        <w:rPr>
+          <w:rFonts w:ascii="Times New Roman" w:hAnsi="Times New Roman" w:cs="Times New Roman"/>
+          <w:sz w:val="24"/>
+          <w:szCs w:val="24"/>
+        </w:rPr>
+      </w:pPr>
+      <w:r>
+        <w:rPr>
+          <w:rFonts w:ascii="Times New Roman" w:hAnsi="Times New Roman" w:cs="Times New Roman"/>
+          <w:sz w:val="24"/>
+          <w:szCs w:val="24"/>
+        </w:rPr>
+        <w:lastRenderedPageBreak/>
+        <w:drawing>
+          <wp:inline distT="0" distB="0" distL="0" distR="0" wp14:anchorId="7A229116" wp14:editId="607D3DE6">
+            <wp:extent cx="5920740" cy="5761608"/>
+            <wp:effectExtent l="0" t="0" r="3810" b="0"/>
+            <wp:docPr id="21" name="Picture 21"/>
+            <wp:cNvGraphicFramePr>
+              <a:graphicFrameLocks xmlns:a="http://schemas.openxmlformats.org/drawingml/2006/main" noChangeAspect="1"/>
+            </wp:cNvGraphicFramePr>
+            <a:graphic xmlns:a="http://schemas.openxmlformats.org/drawingml/2006/main">
+              <a:graphicData uri="http://schemas.openxmlformats.org/drawingml/2006/picture">
+                <pic:pic xmlns:pic="http://schemas.openxmlformats.org/drawingml/2006/picture">
+                  <pic:nvPicPr>
+                    <pic:cNvPr id="1" name=""/>
+                    <pic:cNvPicPr/>
+                  </pic:nvPicPr>
+                  <pic:blipFill>
+                    <a:blip r:embed="rId19"/>
+                    <a:stretch>
+                      <a:fillRect/>
+                    </a:stretch>
+                  </pic:blipFill>
+                  <pic:spPr>
+                    <a:xfrm>
+                      <a:off x="0" y="0"/>
+                      <a:ext cx="5922192" cy="5763021"/>
+                    </a:xfrm>
+                    <a:prstGeom prst="rect">
+                      <a:avLst/>
+                    </a:prstGeom>
+                  </pic:spPr>
+                </pic:pic>
+              </a:graphicData>
+            </a:graphic>
+          </wp:inline>
+        </w:drawing>
+      </w:r>
+    </w:p>
+    <w:p>
+      <w:pPr>
+        <w:spacing w:line="480" w:lineRule="auto"/>
+        <w:jc w:val="both"/>
+        <w:rPr>
+          <w:rFonts w:ascii="Times New Roman" w:hAnsi="Times New Roman" w:cs="Times New Roman"/>
+          <w:sz w:val="24"/>
+          <w:szCs w:val="24"/>
+        </w:rPr>
+      </w:pPr>
+      <w:r>
+        <w:rPr>
+          <w:rFonts w:ascii="Times New Roman" w:hAnsi="Times New Roman" w:cs="Times New Roman"/>
+          <w:b/>
+          <w:sz w:val="24"/>
+          <w:szCs w:val="24"/>
+        </w:rPr>
+        <w:t>Figure 16:</w:t>
+      </w:r>
+      <w:r>
+        <w:rPr>
+          <w:rFonts w:ascii="Times New Roman" w:hAnsi="Times New Roman" w:cs="Times New Roman"/>
+          <w:sz w:val="24"/>
+          <w:szCs w:val="24"/>
+        </w:rPr>
+        <w:t xml:space="preserve"> Correlation matrix of overall waste types from domestic houses in </w:t>
+      </w:r>
+      <w:proofErr w:type="spellStart"/>
+      <w:r>
+        <w:rPr>
+          <w:rFonts w:ascii="Times New Roman" w:hAnsi="Times New Roman" w:cs="Times New Roman"/>
+          <w:sz w:val="24"/>
+          <w:szCs w:val="24"/>
+        </w:rPr>
+        <w:t>Alimosho</w:t>
+      </w:r>
+      <w:proofErr w:type="spellEnd"/>
+      <w:r>
+        <w:rPr>
+          <w:rFonts w:ascii="Times New Roman" w:hAnsi="Times New Roman" w:cs="Times New Roman"/>
+          <w:sz w:val="24"/>
+          <w:szCs w:val="24"/>
+        </w:rPr>
+        <w:t xml:space="preserve"> local government area, Lagos state.</w:t>
+      </w:r>
+    </w:p>
+    <w:p>
+      <w:pPr>
+        <w:spacing w:line="480" w:lineRule="auto"/>
+        <w:jc w:val="both"/>
+        <w:rPr>
+          <w:rFonts w:ascii="Times New Roman" w:hAnsi="Times New Roman" w:cs="Times New Roman"/>
+          <w:sz w:val="24"/>
+          <w:szCs w:val="24"/>
+        </w:rPr>
+      </w:pPr>
+    </w:p>
+    <w:p>
+      <w:pPr>
+        <w:spacing w:line="480" w:lineRule="auto"/>
+        <w:jc w:val="both"/>
+        <w:rPr>
+          <w:rFonts w:ascii="Times New Roman" w:hAnsi="Times New Roman" w:cs="Times New Roman"/>
+          <w:sz w:val="24"/>
+          <w:szCs w:val="24"/>
+        </w:rPr>
+      </w:pPr>
+    </w:p>
+    <w:p>
+      <w:pPr>
+        <w:spacing w:line="480" w:lineRule="auto"/>
+        <w:jc w:val="both"/>
+        <w:rPr>
+          <w:rFonts w:ascii="Times New Roman" w:hAnsi="Times New Roman" w:cs="Times New Roman"/>
+          <w:sz w:val="24"/>
+          <w:szCs w:val="24"/>
+        </w:rPr>
+      </w:pPr>
+    </w:p>
+    <w:p>
+      <w:pPr>
+        <w:spacing w:line="480" w:lineRule="auto"/>
+        <w:jc w:val="both"/>
+        <w:rPr>
+          <w:rFonts w:ascii="Times New Roman" w:hAnsi="Times New Roman" w:cs="Times New Roman"/>
+          <w:b/>
+          <w:sz w:val="24"/>
+          <w:szCs w:val="24"/>
+        </w:rPr>
+      </w:pPr>
+      <w:r>
+        <w:rPr>
+          <w:rFonts w:ascii="Times New Roman" w:hAnsi="Times New Roman" w:cs="Times New Roman"/>
+          <w:b/>
+          <w:sz w:val="24"/>
+          <w:szCs w:val="24"/>
+        </w:rPr>
+        <w:lastRenderedPageBreak/>
+        <w:t>4.</w:t>
+      </w:r>
+      <w:r>
+        <w:rPr>
+          <w:rFonts w:ascii="Times New Roman" w:hAnsi="Times New Roman" w:cs="Times New Roman"/>
+          <w:b/>
+          <w:sz w:val="24"/>
+          <w:szCs w:val="24"/>
+        </w:rPr>
+        <w:t>2.3</w:t>
+      </w:r>
+      <w:r>
+        <w:rPr>
+          <w:rFonts w:ascii="Times New Roman" w:hAnsi="Times New Roman" w:cs="Times New Roman"/>
+          <w:b/>
+          <w:sz w:val="24"/>
+          <w:szCs w:val="24"/>
+        </w:rPr>
+        <w:t xml:space="preserve"> Relationships between the waste distribution across all households in </w:t>
+      </w:r>
+      <w:proofErr w:type="spellStart"/>
+      <w:r>
+        <w:rPr>
+          <w:rFonts w:ascii="Times New Roman" w:hAnsi="Times New Roman" w:cs="Times New Roman"/>
+          <w:b/>
+          <w:sz w:val="24"/>
+          <w:szCs w:val="24"/>
+        </w:rPr>
+        <w:t>Ikeja</w:t>
+      </w:r>
+      <w:proofErr w:type="spellEnd"/>
+      <w:r>
+        <w:rPr>
+          <w:rFonts w:ascii="Times New Roman" w:hAnsi="Times New Roman" w:cs="Times New Roman"/>
+          <w:b/>
+          <w:sz w:val="24"/>
+          <w:szCs w:val="24"/>
+        </w:rPr>
+        <w:t xml:space="preserve"> local government area</w:t>
+      </w:r>
+    </w:p>
+    <w:p>
+      <w:pPr>
+        <w:spacing w:line="480" w:lineRule="auto"/>
+        <w:jc w:val="both"/>
+        <w:rPr>
+          <w:rFonts w:ascii="Times New Roman" w:hAnsi="Times New Roman" w:cs="Times New Roman"/>
+          <w:sz w:val="24"/>
+          <w:szCs w:val="24"/>
+        </w:rPr>
+      </w:pPr>
+    </w:p>
+    <w:p>
+      <w:pPr>
+        <w:spacing w:line="480" w:lineRule="auto"/>
+        <w:jc w:val="both"/>
+        <w:rPr>
+          <w:rFonts w:ascii="Times New Roman" w:hAnsi="Times New Roman" w:cs="Times New Roman"/>
+          <w:sz w:val="24"/>
+          <w:szCs w:val="24"/>
+        </w:rPr>
+      </w:pPr>
+      <w:r>
+        <w:rPr>
+          <w:rFonts w:ascii="Times New Roman" w:hAnsi="Times New Roman" w:cs="Times New Roman"/>
+          <w:sz w:val="24"/>
+          <w:szCs w:val="24"/>
+        </w:rPr>
+        <w:t xml:space="preserve">The relationship between all 14 waste types collected from the </w:t>
+      </w:r>
+      <w:proofErr w:type="spellStart"/>
+      <w:r>
+        <w:rPr>
+          <w:rFonts w:ascii="Times New Roman" w:hAnsi="Times New Roman" w:cs="Times New Roman"/>
+          <w:sz w:val="24"/>
+          <w:szCs w:val="24"/>
+        </w:rPr>
+        <w:t>Ikeja</w:t>
+      </w:r>
+      <w:proofErr w:type="spellEnd"/>
+      <w:r>
+        <w:rPr>
+          <w:rFonts w:ascii="Times New Roman" w:hAnsi="Times New Roman" w:cs="Times New Roman"/>
+          <w:sz w:val="24"/>
+          <w:szCs w:val="24"/>
+        </w:rPr>
+        <w:t xml:space="preserve"> local government area showed no strong or moderate relationship. However, some notable relationships include the weak negative relationship (r=-0.21) between paper and cartons and yam and </w:t>
+      </w:r>
+      <w:proofErr w:type="spellStart"/>
+      <w:r>
+        <w:rPr>
+          <w:rFonts w:ascii="Times New Roman" w:hAnsi="Times New Roman" w:cs="Times New Roman"/>
+          <w:sz w:val="24"/>
+          <w:szCs w:val="24"/>
+        </w:rPr>
+        <w:t>potatoe</w:t>
+      </w:r>
+      <w:proofErr w:type="spellEnd"/>
+      <w:r>
+        <w:rPr>
+          <w:rFonts w:ascii="Times New Roman" w:hAnsi="Times New Roman" w:cs="Times New Roman"/>
+          <w:sz w:val="24"/>
+          <w:szCs w:val="24"/>
+        </w:rPr>
+        <w:t xml:space="preserve"> peel. Plantain peel had a weak negative relationship (r=-0.52) with vegetables and fruits. Egg shell had a weak negative relationship (r=-0.22) with bent spoons and cups. Plastic bottles had a weak relationship with fast-food packers and fast-food packets which also had a weak relationship with paper and cartons. Moreover, </w:t>
+      </w:r>
+      <w:r>
+        <w:rPr>
+          <w:rFonts w:ascii="Times New Roman" w:hAnsi="Times New Roman" w:cs="Times New Roman"/>
+          <w:sz w:val="24"/>
+          <w:szCs w:val="24"/>
+        </w:rPr>
+        <w:t xml:space="preserve">a </w:t>
+      </w:r>
+      <w:r>
+        <w:rPr>
+          <w:rFonts w:ascii="Times New Roman" w:hAnsi="Times New Roman" w:cs="Times New Roman"/>
+          <w:sz w:val="24"/>
+          <w:szCs w:val="24"/>
+        </w:rPr>
+        <w:t>weak positive relationship (r=0.28) was seen between bent spoons and empty water sachets., and bottle caps had a positive relationship with pet bottles (r=0.22).</w:t>
+      </w:r>
+    </w:p>
+    <w:p>
+      <w:pPr>
+        <w:spacing w:line="480" w:lineRule="auto"/>
+        <w:jc w:val="both"/>
+        <w:rPr>
+          <w:rFonts w:ascii="Times New Roman" w:hAnsi="Times New Roman" w:cs="Times New Roman"/>
+          <w:sz w:val="24"/>
+          <w:szCs w:val="24"/>
+        </w:rPr>
+      </w:pPr>
+    </w:p>
+    <w:p>
+      <w:pPr>
+        <w:spacing w:line="480" w:lineRule="auto"/>
+        <w:jc w:val="both"/>
+        <w:rPr>
+          <w:rFonts w:ascii="Times New Roman" w:hAnsi="Times New Roman" w:cs="Times New Roman"/>
+          <w:sz w:val="24"/>
+          <w:szCs w:val="24"/>
+        </w:rPr>
+      </w:pPr>
+      <w:r>
+        <w:rPr>
+          <w:rFonts w:ascii="Times New Roman" w:hAnsi="Times New Roman" w:cs="Times New Roman"/>
+          <w:sz w:val="24"/>
+          <w:szCs w:val="24"/>
+        </w:rPr>
+        <w:lastRenderedPageBreak/>
+        <w:drawing>
+          <wp:inline distT="0" distB="0" distL="0" distR="0" wp14:anchorId="2744B739" wp14:editId="6294F799">
+            <wp:extent cx="6080648" cy="6489577"/>
+            <wp:effectExtent l="0" t="0" r="0" b="6985"/>
+            <wp:docPr id="22" name="Picture 22"/>
+            <wp:cNvGraphicFramePr>
+              <a:graphicFrameLocks xmlns:a="http://schemas.openxmlformats.org/drawingml/2006/main" noChangeAspect="1"/>
+            </wp:cNvGraphicFramePr>
+            <a:graphic xmlns:a="http://schemas.openxmlformats.org/drawingml/2006/main">
+              <a:graphicData uri="http://schemas.openxmlformats.org/drawingml/2006/picture">
+                <pic:pic xmlns:pic="http://schemas.openxmlformats.org/drawingml/2006/picture">
+                  <pic:nvPicPr>
+                    <pic:cNvPr id="1" name=""/>
+                    <pic:cNvPicPr/>
+                  </pic:nvPicPr>
+                  <pic:blipFill>
+                    <a:blip r:embed="rId20"/>
+                    <a:stretch>
+                      <a:fillRect/>
+                    </a:stretch>
+                  </pic:blipFill>
+                  <pic:spPr>
+                    <a:xfrm>
+                      <a:off x="0" y="0"/>
+                      <a:ext cx="6097475" cy="6507536"/>
+                    </a:xfrm>
+                    <a:prstGeom prst="rect">
+                      <a:avLst/>
+                    </a:prstGeom>
+                  </pic:spPr>
+                </pic:pic>
+              </a:graphicData>
+            </a:graphic>
+          </wp:inline>
+        </w:drawing>
+      </w:r>
+    </w:p>
+    <w:p>
+      <w:pPr>
+        <w:spacing w:line="480" w:lineRule="auto"/>
+        <w:jc w:val="both"/>
+        <w:rPr>
+          <w:rFonts w:ascii="Times New Roman" w:hAnsi="Times New Roman" w:cs="Times New Roman"/>
+          <w:sz w:val="24"/>
+          <w:szCs w:val="24"/>
+        </w:rPr>
+      </w:pPr>
+      <w:r>
+        <w:rPr>
+          <w:rFonts w:ascii="Times New Roman" w:hAnsi="Times New Roman" w:cs="Times New Roman"/>
+          <w:b/>
+          <w:sz w:val="24"/>
+          <w:szCs w:val="24"/>
+        </w:rPr>
+        <w:t xml:space="preserve">Figure 17: </w:t>
+      </w:r>
+      <w:r>
+        <w:rPr>
+          <w:rFonts w:ascii="Times New Roman" w:hAnsi="Times New Roman" w:cs="Times New Roman"/>
+          <w:sz w:val="24"/>
+          <w:szCs w:val="24"/>
+        </w:rPr>
+        <w:t xml:space="preserve">Correlation matrix of overall waste types from domestic houses in </w:t>
+      </w:r>
+      <w:proofErr w:type="spellStart"/>
+      <w:r>
+        <w:rPr>
+          <w:rFonts w:ascii="Times New Roman" w:hAnsi="Times New Roman" w:cs="Times New Roman"/>
+          <w:sz w:val="24"/>
+          <w:szCs w:val="24"/>
+        </w:rPr>
+        <w:t>Ikeja</w:t>
+      </w:r>
+      <w:proofErr w:type="spellEnd"/>
+      <w:r>
+        <w:rPr>
+          <w:rFonts w:ascii="Times New Roman" w:hAnsi="Times New Roman" w:cs="Times New Roman"/>
+          <w:sz w:val="24"/>
+          <w:szCs w:val="24"/>
+        </w:rPr>
+        <w:t xml:space="preserve"> local government area, Lagos state.</w:t>
+      </w:r>
+    </w:p>
+    <w:p>
+      <w:pPr>
+        <w:spacing w:line="480" w:lineRule="auto"/>
+        <w:jc w:val="both"/>
+        <w:rPr>
+          <w:rFonts w:ascii="Times New Roman" w:hAnsi="Times New Roman" w:cs="Times New Roman"/>
+          <w:sz w:val="24"/>
+          <w:szCs w:val="24"/>
+        </w:rPr>
+      </w:pPr>
+    </w:p>
+    <w:p>
+      <w:pPr>
+        <w:spacing w:line="480" w:lineRule="auto"/>
+        <w:jc w:val="both"/>
+        <w:rPr>
+          <w:rFonts w:ascii="Times New Roman" w:hAnsi="Times New Roman" w:cs="Times New Roman"/>
+          <w:sz w:val="24"/>
+          <w:szCs w:val="24"/>
+        </w:rPr>
+      </w:pPr>
+    </w:p>
+    <w:p>
+      <w:pPr>
+        <w:spacing w:line="480" w:lineRule="auto"/>
+        <w:jc w:val="both"/>
+        <w:rPr>
+          <w:rFonts w:ascii="Times New Roman" w:hAnsi="Times New Roman" w:cs="Times New Roman"/>
+          <w:b/>
+          <w:sz w:val="24"/>
+          <w:szCs w:val="24"/>
+        </w:rPr>
+      </w:pPr>
+      <w:r>
+        <w:rPr>
+          <w:rFonts w:ascii="Times New Roman" w:hAnsi="Times New Roman" w:cs="Times New Roman"/>
+          <w:b/>
+          <w:sz w:val="24"/>
+          <w:szCs w:val="24"/>
+        </w:rPr>
+        <w:lastRenderedPageBreak/>
+        <w:t>4.</w:t>
+      </w:r>
+      <w:r>
+        <w:rPr>
+          <w:rFonts w:ascii="Times New Roman" w:hAnsi="Times New Roman" w:cs="Times New Roman"/>
+          <w:b/>
+          <w:sz w:val="24"/>
+          <w:szCs w:val="24"/>
+        </w:rPr>
+        <w:t>3.4</w:t>
+      </w:r>
+      <w:r>
+        <w:rPr>
+          <w:rFonts w:ascii="Times New Roman" w:hAnsi="Times New Roman" w:cs="Times New Roman"/>
+          <w:b/>
+          <w:sz w:val="24"/>
+          <w:szCs w:val="24"/>
+        </w:rPr>
+        <w:t>.</w:t>
+      </w:r>
+      <w:r>
+        <w:rPr>
+          <w:rFonts w:ascii="Times New Roman" w:hAnsi="Times New Roman" w:cs="Times New Roman"/>
+          <w:b/>
+          <w:sz w:val="24"/>
+          <w:szCs w:val="24"/>
+        </w:rPr>
+        <w:t xml:space="preserve"> Relationships between the waste distribution across all households in </w:t>
+      </w:r>
+      <w:proofErr w:type="spellStart"/>
+      <w:r>
+        <w:rPr>
+          <w:rFonts w:ascii="Times New Roman" w:hAnsi="Times New Roman" w:cs="Times New Roman"/>
+          <w:b/>
+          <w:sz w:val="24"/>
+          <w:szCs w:val="24"/>
+        </w:rPr>
+        <w:t>Eti-Osa</w:t>
+      </w:r>
+      <w:proofErr w:type="spellEnd"/>
+      <w:r>
+        <w:rPr>
+          <w:rFonts w:ascii="Times New Roman" w:hAnsi="Times New Roman" w:cs="Times New Roman"/>
+          <w:b/>
+          <w:sz w:val="24"/>
+          <w:szCs w:val="24"/>
+        </w:rPr>
+        <w:t xml:space="preserve"> local government area</w:t>
+      </w:r>
+    </w:p>
+    <w:p>
+      <w:pPr>
+        <w:spacing w:line="480" w:lineRule="auto"/>
+        <w:jc w:val="both"/>
+        <w:rPr>
+          <w:rFonts w:ascii="Times New Roman" w:hAnsi="Times New Roman" w:cs="Times New Roman"/>
+          <w:sz w:val="24"/>
+          <w:szCs w:val="24"/>
+        </w:rPr>
+      </w:pPr>
+      <w:r>
+        <w:rPr>
+          <w:rFonts w:ascii="Times New Roman" w:hAnsi="Times New Roman" w:cs="Times New Roman"/>
+          <w:sz w:val="24"/>
+          <w:szCs w:val="24"/>
+        </w:rPr>
+        <w:t xml:space="preserve">The Pearson correlation matrix of all waste types collected from </w:t>
+      </w:r>
+      <w:proofErr w:type="spellStart"/>
+      <w:r>
+        <w:rPr>
+          <w:rFonts w:ascii="Times New Roman" w:hAnsi="Times New Roman" w:cs="Times New Roman"/>
+          <w:sz w:val="24"/>
+          <w:szCs w:val="24"/>
+        </w:rPr>
+        <w:t>Eti-Osa</w:t>
+      </w:r>
+      <w:proofErr w:type="spellEnd"/>
+      <w:r>
+        <w:rPr>
+          <w:rFonts w:ascii="Times New Roman" w:hAnsi="Times New Roman" w:cs="Times New Roman"/>
+          <w:sz w:val="24"/>
+          <w:szCs w:val="24"/>
+        </w:rPr>
+        <w:t xml:space="preserve"> local government is presented in Figure 18. Most of their relationships are weak to moderately weak. However notable weak relationship was observed between pet bottles and ‘paper and cartons’, ‘bent spoons and cups’ and fast food packets, ‘vegetables and fruits’ and ‘bent spoons and cups’, and in the correlation between ‘electrical and mechanical parts’ and ‘vegetables and fruits’.</w:t>
+      </w:r>
+      <w:r>
+        <w:rPr>
+          <w:rFonts w:ascii="Times New Roman" w:hAnsi="Times New Roman" w:cs="Times New Roman"/>
+          <w:sz w:val="24"/>
+          <w:szCs w:val="24"/>
+        </w:rPr>
+        <w:t xml:space="preserve"> On the other hand, </w:t>
+      </w:r>
+      <w:r>
+        <w:rPr>
+          <w:rFonts w:ascii="Times New Roman" w:hAnsi="Times New Roman" w:cs="Times New Roman"/>
+          <w:sz w:val="24"/>
+          <w:szCs w:val="24"/>
+        </w:rPr>
+        <w:t xml:space="preserve">a </w:t>
+      </w:r>
+      <w:r>
+        <w:rPr>
+          <w:rFonts w:ascii="Times New Roman" w:hAnsi="Times New Roman" w:cs="Times New Roman"/>
+          <w:sz w:val="24"/>
+          <w:szCs w:val="24"/>
+        </w:rPr>
+        <w:t>moderate positive relationship is seen between glass and empty water sachets and a weak relationship between fast-food packets and ‘paper and cartons’.</w:t>
+      </w:r>
+    </w:p>
+    <w:p>
+      <w:pPr>
+        <w:spacing w:line="480" w:lineRule="auto"/>
+        <w:jc w:val="both"/>
+        <w:rPr>
+          <w:rFonts w:ascii="Times New Roman" w:hAnsi="Times New Roman" w:cs="Times New Roman"/>
+          <w:sz w:val="24"/>
+          <w:szCs w:val="24"/>
+        </w:rPr>
+      </w:pPr>
+      <w:r>
+        <w:rPr>
+          <w:rFonts w:ascii="Times New Roman" w:hAnsi="Times New Roman" w:cs="Times New Roman"/>
+          <w:sz w:val="24"/>
+          <w:szCs w:val="24"/>
+        </w:rPr>
+        <w:lastRenderedPageBreak/>
+        <w:drawing>
+          <wp:inline distT="0" distB="0" distL="0" distR="0" wp14:anchorId="48F3D60C" wp14:editId="7E84C76F">
+            <wp:extent cx="5943600" cy="5913755"/>
+            <wp:effectExtent l="0" t="0" r="0" b="0"/>
+            <wp:docPr id="23" name="Picture 23"/>
+            <wp:cNvGraphicFramePr>
+              <a:graphicFrameLocks xmlns:a="http://schemas.openxmlformats.org/drawingml/2006/main" noChangeAspect="1"/>
+            </wp:cNvGraphicFramePr>
+            <a:graphic xmlns:a="http://schemas.openxmlformats.org/drawingml/2006/main">
+              <a:graphicData uri="http://schemas.openxmlformats.org/drawingml/2006/picture">
+                <pic:pic xmlns:pic="http://schemas.openxmlformats.org/drawingml/2006/picture">
+                  <pic:nvPicPr>
+                    <pic:cNvPr id="1" name=""/>
+                    <pic:cNvPicPr/>
+                  </pic:nvPicPr>
+                  <pic:blipFill>
+                    <a:blip r:embed="rId21"/>
+                    <a:stretch>
+                      <a:fillRect/>
+                    </a:stretch>
+                  </pic:blipFill>
+                  <pic:spPr>
+                    <a:xfrm>
+                      <a:off x="0" y="0"/>
+                      <a:ext cx="5943600" cy="5913755"/>
+                    </a:xfrm>
+                    <a:prstGeom prst="rect">
+                      <a:avLst/>
+                    </a:prstGeom>
+                  </pic:spPr>
+                </pic:pic>
+              </a:graphicData>
+            </a:graphic>
+          </wp:inline>
+        </w:drawing>
+      </w:r>
+    </w:p>
+    <w:p>
+      <w:pPr>
+        <w:spacing w:line="480" w:lineRule="auto"/>
+        <w:jc w:val="both"/>
+        <w:rPr>
+          <w:rFonts w:ascii="Times New Roman" w:hAnsi="Times New Roman" w:cs="Times New Roman"/>
+          <w:sz w:val="24"/>
+          <w:szCs w:val="24"/>
+        </w:rPr>
+      </w:pPr>
+      <w:r>
+        <w:rPr>
+          <w:rFonts w:ascii="Times New Roman" w:hAnsi="Times New Roman" w:cs="Times New Roman"/>
+          <w:b/>
+          <w:sz w:val="24"/>
+          <w:szCs w:val="24"/>
+        </w:rPr>
+        <w:t>Figure 18:</w:t>
+      </w:r>
+      <w:r>
+        <w:rPr>
+          <w:rFonts w:ascii="Times New Roman" w:hAnsi="Times New Roman" w:cs="Times New Roman"/>
+          <w:sz w:val="24"/>
+          <w:szCs w:val="24"/>
+        </w:rPr>
+        <w:t xml:space="preserve"> Correlation matrix of overall waste types from domestic houses in </w:t>
+      </w:r>
+      <w:proofErr w:type="spellStart"/>
+      <w:r>
+        <w:rPr>
+          <w:rFonts w:ascii="Times New Roman" w:hAnsi="Times New Roman" w:cs="Times New Roman"/>
+          <w:sz w:val="24"/>
+          <w:szCs w:val="24"/>
+        </w:rPr>
+        <w:t>Eti-Osa</w:t>
+      </w:r>
+      <w:proofErr w:type="spellEnd"/>
+      <w:r>
+        <w:rPr>
+          <w:rFonts w:ascii="Times New Roman" w:hAnsi="Times New Roman" w:cs="Times New Roman"/>
+          <w:sz w:val="24"/>
+          <w:szCs w:val="24"/>
+        </w:rPr>
+        <w:t xml:space="preserve"> local government area, Lagos state.</w:t>
+      </w:r>
     </w:p>
     <w:sectPr>
       <w:pgSz w:w="12240" w:h="15840"/>
@@ -5638,7 +12046,35 @@
   <w:style w:type="paragraph" w:default="1" w:styleId="Normal">
     <w:name w:val="Normal"/>
     <w:qFormat/>
-    <w:rsid w:val="00B86347"/>
+    <w:rsid w:val="00456A36"/>
+  </w:style>
+  <w:style w:type="paragraph" w:styleId="Heading1">
+    <w:name w:val="heading 1"/>
+    <w:basedOn w:val="Normal"/>
+    <w:next w:val="Normal"/>
+    <w:link w:val="Heading1Char"/>
+    <w:uiPriority w:val="9"/>
+    <w:qFormat/>
+    <w:rsid w:val="00690FE0"/>
+    <w:pPr>
+      <w:keepNext/>
+      <w:tabs>
+        <w:tab w:val="num" w:pos="720"/>
+      </w:tabs>
+      <w:spacing w:before="240" w:after="240" w:line="360" w:lineRule="auto"/>
+      <w:ind w:left="720" w:hanging="720"/>
+      <w:jc w:val="both"/>
+      <w:outlineLvl w:val="0"/>
+    </w:pPr>
+    <w:rPr>
+      <w:rFonts w:ascii="Times New Roman" w:eastAsiaTheme="majorEastAsia" w:hAnsi="Times New Roman" w:cstheme="majorBidi"/>
+      <w:b/>
+      <w:bCs/>
+      <w:color w:val="000000" w:themeColor="text1"/>
+      <w:kern w:val="32"/>
+      <w:sz w:val="24"/>
+      <w:szCs w:val="32"/>
+    </w:rPr>
   </w:style>
   <w:style w:type="character" w:default="1" w:styleId="DefaultParagraphFont">
     <w:name w:val="Default Paragraph Font"/>
@@ -5666,6 +12102,22 @@
     <w:uiPriority w:val="99"/>
     <w:semiHidden/>
     <w:unhideWhenUsed/>
+  </w:style>
+  <w:style w:type="character" w:customStyle="1" w:styleId="Heading1Char">
+    <w:name w:val="Heading 1 Char"/>
+    <w:basedOn w:val="DefaultParagraphFont"/>
+    <w:link w:val="Heading1"/>
+    <w:uiPriority w:val="9"/>
+    <w:rsid w:val="00690FE0"/>
+    <w:rPr>
+      <w:rFonts w:ascii="Times New Roman" w:eastAsiaTheme="majorEastAsia" w:hAnsi="Times New Roman" w:cstheme="majorBidi"/>
+      <w:b/>
+      <w:bCs/>
+      <w:color w:val="000000" w:themeColor="text1"/>
+      <w:kern w:val="32"/>
+      <w:sz w:val="24"/>
+      <w:szCs w:val="32"/>
+    </w:rPr>
   </w:style>
 </w:styles>
 </file>

--- a/Notes & Figures/Waste result.docx
+++ b/Notes & Figures/Waste result.docx
@@ -15,7 +15,22 @@
         <w:t>1</w:t>
       </w:r>
       <w:r>
-        <w:t xml:space="preserve">: </w:t>
+        <w:t>.</w:t>
+      </w:r>
+      <w:r>
+        <w:tab/>
+      </w:r>
+      <w:r>
+        <w:tab/>
+      </w:r>
+      <w:r>
+        <w:tab/>
+      </w:r>
+      <w:r>
+        <w:tab/>
+      </w:r>
+      <w:r>
+        <w:t xml:space="preserve"> </w:t>
       </w:r>
       <w:r>
         <w:t xml:space="preserve">Waste Characterization in the </w:t>
@@ -152,17 +167,15 @@
           <w:sz w:val="24"/>
           <w:szCs w:val="24"/>
         </w:rPr>
-        <w:t xml:space="preserve">. </w:t>
-      </w:r>
-      <w:bookmarkStart w:id="1" w:name="_GoBack"/>
-      <w:bookmarkEnd w:id="1"/>
+        <w:t>. A total of 149.7kg of solid waste was collected</w:t>
+      </w:r>
       <w:r>
         <w:rPr>
           <w:rFonts w:ascii="Times New Roman" w:eastAsia="Calibri" w:hAnsi="Times New Roman" w:cs="Times New Roman"/>
           <w:sz w:val="24"/>
           <w:szCs w:val="24"/>
         </w:rPr>
-        <w:t>A total of 149.7kg of solid waste was collected</w:t>
+        <w:t xml:space="preserve"> from the study area</w:t>
       </w:r>
       <w:r>
         <w:rPr>
@@ -170,7 +183,7 @@
           <w:sz w:val="24"/>
           <w:szCs w:val="24"/>
         </w:rPr>
-        <w:t xml:space="preserve"> from the study area</w:t>
+        <w:t xml:space="preserve">. The waste </w:t>
       </w:r>
       <w:r>
         <w:rPr>
@@ -178,7 +191,7 @@
           <w:sz w:val="24"/>
           <w:szCs w:val="24"/>
         </w:rPr>
-        <w:t xml:space="preserve">. The waste realized from the waste sample collected from the study area </w:t>
+        <w:t>samples</w:t>
       </w:r>
       <w:r>
         <w:rPr>
@@ -186,7 +199,15 @@
           <w:sz w:val="24"/>
           <w:szCs w:val="24"/>
         </w:rPr>
-        <w:t>includes</w:t>
+        <w:t xml:space="preserve"> collected from the study area </w:t>
+      </w:r>
+      <w:r>
+        <w:rPr>
+          <w:rFonts w:ascii="Times New Roman" w:eastAsia="Calibri" w:hAnsi="Times New Roman" w:cs="Times New Roman"/>
+          <w:sz w:val="24"/>
+          <w:szCs w:val="24"/>
+        </w:rPr>
+        <w:t>include</w:t>
       </w:r>
       <w:r>
         <w:rPr>
@@ -209,7 +230,7 @@
       </w:pPr>
       <w:r>
         <w:rPr>
-          <w:rFonts w:ascii="Times New Roman" w:hAnsi="Times New Roman" w:cs="Times New Roman"/>
+          <w:rFonts w:ascii="Times New Roman" w:eastAsia="Calibri" w:hAnsi="Times New Roman" w:cs="Times New Roman"/>
           <w:sz w:val="24"/>
           <w:szCs w:val="24"/>
         </w:rPr>
@@ -221,7 +242,7 @@
           <w:sz w:val="24"/>
           <w:szCs w:val="24"/>
         </w:rPr>
-        <w:t>he trend</w:t>
+        <w:t xml:space="preserve">he </w:t>
       </w:r>
       <w:r>
         <w:rPr>
@@ -229,23 +250,25 @@
           <w:sz w:val="24"/>
           <w:szCs w:val="24"/>
         </w:rPr>
-        <w:t xml:space="preserve"> observed in the </w:t>
-      </w:r>
+        <w:t xml:space="preserve">mass of household organic waste (food waste), metal waste and plastic waste were highest in </w:t>
+      </w:r>
+      <w:proofErr w:type="spellStart"/>
       <w:r>
         <w:rPr>
           <w:rFonts w:ascii="Times New Roman" w:eastAsia="Calibri" w:hAnsi="Times New Roman" w:cs="Times New Roman"/>
           <w:sz w:val="24"/>
           <w:szCs w:val="24"/>
         </w:rPr>
-        <w:t xml:space="preserve">study was that the </w:t>
-      </w:r>
+        <w:t>Eti-Osa</w:t>
+      </w:r>
+      <w:proofErr w:type="spellEnd"/>
       <w:r>
         <w:rPr>
           <w:rFonts w:ascii="Times New Roman" w:eastAsia="Calibri" w:hAnsi="Times New Roman" w:cs="Times New Roman"/>
           <w:sz w:val="24"/>
           <w:szCs w:val="24"/>
         </w:rPr>
-        <w:t xml:space="preserve">mass of household organic waste (food waste), metal waste and plastic waste were highest in </w:t>
+        <w:t xml:space="preserve"> LGA (19.3, 20.2 and 16.8 kg) and lowest in </w:t>
       </w:r>
       <w:proofErr w:type="spellStart"/>
       <w:r>
@@ -254,7 +277,7 @@
           <w:sz w:val="24"/>
           <w:szCs w:val="24"/>
         </w:rPr>
-        <w:t>Eti-Osa</w:t>
+        <w:t>Alimosho</w:t>
       </w:r>
       <w:proofErr w:type="spellEnd"/>
       <w:r>
@@ -263,24 +286,6 @@
           <w:sz w:val="24"/>
           <w:szCs w:val="24"/>
         </w:rPr>
-        <w:t xml:space="preserve"> LGA (19.3, 20.2 and 16.8 kg) and lowest in </w:t>
-      </w:r>
-      <w:proofErr w:type="spellStart"/>
-      <w:r>
-        <w:rPr>
-          <w:rFonts w:ascii="Times New Roman" w:eastAsia="Calibri" w:hAnsi="Times New Roman" w:cs="Times New Roman"/>
-          <w:sz w:val="24"/>
-          <w:szCs w:val="24"/>
-        </w:rPr>
-        <w:t>Alimosho</w:t>
-      </w:r>
-      <w:proofErr w:type="spellEnd"/>
-      <w:r>
-        <w:rPr>
-          <w:rFonts w:ascii="Times New Roman" w:eastAsia="Calibri" w:hAnsi="Times New Roman" w:cs="Times New Roman"/>
-          <w:sz w:val="24"/>
-          <w:szCs w:val="24"/>
-        </w:rPr>
         <w:t xml:space="preserve"> LGA (13.1, 10.2 and 9.2 kg) respectively. </w:t>
       </w:r>
       <w:r>
@@ -289,7 +294,23 @@
           <w:sz w:val="24"/>
           <w:szCs w:val="24"/>
         </w:rPr>
-        <w:t xml:space="preserve">33.80% of the solid waste generated in the study area were made up of organic waste (food waste such as yam/potato peel, plantain peel, egg shells, </w:t>
+        <w:t xml:space="preserve">33.80% of the solid waste generated in the study area </w:t>
+      </w:r>
+      <w:r>
+        <w:rPr>
+          <w:rFonts w:ascii="Times New Roman" w:hAnsi="Times New Roman" w:cs="Times New Roman"/>
+          <w:sz w:val="24"/>
+          <w:szCs w:val="24"/>
+        </w:rPr>
+        <w:t>was</w:t>
+      </w:r>
+      <w:r>
+        <w:rPr>
+          <w:rFonts w:ascii="Times New Roman" w:hAnsi="Times New Roman" w:cs="Times New Roman"/>
+          <w:sz w:val="24"/>
+          <w:szCs w:val="24"/>
+        </w:rPr>
+        <w:t xml:space="preserve"> made up of organic waste (food waste such as yam/potato peel, plantain peel, egg shells, </w:t>
       </w:r>
       <w:r>
         <w:rPr>
@@ -321,23 +342,71 @@
           <w:sz w:val="24"/>
           <w:szCs w:val="24"/>
         </w:rPr>
-        <w:t xml:space="preserve">metal waste </w:t>
-      </w:r>
-      <w:r>
-        <w:rPr>
-          <w:rFonts w:ascii="Times New Roman" w:hAnsi="Times New Roman" w:cs="Times New Roman"/>
-          <w:sz w:val="24"/>
-          <w:szCs w:val="24"/>
-        </w:rPr>
-        <w:t xml:space="preserve">which </w:t>
-      </w:r>
-      <w:r>
-        <w:rPr>
-          <w:rFonts w:ascii="Times New Roman" w:hAnsi="Times New Roman" w:cs="Times New Roman"/>
-          <w:sz w:val="24"/>
-          <w:szCs w:val="24"/>
-        </w:rPr>
-        <w:t>generated 30.46</w:t>
+        <w:t>metal (</w:t>
+      </w:r>
+      <w:r>
+        <w:rPr>
+          <w:rFonts w:ascii="Times New Roman" w:hAnsi="Times New Roman" w:cs="Times New Roman"/>
+          <w:sz w:val="24"/>
+          <w:szCs w:val="24"/>
+        </w:rPr>
+        <w:t>30.46</w:t>
+      </w:r>
+      <w:r>
+        <w:rPr>
+          <w:rFonts w:ascii="Times New Roman" w:hAnsi="Times New Roman" w:cs="Times New Roman"/>
+          <w:sz w:val="24"/>
+          <w:szCs w:val="24"/>
+        </w:rPr>
+        <w:t xml:space="preserve"> %; </w:t>
+      </w:r>
+      <w:r>
+        <w:rPr>
+          <w:rFonts w:ascii="Times New Roman" w:hAnsi="Times New Roman" w:cs="Times New Roman"/>
+          <w:sz w:val="24"/>
+          <w:szCs w:val="24"/>
+        </w:rPr>
+        <w:t xml:space="preserve">empty can </w:t>
+      </w:r>
+      <w:r>
+        <w:rPr>
+          <w:rFonts w:ascii="Times New Roman" w:hAnsi="Times New Roman" w:cs="Times New Roman"/>
+          <w:sz w:val="24"/>
+          <w:szCs w:val="24"/>
+        </w:rPr>
+        <w:t>drink</w:t>
+      </w:r>
+      <w:r>
+        <w:rPr>
+          <w:rFonts w:ascii="Times New Roman" w:hAnsi="Times New Roman" w:cs="Times New Roman"/>
+          <w:sz w:val="24"/>
+          <w:szCs w:val="24"/>
+        </w:rPr>
+        <w:t>, caps of bottles, bent spoons and cups, electrical parts), plastic waste (</w:t>
+      </w:r>
+      <w:r>
+        <w:rPr>
+          <w:rFonts w:ascii="Times New Roman" w:hAnsi="Times New Roman" w:cs="Times New Roman"/>
+          <w:sz w:val="24"/>
+          <w:szCs w:val="24"/>
+        </w:rPr>
+        <w:t xml:space="preserve">18.44%; </w:t>
+      </w:r>
+      <w:r>
+        <w:rPr>
+          <w:rFonts w:ascii="Times New Roman" w:hAnsi="Times New Roman" w:cs="Times New Roman"/>
+          <w:sz w:val="24"/>
+          <w:szCs w:val="24"/>
+        </w:rPr>
+        <w:t xml:space="preserve">pet bottles, empty sachet water, plastic bottles, fast food packets), paper/cartons were 6.48% while glass forms of waste </w:t>
+      </w:r>
+      <w:r>
+        <w:rPr>
+          <w:rFonts w:ascii="Times New Roman" w:hAnsi="Times New Roman" w:cs="Times New Roman"/>
+          <w:sz w:val="24"/>
+          <w:szCs w:val="24"/>
+        </w:rPr>
+        <w:t>collected</w:t>
       </w:r>
       <w:r>
         <w:rPr>
@@ -353,23 +422,31 @@
           <w:sz w:val="24"/>
           <w:szCs w:val="24"/>
         </w:rPr>
-        <w:t xml:space="preserve">% (empty can </w:t>
-      </w:r>
-      <w:r>
-        <w:rPr>
-          <w:rFonts w:ascii="Times New Roman" w:hAnsi="Times New Roman" w:cs="Times New Roman"/>
-          <w:sz w:val="24"/>
-          <w:szCs w:val="24"/>
-        </w:rPr>
-        <w:t>drink</w:t>
-      </w:r>
-      <w:r>
-        <w:rPr>
-          <w:rFonts w:ascii="Times New Roman" w:hAnsi="Times New Roman" w:cs="Times New Roman"/>
-          <w:sz w:val="24"/>
-          <w:szCs w:val="24"/>
-        </w:rPr>
-        <w:t>, caps of bottles, bent spoons and cups, electrical parts), plastic waste generated 18.44% (pet bottles, empty sachet water, plastic bottles, fast food packets), paper/cartons were 6.48% while glass forms of waste generated were 10.82%.</w:t>
+        <w:t>was</w:t>
+      </w:r>
+      <w:r>
+        <w:rPr>
+          <w:rFonts w:ascii="Times New Roman" w:hAnsi="Times New Roman" w:cs="Times New Roman"/>
+          <w:sz w:val="24"/>
+          <w:szCs w:val="24"/>
+        </w:rPr>
+        <w:t xml:space="preserve"> 10.82%</w:t>
+      </w:r>
+      <w:r>
+        <w:rPr>
+          <w:rFonts w:ascii="Times New Roman" w:hAnsi="Times New Roman" w:cs="Times New Roman"/>
+          <w:sz w:val="24"/>
+          <w:szCs w:val="24"/>
+        </w:rPr>
+        <w:t xml:space="preserve"> of the total collections</w:t>
+      </w:r>
+      <w:r>
+        <w:rPr>
+          <w:rFonts w:ascii="Times New Roman" w:hAnsi="Times New Roman" w:cs="Times New Roman"/>
+          <w:sz w:val="24"/>
+          <w:szCs w:val="24"/>
+        </w:rPr>
+        <w:t>.</w:t>
       </w:r>
       <w:r>
         <w:rPr>
@@ -378,54 +455,6 @@
           <w:szCs w:val="24"/>
         </w:rPr>
         <w:t xml:space="preserve"> </w:t>
-      </w:r>
-      <w:r>
-        <w:rPr>
-          <w:rFonts w:ascii="Times New Roman" w:eastAsia="Calibri" w:hAnsi="Times New Roman" w:cs="Times New Roman"/>
-          <w:sz w:val="24"/>
-          <w:szCs w:val="24"/>
-        </w:rPr>
-        <w:t xml:space="preserve">The waste realized </w:t>
-      </w:r>
-      <w:r>
-        <w:rPr>
-          <w:rFonts w:ascii="Times New Roman" w:eastAsia="Calibri" w:hAnsi="Times New Roman" w:cs="Times New Roman"/>
-          <w:sz w:val="24"/>
-          <w:szCs w:val="24"/>
-        </w:rPr>
-        <w:t>comprises</w:t>
-      </w:r>
-      <w:r>
-        <w:rPr>
-          <w:rFonts w:ascii="Times New Roman" w:eastAsia="Calibri" w:hAnsi="Times New Roman" w:cs="Times New Roman"/>
-          <w:sz w:val="24"/>
-          <w:szCs w:val="24"/>
-        </w:rPr>
-        <w:t xml:space="preserve"> of 33.8% organic waste, 30.46% metal waste, 18.44% plastic waste, 6.48% paper waste and 10.82% glass waste. </w:t>
-      </w:r>
-      <w:r>
-        <w:rPr>
-          <w:rFonts w:ascii="Times New Roman" w:eastAsia="Calibri" w:hAnsi="Times New Roman" w:cs="Times New Roman"/>
-          <w:sz w:val="24"/>
-          <w:szCs w:val="24"/>
-        </w:rPr>
-        <w:t>Furthermore</w:t>
-      </w:r>
-      <w:r>
-        <w:rPr>
-          <w:rFonts w:ascii="Times New Roman" w:eastAsia="Calibri" w:hAnsi="Times New Roman" w:cs="Times New Roman"/>
-          <w:sz w:val="24"/>
-          <w:szCs w:val="24"/>
-        </w:rPr>
-        <w:t>,</w:t>
-      </w:r>
-      <w:r>
-        <w:rPr>
-          <w:rFonts w:ascii="Times New Roman" w:eastAsia="Calibri" w:hAnsi="Times New Roman" w:cs="Times New Roman"/>
-          <w:sz w:val="24"/>
-          <w:szCs w:val="24"/>
-        </w:rPr>
-        <w:t xml:space="preserve"> organic waste/food waste had the highest percentage of 33.8% across the study area followed by metal waste, with 30.46%, plastic waste with 18.44%, glass waste with 10.82.7% and paper waste with 6.48%. </w:t>
       </w:r>
       <w:r>
         <w:rPr>
@@ -590,7 +619,7 @@
           <w:sz w:val="24"/>
           <w:szCs w:val="24"/>
         </w:rPr>
-        <w:t xml:space="preserve">, organic waste had the highest percentage (37.37%) of the total waste </w:t>
+        <w:t>, organic waste had the highest percentage (37.37%) of the total waste collected for the area, followed by metal waste (31.21%), plastic waste (16.02%), glass waste (</w:t>
       </w:r>
       <w:r>
         <w:rPr>
@@ -598,8 +627,7 @@
           <w:sz w:val="24"/>
           <w:szCs w:val="24"/>
         </w:rPr>
-        <w:lastRenderedPageBreak/>
-        <w:t>collected for the area, followed by metal waste (31.21%), plastic waste (16.02%), glass waste (</w:t>
+        <w:t xml:space="preserve">8.21%) and paper waste (7.19%). </w:t>
       </w:r>
       <w:r>
         <w:rPr>
@@ -607,271 +635,81 @@
           <w:sz w:val="24"/>
           <w:szCs w:val="24"/>
         </w:rPr>
-        <w:t xml:space="preserve">8.21%) and paper waste (7.19%). </w:t>
-      </w:r>
+        <w:t xml:space="preserve">In </w:t>
+      </w:r>
+      <w:proofErr w:type="spellStart"/>
       <w:r>
         <w:rPr>
           <w:rFonts w:ascii="Times New Roman" w:eastAsia="Calibri" w:hAnsi="Times New Roman" w:cs="Times New Roman"/>
           <w:sz w:val="24"/>
           <w:szCs w:val="24"/>
         </w:rPr>
-        <w:t xml:space="preserve">In </w:t>
-      </w:r>
-      <w:proofErr w:type="spellStart"/>
+        <w:t>Eti-Osa</w:t>
+      </w:r>
+      <w:proofErr w:type="spellEnd"/>
       <w:r>
         <w:rPr>
           <w:rFonts w:ascii="Times New Roman" w:eastAsia="Calibri" w:hAnsi="Times New Roman" w:cs="Times New Roman"/>
           <w:sz w:val="24"/>
           <w:szCs w:val="24"/>
         </w:rPr>
-        <w:t>Eti-Osa</w:t>
-      </w:r>
-      <w:proofErr w:type="spellEnd"/>
-      <w:r>
+        <w:t xml:space="preserve">, metal waste had the highest percentage (31.21%) of the total waste collected for the area, followed by organic waste (29.92%), plastic waste (20.31%), glass waste (12.71%) and paper waste (5.74%). </w:t>
+      </w:r>
+    </w:p>
+    <w:p>
+      <w:pPr>
+        <w:spacing w:line="480" w:lineRule="auto"/>
         <w:rPr>
           <w:rFonts w:ascii="Times New Roman" w:eastAsia="Calibri" w:hAnsi="Times New Roman" w:cs="Times New Roman"/>
-          <w:sz w:val="24"/>
-          <w:szCs w:val="24"/>
-        </w:rPr>
-        <w:t xml:space="preserve">, the trend observed was that metal waste had the highest percentage (31.21%) of the total waste collected for the area, followed by organic waste (29.92%), plastic waste (20.31%), glass waste (12.71%) and paper waste (5.74%). </w:t>
-      </w:r>
-    </w:p>
-    <w:p>
-      <w:pPr>
-        <w:spacing w:line="480" w:lineRule="auto"/>
-        <w:jc w:val="both"/>
-        <w:rPr>
-          <w:rFonts w:ascii="Times New Roman" w:eastAsia="Calibri" w:hAnsi="Times New Roman" w:cs="Times New Roman"/>
-          <w:sz w:val="24"/>
-          <w:szCs w:val="24"/>
-        </w:rPr>
-      </w:pPr>
-      <w:r>
-        <w:rPr>
-          <w:rFonts w:ascii="Times New Roman" w:eastAsia="Calibri" w:hAnsi="Times New Roman" w:cs="Times New Roman"/>
-          <w:sz w:val="24"/>
-          <w:szCs w:val="24"/>
-        </w:rPr>
-        <w:t xml:space="preserve">The mass of the physical </w:t>
-      </w:r>
-      <w:r>
-        <w:rPr>
-          <w:rFonts w:ascii="Times New Roman" w:eastAsia="Calibri" w:hAnsi="Times New Roman" w:cs="Times New Roman"/>
-          <w:sz w:val="24"/>
-          <w:szCs w:val="24"/>
-        </w:rPr>
-        <w:t>components</w:t>
-      </w:r>
-      <w:r>
-        <w:rPr>
-          <w:rFonts w:ascii="Times New Roman" w:eastAsia="Calibri" w:hAnsi="Times New Roman" w:cs="Times New Roman"/>
-          <w:sz w:val="24"/>
-          <w:szCs w:val="24"/>
-        </w:rPr>
-        <w:t xml:space="preserve"> of household waste in </w:t>
-      </w:r>
-      <w:r>
-        <w:rPr>
-          <w:rFonts w:ascii="Times New Roman" w:eastAsia="Calibri" w:hAnsi="Times New Roman" w:cs="Times New Roman"/>
-          <w:sz w:val="24"/>
-          <w:szCs w:val="24"/>
-        </w:rPr>
-        <w:t>the</w:t>
-      </w:r>
-      <w:r>
-        <w:rPr>
-          <w:rFonts w:ascii="Times New Roman" w:eastAsia="Calibri" w:hAnsi="Times New Roman" w:cs="Times New Roman"/>
-          <w:sz w:val="24"/>
-          <w:szCs w:val="24"/>
-        </w:rPr>
-        <w:t xml:space="preserve"> study such as organic waste which recorded the highest mass of 34 % followed by metal waste </w:t>
-      </w:r>
-      <w:r>
-        <w:rPr>
-          <w:rFonts w:ascii="Times New Roman" w:eastAsia="Calibri" w:hAnsi="Times New Roman" w:cs="Times New Roman"/>
-          <w:sz w:val="24"/>
-          <w:szCs w:val="24"/>
-        </w:rPr>
-        <w:t>at</w:t>
-      </w:r>
-      <w:r>
-        <w:rPr>
-          <w:rFonts w:ascii="Times New Roman" w:eastAsia="Calibri" w:hAnsi="Times New Roman" w:cs="Times New Roman"/>
-          <w:sz w:val="24"/>
-          <w:szCs w:val="24"/>
-        </w:rPr>
-        <w:t xml:space="preserve"> 30 %, plastic waste </w:t>
-      </w:r>
-      <w:r>
-        <w:rPr>
-          <w:rFonts w:ascii="Times New Roman" w:eastAsia="Calibri" w:hAnsi="Times New Roman" w:cs="Times New Roman"/>
-          <w:sz w:val="24"/>
-          <w:szCs w:val="24"/>
-        </w:rPr>
-        <w:t>at</w:t>
-      </w:r>
-      <w:r>
-        <w:rPr>
-          <w:rFonts w:ascii="Times New Roman" w:eastAsia="Calibri" w:hAnsi="Times New Roman" w:cs="Times New Roman"/>
-          <w:sz w:val="24"/>
-          <w:szCs w:val="24"/>
-        </w:rPr>
-        <w:t xml:space="preserve"> 18</w:t>
-      </w:r>
-      <w:r>
-        <w:rPr>
-          <w:rFonts w:ascii="Times New Roman" w:eastAsia="Calibri" w:hAnsi="Times New Roman" w:cs="Times New Roman"/>
-          <w:sz w:val="24"/>
-          <w:szCs w:val="24"/>
-        </w:rPr>
-        <w:t xml:space="preserve"> kg</w:t>
-      </w:r>
-      <w:r>
-        <w:rPr>
-          <w:rFonts w:ascii="Times New Roman" w:eastAsia="Calibri" w:hAnsi="Times New Roman" w:cs="Times New Roman"/>
-          <w:sz w:val="24"/>
-          <w:szCs w:val="24"/>
-        </w:rPr>
-        <w:t xml:space="preserve">, glass forms of waste </w:t>
-      </w:r>
-      <w:r>
-        <w:rPr>
-          <w:rFonts w:ascii="Times New Roman" w:eastAsia="Calibri" w:hAnsi="Times New Roman" w:cs="Times New Roman"/>
-          <w:sz w:val="24"/>
-          <w:szCs w:val="24"/>
-        </w:rPr>
-        <w:t>at</w:t>
-      </w:r>
-      <w:r>
-        <w:rPr>
-          <w:rFonts w:ascii="Times New Roman" w:eastAsia="Calibri" w:hAnsi="Times New Roman" w:cs="Times New Roman"/>
-          <w:sz w:val="24"/>
-          <w:szCs w:val="24"/>
-        </w:rPr>
-        <w:t xml:space="preserve"> 11 </w:t>
-      </w:r>
-      <w:r>
-        <w:rPr>
-          <w:rFonts w:ascii="Times New Roman" w:eastAsia="Calibri" w:hAnsi="Times New Roman" w:cs="Times New Roman"/>
-          <w:sz w:val="24"/>
-          <w:szCs w:val="24"/>
-        </w:rPr>
-        <w:t>kg</w:t>
-      </w:r>
-      <w:r>
-        <w:rPr>
-          <w:rFonts w:ascii="Times New Roman" w:eastAsia="Calibri" w:hAnsi="Times New Roman" w:cs="Times New Roman"/>
-          <w:sz w:val="24"/>
-          <w:szCs w:val="24"/>
-        </w:rPr>
-        <w:t xml:space="preserve"> and pape</w:t>
-      </w:r>
-      <w:r>
-        <w:rPr>
-          <w:rFonts w:ascii="Times New Roman" w:eastAsia="Calibri" w:hAnsi="Times New Roman" w:cs="Times New Roman"/>
-          <w:sz w:val="24"/>
-          <w:szCs w:val="24"/>
-        </w:rPr>
-        <w:t xml:space="preserve">r/cartons with 7 % respectively </w:t>
-      </w:r>
-      <w:r>
-        <w:rPr>
-          <w:rFonts w:ascii="Times New Roman" w:eastAsia="Calibri" w:hAnsi="Times New Roman" w:cs="Times New Roman"/>
-          <w:sz w:val="24"/>
-          <w:szCs w:val="24"/>
-        </w:rPr>
-        <w:t xml:space="preserve"> </w:t>
-      </w:r>
-    </w:p>
-    <w:p>
-      <w:pPr>
-        <w:spacing w:line="480" w:lineRule="auto"/>
-        <w:jc w:val="both"/>
-        <w:rPr>
-          <w:rFonts w:ascii="Times New Roman" w:eastAsia="Calibri" w:hAnsi="Times New Roman" w:cs="Times New Roman"/>
-          <w:sz w:val="24"/>
-          <w:szCs w:val="24"/>
-        </w:rPr>
-      </w:pPr>
-    </w:p>
-    <w:p>
-      <w:pPr>
-        <w:spacing w:line="256" w:lineRule="auto"/>
-        <w:rPr>
-          <w:rFonts w:ascii="Times New Roman" w:eastAsia="Calibri" w:hAnsi="Times New Roman" w:cs="Times New Roman"/>
-          <w:sz w:val="24"/>
-          <w:szCs w:val="24"/>
-        </w:rPr>
-      </w:pPr>
-    </w:p>
-    <w:p>
-      <w:pPr>
-        <w:spacing w:line="256" w:lineRule="auto"/>
-        <w:rPr>
-          <w:rFonts w:ascii="Times New Roman" w:eastAsia="Calibri" w:hAnsi="Times New Roman" w:cs="Times New Roman"/>
-          <w:sz w:val="24"/>
-          <w:szCs w:val="24"/>
-        </w:rPr>
-      </w:pPr>
-    </w:p>
-    <w:p>
-      <w:pPr>
-        <w:spacing w:line="480" w:lineRule="auto"/>
-        <w:jc w:val="both"/>
-        <w:rPr>
-          <w:rFonts w:ascii="Times New Roman" w:eastAsia="Calibri" w:hAnsi="Times New Roman" w:cs="Times New Roman"/>
-          <w:b/>
-          <w:sz w:val="24"/>
-          <w:szCs w:val="24"/>
-        </w:rPr>
-      </w:pPr>
-      <w:r>
-        <w:rPr>
-          <w:rFonts w:ascii="Times New Roman" w:eastAsia="Calibri" w:hAnsi="Times New Roman" w:cs="Times New Roman"/>
-          <w:b/>
-          <w:sz w:val="24"/>
-          <w:szCs w:val="24"/>
-        </w:rPr>
-        <w:t xml:space="preserve"> </w:t>
-      </w:r>
-    </w:p>
-    <w:p>
-      <w:pPr>
-        <w:rPr>
-          <w:rFonts w:ascii="Times New Roman" w:eastAsia="Calibri" w:hAnsi="Times New Roman" w:cs="Times New Roman"/>
-          <w:b/>
-          <w:sz w:val="24"/>
-          <w:szCs w:val="24"/>
-        </w:rPr>
-      </w:pPr>
-      <w:r>
-        <w:rPr>
-          <w:rFonts w:ascii="Times New Roman" w:eastAsia="Calibri" w:hAnsi="Times New Roman" w:cs="Times New Roman"/>
-          <w:b/>
-          <w:sz w:val="24"/>
-          <w:szCs w:val="24"/>
-        </w:rPr>
-        <w:br w:type="page"/>
-      </w:r>
-    </w:p>
-    <w:p>
-      <w:pPr>
-        <w:pStyle w:val="Heading1"/>
-        <w:spacing w:before="0" w:after="0"/>
-      </w:pPr>
-      <w:bookmarkStart w:id="2" w:name="_Toc149985908"/>
-      <w:r>
+          <w:b/>
+          <w:sz w:val="24"/>
+          <w:szCs w:val="24"/>
+        </w:rPr>
+      </w:pPr>
+      <w:bookmarkStart w:id="1" w:name="_Toc149985908"/>
+      <w:r>
+        <w:rPr>
+          <w:rFonts w:ascii="Times New Roman" w:hAnsi="Times New Roman" w:cs="Times New Roman"/>
+          <w:b/>
+          <w:sz w:val="24"/>
+          <w:szCs w:val="24"/>
+        </w:rPr>
         <w:lastRenderedPageBreak/>
         <w:t>Table 4.</w:t>
       </w:r>
       <w:r>
+        <w:rPr>
+          <w:rFonts w:ascii="Times New Roman" w:hAnsi="Times New Roman" w:cs="Times New Roman"/>
+          <w:b/>
+          <w:sz w:val="24"/>
+          <w:szCs w:val="24"/>
+        </w:rPr>
         <w:t>1</w:t>
       </w:r>
       <w:r>
-        <w:t xml:space="preserve">: Characterization of Household </w:t>
-      </w:r>
-      <w:bookmarkEnd w:id="2"/>
-      <w:r>
+        <w:rPr>
+          <w:rFonts w:ascii="Times New Roman" w:hAnsi="Times New Roman" w:cs="Times New Roman"/>
+          <w:b/>
+          <w:sz w:val="24"/>
+          <w:szCs w:val="24"/>
+        </w:rPr>
+        <w:t>:</w:t>
+      </w:r>
+      <w:r>
+        <w:rPr>
+          <w:rFonts w:ascii="Times New Roman" w:hAnsi="Times New Roman" w:cs="Times New Roman"/>
+          <w:sz w:val="24"/>
+          <w:szCs w:val="24"/>
+        </w:rPr>
+        <w:t xml:space="preserve"> Characterization of Household </w:t>
+      </w:r>
+      <w:bookmarkEnd w:id="1"/>
+      <w:r>
+        <w:rPr>
+          <w:rFonts w:ascii="Times New Roman" w:hAnsi="Times New Roman" w:cs="Times New Roman"/>
+          <w:sz w:val="24"/>
+          <w:szCs w:val="24"/>
+        </w:rPr>
         <w:t>Solid Waste from three local government areas in Lagos state, Nigeria.</w:t>
       </w:r>
     </w:p>
@@ -912,7 +750,6 @@
           <w:p>
             <w:pPr>
               <w:spacing w:after="0" w:line="240" w:lineRule="auto"/>
-              <w:jc w:val="center"/>
               <w:rPr>
                 <w:rFonts w:ascii="Times New Roman" w:eastAsia="Times New Roman" w:hAnsi="Times New Roman" w:cs="Times New Roman"/>
                 <w:b/>
@@ -945,7 +782,6 @@
           <w:p>
             <w:pPr>
               <w:spacing w:after="0" w:line="240" w:lineRule="auto"/>
-              <w:jc w:val="center"/>
               <w:rPr>
                 <w:rFonts w:ascii="Times New Roman" w:eastAsia="Times New Roman" w:hAnsi="Times New Roman" w:cs="Times New Roman"/>
                 <w:b/>
@@ -1043,7 +879,6 @@
           <w:p>
             <w:pPr>
               <w:spacing w:after="0" w:line="240" w:lineRule="auto"/>
-              <w:jc w:val="center"/>
               <w:rPr>
                 <w:rFonts w:ascii="Times New Roman" w:eastAsia="Times New Roman" w:hAnsi="Times New Roman" w:cs="Times New Roman"/>
                 <w:b/>
@@ -1066,7 +901,6 @@
           <w:p>
             <w:pPr>
               <w:spacing w:after="0" w:line="240" w:lineRule="auto"/>
-              <w:jc w:val="center"/>
               <w:rPr>
                 <w:rFonts w:ascii="Times New Roman" w:eastAsia="Times New Roman" w:hAnsi="Times New Roman" w:cs="Times New Roman"/>
                 <w:b/>
@@ -3931,121 +3765,6 @@
     </w:p>
     <w:p>
       <w:pPr>
-        <w:rPr>
-          <w:rFonts w:ascii="Times New Roman" w:hAnsi="Times New Roman" w:cs="Times New Roman"/>
-          <w:b/>
-          <w:sz w:val="24"/>
-          <w:szCs w:val="24"/>
-        </w:rPr>
-      </w:pPr>
-    </w:p>
-    <w:p>
-      <w:pPr>
-        <w:rPr>
-          <w:rFonts w:ascii="Times New Roman" w:hAnsi="Times New Roman" w:cs="Times New Roman"/>
-          <w:b/>
-          <w:sz w:val="24"/>
-          <w:szCs w:val="24"/>
-        </w:rPr>
-      </w:pPr>
-      <w:r>
-        <w:rPr>
-          <w:rFonts w:ascii="Times New Roman" w:hAnsi="Times New Roman" w:cs="Times New Roman"/>
-          <w:b/>
-          <w:sz w:val="24"/>
-          <w:szCs w:val="24"/>
-        </w:rPr>
-        <w:lastRenderedPageBreak/>
-        <w:t>4.2.</w:t>
-      </w:r>
-      <w:r>
-        <w:rPr>
-          <w:rFonts w:ascii="Times New Roman" w:hAnsi="Times New Roman" w:cs="Times New Roman"/>
-          <w:b/>
-          <w:sz w:val="24"/>
-          <w:szCs w:val="24"/>
-        </w:rPr>
-        <w:tab/>
-      </w:r>
-      <w:r>
-        <w:rPr>
-          <w:rFonts w:ascii="Times New Roman" w:hAnsi="Times New Roman" w:cs="Times New Roman"/>
-          <w:b/>
-          <w:sz w:val="24"/>
-          <w:szCs w:val="24"/>
-        </w:rPr>
-        <w:tab/>
-        <w:t>Comparison of waste collected across the local government areas</w:t>
-      </w:r>
-    </w:p>
-    <w:p>
-      <w:pPr>
-        <w:rPr>
-          <w:rFonts w:ascii="Times New Roman" w:hAnsi="Times New Roman" w:cs="Times New Roman"/>
-          <w:b/>
-          <w:sz w:val="24"/>
-          <w:szCs w:val="24"/>
-        </w:rPr>
-      </w:pPr>
-    </w:p>
-    <w:p>
-      <w:pPr>
-        <w:rPr>
-          <w:rFonts w:ascii="Times New Roman" w:hAnsi="Times New Roman" w:cs="Times New Roman"/>
-          <w:b/>
-          <w:sz w:val="24"/>
-          <w:szCs w:val="24"/>
-        </w:rPr>
-      </w:pPr>
-      <w:r>
-        <w:rPr>
-          <w:rFonts w:ascii="Times New Roman" w:hAnsi="Times New Roman" w:cs="Times New Roman"/>
-          <w:b/>
-          <w:sz w:val="24"/>
-          <w:szCs w:val="24"/>
-        </w:rPr>
-        <w:t>4.</w:t>
-      </w:r>
-      <w:r>
-        <w:rPr>
-          <w:rFonts w:ascii="Times New Roman" w:hAnsi="Times New Roman" w:cs="Times New Roman"/>
-          <w:b/>
-          <w:sz w:val="24"/>
-          <w:szCs w:val="24"/>
-        </w:rPr>
-        <w:t>2.</w:t>
-      </w:r>
-      <w:r>
-        <w:rPr>
-          <w:rFonts w:ascii="Times New Roman" w:hAnsi="Times New Roman" w:cs="Times New Roman"/>
-          <w:b/>
-          <w:sz w:val="24"/>
-          <w:szCs w:val="24"/>
-        </w:rPr>
-        <w:t xml:space="preserve">1. </w:t>
-      </w:r>
-      <w:r>
-        <w:rPr>
-          <w:rFonts w:ascii="Times New Roman" w:hAnsi="Times New Roman" w:cs="Times New Roman"/>
-          <w:b/>
-          <w:sz w:val="24"/>
-          <w:szCs w:val="24"/>
-        </w:rPr>
-        <w:tab/>
-        <w:t>Yam and potatoe peel wastes</w:t>
-      </w:r>
-    </w:p>
-    <w:p>
-      <w:pPr>
-        <w:rPr>
-          <w:rFonts w:ascii="Times New Roman" w:hAnsi="Times New Roman" w:cs="Times New Roman"/>
-          <w:sz w:val="24"/>
-          <w:szCs w:val="24"/>
-        </w:rPr>
-      </w:pPr>
-    </w:p>
-    <w:p>
-      <w:pPr>
         <w:spacing w:line="480" w:lineRule="auto"/>
         <w:jc w:val="both"/>
         <w:rPr>
@@ -4060,334 +3779,194 @@
           <w:sz w:val="24"/>
           <w:szCs w:val="24"/>
         </w:rPr>
-        <w:t xml:space="preserve">The weight of yam and potato peel waste collected from domestic households in </w:t>
-      </w:r>
-      <w:proofErr w:type="spellStart"/>
-      <w:r>
-        <w:rPr>
-          <w:rFonts w:ascii="Times New Roman" w:hAnsi="Times New Roman" w:cs="Times New Roman"/>
-          <w:sz w:val="24"/>
-          <w:szCs w:val="24"/>
-        </w:rPr>
-        <w:t>Ikeja</w:t>
-      </w:r>
-      <w:proofErr w:type="spellEnd"/>
-      <w:r>
-        <w:rPr>
-          <w:rFonts w:ascii="Times New Roman" w:hAnsi="Times New Roman" w:cs="Times New Roman"/>
-          <w:sz w:val="24"/>
-          <w:szCs w:val="24"/>
-        </w:rPr>
-        <w:t xml:space="preserve">, </w:t>
-      </w:r>
-      <w:proofErr w:type="spellStart"/>
-      <w:r>
-        <w:rPr>
-          <w:rFonts w:ascii="Times New Roman" w:hAnsi="Times New Roman" w:cs="Times New Roman"/>
-          <w:sz w:val="24"/>
-          <w:szCs w:val="24"/>
-        </w:rPr>
-        <w:t>Eti-Osa</w:t>
-      </w:r>
-      <w:proofErr w:type="spellEnd"/>
-      <w:r>
-        <w:rPr>
-          <w:rFonts w:ascii="Times New Roman" w:hAnsi="Times New Roman" w:cs="Times New Roman"/>
-          <w:sz w:val="24"/>
-          <w:szCs w:val="24"/>
-        </w:rPr>
-        <w:t xml:space="preserve">, and </w:t>
-      </w:r>
-      <w:proofErr w:type="spellStart"/>
-      <w:r>
-        <w:rPr>
-          <w:rFonts w:ascii="Times New Roman" w:hAnsi="Times New Roman" w:cs="Times New Roman"/>
-          <w:sz w:val="24"/>
-          <w:szCs w:val="24"/>
-        </w:rPr>
-        <w:t>Alimosho</w:t>
-      </w:r>
-      <w:proofErr w:type="spellEnd"/>
-      <w:r>
-        <w:rPr>
-          <w:rFonts w:ascii="Times New Roman" w:hAnsi="Times New Roman" w:cs="Times New Roman"/>
-          <w:sz w:val="24"/>
-          <w:szCs w:val="24"/>
-        </w:rPr>
-        <w:t xml:space="preserve"> showed significant variation</w:t>
-      </w:r>
-      <w:r>
-        <w:rPr>
-          <w:rFonts w:ascii="Times New Roman" w:hAnsi="Times New Roman" w:cs="Times New Roman"/>
-          <w:sz w:val="24"/>
-          <w:szCs w:val="24"/>
-        </w:rPr>
-        <w:t xml:space="preserve"> (F=56.6; p &lt;0.05) (Figure 1)</w:t>
-      </w:r>
-      <w:r>
-        <w:rPr>
-          <w:rFonts w:ascii="Times New Roman" w:hAnsi="Times New Roman" w:cs="Times New Roman"/>
-          <w:sz w:val="24"/>
-          <w:szCs w:val="24"/>
-        </w:rPr>
-        <w:t xml:space="preserve">. The average weight of waste was highest in </w:t>
-      </w:r>
-      <w:proofErr w:type="spellStart"/>
-      <w:r>
-        <w:rPr>
-          <w:rFonts w:ascii="Times New Roman" w:hAnsi="Times New Roman" w:cs="Times New Roman"/>
-          <w:sz w:val="24"/>
-          <w:szCs w:val="24"/>
-        </w:rPr>
-        <w:t>Ikeja</w:t>
-      </w:r>
-      <w:proofErr w:type="spellEnd"/>
-      <w:r>
-        <w:rPr>
-          <w:rFonts w:ascii="Times New Roman" w:hAnsi="Times New Roman" w:cs="Times New Roman"/>
-          <w:sz w:val="24"/>
-          <w:szCs w:val="24"/>
-        </w:rPr>
-        <w:t xml:space="preserve"> (118.42 </w:t>
-      </w:r>
-      <w:r>
-        <w:rPr>
-          <w:rFonts w:ascii="Times New Roman" w:hAnsi="Times New Roman" w:cs="Times New Roman"/>
-          <w:sz w:val="24"/>
-          <w:szCs w:val="24"/>
-        </w:rPr>
-        <w:t xml:space="preserve">± 17.25 </w:t>
-      </w:r>
-      <w:r>
-        <w:rPr>
-          <w:rFonts w:ascii="Times New Roman" w:hAnsi="Times New Roman" w:cs="Times New Roman"/>
-          <w:sz w:val="24"/>
-          <w:szCs w:val="24"/>
-        </w:rPr>
-        <w:t xml:space="preserve">g), followed by </w:t>
-      </w:r>
-      <w:proofErr w:type="spellStart"/>
-      <w:r>
-        <w:rPr>
-          <w:rFonts w:ascii="Times New Roman" w:hAnsi="Times New Roman" w:cs="Times New Roman"/>
-          <w:sz w:val="24"/>
-          <w:szCs w:val="24"/>
-        </w:rPr>
-        <w:t>Eti-Osa</w:t>
-      </w:r>
-      <w:proofErr w:type="spellEnd"/>
-      <w:r>
-        <w:rPr>
-          <w:rFonts w:ascii="Times New Roman" w:hAnsi="Times New Roman" w:cs="Times New Roman"/>
-          <w:sz w:val="24"/>
-          <w:szCs w:val="24"/>
-        </w:rPr>
-        <w:t xml:space="preserve"> (107.20</w:t>
-      </w:r>
-      <w:r>
-        <w:rPr>
-          <w:rFonts w:ascii="Times New Roman" w:hAnsi="Times New Roman" w:cs="Times New Roman"/>
-          <w:sz w:val="24"/>
-          <w:szCs w:val="24"/>
-        </w:rPr>
-        <w:t>±25.63</w:t>
-      </w:r>
-      <w:r>
-        <w:rPr>
-          <w:rFonts w:ascii="Times New Roman" w:hAnsi="Times New Roman" w:cs="Times New Roman"/>
-          <w:sz w:val="24"/>
-          <w:szCs w:val="24"/>
-        </w:rPr>
-        <w:t xml:space="preserve"> g), and lowest in </w:t>
-      </w:r>
-      <w:proofErr w:type="spellStart"/>
-      <w:r>
-        <w:rPr>
-          <w:rFonts w:ascii="Times New Roman" w:hAnsi="Times New Roman" w:cs="Times New Roman"/>
-          <w:sz w:val="24"/>
-          <w:szCs w:val="24"/>
-        </w:rPr>
-        <w:t>Alimosho</w:t>
-      </w:r>
-      <w:proofErr w:type="spellEnd"/>
-      <w:r>
-        <w:rPr>
-          <w:rFonts w:ascii="Times New Roman" w:hAnsi="Times New Roman" w:cs="Times New Roman"/>
-          <w:sz w:val="24"/>
-          <w:szCs w:val="24"/>
-        </w:rPr>
-        <w:t xml:space="preserve"> (68.27</w:t>
-      </w:r>
-      <w:r>
-        <w:rPr>
-          <w:rFonts w:ascii="Times New Roman" w:hAnsi="Times New Roman" w:cs="Times New Roman"/>
-          <w:sz w:val="24"/>
-          <w:szCs w:val="24"/>
-        </w:rPr>
-        <w:t xml:space="preserve"> ± 29.69</w:t>
-      </w:r>
-      <w:r>
-        <w:rPr>
-          <w:rFonts w:ascii="Times New Roman" w:hAnsi="Times New Roman" w:cs="Times New Roman"/>
-          <w:sz w:val="24"/>
-          <w:szCs w:val="24"/>
-        </w:rPr>
-        <w:t xml:space="preserve"> g). Statistical analysis revealed no significant difference (P &gt; 0.05) between the waste weights in </w:t>
-      </w:r>
-      <w:proofErr w:type="spellStart"/>
-      <w:r>
-        <w:rPr>
-          <w:rFonts w:ascii="Times New Roman" w:hAnsi="Times New Roman" w:cs="Times New Roman"/>
-          <w:sz w:val="24"/>
-          <w:szCs w:val="24"/>
-        </w:rPr>
-        <w:t>Ikeja</w:t>
-      </w:r>
-      <w:proofErr w:type="spellEnd"/>
-      <w:r>
-        <w:rPr>
-          <w:rFonts w:ascii="Times New Roman" w:hAnsi="Times New Roman" w:cs="Times New Roman"/>
-          <w:sz w:val="24"/>
-          <w:szCs w:val="24"/>
-        </w:rPr>
-        <w:t xml:space="preserve"> and </w:t>
-      </w:r>
-      <w:proofErr w:type="spellStart"/>
-      <w:r>
-        <w:rPr>
-          <w:rFonts w:ascii="Times New Roman" w:hAnsi="Times New Roman" w:cs="Times New Roman"/>
-          <w:sz w:val="24"/>
-          <w:szCs w:val="24"/>
-        </w:rPr>
-        <w:t>Eti-Osa</w:t>
-      </w:r>
-      <w:proofErr w:type="spellEnd"/>
-      <w:r>
-        <w:rPr>
-          <w:rFonts w:ascii="Times New Roman" w:hAnsi="Times New Roman" w:cs="Times New Roman"/>
-          <w:sz w:val="24"/>
-          <w:szCs w:val="24"/>
-        </w:rPr>
-        <w:t xml:space="preserve">, while a significant difference (P &lt; 0.05) was found between </w:t>
-      </w:r>
-      <w:proofErr w:type="spellStart"/>
-      <w:r>
-        <w:rPr>
-          <w:rFonts w:ascii="Times New Roman" w:hAnsi="Times New Roman" w:cs="Times New Roman"/>
-          <w:sz w:val="24"/>
-          <w:szCs w:val="24"/>
-        </w:rPr>
-        <w:t>Alimosho</w:t>
-      </w:r>
-      <w:proofErr w:type="spellEnd"/>
-      <w:r>
-        <w:rPr>
-          <w:rFonts w:ascii="Times New Roman" w:hAnsi="Times New Roman" w:cs="Times New Roman"/>
-          <w:sz w:val="24"/>
-          <w:szCs w:val="24"/>
-        </w:rPr>
-        <w:t xml:space="preserve"> and the other two areas. This indicates that while </w:t>
-      </w:r>
-      <w:proofErr w:type="spellStart"/>
-      <w:r>
-        <w:rPr>
-          <w:rFonts w:ascii="Times New Roman" w:hAnsi="Times New Roman" w:cs="Times New Roman"/>
-          <w:sz w:val="24"/>
-          <w:szCs w:val="24"/>
-        </w:rPr>
-        <w:t>Ikeja</w:t>
-      </w:r>
-      <w:proofErr w:type="spellEnd"/>
-      <w:r>
-        <w:rPr>
-          <w:rFonts w:ascii="Times New Roman" w:hAnsi="Times New Roman" w:cs="Times New Roman"/>
-          <w:sz w:val="24"/>
-          <w:szCs w:val="24"/>
-        </w:rPr>
-        <w:t xml:space="preserve"> and </w:t>
-      </w:r>
-      <w:proofErr w:type="spellStart"/>
-      <w:r>
-        <w:rPr>
-          <w:rFonts w:ascii="Times New Roman" w:hAnsi="Times New Roman" w:cs="Times New Roman"/>
-          <w:sz w:val="24"/>
-          <w:szCs w:val="24"/>
-        </w:rPr>
-        <w:t>Eti-Osa</w:t>
-      </w:r>
-      <w:proofErr w:type="spellEnd"/>
-      <w:r>
-        <w:rPr>
-          <w:rFonts w:ascii="Times New Roman" w:hAnsi="Times New Roman" w:cs="Times New Roman"/>
-          <w:sz w:val="24"/>
-          <w:szCs w:val="24"/>
-        </w:rPr>
-        <w:t xml:space="preserve"> have similar </w:t>
-      </w:r>
-      <w:r>
-        <w:rPr>
-          <w:rFonts w:ascii="Times New Roman" w:hAnsi="Times New Roman" w:cs="Times New Roman"/>
-          <w:sz w:val="24"/>
-          <w:szCs w:val="24"/>
-        </w:rPr>
-        <w:t>yam and potato peel waste levels</w:t>
-      </w:r>
-      <w:r>
-        <w:rPr>
-          <w:rFonts w:ascii="Times New Roman" w:hAnsi="Times New Roman" w:cs="Times New Roman"/>
-          <w:sz w:val="24"/>
-          <w:szCs w:val="24"/>
-        </w:rPr>
-        <w:t xml:space="preserve">, </w:t>
-      </w:r>
-      <w:proofErr w:type="spellStart"/>
-      <w:r>
-        <w:rPr>
-          <w:rFonts w:ascii="Times New Roman" w:hAnsi="Times New Roman" w:cs="Times New Roman"/>
-          <w:sz w:val="24"/>
-          <w:szCs w:val="24"/>
-        </w:rPr>
-        <w:t>Alimosho</w:t>
-      </w:r>
-      <w:proofErr w:type="spellEnd"/>
-      <w:r>
-        <w:rPr>
-          <w:rFonts w:ascii="Times New Roman" w:hAnsi="Times New Roman" w:cs="Times New Roman"/>
-          <w:sz w:val="24"/>
-          <w:szCs w:val="24"/>
-        </w:rPr>
-        <w:t xml:space="preserve"> produces significantly less.</w:t>
-      </w:r>
-    </w:p>
-    <w:p>
-      <w:pPr>
-        <w:rPr>
-          <w:rFonts w:ascii="Times New Roman" w:hAnsi="Times New Roman" w:cs="Times New Roman"/>
-          <w:sz w:val="24"/>
-          <w:szCs w:val="24"/>
-        </w:rPr>
-      </w:pPr>
-    </w:p>
-    <w:p>
-      <w:pPr>
-        <w:rPr>
-          <w:rFonts w:ascii="Times New Roman" w:hAnsi="Times New Roman" w:cs="Times New Roman"/>
-          <w:sz w:val="24"/>
-          <w:szCs w:val="24"/>
-        </w:rPr>
-      </w:pPr>
-      <w:r>
-        <w:rPr>
-          <w:rFonts w:ascii="Times New Roman" w:hAnsi="Times New Roman" w:cs="Times New Roman"/>
-          <w:noProof/>
+        <w:lastRenderedPageBreak/>
+        <w:t>The analysis of variance (ANOVA) revealed significant differences</w:t>
+      </w:r>
+      <w:r>
+        <w:rPr>
+          <w:rFonts w:ascii="Times New Roman" w:hAnsi="Times New Roman" w:cs="Times New Roman"/>
+          <w:sz w:val="24"/>
+          <w:szCs w:val="24"/>
+        </w:rPr>
+        <w:t xml:space="preserve"> (F=208.1, p&lt;0.001)</w:t>
+      </w:r>
+      <w:r>
+        <w:rPr>
+          <w:rFonts w:ascii="Times New Roman" w:hAnsi="Times New Roman" w:cs="Times New Roman"/>
+          <w:sz w:val="24"/>
+          <w:szCs w:val="24"/>
+        </w:rPr>
+        <w:t xml:space="preserve"> in the mean weights of the four waste types: organic, metal, plastic, and paper</w:t>
+      </w:r>
+      <w:r>
+        <w:rPr>
+          <w:rFonts w:ascii="Times New Roman" w:hAnsi="Times New Roman" w:cs="Times New Roman"/>
+          <w:sz w:val="24"/>
+          <w:szCs w:val="24"/>
+        </w:rPr>
+        <w:t xml:space="preserve"> (Figure 1)</w:t>
+      </w:r>
+      <w:r>
+        <w:rPr>
+          <w:rFonts w:ascii="Times New Roman" w:hAnsi="Times New Roman" w:cs="Times New Roman"/>
+          <w:sz w:val="24"/>
+          <w:szCs w:val="24"/>
+        </w:rPr>
+        <w:t>. Post-hoc comparisons using Tukey’s HSD test showed that organic waste had the highest mean weight (335.80</w:t>
+      </w:r>
+      <w:r>
+        <w:rPr>
+          <w:rFonts w:ascii="Times New Roman" w:hAnsi="Times New Roman" w:cs="Times New Roman"/>
+          <w:sz w:val="24"/>
+          <w:szCs w:val="24"/>
+        </w:rPr>
+        <w:t xml:space="preserve"> </w:t>
+      </w:r>
+      <w:r>
+        <w:rPr>
+          <w:rFonts w:ascii="Times New Roman" w:hAnsi="Times New Roman" w:cs="Times New Roman"/>
+          <w:sz w:val="24"/>
+          <w:szCs w:val="24"/>
+        </w:rPr>
+        <w:t>±</w:t>
+      </w:r>
+      <w:r>
+        <w:rPr>
+          <w:rFonts w:ascii="Times New Roman" w:hAnsi="Times New Roman" w:cs="Times New Roman"/>
+          <w:sz w:val="24"/>
+          <w:szCs w:val="24"/>
+        </w:rPr>
+        <w:t>68.7</w:t>
+      </w:r>
+      <w:r>
+        <w:rPr>
+          <w:rFonts w:ascii="Times New Roman" w:hAnsi="Times New Roman" w:cs="Times New Roman"/>
+          <w:sz w:val="24"/>
+          <w:szCs w:val="24"/>
+        </w:rPr>
+        <w:t xml:space="preserve"> g) and was significantly greater than all other waste types. Metal waste (305.47 </w:t>
+      </w:r>
+      <w:r>
+        <w:rPr>
+          <w:rFonts w:ascii="Times New Roman" w:hAnsi="Times New Roman" w:cs="Times New Roman"/>
+          <w:sz w:val="24"/>
+          <w:szCs w:val="24"/>
+        </w:rPr>
+        <w:t>±</w:t>
+      </w:r>
+      <w:r>
+        <w:rPr>
+          <w:rFonts w:ascii="Times New Roman" w:hAnsi="Times New Roman" w:cs="Times New Roman"/>
+          <w:sz w:val="24"/>
+          <w:szCs w:val="24"/>
+        </w:rPr>
+        <w:t xml:space="preserve"> 94.6</w:t>
+      </w:r>
+      <w:r>
+        <w:rPr>
+          <w:rFonts w:ascii="Times New Roman" w:hAnsi="Times New Roman" w:cs="Times New Roman"/>
+          <w:sz w:val="24"/>
+          <w:szCs w:val="24"/>
+        </w:rPr>
+        <w:t xml:space="preserve">g) had the </w:t>
+      </w:r>
+      <w:r>
+        <w:rPr>
+          <w:rFonts w:ascii="Times New Roman" w:hAnsi="Times New Roman" w:cs="Times New Roman"/>
+          <w:sz w:val="24"/>
+          <w:szCs w:val="24"/>
+        </w:rPr>
+        <w:t>second-highest</w:t>
+      </w:r>
+      <w:r>
+        <w:rPr>
+          <w:rFonts w:ascii="Times New Roman" w:hAnsi="Times New Roman" w:cs="Times New Roman"/>
+          <w:sz w:val="24"/>
+          <w:szCs w:val="24"/>
+        </w:rPr>
+        <w:t xml:space="preserve"> mean weight and was significantly different from plastic and paper but not from organic waste. Plastic waste (185.41</w:t>
+      </w:r>
+      <w:r>
+        <w:rPr>
+          <w:rFonts w:ascii="Times New Roman" w:hAnsi="Times New Roman" w:cs="Times New Roman"/>
+          <w:sz w:val="24"/>
+          <w:szCs w:val="24"/>
+        </w:rPr>
+        <w:t>±</w:t>
+      </w:r>
+      <w:r>
+        <w:rPr>
+          <w:rFonts w:ascii="Times New Roman" w:hAnsi="Times New Roman" w:cs="Times New Roman"/>
+          <w:sz w:val="24"/>
+          <w:szCs w:val="24"/>
+        </w:rPr>
+        <w:t xml:space="preserve"> 60.1</w:t>
+      </w:r>
+      <w:r>
+        <w:rPr>
+          <w:rFonts w:ascii="Times New Roman" w:hAnsi="Times New Roman" w:cs="Times New Roman"/>
+          <w:sz w:val="24"/>
+          <w:szCs w:val="24"/>
+        </w:rPr>
+        <w:t xml:space="preserve"> g) and paper waste (170.97</w:t>
+      </w:r>
+      <w:r>
+        <w:rPr>
+          <w:rFonts w:ascii="Times New Roman" w:hAnsi="Times New Roman" w:cs="Times New Roman"/>
+          <w:sz w:val="24"/>
+          <w:szCs w:val="24"/>
+        </w:rPr>
+        <w:t>±</w:t>
+      </w:r>
+      <w:r>
+        <w:rPr>
+          <w:rFonts w:ascii="Times New Roman" w:hAnsi="Times New Roman" w:cs="Times New Roman"/>
+          <w:sz w:val="24"/>
+          <w:szCs w:val="24"/>
+        </w:rPr>
+        <w:t xml:space="preserve"> 52.6</w:t>
+      </w:r>
+      <w:r>
+        <w:rPr>
+          <w:rFonts w:ascii="Times New Roman" w:hAnsi="Times New Roman" w:cs="Times New Roman"/>
+          <w:sz w:val="24"/>
+          <w:szCs w:val="24"/>
+        </w:rPr>
+        <w:t xml:space="preserve"> g) had the lowest mean weights and did not differ significantly from each other.</w:t>
+      </w:r>
+    </w:p>
+    <w:p>
+      <w:pPr>
+        <w:spacing w:line="480" w:lineRule="auto"/>
+        <w:jc w:val="both"/>
+        <w:rPr>
+          <w:rFonts w:ascii="Times New Roman" w:hAnsi="Times New Roman" w:cs="Times New Roman"/>
+          <w:sz w:val="24"/>
+          <w:szCs w:val="24"/>
+        </w:rPr>
+      </w:pPr>
+    </w:p>
+    <w:p>
+      <w:pPr>
+        <w:spacing w:line="480" w:lineRule="auto"/>
+        <w:jc w:val="both"/>
+        <w:rPr>
+          <w:rFonts w:ascii="Times New Roman" w:hAnsi="Times New Roman" w:cs="Times New Roman"/>
+          <w:sz w:val="24"/>
+          <w:szCs w:val="24"/>
+        </w:rPr>
+      </w:pPr>
+      <w:r>
+        <w:rPr>
+          <w:rFonts w:ascii="Times New Roman" w:hAnsi="Times New Roman" w:cs="Times New Roman"/>
           <w:sz w:val="24"/>
           <w:szCs w:val="24"/>
         </w:rPr>
         <w:drawing>
-          <wp:inline distT="0" distB="0" distL="0" distR="0" wp14:anchorId="6A02B3AF" wp14:editId="0EA50C51">
-            <wp:extent cx="5486875" cy="3490262"/>
-            <wp:effectExtent l="0" t="0" r="0" b="0"/>
-            <wp:docPr id="1" name="Picture 1"/>
+          <wp:inline distT="0" distB="0" distL="0" distR="0" wp14:anchorId="6BFF1565" wp14:editId="33E4C757">
+            <wp:extent cx="5286375" cy="3420138"/>
+            <wp:effectExtent l="0" t="0" r="0" b="8890"/>
+            <wp:docPr id="5" name="Picture 5"/>
             <wp:cNvGraphicFramePr>
               <a:graphicFrameLocks xmlns:a="http://schemas.openxmlformats.org/drawingml/2006/main" noChangeAspect="1"/>
             </wp:cNvGraphicFramePr>
@@ -4407,7 +3986,7 @@
                   <pic:spPr>
                     <a:xfrm>
                       <a:off x="0" y="0"/>
-                      <a:ext cx="5486875" cy="3490262"/>
+                      <a:ext cx="5300892" cy="3429530"/>
                     </a:xfrm>
                     <a:prstGeom prst="rect">
                       <a:avLst/>
@@ -4422,97 +4001,6 @@
     </w:p>
     <w:p>
       <w:pPr>
-        <w:rPr>
-          <w:rFonts w:ascii="Times New Roman" w:hAnsi="Times New Roman" w:cs="Times New Roman"/>
-          <w:sz w:val="24"/>
-          <w:szCs w:val="24"/>
-        </w:rPr>
-      </w:pPr>
-      <w:r>
-        <w:rPr>
-          <w:rFonts w:ascii="Times New Roman" w:hAnsi="Times New Roman" w:cs="Times New Roman"/>
-          <w:sz w:val="24"/>
-          <w:szCs w:val="24"/>
-        </w:rPr>
-        <w:t>Figure 1: Weight distribution of Yam and potatoe peel in all local government areas (n=50).</w:t>
-      </w:r>
-    </w:p>
-    <w:p>
-      <w:pPr>
-        <w:rPr>
-          <w:rFonts w:ascii="Times New Roman" w:hAnsi="Times New Roman" w:cs="Times New Roman"/>
-          <w:sz w:val="24"/>
-          <w:szCs w:val="24"/>
-        </w:rPr>
-      </w:pPr>
-    </w:p>
-    <w:p>
-      <w:pPr>
-        <w:rPr>
-          <w:rFonts w:ascii="Times New Roman" w:hAnsi="Times New Roman" w:cs="Times New Roman"/>
-          <w:b/>
-          <w:sz w:val="24"/>
-          <w:szCs w:val="24"/>
-        </w:rPr>
-      </w:pPr>
-      <w:r>
-        <w:rPr>
-          <w:rFonts w:ascii="Times New Roman" w:hAnsi="Times New Roman" w:cs="Times New Roman"/>
-          <w:b/>
-          <w:sz w:val="24"/>
-          <w:szCs w:val="24"/>
-        </w:rPr>
-        <w:lastRenderedPageBreak/>
-        <w:t>4.</w:t>
-      </w:r>
-      <w:r>
-        <w:rPr>
-          <w:rFonts w:ascii="Times New Roman" w:hAnsi="Times New Roman" w:cs="Times New Roman"/>
-          <w:b/>
-          <w:sz w:val="24"/>
-          <w:szCs w:val="24"/>
-        </w:rPr>
-        <w:t>2.</w:t>
-      </w:r>
-      <w:r>
-        <w:rPr>
-          <w:rFonts w:ascii="Times New Roman" w:hAnsi="Times New Roman" w:cs="Times New Roman"/>
-          <w:b/>
-          <w:sz w:val="24"/>
-          <w:szCs w:val="24"/>
-        </w:rPr>
-        <w:t xml:space="preserve">2. </w:t>
-      </w:r>
-      <w:r>
-        <w:rPr>
-          <w:rFonts w:ascii="Times New Roman" w:hAnsi="Times New Roman" w:cs="Times New Roman"/>
-          <w:b/>
-          <w:sz w:val="24"/>
-          <w:szCs w:val="24"/>
-        </w:rPr>
-        <w:tab/>
-      </w:r>
-      <w:r>
-        <w:rPr>
-          <w:rFonts w:ascii="Times New Roman" w:hAnsi="Times New Roman" w:cs="Times New Roman"/>
-          <w:b/>
-          <w:sz w:val="24"/>
-          <w:szCs w:val="24"/>
-        </w:rPr>
-        <w:t>Plantain peel waste distribution</w:t>
-      </w:r>
-    </w:p>
-    <w:p>
-      <w:pPr>
-        <w:rPr>
-          <w:rFonts w:ascii="Times New Roman" w:hAnsi="Times New Roman" w:cs="Times New Roman"/>
-          <w:sz w:val="24"/>
-          <w:szCs w:val="24"/>
-        </w:rPr>
-      </w:pPr>
-    </w:p>
-    <w:p>
-      <w:pPr>
         <w:spacing w:line="480" w:lineRule="auto"/>
         <w:jc w:val="both"/>
         <w:rPr>
@@ -4527,7 +4015,78 @@
           <w:sz w:val="24"/>
           <w:szCs w:val="24"/>
         </w:rPr>
-        <w:t xml:space="preserve">The analysis of plantain peel waste from domestic households in </w:t>
+        <w:t>Figure</w:t>
+      </w:r>
+      <w:r>
+        <w:rPr>
+          <w:rFonts w:ascii="Times New Roman" w:hAnsi="Times New Roman" w:cs="Times New Roman"/>
+          <w:sz w:val="24"/>
+          <w:szCs w:val="24"/>
+        </w:rPr>
+        <w:t xml:space="preserve"> 1</w:t>
+      </w:r>
+      <w:r>
+        <w:rPr>
+          <w:rFonts w:ascii="Times New Roman" w:hAnsi="Times New Roman" w:cs="Times New Roman"/>
+          <w:sz w:val="24"/>
+          <w:szCs w:val="24"/>
+        </w:rPr>
+        <w:t>: Mean weights of waste components collected from each household in the three local governments. Error bars indicate standard deviation.</w:t>
+      </w:r>
+    </w:p>
+    <w:p>
+      <w:pPr>
+        <w:spacing w:line="480" w:lineRule="auto"/>
+        <w:jc w:val="both"/>
+        <w:rPr>
+          <w:rFonts w:ascii="Times New Roman" w:hAnsi="Times New Roman" w:cs="Times New Roman"/>
+          <w:sz w:val="24"/>
+          <w:szCs w:val="24"/>
+        </w:rPr>
+      </w:pPr>
+    </w:p>
+    <w:p>
+      <w:pPr>
+        <w:spacing w:line="480" w:lineRule="auto"/>
+        <w:jc w:val="both"/>
+        <w:rPr>
+          <w:rFonts w:ascii="Times New Roman" w:hAnsi="Times New Roman" w:cs="Times New Roman"/>
+          <w:sz w:val="24"/>
+          <w:szCs w:val="24"/>
+        </w:rPr>
+      </w:pPr>
+      <w:r>
+        <w:rPr>
+          <w:rFonts w:ascii="Times New Roman" w:hAnsi="Times New Roman" w:cs="Times New Roman"/>
+          <w:sz w:val="24"/>
+          <w:szCs w:val="24"/>
+        </w:rPr>
+        <w:lastRenderedPageBreak/>
+        <w:t xml:space="preserve">There were </w:t>
+      </w:r>
+      <w:r>
+        <w:rPr>
+          <w:rFonts w:ascii="Times New Roman" w:hAnsi="Times New Roman" w:cs="Times New Roman"/>
+          <w:sz w:val="24"/>
+          <w:szCs w:val="24"/>
+        </w:rPr>
+        <w:t xml:space="preserve">significant differences </w:t>
+      </w:r>
+      <w:r>
+        <w:rPr>
+          <w:rFonts w:ascii="Times New Roman" w:hAnsi="Times New Roman" w:cs="Times New Roman"/>
+          <w:sz w:val="24"/>
+          <w:szCs w:val="24"/>
+        </w:rPr>
+        <w:t>(F=1025, p&lt;0.001)</w:t>
+      </w:r>
+      <w:r>
+        <w:rPr>
+          <w:rFonts w:ascii="Times New Roman" w:hAnsi="Times New Roman" w:cs="Times New Roman"/>
+          <w:sz w:val="24"/>
+          <w:szCs w:val="24"/>
+        </w:rPr>
+        <w:t xml:space="preserve"> in the mean total waste collected per household across the three local governments: </w:t>
       </w:r>
       <w:proofErr w:type="spellStart"/>
       <w:r>
@@ -4554,6 +4113,24 @@
           <w:sz w:val="24"/>
           <w:szCs w:val="24"/>
         </w:rPr>
+        <w:t>Ikeja</w:t>
+      </w:r>
+      <w:proofErr w:type="spellEnd"/>
+      <w:r>
+        <w:rPr>
+          <w:rFonts w:ascii="Times New Roman" w:hAnsi="Times New Roman" w:cs="Times New Roman"/>
+          <w:sz w:val="24"/>
+          <w:szCs w:val="24"/>
+        </w:rPr>
+        <w:t xml:space="preserve">, and </w:t>
+      </w:r>
+      <w:proofErr w:type="spellStart"/>
+      <w:r>
+        <w:rPr>
+          <w:rFonts w:ascii="Times New Roman" w:hAnsi="Times New Roman" w:cs="Times New Roman"/>
+          <w:sz w:val="24"/>
+          <w:szCs w:val="24"/>
+        </w:rPr>
         <w:t>Alimosho</w:t>
       </w:r>
       <w:proofErr w:type="spellEnd"/>
@@ -4563,7 +4140,65 @@
           <w:sz w:val="24"/>
           <w:szCs w:val="24"/>
         </w:rPr>
-        <w:t xml:space="preserve">, and </w:t>
+        <w:t xml:space="preserve"> (Figure 2)</w:t>
+      </w:r>
+      <w:r>
+        <w:rPr>
+          <w:rFonts w:ascii="Times New Roman" w:hAnsi="Times New Roman" w:cs="Times New Roman"/>
+          <w:sz w:val="24"/>
+          <w:szCs w:val="24"/>
+        </w:rPr>
+        <w:t xml:space="preserve">. Post-hoc comparisons using Tukey’s HSD test showed that households in </w:t>
+      </w:r>
+      <w:proofErr w:type="spellStart"/>
+      <w:r>
+        <w:rPr>
+          <w:rFonts w:ascii="Times New Roman" w:hAnsi="Times New Roman" w:cs="Times New Roman"/>
+          <w:sz w:val="24"/>
+          <w:szCs w:val="24"/>
+        </w:rPr>
+        <w:t>Eti-Osa</w:t>
+      </w:r>
+      <w:proofErr w:type="spellEnd"/>
+      <w:r>
+        <w:rPr>
+          <w:rFonts w:ascii="Times New Roman" w:hAnsi="Times New Roman" w:cs="Times New Roman"/>
+          <w:sz w:val="24"/>
+          <w:szCs w:val="24"/>
+        </w:rPr>
+        <w:t xml:space="preserve"> had the highest mean waste collection (1288.02</w:t>
+      </w:r>
+      <w:r>
+        <w:rPr>
+          <w:rFonts w:ascii="Times New Roman" w:hAnsi="Times New Roman" w:cs="Times New Roman"/>
+          <w:sz w:val="24"/>
+          <w:szCs w:val="24"/>
+        </w:rPr>
+        <w:t xml:space="preserve"> </w:t>
+      </w:r>
+      <w:r>
+        <w:rPr>
+          <w:rFonts w:ascii="Times New Roman" w:hAnsi="Times New Roman" w:cs="Times New Roman"/>
+          <w:sz w:val="24"/>
+          <w:szCs w:val="24"/>
+        </w:rPr>
+        <w:t>±</w:t>
+      </w:r>
+      <w:r>
+        <w:rPr>
+          <w:rFonts w:ascii="Times New Roman" w:hAnsi="Times New Roman" w:cs="Times New Roman"/>
+          <w:sz w:val="24"/>
+          <w:szCs w:val="24"/>
+        </w:rPr>
+        <w:t>70.7</w:t>
+      </w:r>
+      <w:r>
+        <w:rPr>
+          <w:rFonts w:ascii="Times New Roman" w:hAnsi="Times New Roman" w:cs="Times New Roman"/>
+          <w:sz w:val="24"/>
+          <w:szCs w:val="24"/>
+        </w:rPr>
+        <w:t xml:space="preserve"> g), significantly greater than those in </w:t>
       </w:r>
       <w:proofErr w:type="spellStart"/>
       <w:r>
@@ -4581,39 +4216,93 @@
           <w:sz w:val="24"/>
           <w:szCs w:val="24"/>
         </w:rPr>
-        <w:t xml:space="preserve"> showed no significant differences </w:t>
-      </w:r>
-      <w:r>
-        <w:rPr>
-          <w:rFonts w:ascii="Times New Roman" w:hAnsi="Times New Roman" w:cs="Times New Roman"/>
-          <w:sz w:val="24"/>
-          <w:szCs w:val="24"/>
-        </w:rPr>
-        <w:t xml:space="preserve">(F=0.292, p&gt;0.05) </w:t>
-      </w:r>
-      <w:r>
-        <w:rPr>
-          <w:rFonts w:ascii="Times New Roman" w:hAnsi="Times New Roman" w:cs="Times New Roman"/>
-          <w:sz w:val="24"/>
-          <w:szCs w:val="24"/>
-        </w:rPr>
-        <w:t>in the weight of waste across the three areas</w:t>
-      </w:r>
-      <w:r>
-        <w:rPr>
-          <w:rFonts w:ascii="Times New Roman" w:hAnsi="Times New Roman" w:cs="Times New Roman"/>
-          <w:sz w:val="24"/>
-          <w:szCs w:val="24"/>
-        </w:rPr>
-        <w:t xml:space="preserve"> (Figure 2)</w:t>
-      </w:r>
-      <w:r>
-        <w:rPr>
-          <w:rFonts w:ascii="Times New Roman" w:hAnsi="Times New Roman" w:cs="Times New Roman"/>
-          <w:sz w:val="24"/>
-          <w:szCs w:val="24"/>
-        </w:rPr>
-        <w:t xml:space="preserve">. The average weight of plantain peel waste was similar in all three local government areas, with </w:t>
+        <w:t xml:space="preserve"> and </w:t>
+      </w:r>
+      <w:proofErr w:type="spellStart"/>
+      <w:r>
+        <w:rPr>
+          <w:rFonts w:ascii="Times New Roman" w:hAnsi="Times New Roman" w:cs="Times New Roman"/>
+          <w:sz w:val="24"/>
+          <w:szCs w:val="24"/>
+        </w:rPr>
+        <w:t>Alimosho</w:t>
+      </w:r>
+      <w:proofErr w:type="spellEnd"/>
+      <w:r>
+        <w:rPr>
+          <w:rFonts w:ascii="Times New Roman" w:hAnsi="Times New Roman" w:cs="Times New Roman"/>
+          <w:sz w:val="24"/>
+          <w:szCs w:val="24"/>
+        </w:rPr>
+        <w:t xml:space="preserve">. </w:t>
+      </w:r>
+      <w:proofErr w:type="spellStart"/>
+      <w:r>
+        <w:rPr>
+          <w:rFonts w:ascii="Times New Roman" w:hAnsi="Times New Roman" w:cs="Times New Roman"/>
+          <w:sz w:val="24"/>
+          <w:szCs w:val="24"/>
+        </w:rPr>
+        <w:t>Ikeja</w:t>
+      </w:r>
+      <w:proofErr w:type="spellEnd"/>
+      <w:r>
+        <w:rPr>
+          <w:rFonts w:ascii="Times New Roman" w:hAnsi="Times New Roman" w:cs="Times New Roman"/>
+          <w:sz w:val="24"/>
+          <w:szCs w:val="24"/>
+        </w:rPr>
+        <w:t xml:space="preserve"> had a mean waste collection of 983.58</w:t>
+      </w:r>
+      <w:r>
+        <w:rPr>
+          <w:rFonts w:ascii="Times New Roman" w:hAnsi="Times New Roman" w:cs="Times New Roman"/>
+          <w:sz w:val="24"/>
+          <w:szCs w:val="24"/>
+        </w:rPr>
+        <w:t xml:space="preserve"> </w:t>
+      </w:r>
+      <w:r>
+        <w:rPr>
+          <w:rFonts w:ascii="Times New Roman" w:hAnsi="Times New Roman" w:cs="Times New Roman"/>
+          <w:sz w:val="24"/>
+          <w:szCs w:val="24"/>
+        </w:rPr>
+        <w:t>±</w:t>
+      </w:r>
+      <w:r>
+        <w:rPr>
+          <w:rFonts w:ascii="Times New Roman" w:hAnsi="Times New Roman" w:cs="Times New Roman"/>
+          <w:sz w:val="24"/>
+          <w:szCs w:val="24"/>
+        </w:rPr>
+        <w:t>61.0</w:t>
+      </w:r>
+      <w:r>
+        <w:rPr>
+          <w:rFonts w:ascii="Times New Roman" w:hAnsi="Times New Roman" w:cs="Times New Roman"/>
+          <w:sz w:val="24"/>
+          <w:szCs w:val="24"/>
+        </w:rPr>
+        <w:t xml:space="preserve"> g, which was significantly higher than </w:t>
+      </w:r>
+      <w:proofErr w:type="spellStart"/>
+      <w:r>
+        <w:rPr>
+          <w:rFonts w:ascii="Times New Roman" w:hAnsi="Times New Roman" w:cs="Times New Roman"/>
+          <w:sz w:val="24"/>
+          <w:szCs w:val="24"/>
+        </w:rPr>
+        <w:t>Alimosho</w:t>
+      </w:r>
+      <w:proofErr w:type="spellEnd"/>
+      <w:r>
+        <w:rPr>
+          <w:rFonts w:ascii="Times New Roman" w:hAnsi="Times New Roman" w:cs="Times New Roman"/>
+          <w:sz w:val="24"/>
+          <w:szCs w:val="24"/>
+        </w:rPr>
+        <w:t xml:space="preserve"> but lower than </w:t>
       </w:r>
       <w:proofErr w:type="spellStart"/>
       <w:r>
@@ -4631,23 +4320,7 @@
           <w:sz w:val="24"/>
           <w:szCs w:val="24"/>
         </w:rPr>
-        <w:t xml:space="preserve"> having a mean of 62.81</w:t>
-      </w:r>
-      <w:r>
-        <w:rPr>
-          <w:rFonts w:ascii="Times New Roman" w:hAnsi="Times New Roman" w:cs="Times New Roman"/>
-          <w:sz w:val="24"/>
-          <w:szCs w:val="24"/>
-        </w:rPr>
-        <w:t xml:space="preserve"> + 24.49</w:t>
-      </w:r>
-      <w:r>
-        <w:rPr>
-          <w:rFonts w:ascii="Times New Roman" w:hAnsi="Times New Roman" w:cs="Times New Roman"/>
-          <w:sz w:val="24"/>
-          <w:szCs w:val="24"/>
-        </w:rPr>
-        <w:t xml:space="preserve"> g, </w:t>
+        <w:t xml:space="preserve">. </w:t>
       </w:r>
       <w:proofErr w:type="spellStart"/>
       <w:r>
@@ -4665,23 +4338,49 @@
           <w:sz w:val="24"/>
           <w:szCs w:val="24"/>
         </w:rPr>
-        <w:t xml:space="preserve"> at 60.87</w:t>
-      </w:r>
-      <w:r>
-        <w:rPr>
-          <w:rFonts w:ascii="Times New Roman" w:hAnsi="Times New Roman" w:cs="Times New Roman"/>
-          <w:sz w:val="24"/>
-          <w:szCs w:val="24"/>
-        </w:rPr>
-        <w:t xml:space="preserve"> + 17.66</w:t>
-      </w:r>
-      <w:r>
-        <w:rPr>
-          <w:rFonts w:ascii="Times New Roman" w:hAnsi="Times New Roman" w:cs="Times New Roman"/>
-          <w:sz w:val="24"/>
-          <w:szCs w:val="24"/>
-        </w:rPr>
-        <w:t xml:space="preserve"> g, and </w:t>
+        <w:t xml:space="preserve"> recorded the lowest mean waste collection (721.33 </w:t>
+      </w:r>
+      <w:r>
+        <w:rPr>
+          <w:rFonts w:ascii="Times New Roman" w:hAnsi="Times New Roman" w:cs="Times New Roman"/>
+          <w:sz w:val="24"/>
+          <w:szCs w:val="24"/>
+        </w:rPr>
+        <w:t>±</w:t>
+      </w:r>
+      <w:r>
+        <w:rPr>
+          <w:rFonts w:ascii="Times New Roman" w:hAnsi="Times New Roman" w:cs="Times New Roman"/>
+          <w:sz w:val="24"/>
+          <w:szCs w:val="24"/>
+        </w:rPr>
+        <w:t xml:space="preserve"> 55.1</w:t>
+      </w:r>
+      <w:r>
+        <w:rPr>
+          <w:rFonts w:ascii="Times New Roman" w:hAnsi="Times New Roman" w:cs="Times New Roman"/>
+          <w:sz w:val="24"/>
+          <w:szCs w:val="24"/>
+        </w:rPr>
+        <w:t xml:space="preserve">g), significantly different from both </w:t>
+      </w:r>
+      <w:proofErr w:type="spellStart"/>
+      <w:r>
+        <w:rPr>
+          <w:rFonts w:ascii="Times New Roman" w:hAnsi="Times New Roman" w:cs="Times New Roman"/>
+          <w:sz w:val="24"/>
+          <w:szCs w:val="24"/>
+        </w:rPr>
+        <w:t>Eti-Osa</w:t>
+      </w:r>
+      <w:proofErr w:type="spellEnd"/>
+      <w:r>
+        <w:rPr>
+          <w:rFonts w:ascii="Times New Roman" w:hAnsi="Times New Roman" w:cs="Times New Roman"/>
+          <w:sz w:val="24"/>
+          <w:szCs w:val="24"/>
+        </w:rPr>
+        <w:t xml:space="preserve"> and </w:t>
       </w:r>
       <w:proofErr w:type="spellStart"/>
       <w:r>
@@ -4699,53 +4398,41 @@
           <w:sz w:val="24"/>
           <w:szCs w:val="24"/>
         </w:rPr>
-        <w:t xml:space="preserve"> at </w:t>
-      </w:r>
-      <w:r>
-        <w:rPr>
-          <w:rFonts w:ascii="Times New Roman" w:hAnsi="Times New Roman" w:cs="Times New Roman"/>
-          <w:sz w:val="24"/>
-          <w:szCs w:val="24"/>
-        </w:rPr>
-        <w:t xml:space="preserve">59.96 + </w:t>
-      </w:r>
-      <w:r>
-        <w:rPr>
-          <w:rFonts w:ascii="Times New Roman" w:hAnsi="Times New Roman" w:cs="Times New Roman"/>
-          <w:sz w:val="24"/>
-          <w:szCs w:val="24"/>
-        </w:rPr>
-        <w:t>13.32</w:t>
-      </w:r>
-      <w:r>
-        <w:rPr>
-          <w:rFonts w:ascii="Times New Roman" w:hAnsi="Times New Roman" w:cs="Times New Roman"/>
-          <w:sz w:val="24"/>
-          <w:szCs w:val="24"/>
-        </w:rPr>
-        <w:t>g. Statistical analysis revealed no significant differences (P &gt; 0.05) between the areas, indicating that plantain peel waste generation is comparable across the three local government areas.</w:t>
-      </w:r>
-    </w:p>
-    <w:p>
-      <w:pPr>
-        <w:rPr>
-          <w:rFonts w:ascii="Times New Roman" w:hAnsi="Times New Roman" w:cs="Times New Roman"/>
-          <w:sz w:val="24"/>
-          <w:szCs w:val="24"/>
-        </w:rPr>
-      </w:pPr>
-      <w:r>
-        <w:rPr>
-          <w:rFonts w:ascii="Times New Roman" w:hAnsi="Times New Roman" w:cs="Times New Roman"/>
-          <w:noProof/>
+        <w:t>.</w:t>
+      </w:r>
+    </w:p>
+    <w:p>
+      <w:pPr>
+        <w:spacing w:line="480" w:lineRule="auto"/>
+        <w:jc w:val="both"/>
+        <w:rPr>
+          <w:rFonts w:ascii="Times New Roman" w:hAnsi="Times New Roman" w:cs="Times New Roman"/>
+          <w:sz w:val="24"/>
+          <w:szCs w:val="24"/>
+        </w:rPr>
+      </w:pPr>
+    </w:p>
+    <w:p>
+      <w:pPr>
+        <w:spacing w:line="480" w:lineRule="auto"/>
+        <w:jc w:val="both"/>
+        <w:rPr>
+          <w:rFonts w:ascii="Times New Roman" w:hAnsi="Times New Roman" w:cs="Times New Roman"/>
+          <w:sz w:val="24"/>
+          <w:szCs w:val="24"/>
+        </w:rPr>
+      </w:pPr>
+      <w:r>
+        <w:rPr>
+          <w:rFonts w:ascii="Times New Roman" w:hAnsi="Times New Roman" w:cs="Times New Roman"/>
           <w:sz w:val="24"/>
           <w:szCs w:val="24"/>
         </w:rPr>
         <w:drawing>
-          <wp:inline distT="0" distB="0" distL="0" distR="0" wp14:anchorId="0B5585FA" wp14:editId="46404A3B">
-            <wp:extent cx="5197290" cy="3223539"/>
-            <wp:effectExtent l="0" t="0" r="3810" b="0"/>
-            <wp:docPr id="2" name="Picture 2"/>
+          <wp:inline distT="0" distB="0" distL="0" distR="0" wp14:anchorId="60F416E2" wp14:editId="1B6D3D5D">
+            <wp:extent cx="5156217" cy="3228975"/>
+            <wp:effectExtent l="0" t="0" r="6350" b="0"/>
+            <wp:docPr id="12" name="Picture 12"/>
             <wp:cNvGraphicFramePr>
               <a:graphicFrameLocks xmlns:a="http://schemas.openxmlformats.org/drawingml/2006/main" noChangeAspect="1"/>
             </wp:cNvGraphicFramePr>
@@ -4765,7 +4452,7 @@
                   <pic:spPr>
                     <a:xfrm>
                       <a:off x="0" y="0"/>
-                      <a:ext cx="5197290" cy="3223539"/>
+                      <a:ext cx="5160905" cy="3231911"/>
                     </a:xfrm>
                     <a:prstGeom prst="rect">
                       <a:avLst/>
@@ -4780,192 +4467,6 @@
     </w:p>
     <w:p>
       <w:pPr>
-        <w:rPr>
-          <w:rFonts w:ascii="Times New Roman" w:hAnsi="Times New Roman" w:cs="Times New Roman"/>
-          <w:sz w:val="24"/>
-          <w:szCs w:val="24"/>
-        </w:rPr>
-      </w:pPr>
-      <w:r>
-        <w:rPr>
-          <w:rFonts w:ascii="Times New Roman" w:hAnsi="Times New Roman" w:cs="Times New Roman"/>
-          <w:sz w:val="24"/>
-          <w:szCs w:val="24"/>
-        </w:rPr>
-        <w:t xml:space="preserve">Figure 2: </w:t>
-      </w:r>
-      <w:r>
-        <w:rPr>
-          <w:rFonts w:ascii="Times New Roman" w:hAnsi="Times New Roman" w:cs="Times New Roman"/>
-          <w:sz w:val="24"/>
-          <w:szCs w:val="24"/>
-        </w:rPr>
-        <w:t xml:space="preserve">Weight distribution of </w:t>
-      </w:r>
-      <w:r>
-        <w:rPr>
-          <w:rFonts w:ascii="Times New Roman" w:hAnsi="Times New Roman" w:cs="Times New Roman"/>
-          <w:sz w:val="24"/>
-          <w:szCs w:val="24"/>
-        </w:rPr>
-        <w:t>plantain</w:t>
-      </w:r>
-      <w:r>
-        <w:rPr>
-          <w:rFonts w:ascii="Times New Roman" w:hAnsi="Times New Roman" w:cs="Times New Roman"/>
-          <w:sz w:val="24"/>
-          <w:szCs w:val="24"/>
-        </w:rPr>
-        <w:t xml:space="preserve"> peel in all local government areas (n=50).</w:t>
-      </w:r>
-    </w:p>
-    <w:p>
-      <w:pPr>
-        <w:rPr>
-          <w:rFonts w:ascii="Times New Roman" w:hAnsi="Times New Roman" w:cs="Times New Roman"/>
-          <w:sz w:val="24"/>
-          <w:szCs w:val="24"/>
-        </w:rPr>
-      </w:pPr>
-    </w:p>
-    <w:p>
-      <w:pPr>
-        <w:rPr>
-          <w:rFonts w:ascii="Times New Roman" w:hAnsi="Times New Roman" w:cs="Times New Roman"/>
-          <w:sz w:val="24"/>
-          <w:szCs w:val="24"/>
-        </w:rPr>
-      </w:pPr>
-    </w:p>
-    <w:p>
-      <w:pPr>
-        <w:rPr>
-          <w:rFonts w:ascii="Times New Roman" w:hAnsi="Times New Roman" w:cs="Times New Roman"/>
-          <w:sz w:val="24"/>
-          <w:szCs w:val="24"/>
-        </w:rPr>
-      </w:pPr>
-    </w:p>
-    <w:p>
-      <w:pPr>
-        <w:rPr>
-          <w:rFonts w:ascii="Times New Roman" w:hAnsi="Times New Roman" w:cs="Times New Roman"/>
-          <w:sz w:val="24"/>
-          <w:szCs w:val="24"/>
-        </w:rPr>
-      </w:pPr>
-    </w:p>
-    <w:p>
-      <w:pPr>
-        <w:rPr>
-          <w:rFonts w:ascii="Times New Roman" w:hAnsi="Times New Roman" w:cs="Times New Roman"/>
-          <w:sz w:val="24"/>
-          <w:szCs w:val="24"/>
-        </w:rPr>
-      </w:pPr>
-    </w:p>
-    <w:p>
-      <w:pPr>
-        <w:rPr>
-          <w:rFonts w:ascii="Times New Roman" w:hAnsi="Times New Roman" w:cs="Times New Roman"/>
-          <w:sz w:val="24"/>
-          <w:szCs w:val="24"/>
-        </w:rPr>
-      </w:pPr>
-    </w:p>
-    <w:p>
-      <w:pPr>
-        <w:rPr>
-          <w:rFonts w:ascii="Times New Roman" w:hAnsi="Times New Roman" w:cs="Times New Roman"/>
-          <w:b/>
-          <w:sz w:val="24"/>
-          <w:szCs w:val="24"/>
-        </w:rPr>
-      </w:pPr>
-      <w:r>
-        <w:rPr>
-          <w:rFonts w:ascii="Times New Roman" w:hAnsi="Times New Roman" w:cs="Times New Roman"/>
-          <w:b/>
-          <w:sz w:val="24"/>
-          <w:szCs w:val="24"/>
-        </w:rPr>
-        <w:t>4</w:t>
-      </w:r>
-      <w:r>
-        <w:rPr>
-          <w:rFonts w:ascii="Times New Roman" w:hAnsi="Times New Roman" w:cs="Times New Roman"/>
-          <w:b/>
-          <w:sz w:val="24"/>
-          <w:szCs w:val="24"/>
-        </w:rPr>
-        <w:t>.2</w:t>
-      </w:r>
-      <w:r>
-        <w:rPr>
-          <w:rFonts w:ascii="Times New Roman" w:hAnsi="Times New Roman" w:cs="Times New Roman"/>
-          <w:b/>
-          <w:sz w:val="24"/>
-          <w:szCs w:val="24"/>
-        </w:rPr>
-        <w:t>.</w:t>
-      </w:r>
-      <w:r>
-        <w:rPr>
-          <w:rFonts w:ascii="Times New Roman" w:hAnsi="Times New Roman" w:cs="Times New Roman"/>
-          <w:b/>
-          <w:sz w:val="24"/>
-          <w:szCs w:val="24"/>
-        </w:rPr>
-        <w:t>3.</w:t>
-      </w:r>
-      <w:r>
-        <w:rPr>
-          <w:rFonts w:ascii="Times New Roman" w:hAnsi="Times New Roman" w:cs="Times New Roman"/>
-          <w:b/>
-          <w:sz w:val="24"/>
-          <w:szCs w:val="24"/>
-        </w:rPr>
-        <w:t xml:space="preserve"> </w:t>
-      </w:r>
-      <w:r>
-        <w:rPr>
-          <w:rFonts w:ascii="Times New Roman" w:hAnsi="Times New Roman" w:cs="Times New Roman"/>
-          <w:b/>
-          <w:sz w:val="24"/>
-          <w:szCs w:val="24"/>
-        </w:rPr>
-        <w:tab/>
-      </w:r>
-      <w:r>
-        <w:rPr>
-          <w:rFonts w:ascii="Times New Roman" w:hAnsi="Times New Roman" w:cs="Times New Roman"/>
-          <w:b/>
-          <w:sz w:val="24"/>
-          <w:szCs w:val="24"/>
-        </w:rPr>
-        <w:t>Eggshell</w:t>
-      </w:r>
-      <w:r>
-        <w:rPr>
-          <w:rFonts w:ascii="Times New Roman" w:hAnsi="Times New Roman" w:cs="Times New Roman"/>
-          <w:b/>
-          <w:sz w:val="24"/>
-          <w:szCs w:val="24"/>
-        </w:rPr>
-        <w:t xml:space="preserve"> waste distribution</w:t>
-      </w:r>
-    </w:p>
-    <w:p>
-      <w:pPr>
-        <w:rPr>
-          <w:rFonts w:ascii="Times New Roman" w:hAnsi="Times New Roman" w:cs="Times New Roman"/>
-          <w:sz w:val="24"/>
-          <w:szCs w:val="24"/>
-        </w:rPr>
-      </w:pPr>
-    </w:p>
-    <w:p>
-      <w:pPr>
         <w:spacing w:line="480" w:lineRule="auto"/>
         <w:jc w:val="both"/>
         <w:rPr>
@@ -4980,6 +4481,1242 @@
           <w:sz w:val="24"/>
           <w:szCs w:val="24"/>
         </w:rPr>
+        <w:t>Figure</w:t>
+      </w:r>
+      <w:r>
+        <w:rPr>
+          <w:rFonts w:ascii="Times New Roman" w:hAnsi="Times New Roman" w:cs="Times New Roman"/>
+          <w:sz w:val="24"/>
+          <w:szCs w:val="24"/>
+        </w:rPr>
+        <w:t xml:space="preserve"> 2</w:t>
+      </w:r>
+      <w:r>
+        <w:rPr>
+          <w:rFonts w:ascii="Times New Roman" w:hAnsi="Times New Roman" w:cs="Times New Roman"/>
+          <w:sz w:val="24"/>
+          <w:szCs w:val="24"/>
+        </w:rPr>
+        <w:t>: mean weight of (total) waste collected per household at each local government. Error bars represent the standard deviation.</w:t>
+      </w:r>
+    </w:p>
+    <w:p>
+      <w:pPr>
+        <w:rPr>
+          <w:rFonts w:ascii="Times New Roman" w:hAnsi="Times New Roman" w:cs="Times New Roman"/>
+          <w:b/>
+          <w:sz w:val="24"/>
+          <w:szCs w:val="24"/>
+        </w:rPr>
+      </w:pPr>
+    </w:p>
+    <w:p>
+      <w:pPr>
+        <w:rPr>
+          <w:rFonts w:ascii="Times New Roman" w:hAnsi="Times New Roman" w:cs="Times New Roman"/>
+          <w:b/>
+          <w:sz w:val="24"/>
+          <w:szCs w:val="24"/>
+        </w:rPr>
+      </w:pPr>
+    </w:p>
+    <w:p>
+      <w:pPr>
+        <w:rPr>
+          <w:rFonts w:ascii="Times New Roman" w:hAnsi="Times New Roman" w:cs="Times New Roman"/>
+          <w:b/>
+          <w:sz w:val="24"/>
+          <w:szCs w:val="24"/>
+        </w:rPr>
+      </w:pPr>
+    </w:p>
+    <w:p>
+      <w:pPr>
+        <w:rPr>
+          <w:rFonts w:ascii="Times New Roman" w:hAnsi="Times New Roman" w:cs="Times New Roman"/>
+          <w:b/>
+          <w:sz w:val="24"/>
+          <w:szCs w:val="24"/>
+        </w:rPr>
+      </w:pPr>
+      <w:r>
+        <w:rPr>
+          <w:rFonts w:ascii="Times New Roman" w:hAnsi="Times New Roman" w:cs="Times New Roman"/>
+          <w:b/>
+          <w:sz w:val="24"/>
+          <w:szCs w:val="24"/>
+        </w:rPr>
+        <w:lastRenderedPageBreak/>
+        <w:t>4.2.</w:t>
+      </w:r>
+      <w:r>
+        <w:rPr>
+          <w:rFonts w:ascii="Times New Roman" w:hAnsi="Times New Roman" w:cs="Times New Roman"/>
+          <w:b/>
+          <w:sz w:val="24"/>
+          <w:szCs w:val="24"/>
+        </w:rPr>
+        <w:tab/>
+      </w:r>
+      <w:r>
+        <w:rPr>
+          <w:rFonts w:ascii="Times New Roman" w:hAnsi="Times New Roman" w:cs="Times New Roman"/>
+          <w:b/>
+          <w:sz w:val="24"/>
+          <w:szCs w:val="24"/>
+        </w:rPr>
+        <w:tab/>
+        <w:t>Comparison of waste collected across the local government areas</w:t>
+      </w:r>
+    </w:p>
+    <w:p>
+      <w:pPr>
+        <w:rPr>
+          <w:rFonts w:ascii="Times New Roman" w:hAnsi="Times New Roman" w:cs="Times New Roman"/>
+          <w:b/>
+          <w:sz w:val="24"/>
+          <w:szCs w:val="24"/>
+        </w:rPr>
+      </w:pPr>
+      <w:r>
+        <w:rPr>
+          <w:rFonts w:ascii="Times New Roman" w:hAnsi="Times New Roman" w:cs="Times New Roman"/>
+          <w:b/>
+          <w:sz w:val="24"/>
+          <w:szCs w:val="24"/>
+        </w:rPr>
+        <w:t>4.</w:t>
+      </w:r>
+      <w:r>
+        <w:rPr>
+          <w:rFonts w:ascii="Times New Roman" w:hAnsi="Times New Roman" w:cs="Times New Roman"/>
+          <w:b/>
+          <w:sz w:val="24"/>
+          <w:szCs w:val="24"/>
+        </w:rPr>
+        <w:t>2.</w:t>
+      </w:r>
+      <w:r>
+        <w:rPr>
+          <w:rFonts w:ascii="Times New Roman" w:hAnsi="Times New Roman" w:cs="Times New Roman"/>
+          <w:b/>
+          <w:sz w:val="24"/>
+          <w:szCs w:val="24"/>
+        </w:rPr>
+        <w:t xml:space="preserve">1. </w:t>
+      </w:r>
+      <w:r>
+        <w:rPr>
+          <w:rFonts w:ascii="Times New Roman" w:hAnsi="Times New Roman" w:cs="Times New Roman"/>
+          <w:b/>
+          <w:sz w:val="24"/>
+          <w:szCs w:val="24"/>
+        </w:rPr>
+        <w:tab/>
+        <w:t>Yam and potatoe peel wastes</w:t>
+      </w:r>
+    </w:p>
+    <w:p>
+      <w:pPr>
+        <w:rPr>
+          <w:rFonts w:ascii="Times New Roman" w:hAnsi="Times New Roman" w:cs="Times New Roman"/>
+          <w:sz w:val="24"/>
+          <w:szCs w:val="24"/>
+        </w:rPr>
+      </w:pPr>
+    </w:p>
+    <w:p>
+      <w:pPr>
+        <w:spacing w:line="480" w:lineRule="auto"/>
+        <w:jc w:val="both"/>
+        <w:rPr>
+          <w:rFonts w:ascii="Times New Roman" w:hAnsi="Times New Roman" w:cs="Times New Roman"/>
+          <w:sz w:val="24"/>
+          <w:szCs w:val="24"/>
+        </w:rPr>
+      </w:pPr>
+      <w:r>
+        <w:rPr>
+          <w:rFonts w:ascii="Times New Roman" w:hAnsi="Times New Roman" w:cs="Times New Roman"/>
+          <w:sz w:val="24"/>
+          <w:szCs w:val="24"/>
+        </w:rPr>
+        <w:t xml:space="preserve">The weight of yam and potato peel waste collected from domestic households in </w:t>
+      </w:r>
+      <w:proofErr w:type="spellStart"/>
+      <w:r>
+        <w:rPr>
+          <w:rFonts w:ascii="Times New Roman" w:hAnsi="Times New Roman" w:cs="Times New Roman"/>
+          <w:sz w:val="24"/>
+          <w:szCs w:val="24"/>
+        </w:rPr>
+        <w:t>Ikeja</w:t>
+      </w:r>
+      <w:proofErr w:type="spellEnd"/>
+      <w:r>
+        <w:rPr>
+          <w:rFonts w:ascii="Times New Roman" w:hAnsi="Times New Roman" w:cs="Times New Roman"/>
+          <w:sz w:val="24"/>
+          <w:szCs w:val="24"/>
+        </w:rPr>
+        <w:t xml:space="preserve">, </w:t>
+      </w:r>
+      <w:proofErr w:type="spellStart"/>
+      <w:r>
+        <w:rPr>
+          <w:rFonts w:ascii="Times New Roman" w:hAnsi="Times New Roman" w:cs="Times New Roman"/>
+          <w:sz w:val="24"/>
+          <w:szCs w:val="24"/>
+        </w:rPr>
+        <w:t>Eti-Osa</w:t>
+      </w:r>
+      <w:proofErr w:type="spellEnd"/>
+      <w:r>
+        <w:rPr>
+          <w:rFonts w:ascii="Times New Roman" w:hAnsi="Times New Roman" w:cs="Times New Roman"/>
+          <w:sz w:val="24"/>
+          <w:szCs w:val="24"/>
+        </w:rPr>
+        <w:t xml:space="preserve">, and </w:t>
+      </w:r>
+      <w:proofErr w:type="spellStart"/>
+      <w:r>
+        <w:rPr>
+          <w:rFonts w:ascii="Times New Roman" w:hAnsi="Times New Roman" w:cs="Times New Roman"/>
+          <w:sz w:val="24"/>
+          <w:szCs w:val="24"/>
+        </w:rPr>
+        <w:t>Alimosho</w:t>
+      </w:r>
+      <w:proofErr w:type="spellEnd"/>
+      <w:r>
+        <w:rPr>
+          <w:rFonts w:ascii="Times New Roman" w:hAnsi="Times New Roman" w:cs="Times New Roman"/>
+          <w:sz w:val="24"/>
+          <w:szCs w:val="24"/>
+        </w:rPr>
+        <w:t xml:space="preserve"> showed significant variation</w:t>
+      </w:r>
+      <w:r>
+        <w:rPr>
+          <w:rFonts w:ascii="Times New Roman" w:hAnsi="Times New Roman" w:cs="Times New Roman"/>
+          <w:sz w:val="24"/>
+          <w:szCs w:val="24"/>
+        </w:rPr>
+        <w:t xml:space="preserve"> (F=56.6; p &lt;0.05) (Figure </w:t>
+      </w:r>
+      <w:r>
+        <w:rPr>
+          <w:rFonts w:ascii="Times New Roman" w:hAnsi="Times New Roman" w:cs="Times New Roman"/>
+          <w:sz w:val="24"/>
+          <w:szCs w:val="24"/>
+        </w:rPr>
+        <w:t>3</w:t>
+      </w:r>
+      <w:r>
+        <w:rPr>
+          <w:rFonts w:ascii="Times New Roman" w:hAnsi="Times New Roman" w:cs="Times New Roman"/>
+          <w:sz w:val="24"/>
+          <w:szCs w:val="24"/>
+        </w:rPr>
+        <w:t>)</w:t>
+      </w:r>
+      <w:r>
+        <w:rPr>
+          <w:rFonts w:ascii="Times New Roman" w:hAnsi="Times New Roman" w:cs="Times New Roman"/>
+          <w:sz w:val="24"/>
+          <w:szCs w:val="24"/>
+        </w:rPr>
+        <w:t xml:space="preserve">. The average weight of waste was highest in </w:t>
+      </w:r>
+      <w:proofErr w:type="spellStart"/>
+      <w:r>
+        <w:rPr>
+          <w:rFonts w:ascii="Times New Roman" w:hAnsi="Times New Roman" w:cs="Times New Roman"/>
+          <w:sz w:val="24"/>
+          <w:szCs w:val="24"/>
+        </w:rPr>
+        <w:t>Ikeja</w:t>
+      </w:r>
+      <w:proofErr w:type="spellEnd"/>
+      <w:r>
+        <w:rPr>
+          <w:rFonts w:ascii="Times New Roman" w:hAnsi="Times New Roman" w:cs="Times New Roman"/>
+          <w:sz w:val="24"/>
+          <w:szCs w:val="24"/>
+        </w:rPr>
+        <w:t xml:space="preserve"> (118.42 </w:t>
+      </w:r>
+      <w:r>
+        <w:rPr>
+          <w:rFonts w:ascii="Times New Roman" w:hAnsi="Times New Roman" w:cs="Times New Roman"/>
+          <w:sz w:val="24"/>
+          <w:szCs w:val="24"/>
+        </w:rPr>
+        <w:t xml:space="preserve">± 17.25 </w:t>
+      </w:r>
+      <w:r>
+        <w:rPr>
+          <w:rFonts w:ascii="Times New Roman" w:hAnsi="Times New Roman" w:cs="Times New Roman"/>
+          <w:sz w:val="24"/>
+          <w:szCs w:val="24"/>
+        </w:rPr>
+        <w:t xml:space="preserve">g), followed by </w:t>
+      </w:r>
+      <w:proofErr w:type="spellStart"/>
+      <w:r>
+        <w:rPr>
+          <w:rFonts w:ascii="Times New Roman" w:hAnsi="Times New Roman" w:cs="Times New Roman"/>
+          <w:sz w:val="24"/>
+          <w:szCs w:val="24"/>
+        </w:rPr>
+        <w:t>Eti-Osa</w:t>
+      </w:r>
+      <w:proofErr w:type="spellEnd"/>
+      <w:r>
+        <w:rPr>
+          <w:rFonts w:ascii="Times New Roman" w:hAnsi="Times New Roman" w:cs="Times New Roman"/>
+          <w:sz w:val="24"/>
+          <w:szCs w:val="24"/>
+        </w:rPr>
+        <w:t xml:space="preserve"> (107.20</w:t>
+      </w:r>
+      <w:r>
+        <w:rPr>
+          <w:rFonts w:ascii="Times New Roman" w:hAnsi="Times New Roman" w:cs="Times New Roman"/>
+          <w:sz w:val="24"/>
+          <w:szCs w:val="24"/>
+        </w:rPr>
+        <w:t>±25.63</w:t>
+      </w:r>
+      <w:r>
+        <w:rPr>
+          <w:rFonts w:ascii="Times New Roman" w:hAnsi="Times New Roman" w:cs="Times New Roman"/>
+          <w:sz w:val="24"/>
+          <w:szCs w:val="24"/>
+        </w:rPr>
+        <w:t xml:space="preserve"> g), and lowest in </w:t>
+      </w:r>
+      <w:proofErr w:type="spellStart"/>
+      <w:r>
+        <w:rPr>
+          <w:rFonts w:ascii="Times New Roman" w:hAnsi="Times New Roman" w:cs="Times New Roman"/>
+          <w:sz w:val="24"/>
+          <w:szCs w:val="24"/>
+        </w:rPr>
+        <w:t>Alimosho</w:t>
+      </w:r>
+      <w:proofErr w:type="spellEnd"/>
+      <w:r>
+        <w:rPr>
+          <w:rFonts w:ascii="Times New Roman" w:hAnsi="Times New Roman" w:cs="Times New Roman"/>
+          <w:sz w:val="24"/>
+          <w:szCs w:val="24"/>
+        </w:rPr>
+        <w:t xml:space="preserve"> (68.27</w:t>
+      </w:r>
+      <w:r>
+        <w:rPr>
+          <w:rFonts w:ascii="Times New Roman" w:hAnsi="Times New Roman" w:cs="Times New Roman"/>
+          <w:sz w:val="24"/>
+          <w:szCs w:val="24"/>
+        </w:rPr>
+        <w:t xml:space="preserve"> ± 29.69</w:t>
+      </w:r>
+      <w:r>
+        <w:rPr>
+          <w:rFonts w:ascii="Times New Roman" w:hAnsi="Times New Roman" w:cs="Times New Roman"/>
+          <w:sz w:val="24"/>
+          <w:szCs w:val="24"/>
+        </w:rPr>
+        <w:t xml:space="preserve"> g). Statistical analysis revealed no significant difference (P &gt; 0.05) between the waste weights in </w:t>
+      </w:r>
+      <w:proofErr w:type="spellStart"/>
+      <w:r>
+        <w:rPr>
+          <w:rFonts w:ascii="Times New Roman" w:hAnsi="Times New Roman" w:cs="Times New Roman"/>
+          <w:sz w:val="24"/>
+          <w:szCs w:val="24"/>
+        </w:rPr>
+        <w:t>Ikeja</w:t>
+      </w:r>
+      <w:proofErr w:type="spellEnd"/>
+      <w:r>
+        <w:rPr>
+          <w:rFonts w:ascii="Times New Roman" w:hAnsi="Times New Roman" w:cs="Times New Roman"/>
+          <w:sz w:val="24"/>
+          <w:szCs w:val="24"/>
+        </w:rPr>
+        <w:t xml:space="preserve"> and </w:t>
+      </w:r>
+      <w:proofErr w:type="spellStart"/>
+      <w:r>
+        <w:rPr>
+          <w:rFonts w:ascii="Times New Roman" w:hAnsi="Times New Roman" w:cs="Times New Roman"/>
+          <w:sz w:val="24"/>
+          <w:szCs w:val="24"/>
+        </w:rPr>
+        <w:t>Eti-Osa</w:t>
+      </w:r>
+      <w:proofErr w:type="spellEnd"/>
+      <w:r>
+        <w:rPr>
+          <w:rFonts w:ascii="Times New Roman" w:hAnsi="Times New Roman" w:cs="Times New Roman"/>
+          <w:sz w:val="24"/>
+          <w:szCs w:val="24"/>
+        </w:rPr>
+        <w:t xml:space="preserve">, while a significant difference (P &lt; 0.05) was found between </w:t>
+      </w:r>
+      <w:proofErr w:type="spellStart"/>
+      <w:r>
+        <w:rPr>
+          <w:rFonts w:ascii="Times New Roman" w:hAnsi="Times New Roman" w:cs="Times New Roman"/>
+          <w:sz w:val="24"/>
+          <w:szCs w:val="24"/>
+        </w:rPr>
+        <w:t>Alimosho</w:t>
+      </w:r>
+      <w:proofErr w:type="spellEnd"/>
+      <w:r>
+        <w:rPr>
+          <w:rFonts w:ascii="Times New Roman" w:hAnsi="Times New Roman" w:cs="Times New Roman"/>
+          <w:sz w:val="24"/>
+          <w:szCs w:val="24"/>
+        </w:rPr>
+        <w:t xml:space="preserve"> and the other two areas. This indicates that while </w:t>
+      </w:r>
+      <w:proofErr w:type="spellStart"/>
+      <w:r>
+        <w:rPr>
+          <w:rFonts w:ascii="Times New Roman" w:hAnsi="Times New Roman" w:cs="Times New Roman"/>
+          <w:sz w:val="24"/>
+          <w:szCs w:val="24"/>
+        </w:rPr>
+        <w:t>Ikeja</w:t>
+      </w:r>
+      <w:proofErr w:type="spellEnd"/>
+      <w:r>
+        <w:rPr>
+          <w:rFonts w:ascii="Times New Roman" w:hAnsi="Times New Roman" w:cs="Times New Roman"/>
+          <w:sz w:val="24"/>
+          <w:szCs w:val="24"/>
+        </w:rPr>
+        <w:t xml:space="preserve"> and </w:t>
+      </w:r>
+      <w:proofErr w:type="spellStart"/>
+      <w:r>
+        <w:rPr>
+          <w:rFonts w:ascii="Times New Roman" w:hAnsi="Times New Roman" w:cs="Times New Roman"/>
+          <w:sz w:val="24"/>
+          <w:szCs w:val="24"/>
+        </w:rPr>
+        <w:t>Eti-Osa</w:t>
+      </w:r>
+      <w:proofErr w:type="spellEnd"/>
+      <w:r>
+        <w:rPr>
+          <w:rFonts w:ascii="Times New Roman" w:hAnsi="Times New Roman" w:cs="Times New Roman"/>
+          <w:sz w:val="24"/>
+          <w:szCs w:val="24"/>
+        </w:rPr>
+        <w:t xml:space="preserve"> have similar </w:t>
+      </w:r>
+      <w:r>
+        <w:rPr>
+          <w:rFonts w:ascii="Times New Roman" w:hAnsi="Times New Roman" w:cs="Times New Roman"/>
+          <w:sz w:val="24"/>
+          <w:szCs w:val="24"/>
+        </w:rPr>
+        <w:t>yam and potato peel waste levels</w:t>
+      </w:r>
+      <w:r>
+        <w:rPr>
+          <w:rFonts w:ascii="Times New Roman" w:hAnsi="Times New Roman" w:cs="Times New Roman"/>
+          <w:sz w:val="24"/>
+          <w:szCs w:val="24"/>
+        </w:rPr>
+        <w:t xml:space="preserve">, </w:t>
+      </w:r>
+      <w:proofErr w:type="spellStart"/>
+      <w:r>
+        <w:rPr>
+          <w:rFonts w:ascii="Times New Roman" w:hAnsi="Times New Roman" w:cs="Times New Roman"/>
+          <w:sz w:val="24"/>
+          <w:szCs w:val="24"/>
+        </w:rPr>
+        <w:t>Alimosho</w:t>
+      </w:r>
+      <w:proofErr w:type="spellEnd"/>
+      <w:r>
+        <w:rPr>
+          <w:rFonts w:ascii="Times New Roman" w:hAnsi="Times New Roman" w:cs="Times New Roman"/>
+          <w:sz w:val="24"/>
+          <w:szCs w:val="24"/>
+        </w:rPr>
+        <w:t xml:space="preserve"> produces significantly less.</w:t>
+      </w:r>
+    </w:p>
+    <w:p>
+      <w:pPr>
+        <w:rPr>
+          <w:rFonts w:ascii="Times New Roman" w:hAnsi="Times New Roman" w:cs="Times New Roman"/>
+          <w:sz w:val="24"/>
+          <w:szCs w:val="24"/>
+        </w:rPr>
+      </w:pPr>
+    </w:p>
+    <w:p>
+      <w:pPr>
+        <w:rPr>
+          <w:rFonts w:ascii="Times New Roman" w:hAnsi="Times New Roman" w:cs="Times New Roman"/>
+          <w:sz w:val="24"/>
+          <w:szCs w:val="24"/>
+        </w:rPr>
+      </w:pPr>
+      <w:r>
+        <w:rPr>
+          <w:rFonts w:ascii="Times New Roman" w:hAnsi="Times New Roman" w:cs="Times New Roman"/>
+          <w:noProof/>
+          <w:sz w:val="24"/>
+          <w:szCs w:val="24"/>
+        </w:rPr>
+        <w:drawing>
+          <wp:inline distT="0" distB="0" distL="0" distR="0" wp14:anchorId="6A02B3AF" wp14:editId="0EA50C51">
+            <wp:extent cx="5486400" cy="3270885"/>
+            <wp:effectExtent l="0" t="0" r="0" b="5715"/>
+            <wp:docPr id="1" name="Picture 1"/>
+            <wp:cNvGraphicFramePr>
+              <a:graphicFrameLocks xmlns:a="http://schemas.openxmlformats.org/drawingml/2006/main" noChangeAspect="1"/>
+            </wp:cNvGraphicFramePr>
+            <a:graphic xmlns:a="http://schemas.openxmlformats.org/drawingml/2006/main">
+              <a:graphicData uri="http://schemas.openxmlformats.org/drawingml/2006/picture">
+                <pic:pic xmlns:pic="http://schemas.openxmlformats.org/drawingml/2006/picture">
+                  <pic:nvPicPr>
+                    <pic:cNvPr id="1" name=""/>
+                    <pic:cNvPicPr/>
+                  </pic:nvPicPr>
+                  <pic:blipFill rotWithShape="1">
+                    <a:blip r:embed="rId6"/>
+                    <a:srcRect t="6278"/>
+                    <a:stretch/>
+                  </pic:blipFill>
+                  <pic:spPr bwMode="auto">
+                    <a:xfrm>
+                      <a:off x="0" y="0"/>
+                      <a:ext cx="5486875" cy="3271168"/>
+                    </a:xfrm>
+                    <a:prstGeom prst="rect">
+                      <a:avLst/>
+                    </a:prstGeom>
+                    <a:ln>
+                      <a:noFill/>
+                    </a:ln>
+                    <a:extLst>
+                      <a:ext uri="{53640926-AAD7-44D8-BBD7-CCE9431645EC}">
+                        <a14:shadowObscured xmlns:a14="http://schemas.microsoft.com/office/drawing/2010/main"/>
+                      </a:ext>
+                    </a:extLst>
+                  </pic:spPr>
+                </pic:pic>
+              </a:graphicData>
+            </a:graphic>
+          </wp:inline>
+        </w:drawing>
+      </w:r>
+    </w:p>
+    <w:p>
+      <w:pPr>
+        <w:rPr>
+          <w:rFonts w:ascii="Times New Roman" w:hAnsi="Times New Roman" w:cs="Times New Roman"/>
+          <w:sz w:val="24"/>
+          <w:szCs w:val="24"/>
+        </w:rPr>
+      </w:pPr>
+      <w:r>
+        <w:rPr>
+          <w:rFonts w:ascii="Times New Roman" w:hAnsi="Times New Roman" w:cs="Times New Roman"/>
+          <w:sz w:val="24"/>
+          <w:szCs w:val="24"/>
+        </w:rPr>
+        <w:t xml:space="preserve">Figure </w:t>
+      </w:r>
+      <w:r>
+        <w:rPr>
+          <w:rFonts w:ascii="Times New Roman" w:hAnsi="Times New Roman" w:cs="Times New Roman"/>
+          <w:sz w:val="24"/>
+          <w:szCs w:val="24"/>
+        </w:rPr>
+        <w:t>3</w:t>
+      </w:r>
+      <w:r>
+        <w:rPr>
+          <w:rFonts w:ascii="Times New Roman" w:hAnsi="Times New Roman" w:cs="Times New Roman"/>
+          <w:sz w:val="24"/>
+          <w:szCs w:val="24"/>
+        </w:rPr>
+        <w:t>: Weight distribution of Yam and potatoe peel in all local government areas (n=50).</w:t>
+      </w:r>
+    </w:p>
+    <w:p>
+      <w:pPr>
+        <w:rPr>
+          <w:rFonts w:ascii="Times New Roman" w:hAnsi="Times New Roman" w:cs="Times New Roman"/>
+          <w:sz w:val="24"/>
+          <w:szCs w:val="24"/>
+        </w:rPr>
+      </w:pPr>
+    </w:p>
+    <w:p>
+      <w:pPr>
+        <w:rPr>
+          <w:rFonts w:ascii="Times New Roman" w:hAnsi="Times New Roman" w:cs="Times New Roman"/>
+          <w:sz w:val="24"/>
+          <w:szCs w:val="24"/>
+        </w:rPr>
+      </w:pPr>
+    </w:p>
+    <w:p>
+      <w:pPr>
+        <w:rPr>
+          <w:rFonts w:ascii="Times New Roman" w:hAnsi="Times New Roman" w:cs="Times New Roman"/>
+          <w:sz w:val="24"/>
+          <w:szCs w:val="24"/>
+        </w:rPr>
+      </w:pPr>
+    </w:p>
+    <w:p>
+      <w:pPr>
+        <w:rPr>
+          <w:rFonts w:ascii="Times New Roman" w:hAnsi="Times New Roman" w:cs="Times New Roman"/>
+          <w:b/>
+          <w:sz w:val="24"/>
+          <w:szCs w:val="24"/>
+        </w:rPr>
+      </w:pPr>
+      <w:r>
+        <w:rPr>
+          <w:rFonts w:ascii="Times New Roman" w:hAnsi="Times New Roman" w:cs="Times New Roman"/>
+          <w:b/>
+          <w:sz w:val="24"/>
+          <w:szCs w:val="24"/>
+        </w:rPr>
+        <w:lastRenderedPageBreak/>
+        <w:t>4.</w:t>
+      </w:r>
+      <w:r>
+        <w:rPr>
+          <w:rFonts w:ascii="Times New Roman" w:hAnsi="Times New Roman" w:cs="Times New Roman"/>
+          <w:b/>
+          <w:sz w:val="24"/>
+          <w:szCs w:val="24"/>
+        </w:rPr>
+        <w:t>2.</w:t>
+      </w:r>
+      <w:r>
+        <w:rPr>
+          <w:rFonts w:ascii="Times New Roman" w:hAnsi="Times New Roman" w:cs="Times New Roman"/>
+          <w:b/>
+          <w:sz w:val="24"/>
+          <w:szCs w:val="24"/>
+        </w:rPr>
+        <w:t xml:space="preserve">2. </w:t>
+      </w:r>
+      <w:r>
+        <w:rPr>
+          <w:rFonts w:ascii="Times New Roman" w:hAnsi="Times New Roman" w:cs="Times New Roman"/>
+          <w:b/>
+          <w:sz w:val="24"/>
+          <w:szCs w:val="24"/>
+        </w:rPr>
+        <w:tab/>
+      </w:r>
+      <w:r>
+        <w:rPr>
+          <w:rFonts w:ascii="Times New Roman" w:hAnsi="Times New Roman" w:cs="Times New Roman"/>
+          <w:b/>
+          <w:sz w:val="24"/>
+          <w:szCs w:val="24"/>
+        </w:rPr>
+        <w:t>Plantain peel waste distribution</w:t>
+      </w:r>
+    </w:p>
+    <w:p>
+      <w:pPr>
+        <w:rPr>
+          <w:rFonts w:ascii="Times New Roman" w:hAnsi="Times New Roman" w:cs="Times New Roman"/>
+          <w:sz w:val="24"/>
+          <w:szCs w:val="24"/>
+        </w:rPr>
+      </w:pPr>
+    </w:p>
+    <w:p>
+      <w:pPr>
+        <w:spacing w:line="480" w:lineRule="auto"/>
+        <w:jc w:val="both"/>
+        <w:rPr>
+          <w:rFonts w:ascii="Times New Roman" w:hAnsi="Times New Roman" w:cs="Times New Roman"/>
+          <w:sz w:val="24"/>
+          <w:szCs w:val="24"/>
+        </w:rPr>
+      </w:pPr>
+      <w:r>
+        <w:rPr>
+          <w:rFonts w:ascii="Times New Roman" w:hAnsi="Times New Roman" w:cs="Times New Roman"/>
+          <w:sz w:val="24"/>
+          <w:szCs w:val="24"/>
+        </w:rPr>
+        <w:t xml:space="preserve">The analysis of plantain peel waste from domestic households in </w:t>
+      </w:r>
+      <w:proofErr w:type="spellStart"/>
+      <w:r>
+        <w:rPr>
+          <w:rFonts w:ascii="Times New Roman" w:hAnsi="Times New Roman" w:cs="Times New Roman"/>
+          <w:sz w:val="24"/>
+          <w:szCs w:val="24"/>
+        </w:rPr>
+        <w:t>Eti-Osa</w:t>
+      </w:r>
+      <w:proofErr w:type="spellEnd"/>
+      <w:r>
+        <w:rPr>
+          <w:rFonts w:ascii="Times New Roman" w:hAnsi="Times New Roman" w:cs="Times New Roman"/>
+          <w:sz w:val="24"/>
+          <w:szCs w:val="24"/>
+        </w:rPr>
+        <w:t xml:space="preserve">, </w:t>
+      </w:r>
+      <w:proofErr w:type="spellStart"/>
+      <w:r>
+        <w:rPr>
+          <w:rFonts w:ascii="Times New Roman" w:hAnsi="Times New Roman" w:cs="Times New Roman"/>
+          <w:sz w:val="24"/>
+          <w:szCs w:val="24"/>
+        </w:rPr>
+        <w:t>Alimosho</w:t>
+      </w:r>
+      <w:proofErr w:type="spellEnd"/>
+      <w:r>
+        <w:rPr>
+          <w:rFonts w:ascii="Times New Roman" w:hAnsi="Times New Roman" w:cs="Times New Roman"/>
+          <w:sz w:val="24"/>
+          <w:szCs w:val="24"/>
+        </w:rPr>
+        <w:t xml:space="preserve">, and </w:t>
+      </w:r>
+      <w:proofErr w:type="spellStart"/>
+      <w:r>
+        <w:rPr>
+          <w:rFonts w:ascii="Times New Roman" w:hAnsi="Times New Roman" w:cs="Times New Roman"/>
+          <w:sz w:val="24"/>
+          <w:szCs w:val="24"/>
+        </w:rPr>
+        <w:t>Ikeja</w:t>
+      </w:r>
+      <w:proofErr w:type="spellEnd"/>
+      <w:r>
+        <w:rPr>
+          <w:rFonts w:ascii="Times New Roman" w:hAnsi="Times New Roman" w:cs="Times New Roman"/>
+          <w:sz w:val="24"/>
+          <w:szCs w:val="24"/>
+        </w:rPr>
+        <w:t xml:space="preserve"> showed no significant differences </w:t>
+      </w:r>
+      <w:r>
+        <w:rPr>
+          <w:rFonts w:ascii="Times New Roman" w:hAnsi="Times New Roman" w:cs="Times New Roman"/>
+          <w:sz w:val="24"/>
+          <w:szCs w:val="24"/>
+        </w:rPr>
+        <w:t xml:space="preserve">(F=0.292, p&gt;0.05) </w:t>
+      </w:r>
+      <w:r>
+        <w:rPr>
+          <w:rFonts w:ascii="Times New Roman" w:hAnsi="Times New Roman" w:cs="Times New Roman"/>
+          <w:sz w:val="24"/>
+          <w:szCs w:val="24"/>
+        </w:rPr>
+        <w:t>in the weight of waste across the three areas</w:t>
+      </w:r>
+      <w:r>
+        <w:rPr>
+          <w:rFonts w:ascii="Times New Roman" w:hAnsi="Times New Roman" w:cs="Times New Roman"/>
+          <w:sz w:val="24"/>
+          <w:szCs w:val="24"/>
+        </w:rPr>
+        <w:t xml:space="preserve"> (Figure </w:t>
+      </w:r>
+      <w:r>
+        <w:rPr>
+          <w:rFonts w:ascii="Times New Roman" w:hAnsi="Times New Roman" w:cs="Times New Roman"/>
+          <w:sz w:val="24"/>
+          <w:szCs w:val="24"/>
+        </w:rPr>
+        <w:t>4</w:t>
+      </w:r>
+      <w:r>
+        <w:rPr>
+          <w:rFonts w:ascii="Times New Roman" w:hAnsi="Times New Roman" w:cs="Times New Roman"/>
+          <w:sz w:val="24"/>
+          <w:szCs w:val="24"/>
+        </w:rPr>
+        <w:t>)</w:t>
+      </w:r>
+      <w:r>
+        <w:rPr>
+          <w:rFonts w:ascii="Times New Roman" w:hAnsi="Times New Roman" w:cs="Times New Roman"/>
+          <w:sz w:val="24"/>
+          <w:szCs w:val="24"/>
+        </w:rPr>
+        <w:t xml:space="preserve">. The average weight of plantain peel waste was similar in all three local government areas, with </w:t>
+      </w:r>
+      <w:proofErr w:type="spellStart"/>
+      <w:r>
+        <w:rPr>
+          <w:rFonts w:ascii="Times New Roman" w:hAnsi="Times New Roman" w:cs="Times New Roman"/>
+          <w:sz w:val="24"/>
+          <w:szCs w:val="24"/>
+        </w:rPr>
+        <w:t>Eti-Osa</w:t>
+      </w:r>
+      <w:proofErr w:type="spellEnd"/>
+      <w:r>
+        <w:rPr>
+          <w:rFonts w:ascii="Times New Roman" w:hAnsi="Times New Roman" w:cs="Times New Roman"/>
+          <w:sz w:val="24"/>
+          <w:szCs w:val="24"/>
+        </w:rPr>
+        <w:t xml:space="preserve"> having a mean of 62.81</w:t>
+      </w:r>
+      <w:r>
+        <w:rPr>
+          <w:rFonts w:ascii="Times New Roman" w:hAnsi="Times New Roman" w:cs="Times New Roman"/>
+          <w:sz w:val="24"/>
+          <w:szCs w:val="24"/>
+        </w:rPr>
+        <w:t xml:space="preserve"> </w:t>
+      </w:r>
+      <w:r>
+        <w:rPr>
+          <w:rFonts w:ascii="Times New Roman" w:hAnsi="Times New Roman" w:cs="Times New Roman"/>
+          <w:sz w:val="24"/>
+          <w:szCs w:val="24"/>
+        </w:rPr>
+        <w:t>±</w:t>
+      </w:r>
+      <w:r>
+        <w:rPr>
+          <w:rFonts w:ascii="Times New Roman" w:hAnsi="Times New Roman" w:cs="Times New Roman"/>
+          <w:sz w:val="24"/>
+          <w:szCs w:val="24"/>
+        </w:rPr>
+        <w:t xml:space="preserve"> 24.49</w:t>
+      </w:r>
+      <w:r>
+        <w:rPr>
+          <w:rFonts w:ascii="Times New Roman" w:hAnsi="Times New Roman" w:cs="Times New Roman"/>
+          <w:sz w:val="24"/>
+          <w:szCs w:val="24"/>
+        </w:rPr>
+        <w:t xml:space="preserve"> g, </w:t>
+      </w:r>
+      <w:proofErr w:type="spellStart"/>
+      <w:r>
+        <w:rPr>
+          <w:rFonts w:ascii="Times New Roman" w:hAnsi="Times New Roman" w:cs="Times New Roman"/>
+          <w:sz w:val="24"/>
+          <w:szCs w:val="24"/>
+        </w:rPr>
+        <w:t>Alimosho</w:t>
+      </w:r>
+      <w:proofErr w:type="spellEnd"/>
+      <w:r>
+        <w:rPr>
+          <w:rFonts w:ascii="Times New Roman" w:hAnsi="Times New Roman" w:cs="Times New Roman"/>
+          <w:sz w:val="24"/>
+          <w:szCs w:val="24"/>
+        </w:rPr>
+        <w:t xml:space="preserve"> at 60.87</w:t>
+      </w:r>
+      <w:r>
+        <w:rPr>
+          <w:rFonts w:ascii="Times New Roman" w:hAnsi="Times New Roman" w:cs="Times New Roman"/>
+          <w:sz w:val="24"/>
+          <w:szCs w:val="24"/>
+        </w:rPr>
+        <w:t xml:space="preserve"> </w:t>
+      </w:r>
+      <w:r>
+        <w:rPr>
+          <w:rFonts w:ascii="Times New Roman" w:hAnsi="Times New Roman" w:cs="Times New Roman"/>
+          <w:sz w:val="24"/>
+          <w:szCs w:val="24"/>
+        </w:rPr>
+        <w:t>±</w:t>
+      </w:r>
+      <w:r>
+        <w:rPr>
+          <w:rFonts w:ascii="Times New Roman" w:hAnsi="Times New Roman" w:cs="Times New Roman"/>
+          <w:sz w:val="24"/>
+          <w:szCs w:val="24"/>
+        </w:rPr>
+        <w:t xml:space="preserve"> 17.66</w:t>
+      </w:r>
+      <w:r>
+        <w:rPr>
+          <w:rFonts w:ascii="Times New Roman" w:hAnsi="Times New Roman" w:cs="Times New Roman"/>
+          <w:sz w:val="24"/>
+          <w:szCs w:val="24"/>
+        </w:rPr>
+        <w:t xml:space="preserve"> g, and </w:t>
+      </w:r>
+      <w:proofErr w:type="spellStart"/>
+      <w:r>
+        <w:rPr>
+          <w:rFonts w:ascii="Times New Roman" w:hAnsi="Times New Roman" w:cs="Times New Roman"/>
+          <w:sz w:val="24"/>
+          <w:szCs w:val="24"/>
+        </w:rPr>
+        <w:t>Ikeja</w:t>
+      </w:r>
+      <w:proofErr w:type="spellEnd"/>
+      <w:r>
+        <w:rPr>
+          <w:rFonts w:ascii="Times New Roman" w:hAnsi="Times New Roman" w:cs="Times New Roman"/>
+          <w:sz w:val="24"/>
+          <w:szCs w:val="24"/>
+        </w:rPr>
+        <w:t xml:space="preserve"> at </w:t>
+      </w:r>
+      <w:r>
+        <w:rPr>
+          <w:rFonts w:ascii="Times New Roman" w:hAnsi="Times New Roman" w:cs="Times New Roman"/>
+          <w:sz w:val="24"/>
+          <w:szCs w:val="24"/>
+        </w:rPr>
+        <w:t xml:space="preserve">59.96 </w:t>
+      </w:r>
+      <w:r>
+        <w:rPr>
+          <w:rFonts w:ascii="Times New Roman" w:hAnsi="Times New Roman" w:cs="Times New Roman"/>
+          <w:sz w:val="24"/>
+          <w:szCs w:val="24"/>
+        </w:rPr>
+        <w:t>±</w:t>
+      </w:r>
+      <w:r>
+        <w:rPr>
+          <w:rFonts w:ascii="Times New Roman" w:hAnsi="Times New Roman" w:cs="Times New Roman"/>
+          <w:sz w:val="24"/>
+          <w:szCs w:val="24"/>
+        </w:rPr>
+        <w:t xml:space="preserve"> </w:t>
+      </w:r>
+      <w:r>
+        <w:rPr>
+          <w:rFonts w:ascii="Times New Roman" w:hAnsi="Times New Roman" w:cs="Times New Roman"/>
+          <w:sz w:val="24"/>
+          <w:szCs w:val="24"/>
+        </w:rPr>
+        <w:t>13.32</w:t>
+      </w:r>
+      <w:r>
+        <w:rPr>
+          <w:rFonts w:ascii="Times New Roman" w:hAnsi="Times New Roman" w:cs="Times New Roman"/>
+          <w:sz w:val="24"/>
+          <w:szCs w:val="24"/>
+        </w:rPr>
+        <w:t>g. Statistical analysis revealed no significant differences (P &gt; 0.05) between the areas, indicating that plantain peel waste generation is comparable across the three local government areas.</w:t>
+      </w:r>
+    </w:p>
+    <w:p>
+      <w:pPr>
+        <w:rPr>
+          <w:rFonts w:ascii="Times New Roman" w:hAnsi="Times New Roman" w:cs="Times New Roman"/>
+          <w:sz w:val="24"/>
+          <w:szCs w:val="24"/>
+        </w:rPr>
+      </w:pPr>
+      <w:r>
+        <w:rPr>
+          <w:rFonts w:ascii="Times New Roman" w:hAnsi="Times New Roman" w:cs="Times New Roman"/>
+          <w:noProof/>
+          <w:sz w:val="24"/>
+          <w:szCs w:val="24"/>
+        </w:rPr>
+        <w:drawing>
+          <wp:inline distT="0" distB="0" distL="0" distR="0" wp14:anchorId="0B5585FA" wp14:editId="46404A3B">
+            <wp:extent cx="5196840" cy="3013710"/>
+            <wp:effectExtent l="0" t="0" r="3810" b="0"/>
+            <wp:docPr id="2" name="Picture 2"/>
+            <wp:cNvGraphicFramePr>
+              <a:graphicFrameLocks xmlns:a="http://schemas.openxmlformats.org/drawingml/2006/main" noChangeAspect="1"/>
+            </wp:cNvGraphicFramePr>
+            <a:graphic xmlns:a="http://schemas.openxmlformats.org/drawingml/2006/main">
+              <a:graphicData uri="http://schemas.openxmlformats.org/drawingml/2006/picture">
+                <pic:pic xmlns:pic="http://schemas.openxmlformats.org/drawingml/2006/picture">
+                  <pic:nvPicPr>
+                    <pic:cNvPr id="1" name=""/>
+                    <pic:cNvPicPr/>
+                  </pic:nvPicPr>
+                  <pic:blipFill rotWithShape="1">
+                    <a:blip r:embed="rId7"/>
+                    <a:srcRect t="6501"/>
+                    <a:stretch/>
+                  </pic:blipFill>
+                  <pic:spPr bwMode="auto">
+                    <a:xfrm>
+                      <a:off x="0" y="0"/>
+                      <a:ext cx="5197290" cy="3013971"/>
+                    </a:xfrm>
+                    <a:prstGeom prst="rect">
+                      <a:avLst/>
+                    </a:prstGeom>
+                    <a:ln>
+                      <a:noFill/>
+                    </a:ln>
+                    <a:extLst>
+                      <a:ext uri="{53640926-AAD7-44D8-BBD7-CCE9431645EC}">
+                        <a14:shadowObscured xmlns:a14="http://schemas.microsoft.com/office/drawing/2010/main"/>
+                      </a:ext>
+                    </a:extLst>
+                  </pic:spPr>
+                </pic:pic>
+              </a:graphicData>
+            </a:graphic>
+          </wp:inline>
+        </w:drawing>
+      </w:r>
+    </w:p>
+    <w:p>
+      <w:pPr>
+        <w:rPr>
+          <w:rFonts w:ascii="Times New Roman" w:hAnsi="Times New Roman" w:cs="Times New Roman"/>
+          <w:sz w:val="24"/>
+          <w:szCs w:val="24"/>
+        </w:rPr>
+      </w:pPr>
+      <w:r>
+        <w:rPr>
+          <w:rFonts w:ascii="Times New Roman" w:hAnsi="Times New Roman" w:cs="Times New Roman"/>
+          <w:b/>
+          <w:sz w:val="24"/>
+          <w:szCs w:val="24"/>
+        </w:rPr>
+        <w:t xml:space="preserve">Figure </w:t>
+      </w:r>
+      <w:r>
+        <w:rPr>
+          <w:rFonts w:ascii="Times New Roman" w:hAnsi="Times New Roman" w:cs="Times New Roman"/>
+          <w:b/>
+          <w:sz w:val="24"/>
+          <w:szCs w:val="24"/>
+        </w:rPr>
+        <w:t>4</w:t>
+      </w:r>
+      <w:r>
+        <w:rPr>
+          <w:rFonts w:ascii="Times New Roman" w:hAnsi="Times New Roman" w:cs="Times New Roman"/>
+          <w:b/>
+          <w:sz w:val="24"/>
+          <w:szCs w:val="24"/>
+        </w:rPr>
+        <w:t>:</w:t>
+      </w:r>
+      <w:r>
+        <w:rPr>
+          <w:rFonts w:ascii="Times New Roman" w:hAnsi="Times New Roman" w:cs="Times New Roman"/>
+          <w:sz w:val="24"/>
+          <w:szCs w:val="24"/>
+        </w:rPr>
+        <w:t xml:space="preserve"> </w:t>
+      </w:r>
+      <w:r>
+        <w:rPr>
+          <w:rFonts w:ascii="Times New Roman" w:hAnsi="Times New Roman" w:cs="Times New Roman"/>
+          <w:sz w:val="24"/>
+          <w:szCs w:val="24"/>
+        </w:rPr>
+        <w:t xml:space="preserve">Weight distribution of </w:t>
+      </w:r>
+      <w:r>
+        <w:rPr>
+          <w:rFonts w:ascii="Times New Roman" w:hAnsi="Times New Roman" w:cs="Times New Roman"/>
+          <w:sz w:val="24"/>
+          <w:szCs w:val="24"/>
+        </w:rPr>
+        <w:t>plantain</w:t>
+      </w:r>
+      <w:r>
+        <w:rPr>
+          <w:rFonts w:ascii="Times New Roman" w:hAnsi="Times New Roman" w:cs="Times New Roman"/>
+          <w:sz w:val="24"/>
+          <w:szCs w:val="24"/>
+        </w:rPr>
+        <w:t xml:space="preserve"> peel in all local government areas (n=50).</w:t>
+      </w:r>
+    </w:p>
+    <w:p>
+      <w:pPr>
+        <w:rPr>
+          <w:rFonts w:ascii="Times New Roman" w:hAnsi="Times New Roman" w:cs="Times New Roman"/>
+          <w:sz w:val="24"/>
+          <w:szCs w:val="24"/>
+        </w:rPr>
+      </w:pPr>
+    </w:p>
+    <w:p>
+      <w:pPr>
+        <w:rPr>
+          <w:rFonts w:ascii="Times New Roman" w:hAnsi="Times New Roman" w:cs="Times New Roman"/>
+          <w:sz w:val="24"/>
+          <w:szCs w:val="24"/>
+        </w:rPr>
+      </w:pPr>
+    </w:p>
+    <w:p>
+      <w:pPr>
+        <w:rPr>
+          <w:rFonts w:ascii="Times New Roman" w:hAnsi="Times New Roman" w:cs="Times New Roman"/>
+          <w:sz w:val="24"/>
+          <w:szCs w:val="24"/>
+        </w:rPr>
+      </w:pPr>
+    </w:p>
+    <w:p>
+      <w:pPr>
+        <w:rPr>
+          <w:rFonts w:ascii="Times New Roman" w:hAnsi="Times New Roman" w:cs="Times New Roman"/>
+          <w:sz w:val="24"/>
+          <w:szCs w:val="24"/>
+        </w:rPr>
+      </w:pPr>
+    </w:p>
+    <w:p>
+      <w:pPr>
+        <w:rPr>
+          <w:rFonts w:ascii="Times New Roman" w:hAnsi="Times New Roman" w:cs="Times New Roman"/>
+          <w:sz w:val="24"/>
+          <w:szCs w:val="24"/>
+        </w:rPr>
+      </w:pPr>
+    </w:p>
+    <w:p>
+      <w:pPr>
+        <w:rPr>
+          <w:rFonts w:ascii="Times New Roman" w:hAnsi="Times New Roman" w:cs="Times New Roman"/>
+          <w:sz w:val="24"/>
+          <w:szCs w:val="24"/>
+        </w:rPr>
+      </w:pPr>
+    </w:p>
+    <w:p>
+      <w:pPr>
+        <w:rPr>
+          <w:rFonts w:ascii="Times New Roman" w:hAnsi="Times New Roman" w:cs="Times New Roman"/>
+          <w:b/>
+          <w:sz w:val="24"/>
+          <w:szCs w:val="24"/>
+        </w:rPr>
+      </w:pPr>
+      <w:r>
+        <w:rPr>
+          <w:rFonts w:ascii="Times New Roman" w:hAnsi="Times New Roman" w:cs="Times New Roman"/>
+          <w:b/>
+          <w:sz w:val="24"/>
+          <w:szCs w:val="24"/>
+        </w:rPr>
+        <w:lastRenderedPageBreak/>
+        <w:t>4</w:t>
+      </w:r>
+      <w:r>
+        <w:rPr>
+          <w:rFonts w:ascii="Times New Roman" w:hAnsi="Times New Roman" w:cs="Times New Roman"/>
+          <w:b/>
+          <w:sz w:val="24"/>
+          <w:szCs w:val="24"/>
+        </w:rPr>
+        <w:t>.2</w:t>
+      </w:r>
+      <w:r>
+        <w:rPr>
+          <w:rFonts w:ascii="Times New Roman" w:hAnsi="Times New Roman" w:cs="Times New Roman"/>
+          <w:b/>
+          <w:sz w:val="24"/>
+          <w:szCs w:val="24"/>
+        </w:rPr>
+        <w:t>.</w:t>
+      </w:r>
+      <w:r>
+        <w:rPr>
+          <w:rFonts w:ascii="Times New Roman" w:hAnsi="Times New Roman" w:cs="Times New Roman"/>
+          <w:b/>
+          <w:sz w:val="24"/>
+          <w:szCs w:val="24"/>
+        </w:rPr>
+        <w:t>3.</w:t>
+      </w:r>
+      <w:r>
+        <w:rPr>
+          <w:rFonts w:ascii="Times New Roman" w:hAnsi="Times New Roman" w:cs="Times New Roman"/>
+          <w:b/>
+          <w:sz w:val="24"/>
+          <w:szCs w:val="24"/>
+        </w:rPr>
+        <w:t xml:space="preserve"> </w:t>
+      </w:r>
+      <w:r>
+        <w:rPr>
+          <w:rFonts w:ascii="Times New Roman" w:hAnsi="Times New Roman" w:cs="Times New Roman"/>
+          <w:b/>
+          <w:sz w:val="24"/>
+          <w:szCs w:val="24"/>
+        </w:rPr>
+        <w:tab/>
+      </w:r>
+      <w:r>
+        <w:rPr>
+          <w:rFonts w:ascii="Times New Roman" w:hAnsi="Times New Roman" w:cs="Times New Roman"/>
+          <w:b/>
+          <w:sz w:val="24"/>
+          <w:szCs w:val="24"/>
+        </w:rPr>
+        <w:t>Eggshell</w:t>
+      </w:r>
+      <w:r>
+        <w:rPr>
+          <w:rFonts w:ascii="Times New Roman" w:hAnsi="Times New Roman" w:cs="Times New Roman"/>
+          <w:b/>
+          <w:sz w:val="24"/>
+          <w:szCs w:val="24"/>
+        </w:rPr>
+        <w:t xml:space="preserve"> waste distribution</w:t>
+      </w:r>
+    </w:p>
+    <w:p>
+      <w:pPr>
+        <w:rPr>
+          <w:rFonts w:ascii="Times New Roman" w:hAnsi="Times New Roman" w:cs="Times New Roman"/>
+          <w:sz w:val="24"/>
+          <w:szCs w:val="24"/>
+        </w:rPr>
+      </w:pPr>
+    </w:p>
+    <w:p>
+      <w:pPr>
+        <w:spacing w:line="480" w:lineRule="auto"/>
+        <w:jc w:val="both"/>
+        <w:rPr>
+          <w:rFonts w:ascii="Times New Roman" w:hAnsi="Times New Roman" w:cs="Times New Roman"/>
+          <w:sz w:val="24"/>
+          <w:szCs w:val="24"/>
+        </w:rPr>
+      </w:pPr>
+      <w:r>
+        <w:rPr>
+          <w:rFonts w:ascii="Times New Roman" w:hAnsi="Times New Roman" w:cs="Times New Roman"/>
+          <w:sz w:val="24"/>
+          <w:szCs w:val="24"/>
+        </w:rPr>
         <w:t>Eg</w:t>
       </w:r>
       <w:r>
@@ -5058,7 +5795,23 @@
           <w:sz w:val="24"/>
           <w:szCs w:val="24"/>
         </w:rPr>
-        <w:t xml:space="preserve">in the weight of waste across the three local government areas. The mean weight of eggshell waste was highest in </w:t>
+        <w:t>in the weight of waste across the three local government areas</w:t>
+      </w:r>
+      <w:r>
+        <w:rPr>
+          <w:rFonts w:ascii="Times New Roman" w:hAnsi="Times New Roman" w:cs="Times New Roman"/>
+          <w:sz w:val="24"/>
+          <w:szCs w:val="24"/>
+        </w:rPr>
+        <w:t xml:space="preserve"> (Figure 5)</w:t>
+      </w:r>
+      <w:r>
+        <w:rPr>
+          <w:rFonts w:ascii="Times New Roman" w:hAnsi="Times New Roman" w:cs="Times New Roman"/>
+          <w:sz w:val="24"/>
+          <w:szCs w:val="24"/>
+        </w:rPr>
+        <w:t xml:space="preserve">. The mean weight of eggshell waste was highest in </w:t>
       </w:r>
       <w:proofErr w:type="spellStart"/>
       <w:r>
@@ -5084,7 +5837,15 @@
           <w:sz w:val="24"/>
           <w:szCs w:val="24"/>
         </w:rPr>
-        <w:t>48.46+</w:t>
+        <w:t>48.46</w:t>
+      </w:r>
+      <w:r>
+        <w:rPr>
+          <w:rFonts w:ascii="Times New Roman" w:hAnsi="Times New Roman" w:cs="Times New Roman"/>
+          <w:sz w:val="24"/>
+          <w:szCs w:val="24"/>
+        </w:rPr>
+        <w:t>±</w:t>
       </w:r>
       <w:r>
         <w:rPr>
@@ -5134,7 +5895,15 @@
           <w:sz w:val="24"/>
           <w:szCs w:val="24"/>
         </w:rPr>
-        <w:t>22.5+</w:t>
+        <w:t>22.5</w:t>
+      </w:r>
+      <w:r>
+        <w:rPr>
+          <w:rFonts w:ascii="Times New Roman" w:hAnsi="Times New Roman" w:cs="Times New Roman"/>
+          <w:sz w:val="24"/>
+          <w:szCs w:val="24"/>
+        </w:rPr>
+        <w:t>±</w:t>
       </w:r>
       <w:r>
         <w:rPr>
@@ -5176,7 +5945,15 @@
           <w:sz w:val="24"/>
           <w:szCs w:val="24"/>
         </w:rPr>
-        <w:t>14.67+</w:t>
+        <w:t>14.67</w:t>
+      </w:r>
+      <w:r>
+        <w:rPr>
+          <w:rFonts w:ascii="Times New Roman" w:hAnsi="Times New Roman" w:cs="Times New Roman"/>
+          <w:sz w:val="24"/>
+          <w:szCs w:val="24"/>
+        </w:rPr>
+        <w:t>±</w:t>
       </w:r>
       <w:r>
         <w:rPr>
@@ -5192,7 +5969,23 @@
           <w:sz w:val="24"/>
           <w:szCs w:val="24"/>
         </w:rPr>
-        <w:t xml:space="preserve">g). Statistical analysis showed significant differences (P &lt; 0.05) between all three areas, with </w:t>
+        <w:t xml:space="preserve">g). </w:t>
+      </w:r>
+      <w:r>
+        <w:rPr>
+          <w:rFonts w:ascii="Times New Roman" w:hAnsi="Times New Roman" w:cs="Times New Roman"/>
+          <w:sz w:val="24"/>
+          <w:szCs w:val="24"/>
+        </w:rPr>
+        <w:t>Post-hoc analysis</w:t>
+      </w:r>
+      <w:r>
+        <w:rPr>
+          <w:rFonts w:ascii="Times New Roman" w:hAnsi="Times New Roman" w:cs="Times New Roman"/>
+          <w:sz w:val="24"/>
+          <w:szCs w:val="24"/>
+        </w:rPr>
+        <w:t xml:space="preserve"> showed significant differences (P &lt; 0.05) between all three areas, with </w:t>
       </w:r>
       <w:proofErr w:type="spellStart"/>
       <w:r>
@@ -5251,22 +6044,34 @@
     </w:p>
     <w:p>
       <w:pPr>
-        <w:rPr>
-          <w:rFonts w:ascii="Times New Roman" w:hAnsi="Times New Roman" w:cs="Times New Roman"/>
-          <w:sz w:val="24"/>
-          <w:szCs w:val="24"/>
-        </w:rPr>
-      </w:pPr>
-      <w:r>
-        <w:rPr>
-          <w:rFonts w:ascii="Times New Roman" w:hAnsi="Times New Roman" w:cs="Times New Roman"/>
+        <w:spacing w:line="480" w:lineRule="auto"/>
+        <w:jc w:val="both"/>
+        <w:rPr>
+          <w:rFonts w:ascii="Times New Roman" w:hAnsi="Times New Roman" w:cs="Times New Roman"/>
+          <w:sz w:val="24"/>
+          <w:szCs w:val="24"/>
+        </w:rPr>
+      </w:pPr>
+    </w:p>
+    <w:p>
+      <w:pPr>
+        <w:rPr>
+          <w:rFonts w:ascii="Times New Roman" w:hAnsi="Times New Roman" w:cs="Times New Roman"/>
+          <w:sz w:val="24"/>
+          <w:szCs w:val="24"/>
+        </w:rPr>
+      </w:pPr>
+      <w:r>
+        <w:rPr>
+          <w:rFonts w:ascii="Times New Roman" w:hAnsi="Times New Roman" w:cs="Times New Roman"/>
+          <w:noProof/>
           <w:sz w:val="24"/>
           <w:szCs w:val="24"/>
         </w:rPr>
         <w:drawing>
           <wp:inline distT="0" distB="0" distL="0" distR="0" wp14:anchorId="1EEBA77D" wp14:editId="44EAC18C">
-            <wp:extent cx="5776461" cy="3787468"/>
-            <wp:effectExtent l="0" t="0" r="0" b="3810"/>
+            <wp:extent cx="5775960" cy="3587115"/>
+            <wp:effectExtent l="0" t="0" r="0" b="0"/>
             <wp:docPr id="4" name="Picture 4"/>
             <wp:cNvGraphicFramePr>
               <a:graphicFrameLocks xmlns:a="http://schemas.openxmlformats.org/drawingml/2006/main" noChangeAspect="1"/>
@@ -5278,20 +6083,27 @@
                     <pic:cNvPr id="1" name=""/>
                     <pic:cNvPicPr/>
                   </pic:nvPicPr>
-                  <pic:blipFill>
-                    <a:blip r:embed="rId6"/>
-                    <a:stretch>
-                      <a:fillRect/>
-                    </a:stretch>
+                  <pic:blipFill rotWithShape="1">
+                    <a:blip r:embed="rId8"/>
+                    <a:srcRect t="5282"/>
+                    <a:stretch/>
                   </pic:blipFill>
-                  <pic:spPr>
+                  <pic:spPr bwMode="auto">
                     <a:xfrm>
                       <a:off x="0" y="0"/>
-                      <a:ext cx="5776461" cy="3787468"/>
+                      <a:ext cx="5776461" cy="3587426"/>
                     </a:xfrm>
                     <a:prstGeom prst="rect">
                       <a:avLst/>
                     </a:prstGeom>
+                    <a:ln>
+                      <a:noFill/>
+                    </a:ln>
+                    <a:extLst>
+                      <a:ext uri="{53640926-AAD7-44D8-BBD7-CCE9431645EC}">
+                        <a14:shadowObscured xmlns:a14="http://schemas.microsoft.com/office/drawing/2010/main"/>
+                      </a:ext>
+                    </a:extLst>
                   </pic:spPr>
                 </pic:pic>
               </a:graphicData>
@@ -5311,56 +6123,91 @@
       <w:r>
         <w:rPr>
           <w:rFonts w:ascii="Times New Roman" w:hAnsi="Times New Roman" w:cs="Times New Roman"/>
-          <w:sz w:val="24"/>
-          <w:szCs w:val="24"/>
-        </w:rPr>
-        <w:t>Figure 3: Weight of Egg shells collected from all three local governments</w:t>
-      </w:r>
-    </w:p>
-    <w:p>
-      <w:pPr>
-        <w:rPr>
-          <w:rFonts w:ascii="Times New Roman" w:hAnsi="Times New Roman" w:cs="Times New Roman"/>
-          <w:sz w:val="24"/>
-          <w:szCs w:val="24"/>
-        </w:rPr>
-      </w:pPr>
-    </w:p>
-    <w:p>
-      <w:pPr>
-        <w:rPr>
-          <w:rFonts w:ascii="Times New Roman" w:hAnsi="Times New Roman" w:cs="Times New Roman"/>
-          <w:sz w:val="24"/>
-          <w:szCs w:val="24"/>
-        </w:rPr>
-      </w:pPr>
-    </w:p>
-    <w:p>
-      <w:pPr>
-        <w:rPr>
-          <w:rFonts w:ascii="Times New Roman" w:hAnsi="Times New Roman" w:cs="Times New Roman"/>
-          <w:sz w:val="24"/>
-          <w:szCs w:val="24"/>
-        </w:rPr>
-      </w:pPr>
-    </w:p>
-    <w:p>
-      <w:pPr>
-        <w:rPr>
-          <w:rFonts w:ascii="Times New Roman" w:hAnsi="Times New Roman" w:cs="Times New Roman"/>
-          <w:b/>
-          <w:sz w:val="24"/>
-          <w:szCs w:val="24"/>
-        </w:rPr>
-      </w:pPr>
-      <w:r>
-        <w:rPr>
-          <w:rFonts w:ascii="Times New Roman" w:hAnsi="Times New Roman" w:cs="Times New Roman"/>
-          <w:b/>
-          <w:sz w:val="24"/>
-          <w:szCs w:val="24"/>
-        </w:rPr>
-        <w:lastRenderedPageBreak/>
+          <w:b/>
+          <w:sz w:val="24"/>
+          <w:szCs w:val="24"/>
+        </w:rPr>
+        <w:t xml:space="preserve">Figure </w:t>
+      </w:r>
+      <w:r>
+        <w:rPr>
+          <w:rFonts w:ascii="Times New Roman" w:hAnsi="Times New Roman" w:cs="Times New Roman"/>
+          <w:b/>
+          <w:sz w:val="24"/>
+          <w:szCs w:val="24"/>
+        </w:rPr>
+        <w:t>5</w:t>
+      </w:r>
+      <w:r>
+        <w:rPr>
+          <w:rFonts w:ascii="Times New Roman" w:hAnsi="Times New Roman" w:cs="Times New Roman"/>
+          <w:b/>
+          <w:sz w:val="24"/>
+          <w:szCs w:val="24"/>
+        </w:rPr>
+        <w:t>:</w:t>
+      </w:r>
+      <w:r>
+        <w:rPr>
+          <w:rFonts w:ascii="Times New Roman" w:hAnsi="Times New Roman" w:cs="Times New Roman"/>
+          <w:sz w:val="24"/>
+          <w:szCs w:val="24"/>
+        </w:rPr>
+        <w:t xml:space="preserve"> Weight of Egg shells collected from all three local governments</w:t>
+      </w:r>
+    </w:p>
+    <w:p>
+      <w:pPr>
+        <w:rPr>
+          <w:rFonts w:ascii="Times New Roman" w:hAnsi="Times New Roman" w:cs="Times New Roman"/>
+          <w:sz w:val="24"/>
+          <w:szCs w:val="24"/>
+        </w:rPr>
+      </w:pPr>
+    </w:p>
+    <w:p>
+      <w:pPr>
+        <w:rPr>
+          <w:rFonts w:ascii="Times New Roman" w:hAnsi="Times New Roman" w:cs="Times New Roman"/>
+          <w:sz w:val="24"/>
+          <w:szCs w:val="24"/>
+        </w:rPr>
+      </w:pPr>
+    </w:p>
+    <w:p>
+      <w:pPr>
+        <w:rPr>
+          <w:rFonts w:ascii="Times New Roman" w:hAnsi="Times New Roman" w:cs="Times New Roman"/>
+          <w:sz w:val="24"/>
+          <w:szCs w:val="24"/>
+        </w:rPr>
+      </w:pPr>
+    </w:p>
+    <w:p>
+      <w:pPr>
+        <w:rPr>
+          <w:rFonts w:ascii="Times New Roman" w:hAnsi="Times New Roman" w:cs="Times New Roman"/>
+          <w:sz w:val="24"/>
+          <w:szCs w:val="24"/>
+        </w:rPr>
+      </w:pPr>
+    </w:p>
+    <w:p>
+      <w:pPr>
+        <w:rPr>
+          <w:rFonts w:ascii="Times New Roman" w:hAnsi="Times New Roman" w:cs="Times New Roman"/>
+          <w:b/>
+          <w:sz w:val="24"/>
+          <w:szCs w:val="24"/>
+        </w:rPr>
+      </w:pPr>
+      <w:r>
+        <w:rPr>
+          <w:rFonts w:ascii="Times New Roman" w:hAnsi="Times New Roman" w:cs="Times New Roman"/>
+          <w:b/>
+          <w:sz w:val="24"/>
+          <w:szCs w:val="24"/>
+        </w:rPr>
         <w:t>4.</w:t>
       </w:r>
       <w:r>
@@ -5515,7 +6362,23 @@
           <w:sz w:val="24"/>
           <w:szCs w:val="24"/>
         </w:rPr>
-        <w:t xml:space="preserve"> revealed significant differences in the weight of waste across the three local government areas. The mean weight of vegetable and fruit waste was highest in </w:t>
+        <w:t xml:space="preserve"> revealed significant differences in the weight of waste across the three local government areas</w:t>
+      </w:r>
+      <w:r>
+        <w:rPr>
+          <w:rFonts w:ascii="Times New Roman" w:hAnsi="Times New Roman" w:cs="Times New Roman"/>
+          <w:sz w:val="24"/>
+          <w:szCs w:val="24"/>
+        </w:rPr>
+        <w:t xml:space="preserve"> (Figure 6)</w:t>
+      </w:r>
+      <w:r>
+        <w:rPr>
+          <w:rFonts w:ascii="Times New Roman" w:hAnsi="Times New Roman" w:cs="Times New Roman"/>
+          <w:sz w:val="24"/>
+          <w:szCs w:val="24"/>
+        </w:rPr>
+        <w:t xml:space="preserve">. The mean weight of vegetable and fruit waste was highest in </w:t>
       </w:r>
       <w:proofErr w:type="spellStart"/>
       <w:r>
@@ -5541,7 +6404,15 @@
           <w:sz w:val="24"/>
           <w:szCs w:val="24"/>
         </w:rPr>
-        <w:t>172.54+</w:t>
+        <w:t>172.54</w:t>
+      </w:r>
+      <w:r>
+        <w:rPr>
+          <w:rFonts w:ascii="Times New Roman" w:hAnsi="Times New Roman" w:cs="Times New Roman"/>
+          <w:sz w:val="24"/>
+          <w:szCs w:val="24"/>
+        </w:rPr>
+        <w:t>±</w:t>
       </w:r>
       <w:r>
         <w:rPr>
@@ -5583,7 +6454,15 @@
           <w:sz w:val="24"/>
           <w:szCs w:val="24"/>
         </w:rPr>
-        <w:t>160.78+</w:t>
+        <w:t>160.78</w:t>
+      </w:r>
+      <w:r>
+        <w:rPr>
+          <w:rFonts w:ascii="Times New Roman" w:hAnsi="Times New Roman" w:cs="Times New Roman"/>
+          <w:sz w:val="24"/>
+          <w:szCs w:val="24"/>
+        </w:rPr>
+        <w:t>±</w:t>
       </w:r>
       <w:r>
         <w:rPr>
@@ -5625,7 +6504,15 @@
           <w:sz w:val="24"/>
           <w:szCs w:val="24"/>
         </w:rPr>
-        <w:t>110.91+</w:t>
+        <w:t>110.91</w:t>
+      </w:r>
+      <w:r>
+        <w:rPr>
+          <w:rFonts w:ascii="Times New Roman" w:hAnsi="Times New Roman" w:cs="Times New Roman"/>
+          <w:sz w:val="24"/>
+          <w:szCs w:val="24"/>
+        </w:rPr>
+        <w:t>±</w:t>
       </w:r>
       <w:r>
         <w:rPr>
@@ -5700,21 +6587,33 @@
     </w:p>
     <w:p>
       <w:pPr>
-        <w:rPr>
-          <w:rFonts w:ascii="Times New Roman" w:hAnsi="Times New Roman" w:cs="Times New Roman"/>
-          <w:sz w:val="24"/>
-          <w:szCs w:val="24"/>
-        </w:rPr>
-      </w:pPr>
-      <w:r>
-        <w:rPr>
-          <w:rFonts w:ascii="Times New Roman" w:hAnsi="Times New Roman" w:cs="Times New Roman"/>
+        <w:spacing w:line="480" w:lineRule="auto"/>
+        <w:jc w:val="both"/>
+        <w:rPr>
+          <w:rFonts w:ascii="Times New Roman" w:hAnsi="Times New Roman" w:cs="Times New Roman"/>
+          <w:sz w:val="24"/>
+          <w:szCs w:val="24"/>
+        </w:rPr>
+      </w:pPr>
+    </w:p>
+    <w:p>
+      <w:pPr>
+        <w:rPr>
+          <w:rFonts w:ascii="Times New Roman" w:hAnsi="Times New Roman" w:cs="Times New Roman"/>
+          <w:sz w:val="24"/>
+          <w:szCs w:val="24"/>
+        </w:rPr>
+      </w:pPr>
+      <w:r>
+        <w:rPr>
+          <w:rFonts w:ascii="Times New Roman" w:hAnsi="Times New Roman" w:cs="Times New Roman"/>
+          <w:noProof/>
           <w:sz w:val="24"/>
           <w:szCs w:val="24"/>
         </w:rPr>
         <w:drawing>
           <wp:inline distT="0" distB="0" distL="0" distR="0" wp14:anchorId="7D3B34CE" wp14:editId="77BAF3FD">
-            <wp:extent cx="5540220" cy="3505504"/>
+            <wp:extent cx="5539740" cy="3295650"/>
             <wp:effectExtent l="0" t="0" r="3810" b="0"/>
             <wp:docPr id="6" name="Picture 6"/>
             <wp:cNvGraphicFramePr>
@@ -5727,20 +6626,27 @@
                     <pic:cNvPr id="1" name=""/>
                     <pic:cNvPicPr/>
                   </pic:nvPicPr>
-                  <pic:blipFill>
-                    <a:blip r:embed="rId7"/>
-                    <a:stretch>
-                      <a:fillRect/>
-                    </a:stretch>
+                  <pic:blipFill rotWithShape="1">
+                    <a:blip r:embed="rId9"/>
+                    <a:srcRect t="5978"/>
+                    <a:stretch/>
                   </pic:blipFill>
-                  <pic:spPr>
+                  <pic:spPr bwMode="auto">
                     <a:xfrm>
                       <a:off x="0" y="0"/>
-                      <a:ext cx="5540220" cy="3505504"/>
+                      <a:ext cx="5540220" cy="3295936"/>
                     </a:xfrm>
                     <a:prstGeom prst="rect">
                       <a:avLst/>
                     </a:prstGeom>
+                    <a:ln>
+                      <a:noFill/>
+                    </a:ln>
+                    <a:extLst>
+                      <a:ext uri="{53640926-AAD7-44D8-BBD7-CCE9431645EC}">
+                        <a14:shadowObscured xmlns:a14="http://schemas.microsoft.com/office/drawing/2010/main"/>
+                      </a:ext>
+                    </a:extLst>
                   </pic:spPr>
                 </pic:pic>
               </a:graphicData>
@@ -5764,7 +6670,16 @@
           <w:sz w:val="24"/>
           <w:szCs w:val="24"/>
         </w:rPr>
-        <w:t>Figure 3</w:t>
+        <w:t xml:space="preserve">Figure </w:t>
+      </w:r>
+      <w:r>
+        <w:rPr>
+          <w:rFonts w:ascii="Times New Roman" w:hAnsi="Times New Roman" w:cs="Times New Roman"/>
+          <w:b/>
+          <w:sz w:val="24"/>
+          <w:szCs w:val="24"/>
+        </w:rPr>
+        <w:t>6</w:t>
       </w:r>
       <w:r>
         <w:rPr>
@@ -5831,28 +6746,18 @@
       <w:pPr>
         <w:rPr>
           <w:rFonts w:ascii="Times New Roman" w:hAnsi="Times New Roman" w:cs="Times New Roman"/>
-          <w:sz w:val="24"/>
-          <w:szCs w:val="24"/>
-        </w:rPr>
-      </w:pPr>
-    </w:p>
-    <w:p>
-      <w:pPr>
-        <w:rPr>
-          <w:rFonts w:ascii="Times New Roman" w:hAnsi="Times New Roman" w:cs="Times New Roman"/>
-          <w:b/>
-          <w:sz w:val="24"/>
-          <w:szCs w:val="24"/>
-        </w:rPr>
-      </w:pPr>
-      <w:r>
-        <w:rPr>
-          <w:rFonts w:ascii="Times New Roman" w:hAnsi="Times New Roman" w:cs="Times New Roman"/>
-          <w:b/>
-          <w:sz w:val="24"/>
-          <w:szCs w:val="24"/>
-        </w:rPr>
-        <w:lastRenderedPageBreak/>
+          <w:b/>
+          <w:sz w:val="24"/>
+          <w:szCs w:val="24"/>
+        </w:rPr>
+      </w:pPr>
+      <w:r>
+        <w:rPr>
+          <w:rFonts w:ascii="Times New Roman" w:hAnsi="Times New Roman" w:cs="Times New Roman"/>
+          <w:b/>
+          <w:sz w:val="24"/>
+          <w:szCs w:val="24"/>
+        </w:rPr>
         <w:t>4.</w:t>
       </w:r>
       <w:r>
@@ -6022,7 +6927,23 @@
           <w:sz w:val="24"/>
           <w:szCs w:val="24"/>
         </w:rPr>
-        <w:t xml:space="preserve">in the weight of waste across the three local government areas. The mean weight of empty drink can waste was highest in </w:t>
+        <w:t>in the weight of waste across the three local government areas</w:t>
+      </w:r>
+      <w:r>
+        <w:rPr>
+          <w:rFonts w:ascii="Times New Roman" w:hAnsi="Times New Roman" w:cs="Times New Roman"/>
+          <w:sz w:val="24"/>
+          <w:szCs w:val="24"/>
+        </w:rPr>
+        <w:t xml:space="preserve"> (Figure 7)</w:t>
+      </w:r>
+      <w:r>
+        <w:rPr>
+          <w:rFonts w:ascii="Times New Roman" w:hAnsi="Times New Roman" w:cs="Times New Roman"/>
+          <w:sz w:val="24"/>
+          <w:szCs w:val="24"/>
+        </w:rPr>
+        <w:t xml:space="preserve">. The mean weight of empty drink can waste was highest in </w:t>
       </w:r>
       <w:proofErr w:type="spellStart"/>
       <w:r>
@@ -6048,7 +6969,15 @@
           <w:sz w:val="24"/>
           <w:szCs w:val="24"/>
         </w:rPr>
-        <w:t>123.37+</w:t>
+        <w:t>123.37</w:t>
+      </w:r>
+      <w:r>
+        <w:rPr>
+          <w:rFonts w:ascii="Times New Roman" w:hAnsi="Times New Roman" w:cs="Times New Roman"/>
+          <w:sz w:val="24"/>
+          <w:szCs w:val="24"/>
+        </w:rPr>
+        <w:t>±</w:t>
       </w:r>
       <w:r>
         <w:rPr>
@@ -6090,7 +7019,15 @@
           <w:sz w:val="24"/>
           <w:szCs w:val="24"/>
         </w:rPr>
-        <w:t>98.25+</w:t>
+        <w:t>98.25</w:t>
+      </w:r>
+      <w:r>
+        <w:rPr>
+          <w:rFonts w:ascii="Times New Roman" w:hAnsi="Times New Roman" w:cs="Times New Roman"/>
+          <w:sz w:val="24"/>
+          <w:szCs w:val="24"/>
+        </w:rPr>
+        <w:t>±</w:t>
       </w:r>
       <w:r>
         <w:rPr>
@@ -6132,7 +7069,15 @@
           <w:sz w:val="24"/>
           <w:szCs w:val="24"/>
         </w:rPr>
-        <w:t>63.42+</w:t>
+        <w:t>63.42</w:t>
+      </w:r>
+      <w:r>
+        <w:rPr>
+          <w:rFonts w:ascii="Times New Roman" w:hAnsi="Times New Roman" w:cs="Times New Roman"/>
+          <w:sz w:val="24"/>
+          <w:szCs w:val="24"/>
+        </w:rPr>
+        <w:t>±</w:t>
       </w:r>
       <w:r>
         <w:rPr>
@@ -6207,22 +7152,34 @@
     </w:p>
     <w:p>
       <w:pPr>
-        <w:rPr>
-          <w:rFonts w:ascii="Times New Roman" w:hAnsi="Times New Roman" w:cs="Times New Roman"/>
-          <w:sz w:val="24"/>
-          <w:szCs w:val="24"/>
-        </w:rPr>
-      </w:pPr>
-      <w:r>
-        <w:rPr>
-          <w:rFonts w:ascii="Times New Roman" w:hAnsi="Times New Roman" w:cs="Times New Roman"/>
+        <w:spacing w:line="480" w:lineRule="auto"/>
+        <w:jc w:val="both"/>
+        <w:rPr>
+          <w:rFonts w:ascii="Times New Roman" w:hAnsi="Times New Roman" w:cs="Times New Roman"/>
+          <w:sz w:val="24"/>
+          <w:szCs w:val="24"/>
+        </w:rPr>
+      </w:pPr>
+    </w:p>
+    <w:p>
+      <w:pPr>
+        <w:rPr>
+          <w:rFonts w:ascii="Times New Roman" w:hAnsi="Times New Roman" w:cs="Times New Roman"/>
+          <w:sz w:val="24"/>
+          <w:szCs w:val="24"/>
+        </w:rPr>
+      </w:pPr>
+      <w:r>
+        <w:rPr>
+          <w:rFonts w:ascii="Times New Roman" w:hAnsi="Times New Roman" w:cs="Times New Roman"/>
+          <w:noProof/>
           <w:sz w:val="24"/>
           <w:szCs w:val="24"/>
         </w:rPr>
         <w:drawing>
           <wp:inline distT="0" distB="0" distL="0" distR="0" wp14:anchorId="420E1319" wp14:editId="37F5C4CC">
-            <wp:extent cx="5654040" cy="3597414"/>
-            <wp:effectExtent l="0" t="0" r="3810" b="3175"/>
+            <wp:extent cx="5653821" cy="3340100"/>
+            <wp:effectExtent l="0" t="0" r="4445" b="0"/>
             <wp:docPr id="8" name="Picture 8"/>
             <wp:cNvGraphicFramePr>
               <a:graphicFrameLocks xmlns:a="http://schemas.openxmlformats.org/drawingml/2006/main" noChangeAspect="1"/>
@@ -6234,20 +7191,27 @@
                     <pic:cNvPr id="1" name=""/>
                     <pic:cNvPicPr/>
                   </pic:nvPicPr>
-                  <pic:blipFill>
-                    <a:blip r:embed="rId8"/>
-                    <a:stretch>
-                      <a:fillRect/>
-                    </a:stretch>
+                  <pic:blipFill rotWithShape="1">
+                    <a:blip r:embed="rId10"/>
+                    <a:srcRect t="7149"/>
+                    <a:stretch/>
                   </pic:blipFill>
-                  <pic:spPr>
+                  <pic:spPr bwMode="auto">
                     <a:xfrm>
                       <a:off x="0" y="0"/>
-                      <a:ext cx="5678754" cy="3613139"/>
+                      <a:ext cx="5678754" cy="3354830"/>
                     </a:xfrm>
                     <a:prstGeom prst="rect">
                       <a:avLst/>
                     </a:prstGeom>
+                    <a:ln>
+                      <a:noFill/>
+                    </a:ln>
+                    <a:extLst>
+                      <a:ext uri="{53640926-AAD7-44D8-BBD7-CCE9431645EC}">
+                        <a14:shadowObscured xmlns:a14="http://schemas.microsoft.com/office/drawing/2010/main"/>
+                      </a:ext>
+                    </a:extLst>
                   </pic:spPr>
                 </pic:pic>
               </a:graphicData>
@@ -6271,7 +7235,16 @@
           <w:sz w:val="24"/>
           <w:szCs w:val="24"/>
         </w:rPr>
-        <w:t>Figure 3</w:t>
+        <w:t xml:space="preserve">Figure </w:t>
+      </w:r>
+      <w:r>
+        <w:rPr>
+          <w:rFonts w:ascii="Times New Roman" w:hAnsi="Times New Roman" w:cs="Times New Roman"/>
+          <w:b/>
+          <w:sz w:val="24"/>
+          <w:szCs w:val="24"/>
+        </w:rPr>
+        <w:t>7</w:t>
       </w:r>
       <w:r>
         <w:rPr>
@@ -6338,28 +7311,18 @@
       <w:pPr>
         <w:rPr>
           <w:rFonts w:ascii="Times New Roman" w:hAnsi="Times New Roman" w:cs="Times New Roman"/>
-          <w:sz w:val="24"/>
-          <w:szCs w:val="24"/>
-        </w:rPr>
-      </w:pPr>
-    </w:p>
-    <w:p>
-      <w:pPr>
-        <w:rPr>
-          <w:rFonts w:ascii="Times New Roman" w:hAnsi="Times New Roman" w:cs="Times New Roman"/>
-          <w:b/>
-          <w:sz w:val="24"/>
-          <w:szCs w:val="24"/>
-        </w:rPr>
-      </w:pPr>
-      <w:r>
-        <w:rPr>
-          <w:rFonts w:ascii="Times New Roman" w:hAnsi="Times New Roman" w:cs="Times New Roman"/>
-          <w:b/>
-          <w:sz w:val="24"/>
-          <w:szCs w:val="24"/>
-        </w:rPr>
-        <w:lastRenderedPageBreak/>
+          <w:b/>
+          <w:sz w:val="24"/>
+          <w:szCs w:val="24"/>
+        </w:rPr>
+      </w:pPr>
+      <w:r>
+        <w:rPr>
+          <w:rFonts w:ascii="Times New Roman" w:hAnsi="Times New Roman" w:cs="Times New Roman"/>
+          <w:b/>
+          <w:sz w:val="24"/>
+          <w:szCs w:val="24"/>
+        </w:rPr>
         <w:t>4.</w:t>
       </w:r>
       <w:r>
@@ -6460,7 +7423,15 @@
           <w:sz w:val="24"/>
           <w:szCs w:val="24"/>
         </w:rPr>
-        <w:t>80.8+</w:t>
+        <w:t>80.8</w:t>
+      </w:r>
+      <w:r>
+        <w:rPr>
+          <w:rFonts w:ascii="Times New Roman" w:hAnsi="Times New Roman" w:cs="Times New Roman"/>
+          <w:sz w:val="24"/>
+          <w:szCs w:val="24"/>
+        </w:rPr>
+        <w:t>±</w:t>
       </w:r>
       <w:r>
         <w:rPr>
@@ -6502,7 +7473,15 @@
           <w:sz w:val="24"/>
           <w:szCs w:val="24"/>
         </w:rPr>
-        <w:t>58.79+</w:t>
+        <w:t>58.79</w:t>
+      </w:r>
+      <w:r>
+        <w:rPr>
+          <w:rFonts w:ascii="Times New Roman" w:hAnsi="Times New Roman" w:cs="Times New Roman"/>
+          <w:sz w:val="24"/>
+          <w:szCs w:val="24"/>
+        </w:rPr>
+        <w:t>±</w:t>
       </w:r>
       <w:r>
         <w:rPr>
@@ -6544,7 +7523,15 @@
           <w:sz w:val="24"/>
           <w:szCs w:val="24"/>
         </w:rPr>
-        <w:t>50.12+</w:t>
+        <w:t>50.12</w:t>
+      </w:r>
+      <w:r>
+        <w:rPr>
+          <w:rFonts w:ascii="Times New Roman" w:hAnsi="Times New Roman" w:cs="Times New Roman"/>
+          <w:sz w:val="24"/>
+          <w:szCs w:val="24"/>
+        </w:rPr>
+        <w:t>±</w:t>
       </w:r>
       <w:r>
         <w:rPr>
@@ -6560,7 +7547,39 @@
           <w:sz w:val="24"/>
           <w:szCs w:val="24"/>
         </w:rPr>
-        <w:t xml:space="preserve">g. Statistical analysis confirmed that these differences were significant (P &lt; 0.05), with each area distinctly differing in waste output. These </w:t>
+        <w:t>g</w:t>
+      </w:r>
+      <w:r>
+        <w:rPr>
+          <w:rFonts w:ascii="Times New Roman" w:hAnsi="Times New Roman" w:cs="Times New Roman"/>
+          <w:sz w:val="24"/>
+          <w:szCs w:val="24"/>
+        </w:rPr>
+        <w:t xml:space="preserve"> (Figure </w:t>
+      </w:r>
+      <w:r>
+        <w:rPr>
+          <w:rFonts w:ascii="Times New Roman" w:hAnsi="Times New Roman" w:cs="Times New Roman"/>
+          <w:sz w:val="24"/>
+          <w:szCs w:val="24"/>
+        </w:rPr>
+        <w:t>8</w:t>
+      </w:r>
+      <w:r>
+        <w:rPr>
+          <w:rFonts w:ascii="Times New Roman" w:hAnsi="Times New Roman" w:cs="Times New Roman"/>
+          <w:sz w:val="24"/>
+          <w:szCs w:val="24"/>
+        </w:rPr>
+        <w:t>)</w:t>
+      </w:r>
+      <w:r>
+        <w:rPr>
+          <w:rFonts w:ascii="Times New Roman" w:hAnsi="Times New Roman" w:cs="Times New Roman"/>
+          <w:sz w:val="24"/>
+          <w:szCs w:val="24"/>
+        </w:rPr>
+        <w:t xml:space="preserve">. Statistical analysis confirmed that these differences were significant (P &lt; 0.05), with each area distinctly differing in waste output. These </w:t>
       </w:r>
       <w:r>
         <w:rPr>
@@ -6665,21 +7684,33 @@
     </w:p>
     <w:p>
       <w:pPr>
-        <w:rPr>
-          <w:rFonts w:ascii="Times New Roman" w:hAnsi="Times New Roman" w:cs="Times New Roman"/>
-          <w:sz w:val="24"/>
-          <w:szCs w:val="24"/>
-        </w:rPr>
-      </w:pPr>
-      <w:r>
-        <w:rPr>
-          <w:rFonts w:ascii="Times New Roman" w:hAnsi="Times New Roman" w:cs="Times New Roman"/>
+        <w:spacing w:line="480" w:lineRule="auto"/>
+        <w:jc w:val="both"/>
+        <w:rPr>
+          <w:rFonts w:ascii="Times New Roman" w:hAnsi="Times New Roman" w:cs="Times New Roman"/>
+          <w:sz w:val="24"/>
+          <w:szCs w:val="24"/>
+        </w:rPr>
+      </w:pPr>
+    </w:p>
+    <w:p>
+      <w:pPr>
+        <w:rPr>
+          <w:rFonts w:ascii="Times New Roman" w:hAnsi="Times New Roman" w:cs="Times New Roman"/>
+          <w:sz w:val="24"/>
+          <w:szCs w:val="24"/>
+        </w:rPr>
+      </w:pPr>
+      <w:r>
+        <w:rPr>
+          <w:rFonts w:ascii="Times New Roman" w:hAnsi="Times New Roman" w:cs="Times New Roman"/>
+          <w:noProof/>
           <w:sz w:val="24"/>
           <w:szCs w:val="24"/>
         </w:rPr>
         <w:drawing>
           <wp:inline distT="0" distB="0" distL="0" distR="0" wp14:anchorId="4C681E57" wp14:editId="07E0BA51">
-            <wp:extent cx="5733415" cy="3562350"/>
+            <wp:extent cx="5733415" cy="3314700"/>
             <wp:effectExtent l="0" t="0" r="635" b="0"/>
             <wp:docPr id="9" name="Picture 9"/>
             <wp:cNvGraphicFramePr>
@@ -6692,20 +7723,27 @@
                     <pic:cNvPr id="1" name=""/>
                     <pic:cNvPicPr/>
                   </pic:nvPicPr>
-                  <pic:blipFill>
-                    <a:blip r:embed="rId9"/>
-                    <a:stretch>
-                      <a:fillRect/>
-                    </a:stretch>
+                  <pic:blipFill rotWithShape="1">
+                    <a:blip r:embed="rId11"/>
+                    <a:srcRect t="6952"/>
+                    <a:stretch/>
                   </pic:blipFill>
-                  <pic:spPr>
+                  <pic:spPr bwMode="auto">
                     <a:xfrm>
                       <a:off x="0" y="0"/>
-                      <a:ext cx="5742517" cy="3568005"/>
+                      <a:ext cx="5742517" cy="3319962"/>
                     </a:xfrm>
                     <a:prstGeom prst="rect">
                       <a:avLst/>
                     </a:prstGeom>
+                    <a:ln>
+                      <a:noFill/>
+                    </a:ln>
+                    <a:extLst>
+                      <a:ext uri="{53640926-AAD7-44D8-BBD7-CCE9431645EC}">
+                        <a14:shadowObscured xmlns:a14="http://schemas.microsoft.com/office/drawing/2010/main"/>
+                      </a:ext>
+                    </a:extLst>
                   </pic:spPr>
                 </pic:pic>
               </a:graphicData>
@@ -6728,26 +7766,24 @@
           <w:sz w:val="24"/>
           <w:szCs w:val="24"/>
         </w:rPr>
-        <w:t>Figure 6: Weights of bottle caps waste collected from all three local governments</w:t>
-      </w:r>
-    </w:p>
-    <w:p>
-      <w:pPr>
-        <w:rPr>
-          <w:rFonts w:ascii="Times New Roman" w:hAnsi="Times New Roman" w:cs="Times New Roman"/>
-          <w:sz w:val="24"/>
-          <w:szCs w:val="24"/>
-        </w:rPr>
-      </w:pPr>
-    </w:p>
-    <w:p>
-      <w:pPr>
-        <w:rPr>
-          <w:rFonts w:ascii="Times New Roman" w:hAnsi="Times New Roman" w:cs="Times New Roman"/>
-          <w:sz w:val="24"/>
-          <w:szCs w:val="24"/>
-        </w:rPr>
-      </w:pPr>
+        <w:t xml:space="preserve">Figure </w:t>
+      </w:r>
+      <w:r>
+        <w:rPr>
+          <w:rFonts w:ascii="Times New Roman" w:hAnsi="Times New Roman" w:cs="Times New Roman"/>
+          <w:sz w:val="24"/>
+          <w:szCs w:val="24"/>
+        </w:rPr>
+        <w:t>8</w:t>
+      </w:r>
+      <w:r>
+        <w:rPr>
+          <w:rFonts w:ascii="Times New Roman" w:hAnsi="Times New Roman" w:cs="Times New Roman"/>
+          <w:sz w:val="24"/>
+          <w:szCs w:val="24"/>
+        </w:rPr>
+        <w:t>: Weights of bottle caps waste collected from all three local governments</w:t>
+      </w:r>
     </w:p>
     <w:p>
       <w:pPr>
@@ -6971,7 +8007,23 @@
           <w:sz w:val="24"/>
           <w:szCs w:val="24"/>
         </w:rPr>
-        <w:t xml:space="preserve">in waste weight. </w:t>
+        <w:t>in waste weight</w:t>
+      </w:r>
+      <w:r>
+        <w:rPr>
+          <w:rFonts w:ascii="Times New Roman" w:hAnsi="Times New Roman" w:cs="Times New Roman"/>
+          <w:sz w:val="24"/>
+          <w:szCs w:val="24"/>
+        </w:rPr>
+        <w:t xml:space="preserve"> (Figure 9)</w:t>
+      </w:r>
+      <w:r>
+        <w:rPr>
+          <w:rFonts w:ascii="Times New Roman" w:hAnsi="Times New Roman" w:cs="Times New Roman"/>
+          <w:sz w:val="24"/>
+          <w:szCs w:val="24"/>
+        </w:rPr>
+        <w:t xml:space="preserve">. </w:t>
       </w:r>
       <w:proofErr w:type="spellStart"/>
       <w:r>
@@ -6989,15 +8041,33 @@
           <w:sz w:val="24"/>
           <w:szCs w:val="24"/>
         </w:rPr>
-        <w:t xml:space="preserve"> recorded the highest mean weight (61.59</w:t>
-      </w:r>
-      <w:r>
-        <w:rPr>
-          <w:rFonts w:ascii="Times New Roman" w:hAnsi="Times New Roman" w:cs="Times New Roman"/>
-          <w:sz w:val="24"/>
-          <w:szCs w:val="24"/>
-        </w:rPr>
-        <w:t>+20.42</w:t>
+        <w:t xml:space="preserve"> r</w:t>
+      </w:r>
+      <w:bookmarkStart w:id="2" w:name="_GoBack"/>
+      <w:bookmarkEnd w:id="2"/>
+      <w:r>
+        <w:rPr>
+          <w:rFonts w:ascii="Times New Roman" w:hAnsi="Times New Roman" w:cs="Times New Roman"/>
+          <w:sz w:val="24"/>
+          <w:szCs w:val="24"/>
+        </w:rPr>
+        <w:t>ecorded the highest mean weight (61.59</w:t>
+      </w:r>
+      <w:r>
+        <w:rPr>
+          <w:rFonts w:ascii="Times New Roman" w:hAnsi="Times New Roman" w:cs="Times New Roman"/>
+          <w:sz w:val="24"/>
+          <w:szCs w:val="24"/>
+        </w:rPr>
+        <w:t>±</w:t>
+      </w:r>
+      <w:r>
+        <w:rPr>
+          <w:rFonts w:ascii="Times New Roman" w:hAnsi="Times New Roman" w:cs="Times New Roman"/>
+          <w:sz w:val="24"/>
+          <w:szCs w:val="24"/>
+        </w:rPr>
+        <w:t>20.42</w:t>
       </w:r>
       <w:r>
         <w:rPr>
@@ -7031,7 +8101,15 @@
           <w:sz w:val="24"/>
           <w:szCs w:val="24"/>
         </w:rPr>
-        <w:t>+47.52</w:t>
+        <w:t>±</w:t>
+      </w:r>
+      <w:r>
+        <w:rPr>
+          <w:rFonts w:ascii="Times New Roman" w:hAnsi="Times New Roman" w:cs="Times New Roman"/>
+          <w:sz w:val="24"/>
+          <w:szCs w:val="24"/>
+        </w:rPr>
+        <w:t>47.52</w:t>
       </w:r>
       <w:r>
         <w:rPr>
@@ -7065,7 +8143,15 @@
           <w:sz w:val="24"/>
           <w:szCs w:val="24"/>
         </w:rPr>
-        <w:t>+3.99</w:t>
+        <w:t>±</w:t>
+      </w:r>
+      <w:r>
+        <w:rPr>
+          <w:rFonts w:ascii="Times New Roman" w:hAnsi="Times New Roman" w:cs="Times New Roman"/>
+          <w:sz w:val="24"/>
+          <w:szCs w:val="24"/>
+        </w:rPr>
+        <w:t>3.99</w:t>
       </w:r>
       <w:r>
         <w:rPr>
@@ -7256,13 +8342,14 @@
       <w:r>
         <w:rPr>
           <w:rFonts w:ascii="Times New Roman" w:hAnsi="Times New Roman" w:cs="Times New Roman"/>
+          <w:noProof/>
           <w:sz w:val="24"/>
           <w:szCs w:val="24"/>
         </w:rPr>
         <w:drawing>
           <wp:inline distT="0" distB="0" distL="0" distR="0" wp14:anchorId="0FC00741" wp14:editId="231BCDF6">
-            <wp:extent cx="5705674" cy="3286125"/>
-            <wp:effectExtent l="0" t="0" r="9525" b="0"/>
+            <wp:extent cx="5704505" cy="3228975"/>
+            <wp:effectExtent l="0" t="0" r="0" b="0"/>
             <wp:docPr id="10" name="Picture 10"/>
             <wp:cNvGraphicFramePr>
               <a:graphicFrameLocks xmlns:a="http://schemas.openxmlformats.org/drawingml/2006/main" noChangeAspect="1"/>
@@ -7274,20 +8361,27 @@
                     <pic:cNvPr id="1" name=""/>
                     <pic:cNvPicPr/>
                   </pic:nvPicPr>
-                  <pic:blipFill>
-                    <a:blip r:embed="rId10"/>
-                    <a:stretch>
-                      <a:fillRect/>
-                    </a:stretch>
+                  <pic:blipFill rotWithShape="1">
+                    <a:blip r:embed="rId12"/>
+                    <a:srcRect t="6956"/>
+                    <a:stretch/>
                   </pic:blipFill>
-                  <pic:spPr>
+                  <pic:spPr bwMode="auto">
                     <a:xfrm>
                       <a:off x="0" y="0"/>
-                      <a:ext cx="5709437" cy="3288292"/>
+                      <a:ext cx="5710337" cy="3232276"/>
                     </a:xfrm>
                     <a:prstGeom prst="rect">
                       <a:avLst/>
                     </a:prstGeom>
+                    <a:ln>
+                      <a:noFill/>
+                    </a:ln>
+                    <a:extLst>
+                      <a:ext uri="{53640926-AAD7-44D8-BBD7-CCE9431645EC}">
+                        <a14:shadowObscured xmlns:a14="http://schemas.microsoft.com/office/drawing/2010/main"/>
+                      </a:ext>
+                    </a:extLst>
                   </pic:spPr>
                 </pic:pic>
               </a:graphicData>
@@ -7319,7 +8413,23 @@
           <w:sz w:val="24"/>
           <w:szCs w:val="24"/>
         </w:rPr>
-        <w:t>Figure 7: Weights of bent spoon and cups collected from the three local government areas.</w:t>
+        <w:t xml:space="preserve">Figure </w:t>
+      </w:r>
+      <w:r>
+        <w:rPr>
+          <w:rFonts w:ascii="Times New Roman" w:hAnsi="Times New Roman" w:cs="Times New Roman"/>
+          <w:sz w:val="24"/>
+          <w:szCs w:val="24"/>
+        </w:rPr>
+        <w:t>9</w:t>
+      </w:r>
+      <w:r>
+        <w:rPr>
+          <w:rFonts w:ascii="Times New Roman" w:hAnsi="Times New Roman" w:cs="Times New Roman"/>
+          <w:sz w:val="24"/>
+          <w:szCs w:val="24"/>
+        </w:rPr>
+        <w:t>: Weights of bent spoon and cups collected from the three local government areas.</w:t>
       </w:r>
     </w:p>
     <w:p>
@@ -7572,15 +8682,39 @@
           <w:sz w:val="24"/>
           <w:szCs w:val="24"/>
         </w:rPr>
-        <w:t xml:space="preserve"> generated the highest mean weight of waste at </w:t>
-      </w:r>
-      <w:r>
-        <w:rPr>
-          <w:rFonts w:ascii="Times New Roman" w:hAnsi="Times New Roman" w:cs="Times New Roman"/>
-          <w:sz w:val="24"/>
-          <w:szCs w:val="24"/>
-        </w:rPr>
-        <w:t>145.05+</w:t>
+        <w:t xml:space="preserve"> </w:t>
+      </w:r>
+      <w:r>
+        <w:rPr>
+          <w:rFonts w:ascii="Times New Roman" w:hAnsi="Times New Roman" w:cs="Times New Roman"/>
+          <w:sz w:val="24"/>
+          <w:szCs w:val="24"/>
+        </w:rPr>
+        <w:t>had</w:t>
+      </w:r>
+      <w:r>
+        <w:rPr>
+          <w:rFonts w:ascii="Times New Roman" w:hAnsi="Times New Roman" w:cs="Times New Roman"/>
+          <w:sz w:val="24"/>
+          <w:szCs w:val="24"/>
+        </w:rPr>
+        <w:t xml:space="preserve"> the highest mean weight of waste at </w:t>
+      </w:r>
+      <w:r>
+        <w:rPr>
+          <w:rFonts w:ascii="Times New Roman" w:hAnsi="Times New Roman" w:cs="Times New Roman"/>
+          <w:sz w:val="24"/>
+          <w:szCs w:val="24"/>
+        </w:rPr>
+        <w:t>145.05</w:t>
+      </w:r>
+      <w:r>
+        <w:rPr>
+          <w:rFonts w:ascii="Times New Roman" w:hAnsi="Times New Roman" w:cs="Times New Roman"/>
+          <w:sz w:val="24"/>
+          <w:szCs w:val="24"/>
+        </w:rPr>
+        <w:t>±</w:t>
       </w:r>
       <w:r>
         <w:rPr>
@@ -7622,7 +8756,15 @@
           <w:sz w:val="24"/>
           <w:szCs w:val="24"/>
         </w:rPr>
-        <w:t>92.77+</w:t>
+        <w:t>92.77</w:t>
+      </w:r>
+      <w:r>
+        <w:rPr>
+          <w:rFonts w:ascii="Times New Roman" w:hAnsi="Times New Roman" w:cs="Times New Roman"/>
+          <w:sz w:val="24"/>
+          <w:szCs w:val="24"/>
+        </w:rPr>
+        <w:t>±</w:t>
       </w:r>
       <w:r>
         <w:rPr>
@@ -7664,7 +8806,23 @@
           <w:sz w:val="24"/>
           <w:szCs w:val="24"/>
         </w:rPr>
-        <w:t xml:space="preserve">48.38+12.88 </w:t>
+        <w:t>48.38</w:t>
+      </w:r>
+      <w:r>
+        <w:rPr>
+          <w:rFonts w:ascii="Times New Roman" w:hAnsi="Times New Roman" w:cs="Times New Roman"/>
+          <w:sz w:val="24"/>
+          <w:szCs w:val="24"/>
+        </w:rPr>
+        <w:t>±</w:t>
+      </w:r>
+      <w:r>
+        <w:rPr>
+          <w:rFonts w:ascii="Times New Roman" w:hAnsi="Times New Roman" w:cs="Times New Roman"/>
+          <w:sz w:val="24"/>
+          <w:szCs w:val="24"/>
+        </w:rPr>
+        <w:t xml:space="preserve">12.88 </w:t>
       </w:r>
       <w:r>
         <w:rPr>
@@ -7749,13 +8907,14 @@
       <w:r>
         <w:rPr>
           <w:rFonts w:ascii="Times New Roman" w:hAnsi="Times New Roman" w:cs="Times New Roman"/>
+          <w:noProof/>
           <w:sz w:val="24"/>
           <w:szCs w:val="24"/>
         </w:rPr>
         <w:drawing>
           <wp:inline distT="0" distB="0" distL="0" distR="0" wp14:anchorId="66AC9719" wp14:editId="1B4039D4">
-            <wp:extent cx="5764212" cy="3346963"/>
-            <wp:effectExtent l="0" t="0" r="8255" b="6350"/>
+            <wp:extent cx="5763329" cy="3089275"/>
+            <wp:effectExtent l="0" t="0" r="8890" b="0"/>
             <wp:docPr id="11" name="Picture 11"/>
             <wp:cNvGraphicFramePr>
               <a:graphicFrameLocks xmlns:a="http://schemas.openxmlformats.org/drawingml/2006/main" noChangeAspect="1"/>
@@ -7767,20 +8926,27 @@
                     <pic:cNvPr id="1" name=""/>
                     <pic:cNvPicPr/>
                   </pic:nvPicPr>
-                  <pic:blipFill>
-                    <a:blip r:embed="rId11"/>
-                    <a:stretch>
-                      <a:fillRect/>
-                    </a:stretch>
+                  <pic:blipFill rotWithShape="1">
+                    <a:blip r:embed="rId13"/>
+                    <a:srcRect t="7685"/>
+                    <a:stretch/>
                   </pic:blipFill>
-                  <pic:spPr>
+                  <pic:spPr bwMode="auto">
                     <a:xfrm>
                       <a:off x="0" y="0"/>
-                      <a:ext cx="5788878" cy="3361285"/>
+                      <a:ext cx="5788878" cy="3102970"/>
                     </a:xfrm>
                     <a:prstGeom prst="rect">
                       <a:avLst/>
                     </a:prstGeom>
+                    <a:ln>
+                      <a:noFill/>
+                    </a:ln>
+                    <a:extLst>
+                      <a:ext uri="{53640926-AAD7-44D8-BBD7-CCE9431645EC}">
+                        <a14:shadowObscured xmlns:a14="http://schemas.microsoft.com/office/drawing/2010/main"/>
+                      </a:ext>
+                    </a:extLst>
                   </pic:spPr>
                 </pic:pic>
               </a:graphicData>
@@ -7803,8 +8969,33 @@
           <w:sz w:val="24"/>
           <w:szCs w:val="24"/>
         </w:rPr>
-        <w:t>Figure 8: Weight of electrical and mechanical parts collected from the three local government areas.</w:t>
-      </w:r>
+        <w:t xml:space="preserve">Figure </w:t>
+      </w:r>
+      <w:r>
+        <w:rPr>
+          <w:rFonts w:ascii="Times New Roman" w:hAnsi="Times New Roman" w:cs="Times New Roman"/>
+          <w:sz w:val="24"/>
+          <w:szCs w:val="24"/>
+        </w:rPr>
+        <w:t>10</w:t>
+      </w:r>
+      <w:r>
+        <w:rPr>
+          <w:rFonts w:ascii="Times New Roman" w:hAnsi="Times New Roman" w:cs="Times New Roman"/>
+          <w:sz w:val="24"/>
+          <w:szCs w:val="24"/>
+        </w:rPr>
+        <w:t>: Weight of electrical and mechanical parts collected from the three local government areas.</w:t>
+      </w:r>
+    </w:p>
+    <w:p>
+      <w:pPr>
+        <w:rPr>
+          <w:rFonts w:ascii="Times New Roman" w:hAnsi="Times New Roman" w:cs="Times New Roman"/>
+          <w:sz w:val="24"/>
+          <w:szCs w:val="24"/>
+        </w:rPr>
+      </w:pPr>
     </w:p>
     <w:p>
       <w:pPr>
@@ -7933,7 +9124,23 @@
           <w:sz w:val="24"/>
           <w:szCs w:val="24"/>
         </w:rPr>
-        <w:t xml:space="preserve"> bottle waste from domestic households showed significant differences across the three local government areas. </w:t>
+        <w:t xml:space="preserve"> bottle waste from domestic households showed significant differences across the three local government areas</w:t>
+      </w:r>
+      <w:r>
+        <w:rPr>
+          <w:rFonts w:ascii="Times New Roman" w:hAnsi="Times New Roman" w:cs="Times New Roman"/>
+          <w:sz w:val="24"/>
+          <w:szCs w:val="24"/>
+        </w:rPr>
+        <w:t xml:space="preserve"> (Figure 11)</w:t>
+      </w:r>
+      <w:r>
+        <w:rPr>
+          <w:rFonts w:ascii="Times New Roman" w:hAnsi="Times New Roman" w:cs="Times New Roman"/>
+          <w:sz w:val="24"/>
+          <w:szCs w:val="24"/>
+        </w:rPr>
+        <w:t xml:space="preserve">. </w:t>
       </w:r>
       <w:proofErr w:type="spellStart"/>
       <w:r>
@@ -7959,7 +9166,15 @@
           <w:sz w:val="24"/>
           <w:szCs w:val="24"/>
         </w:rPr>
-        <w:t>70.85+</w:t>
+        <w:t>70.85</w:t>
+      </w:r>
+      <w:r>
+        <w:rPr>
+          <w:rFonts w:ascii="Times New Roman" w:hAnsi="Times New Roman" w:cs="Times New Roman"/>
+          <w:sz w:val="24"/>
+          <w:szCs w:val="24"/>
+        </w:rPr>
+        <w:t>±</w:t>
       </w:r>
       <w:r>
         <w:rPr>
@@ -8001,7 +9216,15 @@
           <w:sz w:val="24"/>
           <w:szCs w:val="24"/>
         </w:rPr>
-        <w:t>50.37+</w:t>
+        <w:t>50.37</w:t>
+      </w:r>
+      <w:r>
+        <w:rPr>
+          <w:rFonts w:ascii="Times New Roman" w:hAnsi="Times New Roman" w:cs="Times New Roman"/>
+          <w:sz w:val="24"/>
+          <w:szCs w:val="24"/>
+        </w:rPr>
+        <w:t>±</w:t>
       </w:r>
       <w:r>
         <w:rPr>
@@ -8051,7 +9274,7 @@
           <w:sz w:val="24"/>
           <w:szCs w:val="24"/>
         </w:rPr>
-        <w:t>+</w:t>
+        <w:t>±</w:t>
       </w:r>
       <w:r>
         <w:rPr>
@@ -8172,22 +9395,37 @@
     </w:p>
     <w:p>
       <w:pPr>
-        <w:rPr>
-          <w:rFonts w:ascii="Times New Roman" w:hAnsi="Times New Roman" w:cs="Times New Roman"/>
-          <w:sz w:val="24"/>
-          <w:szCs w:val="24"/>
-        </w:rPr>
-      </w:pPr>
-      <w:r>
-        <w:rPr>
-          <w:rFonts w:ascii="Times New Roman" w:hAnsi="Times New Roman" w:cs="Times New Roman"/>
+        <w:tabs>
+          <w:tab w:val="left" w:pos="90"/>
+        </w:tabs>
+        <w:spacing w:line="480" w:lineRule="auto"/>
+        <w:jc w:val="both"/>
+        <w:rPr>
+          <w:rFonts w:ascii="Times New Roman" w:hAnsi="Times New Roman" w:cs="Times New Roman"/>
+          <w:sz w:val="24"/>
+          <w:szCs w:val="24"/>
+        </w:rPr>
+      </w:pPr>
+    </w:p>
+    <w:p>
+      <w:pPr>
+        <w:rPr>
+          <w:rFonts w:ascii="Times New Roman" w:hAnsi="Times New Roman" w:cs="Times New Roman"/>
+          <w:sz w:val="24"/>
+          <w:szCs w:val="24"/>
+        </w:rPr>
+      </w:pPr>
+      <w:r>
+        <w:rPr>
+          <w:rFonts w:ascii="Times New Roman" w:hAnsi="Times New Roman" w:cs="Times New Roman"/>
+          <w:noProof/>
           <w:sz w:val="24"/>
           <w:szCs w:val="24"/>
         </w:rPr>
         <w:drawing>
           <wp:inline distT="0" distB="0" distL="0" distR="0" wp14:anchorId="682449BC" wp14:editId="57B5C660">
-            <wp:extent cx="5166360" cy="3450108"/>
-            <wp:effectExtent l="0" t="0" r="0" b="0"/>
+            <wp:extent cx="5166132" cy="3192780"/>
+            <wp:effectExtent l="0" t="0" r="0" b="7620"/>
             <wp:docPr id="14" name="Picture 14"/>
             <wp:cNvGraphicFramePr>
               <a:graphicFrameLocks xmlns:a="http://schemas.openxmlformats.org/drawingml/2006/main" noChangeAspect="1"/>
@@ -8199,20 +9437,27 @@
                     <pic:cNvPr id="1" name=""/>
                     <pic:cNvPicPr/>
                   </pic:nvPicPr>
-                  <pic:blipFill>
-                    <a:blip r:embed="rId12"/>
-                    <a:stretch>
-                      <a:fillRect/>
-                    </a:stretch>
+                  <pic:blipFill rotWithShape="1">
+                    <a:blip r:embed="rId14"/>
+                    <a:srcRect t="7454"/>
+                    <a:stretch/>
                   </pic:blipFill>
-                  <pic:spPr>
+                  <pic:spPr bwMode="auto">
                     <a:xfrm>
                       <a:off x="0" y="0"/>
-                      <a:ext cx="5174405" cy="3455480"/>
+                      <a:ext cx="5174405" cy="3197893"/>
                     </a:xfrm>
                     <a:prstGeom prst="rect">
                       <a:avLst/>
                     </a:prstGeom>
+                    <a:ln>
+                      <a:noFill/>
+                    </a:ln>
+                    <a:extLst>
+                      <a:ext uri="{53640926-AAD7-44D8-BBD7-CCE9431645EC}">
+                        <a14:shadowObscured xmlns:a14="http://schemas.microsoft.com/office/drawing/2010/main"/>
+                      </a:ext>
+                    </a:extLst>
                   </pic:spPr>
                 </pic:pic>
               </a:graphicData>
@@ -8236,7 +9481,25 @@
           <w:sz w:val="24"/>
           <w:szCs w:val="24"/>
         </w:rPr>
-        <w:t>Figure 9:</w:t>
+        <w:t xml:space="preserve">Figure </w:t>
+      </w:r>
+      <w:r>
+        <w:rPr>
+          <w:rFonts w:ascii="Times New Roman" w:hAnsi="Times New Roman" w:cs="Times New Roman"/>
+          <w:b/>
+          <w:sz w:val="24"/>
+          <w:szCs w:val="24"/>
+        </w:rPr>
+        <w:t>11</w:t>
+      </w:r>
+      <w:r>
+        <w:rPr>
+          <w:rFonts w:ascii="Times New Roman" w:hAnsi="Times New Roman" w:cs="Times New Roman"/>
+          <w:b/>
+          <w:sz w:val="24"/>
+          <w:szCs w:val="24"/>
+        </w:rPr>
+        <w:t>:</w:t>
       </w:r>
       <w:r>
         <w:rPr>
@@ -8315,7 +9578,6 @@
           <w:sz w:val="24"/>
           <w:szCs w:val="24"/>
         </w:rPr>
-        <w:lastRenderedPageBreak/>
         <w:t>4.</w:t>
       </w:r>
       <w:r>
@@ -8442,7 +9704,23 @@
           <w:sz w:val="24"/>
           <w:szCs w:val="24"/>
         </w:rPr>
-        <w:t xml:space="preserve"> (Figure 10)</w:t>
+        <w:t xml:space="preserve"> (Figure 1</w:t>
+      </w:r>
+      <w:r>
+        <w:rPr>
+          <w:rFonts w:ascii="Times New Roman" w:hAnsi="Times New Roman" w:cs="Times New Roman"/>
+          <w:sz w:val="24"/>
+          <w:szCs w:val="24"/>
+        </w:rPr>
+        <w:t>2</w:t>
+      </w:r>
+      <w:r>
+        <w:rPr>
+          <w:rFonts w:ascii="Times New Roman" w:hAnsi="Times New Roman" w:cs="Times New Roman"/>
+          <w:sz w:val="24"/>
+          <w:szCs w:val="24"/>
+        </w:rPr>
+        <w:t>)</w:t>
       </w:r>
       <w:r>
         <w:rPr>
@@ -8476,7 +9754,15 @@
           <w:sz w:val="24"/>
           <w:szCs w:val="24"/>
         </w:rPr>
-        <w:t>49.73+</w:t>
+        <w:t>49.73</w:t>
+      </w:r>
+      <w:r>
+        <w:rPr>
+          <w:rFonts w:ascii="Times New Roman" w:hAnsi="Times New Roman" w:cs="Times New Roman"/>
+          <w:sz w:val="24"/>
+          <w:szCs w:val="24"/>
+        </w:rPr>
+        <w:t>±</w:t>
       </w:r>
       <w:r>
         <w:rPr>
@@ -8518,7 +9804,15 @@
           <w:sz w:val="24"/>
           <w:szCs w:val="24"/>
         </w:rPr>
-        <w:t>25.57+</w:t>
+        <w:t>25.57</w:t>
+      </w:r>
+      <w:r>
+        <w:rPr>
+          <w:rFonts w:ascii="Times New Roman" w:hAnsi="Times New Roman" w:cs="Times New Roman"/>
+          <w:sz w:val="24"/>
+          <w:szCs w:val="24"/>
+        </w:rPr>
+        <w:t>±</w:t>
       </w:r>
       <w:r>
         <w:rPr>
@@ -8560,7 +9854,15 @@
           <w:sz w:val="24"/>
           <w:szCs w:val="24"/>
         </w:rPr>
-        <w:t>19.36+</w:t>
+        <w:t>19.36</w:t>
+      </w:r>
+      <w:r>
+        <w:rPr>
+          <w:rFonts w:ascii="Times New Roman" w:hAnsi="Times New Roman" w:cs="Times New Roman"/>
+          <w:sz w:val="24"/>
+          <w:szCs w:val="24"/>
+        </w:rPr>
+        <w:t>±</w:t>
       </w:r>
       <w:r>
         <w:rPr>
@@ -8644,13 +9946,14 @@
       <w:r>
         <w:rPr>
           <w:rFonts w:ascii="Times New Roman" w:hAnsi="Times New Roman" w:cs="Times New Roman"/>
+          <w:noProof/>
           <w:sz w:val="24"/>
           <w:szCs w:val="24"/>
         </w:rPr>
         <w:drawing>
           <wp:inline distT="0" distB="0" distL="0" distR="0" wp14:anchorId="76280403" wp14:editId="4A446122">
-            <wp:extent cx="4962304" cy="3375662"/>
-            <wp:effectExtent l="0" t="0" r="0" b="0"/>
+            <wp:extent cx="5143206" cy="3232150"/>
+            <wp:effectExtent l="0" t="0" r="635" b="6350"/>
             <wp:docPr id="15" name="Picture 15"/>
             <wp:cNvGraphicFramePr>
               <a:graphicFrameLocks xmlns:a="http://schemas.openxmlformats.org/drawingml/2006/main" noChangeAspect="1"/>
@@ -8662,20 +9965,27 @@
                     <pic:cNvPr id="1" name=""/>
                     <pic:cNvPicPr/>
                   </pic:nvPicPr>
-                  <pic:blipFill>
-                    <a:blip r:embed="rId13"/>
-                    <a:stretch>
-                      <a:fillRect/>
-                    </a:stretch>
+                  <pic:blipFill rotWithShape="1">
+                    <a:blip r:embed="rId15"/>
+                    <a:srcRect t="7620"/>
+                    <a:stretch/>
                   </pic:blipFill>
-                  <pic:spPr>
+                  <pic:spPr bwMode="auto">
                     <a:xfrm>
                       <a:off x="0" y="0"/>
-                      <a:ext cx="4964366" cy="3377065"/>
+                      <a:ext cx="5147766" cy="3235016"/>
                     </a:xfrm>
                     <a:prstGeom prst="rect">
                       <a:avLst/>
                     </a:prstGeom>
+                    <a:ln>
+                      <a:noFill/>
+                    </a:ln>
+                    <a:extLst>
+                      <a:ext uri="{53640926-AAD7-44D8-BBD7-CCE9431645EC}">
+                        <a14:shadowObscured xmlns:a14="http://schemas.microsoft.com/office/drawing/2010/main"/>
+                      </a:ext>
+                    </a:extLst>
                   </pic:spPr>
                 </pic:pic>
               </a:graphicData>
@@ -8699,7 +10009,16 @@
           <w:sz w:val="24"/>
           <w:szCs w:val="24"/>
         </w:rPr>
-        <w:t>Figure 10</w:t>
+        <w:t>Figure 1</w:t>
+      </w:r>
+      <w:r>
+        <w:rPr>
+          <w:rFonts w:ascii="Times New Roman" w:hAnsi="Times New Roman" w:cs="Times New Roman"/>
+          <w:b/>
+          <w:sz w:val="24"/>
+          <w:szCs w:val="24"/>
+        </w:rPr>
+        <w:t>2</w:t>
       </w:r>
       <w:r>
         <w:rPr>
@@ -8880,6 +10199,14 @@
           <w:sz w:val="24"/>
           <w:szCs w:val="24"/>
         </w:rPr>
+        <w:t xml:space="preserve"> (Figure 13)</w:t>
+      </w:r>
+      <w:r>
+        <w:rPr>
+          <w:rFonts w:ascii="Times New Roman" w:hAnsi="Times New Roman" w:cs="Times New Roman"/>
+          <w:sz w:val="24"/>
+          <w:szCs w:val="24"/>
+        </w:rPr>
         <w:t xml:space="preserve">. </w:t>
       </w:r>
       <w:proofErr w:type="spellStart"/>
@@ -8906,7 +10233,15 @@
           <w:sz w:val="24"/>
           <w:szCs w:val="24"/>
         </w:rPr>
-        <w:t>66.43+</w:t>
+        <w:t>66.43</w:t>
+      </w:r>
+      <w:r>
+        <w:rPr>
+          <w:rFonts w:ascii="Times New Roman" w:hAnsi="Times New Roman" w:cs="Times New Roman"/>
+          <w:sz w:val="24"/>
+          <w:szCs w:val="24"/>
+        </w:rPr>
+        <w:t>±</w:t>
       </w:r>
       <w:r>
         <w:rPr>
@@ -8948,7 +10283,15 @@
           <w:sz w:val="24"/>
           <w:szCs w:val="24"/>
         </w:rPr>
-        <w:t>24.6+</w:t>
+        <w:t>24.6</w:t>
+      </w:r>
+      <w:r>
+        <w:rPr>
+          <w:rFonts w:ascii="Times New Roman" w:hAnsi="Times New Roman" w:cs="Times New Roman"/>
+          <w:sz w:val="24"/>
+          <w:szCs w:val="24"/>
+        </w:rPr>
+        <w:t>±</w:t>
       </w:r>
       <w:r>
         <w:rPr>
@@ -8990,7 +10333,15 @@
           <w:sz w:val="24"/>
           <w:szCs w:val="24"/>
         </w:rPr>
-        <w:t>24.6+</w:t>
+        <w:t>24.6</w:t>
+      </w:r>
+      <w:r>
+        <w:rPr>
+          <w:rFonts w:ascii="Times New Roman" w:hAnsi="Times New Roman" w:cs="Times New Roman"/>
+          <w:sz w:val="24"/>
+          <w:szCs w:val="24"/>
+        </w:rPr>
+        <w:t>±</w:t>
       </w:r>
       <w:r>
         <w:rPr>
@@ -9047,13 +10398,14 @@
       <w:r>
         <w:rPr>
           <w:rFonts w:ascii="Times New Roman" w:hAnsi="Times New Roman" w:cs="Times New Roman"/>
+          <w:noProof/>
           <w:sz w:val="24"/>
           <w:szCs w:val="24"/>
         </w:rPr>
         <w:drawing>
           <wp:inline distT="0" distB="0" distL="0" distR="0" wp14:anchorId="4770933B" wp14:editId="0CBC6B93">
-            <wp:extent cx="5018538" cy="3280410"/>
-            <wp:effectExtent l="0" t="0" r="0" b="0"/>
+            <wp:extent cx="5231130" cy="3171723"/>
+            <wp:effectExtent l="0" t="0" r="7620" b="0"/>
             <wp:docPr id="16" name="Picture 16"/>
             <wp:cNvGraphicFramePr>
               <a:graphicFrameLocks xmlns:a="http://schemas.openxmlformats.org/drawingml/2006/main" noChangeAspect="1"/>
@@ -9065,20 +10417,27 @@
                     <pic:cNvPr id="1" name=""/>
                     <pic:cNvPicPr/>
                   </pic:nvPicPr>
-                  <pic:blipFill>
-                    <a:blip r:embed="rId14"/>
-                    <a:stretch>
-                      <a:fillRect/>
-                    </a:stretch>
+                  <pic:blipFill rotWithShape="1">
+                    <a:blip r:embed="rId16"/>
+                    <a:srcRect t="7243"/>
+                    <a:stretch/>
                   </pic:blipFill>
-                  <pic:spPr>
+                  <pic:spPr bwMode="auto">
                     <a:xfrm>
                       <a:off x="0" y="0"/>
-                      <a:ext cx="5021790" cy="3282536"/>
+                      <a:ext cx="5237016" cy="3175292"/>
                     </a:xfrm>
                     <a:prstGeom prst="rect">
                       <a:avLst/>
                     </a:prstGeom>
+                    <a:ln>
+                      <a:noFill/>
+                    </a:ln>
+                    <a:extLst>
+                      <a:ext uri="{53640926-AAD7-44D8-BBD7-CCE9431645EC}">
+                        <a14:shadowObscured xmlns:a14="http://schemas.microsoft.com/office/drawing/2010/main"/>
+                      </a:ext>
+                    </a:extLst>
                   </pic:spPr>
                 </pic:pic>
               </a:graphicData>
@@ -9101,71 +10460,77 @@
           <w:sz w:val="24"/>
           <w:szCs w:val="24"/>
         </w:rPr>
-        <w:t>Figure 11: Weights of plastic bottles collected from three local government areas in Lagos state</w:t>
-      </w:r>
-    </w:p>
-    <w:p>
-      <w:pPr>
-        <w:rPr>
-          <w:rFonts w:ascii="Times New Roman" w:hAnsi="Times New Roman" w:cs="Times New Roman"/>
-          <w:sz w:val="24"/>
-          <w:szCs w:val="24"/>
-        </w:rPr>
-      </w:pPr>
-    </w:p>
-    <w:p>
-      <w:pPr>
-        <w:rPr>
-          <w:rFonts w:ascii="Times New Roman" w:hAnsi="Times New Roman" w:cs="Times New Roman"/>
-          <w:sz w:val="24"/>
-          <w:szCs w:val="24"/>
-        </w:rPr>
-      </w:pPr>
-    </w:p>
-    <w:p>
-      <w:pPr>
-        <w:rPr>
-          <w:rFonts w:ascii="Times New Roman" w:hAnsi="Times New Roman" w:cs="Times New Roman"/>
-          <w:sz w:val="24"/>
-          <w:szCs w:val="24"/>
-        </w:rPr>
-      </w:pPr>
-    </w:p>
-    <w:p>
-      <w:pPr>
-        <w:rPr>
-          <w:rFonts w:ascii="Times New Roman" w:hAnsi="Times New Roman" w:cs="Times New Roman"/>
-          <w:sz w:val="24"/>
-          <w:szCs w:val="24"/>
-        </w:rPr>
-      </w:pPr>
-    </w:p>
-    <w:p>
-      <w:pPr>
-        <w:rPr>
-          <w:rFonts w:ascii="Times New Roman" w:hAnsi="Times New Roman" w:cs="Times New Roman"/>
-          <w:sz w:val="24"/>
-          <w:szCs w:val="24"/>
-        </w:rPr>
-      </w:pPr>
-    </w:p>
-    <w:p>
-      <w:pPr>
-        <w:rPr>
-          <w:rFonts w:ascii="Times New Roman" w:hAnsi="Times New Roman" w:cs="Times New Roman"/>
-          <w:b/>
-          <w:sz w:val="24"/>
-          <w:szCs w:val="24"/>
-        </w:rPr>
-      </w:pPr>
-      <w:r>
-        <w:rPr>
-          <w:rFonts w:ascii="Times New Roman" w:hAnsi="Times New Roman" w:cs="Times New Roman"/>
-          <w:b/>
-          <w:sz w:val="24"/>
-          <w:szCs w:val="24"/>
-        </w:rPr>
-        <w:lastRenderedPageBreak/>
+        <w:t>Figure 1</w:t>
+      </w:r>
+      <w:r>
+        <w:rPr>
+          <w:rFonts w:ascii="Times New Roman" w:hAnsi="Times New Roman" w:cs="Times New Roman"/>
+          <w:sz w:val="24"/>
+          <w:szCs w:val="24"/>
+        </w:rPr>
+        <w:t>3</w:t>
+      </w:r>
+      <w:r>
+        <w:rPr>
+          <w:rFonts w:ascii="Times New Roman" w:hAnsi="Times New Roman" w:cs="Times New Roman"/>
+          <w:sz w:val="24"/>
+          <w:szCs w:val="24"/>
+        </w:rPr>
+        <w:t>: Weights of plastic bottles collected from three local government areas in Lagos state</w:t>
+      </w:r>
+    </w:p>
+    <w:p>
+      <w:pPr>
+        <w:rPr>
+          <w:rFonts w:ascii="Times New Roman" w:hAnsi="Times New Roman" w:cs="Times New Roman"/>
+          <w:sz w:val="24"/>
+          <w:szCs w:val="24"/>
+        </w:rPr>
+      </w:pPr>
+    </w:p>
+    <w:p>
+      <w:pPr>
+        <w:rPr>
+          <w:rFonts w:ascii="Times New Roman" w:hAnsi="Times New Roman" w:cs="Times New Roman"/>
+          <w:sz w:val="24"/>
+          <w:szCs w:val="24"/>
+        </w:rPr>
+      </w:pPr>
+    </w:p>
+    <w:p>
+      <w:pPr>
+        <w:rPr>
+          <w:rFonts w:ascii="Times New Roman" w:hAnsi="Times New Roman" w:cs="Times New Roman"/>
+          <w:sz w:val="24"/>
+          <w:szCs w:val="24"/>
+        </w:rPr>
+      </w:pPr>
+    </w:p>
+    <w:p>
+      <w:pPr>
+        <w:rPr>
+          <w:rFonts w:ascii="Times New Roman" w:hAnsi="Times New Roman" w:cs="Times New Roman"/>
+          <w:sz w:val="24"/>
+          <w:szCs w:val="24"/>
+        </w:rPr>
+      </w:pPr>
+    </w:p>
+    <w:p>
+      <w:pPr>
+        <w:rPr>
+          <w:rFonts w:ascii="Times New Roman" w:hAnsi="Times New Roman" w:cs="Times New Roman"/>
+          <w:b/>
+          <w:sz w:val="24"/>
+          <w:szCs w:val="24"/>
+        </w:rPr>
+      </w:pPr>
+      <w:r>
+        <w:rPr>
+          <w:rFonts w:ascii="Times New Roman" w:hAnsi="Times New Roman" w:cs="Times New Roman"/>
+          <w:b/>
+          <w:sz w:val="24"/>
+          <w:szCs w:val="24"/>
+        </w:rPr>
         <w:t>4.</w:t>
       </w:r>
       <w:r>
@@ -9318,7 +10683,7 @@
           <w:sz w:val="24"/>
           <w:szCs w:val="24"/>
         </w:rPr>
-        <w:t>+</w:t>
+        <w:t>±</w:t>
       </w:r>
       <w:r>
         <w:rPr>
@@ -9360,7 +10725,15 @@
           <w:sz w:val="24"/>
           <w:szCs w:val="24"/>
         </w:rPr>
-        <w:t>1.07+</w:t>
+        <w:t>1.07</w:t>
+      </w:r>
+      <w:r>
+        <w:rPr>
+          <w:rFonts w:ascii="Times New Roman" w:hAnsi="Times New Roman" w:cs="Times New Roman"/>
+          <w:sz w:val="24"/>
+          <w:szCs w:val="24"/>
+        </w:rPr>
+        <w:t>±</w:t>
       </w:r>
       <w:r>
         <w:rPr>
@@ -9402,7 +10775,15 @@
           <w:sz w:val="24"/>
           <w:szCs w:val="24"/>
         </w:rPr>
-        <w:t>+5.88</w:t>
+        <w:t>±</w:t>
+      </w:r>
+      <w:r>
+        <w:rPr>
+          <w:rFonts w:ascii="Times New Roman" w:hAnsi="Times New Roman" w:cs="Times New Roman"/>
+          <w:sz w:val="24"/>
+          <w:szCs w:val="24"/>
+        </w:rPr>
+        <w:t>5.88</w:t>
       </w:r>
       <w:r>
         <w:rPr>
@@ -9480,7 +10861,23 @@
           <w:sz w:val="24"/>
           <w:szCs w:val="24"/>
         </w:rPr>
-        <w:t xml:space="preserve"> the least.</w:t>
+        <w:t xml:space="preserve"> the least</w:t>
+      </w:r>
+      <w:r>
+        <w:rPr>
+          <w:rFonts w:ascii="Times New Roman" w:hAnsi="Times New Roman" w:cs="Times New Roman"/>
+          <w:sz w:val="24"/>
+          <w:szCs w:val="24"/>
+        </w:rPr>
+        <w:t xml:space="preserve"> (Figure 14)</w:t>
+      </w:r>
+      <w:r>
+        <w:rPr>
+          <w:rFonts w:ascii="Times New Roman" w:hAnsi="Times New Roman" w:cs="Times New Roman"/>
+          <w:sz w:val="24"/>
+          <w:szCs w:val="24"/>
+        </w:rPr>
+        <w:t>.</w:t>
       </w:r>
     </w:p>
     <w:p>
@@ -9493,16 +10890,28 @@
           <w:szCs w:val="24"/>
         </w:rPr>
       </w:pPr>
-      <w:r>
-        <w:rPr>
-          <w:rFonts w:ascii="Times New Roman" w:hAnsi="Times New Roman" w:cs="Times New Roman"/>
+    </w:p>
+    <w:p>
+      <w:pPr>
+        <w:spacing w:line="480" w:lineRule="auto"/>
+        <w:jc w:val="both"/>
+        <w:rPr>
+          <w:rFonts w:ascii="Times New Roman" w:hAnsi="Times New Roman" w:cs="Times New Roman"/>
+          <w:sz w:val="24"/>
+          <w:szCs w:val="24"/>
+        </w:rPr>
+      </w:pPr>
+      <w:r>
+        <w:rPr>
+          <w:rFonts w:ascii="Times New Roman" w:hAnsi="Times New Roman" w:cs="Times New Roman"/>
+          <w:noProof/>
           <w:sz w:val="24"/>
           <w:szCs w:val="24"/>
         </w:rPr>
         <w:drawing>
           <wp:inline distT="0" distB="0" distL="0" distR="0" wp14:anchorId="51C99CC9" wp14:editId="5013E672">
-            <wp:extent cx="5394510" cy="3437890"/>
-            <wp:effectExtent l="0" t="0" r="0" b="0"/>
+            <wp:extent cx="5394325" cy="3180597"/>
+            <wp:effectExtent l="0" t="0" r="0" b="1270"/>
             <wp:docPr id="17" name="Picture 17"/>
             <wp:cNvGraphicFramePr>
               <a:graphicFrameLocks xmlns:a="http://schemas.openxmlformats.org/drawingml/2006/main" noChangeAspect="1"/>
@@ -9514,20 +10923,27 @@
                     <pic:cNvPr id="1" name=""/>
                     <pic:cNvPicPr/>
                   </pic:nvPicPr>
-                  <pic:blipFill>
-                    <a:blip r:embed="rId15"/>
-                    <a:stretch>
-                      <a:fillRect/>
-                    </a:stretch>
+                  <pic:blipFill rotWithShape="1">
+                    <a:blip r:embed="rId17"/>
+                    <a:srcRect t="7481"/>
+                    <a:stretch/>
                   </pic:blipFill>
-                  <pic:spPr>
+                  <pic:spPr bwMode="auto">
                     <a:xfrm>
                       <a:off x="0" y="0"/>
-                      <a:ext cx="5415041" cy="3450974"/>
+                      <a:ext cx="5415041" cy="3192812"/>
                     </a:xfrm>
                     <a:prstGeom prst="rect">
                       <a:avLst/>
                     </a:prstGeom>
+                    <a:ln>
+                      <a:noFill/>
+                    </a:ln>
+                    <a:extLst>
+                      <a:ext uri="{53640926-AAD7-44D8-BBD7-CCE9431645EC}">
+                        <a14:shadowObscured xmlns:a14="http://schemas.microsoft.com/office/drawing/2010/main"/>
+                      </a:ext>
+                    </a:extLst>
                   </pic:spPr>
                 </pic:pic>
               </a:graphicData>
@@ -9553,7 +10969,25 @@
           <w:sz w:val="24"/>
           <w:szCs w:val="24"/>
         </w:rPr>
-        <w:t>Figure 12:</w:t>
+        <w:t>Figure 1</w:t>
+      </w:r>
+      <w:r>
+        <w:rPr>
+          <w:rFonts w:ascii="Times New Roman" w:hAnsi="Times New Roman" w:cs="Times New Roman"/>
+          <w:b/>
+          <w:sz w:val="24"/>
+          <w:szCs w:val="24"/>
+        </w:rPr>
+        <w:t>4</w:t>
+      </w:r>
+      <w:r>
+        <w:rPr>
+          <w:rFonts w:ascii="Times New Roman" w:hAnsi="Times New Roman" w:cs="Times New Roman"/>
+          <w:b/>
+          <w:sz w:val="24"/>
+          <w:szCs w:val="24"/>
+        </w:rPr>
+        <w:t>:</w:t>
       </w:r>
       <w:r>
         <w:rPr>
@@ -9633,15 +11067,15 @@
           <w:szCs w:val="24"/>
         </w:rPr>
         <w:tab/>
-      </w:r>
-      <w:r>
-        <w:rPr>
-          <w:rFonts w:ascii="Times New Roman" w:hAnsi="Times New Roman" w:cs="Times New Roman"/>
-          <w:b/>
-          <w:sz w:val="24"/>
-          <w:szCs w:val="24"/>
-        </w:rPr>
-        <w:tab/>
+        <w:t xml:space="preserve"> </w:t>
+      </w:r>
+      <w:r>
+        <w:rPr>
+          <w:rFonts w:ascii="Times New Roman" w:hAnsi="Times New Roman" w:cs="Times New Roman"/>
+          <w:b/>
+          <w:sz w:val="24"/>
+          <w:szCs w:val="24"/>
+        </w:rPr>
         <w:t>Paper and Carton waste distribution</w:t>
       </w:r>
     </w:p>
@@ -9721,7 +11155,23 @@
           <w:sz w:val="24"/>
           <w:szCs w:val="24"/>
         </w:rPr>
-        <w:t>ste, with mean weights of 71.78+9.90</w:t>
+        <w:t>ste, with mean weights of 71.78</w:t>
+      </w:r>
+      <w:r>
+        <w:rPr>
+          <w:rFonts w:ascii="Times New Roman" w:hAnsi="Times New Roman" w:cs="Times New Roman"/>
+          <w:sz w:val="24"/>
+          <w:szCs w:val="24"/>
+        </w:rPr>
+        <w:t>±</w:t>
+      </w:r>
+      <w:r>
+        <w:rPr>
+          <w:rFonts w:ascii="Times New Roman" w:hAnsi="Times New Roman" w:cs="Times New Roman"/>
+          <w:sz w:val="24"/>
+          <w:szCs w:val="24"/>
+        </w:rPr>
+        <w:t>9.90</w:t>
       </w:r>
       <w:r>
         <w:rPr>
@@ -9737,7 +11187,15 @@
           <w:sz w:val="24"/>
           <w:szCs w:val="24"/>
         </w:rPr>
-        <w:t>+21.3</w:t>
+        <w:t>±</w:t>
+      </w:r>
+      <w:r>
+        <w:rPr>
+          <w:rFonts w:ascii="Times New Roman" w:hAnsi="Times New Roman" w:cs="Times New Roman"/>
+          <w:sz w:val="24"/>
+          <w:szCs w:val="24"/>
+        </w:rPr>
+        <w:t>21.3</w:t>
       </w:r>
       <w:r>
         <w:rPr>
@@ -9771,7 +11229,15 @@
           <w:sz w:val="24"/>
           <w:szCs w:val="24"/>
         </w:rPr>
-        <w:t>+18.85</w:t>
+        <w:t>±</w:t>
+      </w:r>
+      <w:r>
+        <w:rPr>
+          <w:rFonts w:ascii="Times New Roman" w:hAnsi="Times New Roman" w:cs="Times New Roman"/>
+          <w:sz w:val="24"/>
+          <w:szCs w:val="24"/>
+        </w:rPr>
+        <w:t>18.85</w:t>
       </w:r>
       <w:r>
         <w:rPr>
@@ -9857,7 +11323,15 @@
           <w:sz w:val="24"/>
           <w:szCs w:val="24"/>
         </w:rPr>
-        <w:t xml:space="preserve">. These highlight a distinct pattern of higher paper and carton waste generation in </w:t>
+        <w:t>. The results (Figure 15)</w:t>
+      </w:r>
+      <w:r>
+        <w:rPr>
+          <w:rFonts w:ascii="Times New Roman" w:hAnsi="Times New Roman" w:cs="Times New Roman"/>
+          <w:sz w:val="24"/>
+          <w:szCs w:val="24"/>
+        </w:rPr>
+        <w:t xml:space="preserve"> highlight a distinct pattern of higher paper and carton waste generation in </w:t>
       </w:r>
       <w:proofErr w:type="spellStart"/>
       <w:r>
@@ -9938,13 +11412,14 @@
       <w:r>
         <w:rPr>
           <w:rFonts w:ascii="Times New Roman" w:hAnsi="Times New Roman" w:cs="Times New Roman"/>
+          <w:noProof/>
           <w:sz w:val="24"/>
           <w:szCs w:val="24"/>
         </w:rPr>
         <w:drawing>
           <wp:inline distT="0" distB="0" distL="0" distR="0" wp14:anchorId="7435D6F0" wp14:editId="63ADDEDF">
-            <wp:extent cx="5253719" cy="3343275"/>
-            <wp:effectExtent l="0" t="0" r="4445" b="0"/>
+            <wp:extent cx="5253355" cy="3085868"/>
+            <wp:effectExtent l="0" t="0" r="4445" b="635"/>
             <wp:docPr id="18" name="Picture 18"/>
             <wp:cNvGraphicFramePr>
               <a:graphicFrameLocks xmlns:a="http://schemas.openxmlformats.org/drawingml/2006/main" noChangeAspect="1"/>
@@ -9956,20 +11431,27 @@
                     <pic:cNvPr id="1" name=""/>
                     <pic:cNvPicPr/>
                   </pic:nvPicPr>
-                  <pic:blipFill>
-                    <a:blip r:embed="rId16"/>
-                    <a:stretch>
-                      <a:fillRect/>
-                    </a:stretch>
+                  <pic:blipFill rotWithShape="1">
+                    <a:blip r:embed="rId18"/>
+                    <a:srcRect t="7693"/>
+                    <a:stretch/>
                   </pic:blipFill>
-                  <pic:spPr>
+                  <pic:spPr bwMode="auto">
                     <a:xfrm>
                       <a:off x="0" y="0"/>
-                      <a:ext cx="5262874" cy="3349101"/>
+                      <a:ext cx="5262874" cy="3091460"/>
                     </a:xfrm>
                     <a:prstGeom prst="rect">
                       <a:avLst/>
                     </a:prstGeom>
+                    <a:ln>
+                      <a:noFill/>
+                    </a:ln>
+                    <a:extLst>
+                      <a:ext uri="{53640926-AAD7-44D8-BBD7-CCE9431645EC}">
+                        <a14:shadowObscured xmlns:a14="http://schemas.microsoft.com/office/drawing/2010/main"/>
+                      </a:ext>
+                    </a:extLst>
                   </pic:spPr>
                 </pic:pic>
               </a:graphicData>
@@ -9995,7 +11477,25 @@
           <w:sz w:val="24"/>
           <w:szCs w:val="24"/>
         </w:rPr>
-        <w:t>Figure 13:</w:t>
+        <w:t>Figure 1</w:t>
+      </w:r>
+      <w:r>
+        <w:rPr>
+          <w:rFonts w:ascii="Times New Roman" w:hAnsi="Times New Roman" w:cs="Times New Roman"/>
+          <w:b/>
+          <w:sz w:val="24"/>
+          <w:szCs w:val="24"/>
+        </w:rPr>
+        <w:t>5</w:t>
+      </w:r>
+      <w:r>
+        <w:rPr>
+          <w:rFonts w:ascii="Times New Roman" w:hAnsi="Times New Roman" w:cs="Times New Roman"/>
+          <w:b/>
+          <w:sz w:val="24"/>
+          <w:szCs w:val="24"/>
+        </w:rPr>
+        <w:t>:</w:t>
       </w:r>
       <w:r>
         <w:rPr>
@@ -10115,7 +11615,23 @@
           <w:sz w:val="24"/>
           <w:szCs w:val="24"/>
         </w:rPr>
-        <w:t xml:space="preserve"> across the three local government areas. </w:t>
+        <w:t xml:space="preserve"> across the three local government areas</w:t>
+      </w:r>
+      <w:r>
+        <w:rPr>
+          <w:rFonts w:ascii="Times New Roman" w:hAnsi="Times New Roman" w:cs="Times New Roman"/>
+          <w:sz w:val="24"/>
+          <w:szCs w:val="24"/>
+        </w:rPr>
+        <w:t xml:space="preserve"> (Figure 16</w:t>
+      </w:r>
+      <w:r>
+        <w:rPr>
+          <w:rFonts w:ascii="Times New Roman" w:hAnsi="Times New Roman" w:cs="Times New Roman"/>
+          <w:sz w:val="24"/>
+          <w:szCs w:val="24"/>
+        </w:rPr>
+        <w:t xml:space="preserve">. </w:t>
       </w:r>
       <w:proofErr w:type="spellStart"/>
       <w:r>
@@ -10141,7 +11657,15 @@
           <w:sz w:val="24"/>
           <w:szCs w:val="24"/>
         </w:rPr>
-        <w:t>+14.78</w:t>
+        <w:t>±</w:t>
+      </w:r>
+      <w:r>
+        <w:rPr>
+          <w:rFonts w:ascii="Times New Roman" w:hAnsi="Times New Roman" w:cs="Times New Roman"/>
+          <w:sz w:val="24"/>
+          <w:szCs w:val="24"/>
+        </w:rPr>
+        <w:t>14.78</w:t>
       </w:r>
       <w:r>
         <w:rPr>
@@ -10175,7 +11699,15 @@
           <w:sz w:val="24"/>
           <w:szCs w:val="24"/>
         </w:rPr>
-        <w:t>+23.01</w:t>
+        <w:t>±</w:t>
+      </w:r>
+      <w:r>
+        <w:rPr>
+          <w:rFonts w:ascii="Times New Roman" w:hAnsi="Times New Roman" w:cs="Times New Roman"/>
+          <w:sz w:val="24"/>
+          <w:szCs w:val="24"/>
+        </w:rPr>
+        <w:t>23.01</w:t>
       </w:r>
       <w:r>
         <w:rPr>
@@ -10209,7 +11741,15 @@
           <w:sz w:val="24"/>
           <w:szCs w:val="24"/>
         </w:rPr>
-        <w:t>+16.01</w:t>
+        <w:t>±</w:t>
+      </w:r>
+      <w:r>
+        <w:rPr>
+          <w:rFonts w:ascii="Times New Roman" w:hAnsi="Times New Roman" w:cs="Times New Roman"/>
+          <w:sz w:val="24"/>
+          <w:szCs w:val="24"/>
+        </w:rPr>
+        <w:t>16.01</w:t>
       </w:r>
       <w:r>
         <w:rPr>
@@ -10298,13 +11838,14 @@
       <w:r>
         <w:rPr>
           <w:rFonts w:ascii="Times New Roman" w:hAnsi="Times New Roman" w:cs="Times New Roman"/>
+          <w:noProof/>
           <w:sz w:val="24"/>
           <w:szCs w:val="24"/>
         </w:rPr>
         <w:drawing>
           <wp:inline distT="0" distB="0" distL="0" distR="0" wp14:anchorId="236085D6" wp14:editId="5CE5BE56">
-            <wp:extent cx="5172075" cy="3290540"/>
-            <wp:effectExtent l="0" t="0" r="0" b="5715"/>
+            <wp:extent cx="5357761" cy="3171825"/>
+            <wp:effectExtent l="0" t="0" r="0" b="0"/>
             <wp:docPr id="19" name="Picture 19"/>
             <wp:cNvGraphicFramePr>
               <a:graphicFrameLocks xmlns:a="http://schemas.openxmlformats.org/drawingml/2006/main" noChangeAspect="1"/>
@@ -10316,20 +11857,27 @@
                     <pic:cNvPr id="1" name=""/>
                     <pic:cNvPicPr/>
                   </pic:nvPicPr>
-                  <pic:blipFill>
-                    <a:blip r:embed="rId17"/>
-                    <a:stretch>
-                      <a:fillRect/>
-                    </a:stretch>
+                  <pic:blipFill rotWithShape="1">
+                    <a:blip r:embed="rId19"/>
+                    <a:srcRect t="6949"/>
+                    <a:stretch/>
                   </pic:blipFill>
-                  <pic:spPr>
+                  <pic:spPr bwMode="auto">
                     <a:xfrm>
                       <a:off x="0" y="0"/>
-                      <a:ext cx="5182300" cy="3297045"/>
+                      <a:ext cx="5370834" cy="3179564"/>
                     </a:xfrm>
                     <a:prstGeom prst="rect">
                       <a:avLst/>
                     </a:prstGeom>
+                    <a:ln>
+                      <a:noFill/>
+                    </a:ln>
+                    <a:extLst>
+                      <a:ext uri="{53640926-AAD7-44D8-BBD7-CCE9431645EC}">
+                        <a14:shadowObscured xmlns:a14="http://schemas.microsoft.com/office/drawing/2010/main"/>
+                      </a:ext>
+                    </a:extLst>
                   </pic:spPr>
                 </pic:pic>
               </a:graphicData>
@@ -10355,7 +11903,25 @@
           <w:sz w:val="24"/>
           <w:szCs w:val="24"/>
         </w:rPr>
-        <w:t>Figure 14:</w:t>
+        <w:t>Figure 1</w:t>
+      </w:r>
+      <w:r>
+        <w:rPr>
+          <w:rFonts w:ascii="Times New Roman" w:hAnsi="Times New Roman" w:cs="Times New Roman"/>
+          <w:b/>
+          <w:sz w:val="24"/>
+          <w:szCs w:val="24"/>
+        </w:rPr>
+        <w:t>6</w:t>
+      </w:r>
+      <w:r>
+        <w:rPr>
+          <w:rFonts w:ascii="Times New Roman" w:hAnsi="Times New Roman" w:cs="Times New Roman"/>
+          <w:b/>
+          <w:sz w:val="24"/>
+          <w:szCs w:val="24"/>
+        </w:rPr>
+        <w:t>:</w:t>
       </w:r>
       <w:r>
         <w:rPr>
@@ -10425,6 +11991,15 @@
           <w:sz w:val="24"/>
           <w:szCs w:val="24"/>
         </w:rPr>
+        <w:tab/>
+      </w:r>
+      <w:r>
+        <w:rPr>
+          <w:rFonts w:ascii="Times New Roman" w:hAnsi="Times New Roman" w:cs="Times New Roman"/>
+          <w:b/>
+          <w:sz w:val="24"/>
+          <w:szCs w:val="24"/>
+        </w:rPr>
         <w:t>Relationships between the waste distribution across all households</w:t>
       </w:r>
     </w:p>
@@ -10524,7 +12099,23 @@
           <w:sz w:val="24"/>
           <w:szCs w:val="24"/>
         </w:rPr>
-        <w:t xml:space="preserve">The relationship between the 14 waste types is presented in Pearson’s correlation matrix (Figure 15). Here, there was a negative relationship (r=-0.51) between ‘yam and potato peel’ and Empty water sachets. Similarly, </w:t>
+        <w:t>The relationship between the 14 waste types is presented in Pearson’s correlation matrix (Figure 1</w:t>
+      </w:r>
+      <w:r>
+        <w:rPr>
+          <w:rFonts w:ascii="Times New Roman" w:hAnsi="Times New Roman" w:cs="Times New Roman"/>
+          <w:sz w:val="24"/>
+          <w:szCs w:val="24"/>
+        </w:rPr>
+        <w:t>7</w:t>
+      </w:r>
+      <w:r>
+        <w:rPr>
+          <w:rFonts w:ascii="Times New Roman" w:hAnsi="Times New Roman" w:cs="Times New Roman"/>
+          <w:sz w:val="24"/>
+          <w:szCs w:val="24"/>
+        </w:rPr>
+        <w:t xml:space="preserve">). Here, there was a negative relationship (r=-0.51) between ‘yam and potato peel’ and Empty water sachets. Similarly, </w:t>
       </w:r>
       <w:r>
         <w:rPr>
@@ -10671,6 +12262,7 @@
       <w:r>
         <w:rPr>
           <w:rFonts w:ascii="Times New Roman" w:hAnsi="Times New Roman" w:cs="Times New Roman"/>
+          <w:noProof/>
           <w:sz w:val="24"/>
           <w:szCs w:val="24"/>
         </w:rPr>
@@ -10680,639 +12272,6 @@
             <wp:extent cx="5983550" cy="5681345"/>
             <wp:effectExtent l="0" t="0" r="0" b="0"/>
             <wp:docPr id="20" name="Picture 20"/>
-            <wp:cNvGraphicFramePr>
-              <a:graphicFrameLocks xmlns:a="http://schemas.openxmlformats.org/drawingml/2006/main" noChangeAspect="1"/>
-            </wp:cNvGraphicFramePr>
-            <a:graphic xmlns:a="http://schemas.openxmlformats.org/drawingml/2006/main">
-              <a:graphicData uri="http://schemas.openxmlformats.org/drawingml/2006/picture">
-                <pic:pic xmlns:pic="http://schemas.openxmlformats.org/drawingml/2006/picture">
-                  <pic:nvPicPr>
-                    <pic:cNvPr id="1" name=""/>
-                    <pic:cNvPicPr/>
-                  </pic:nvPicPr>
-                  <pic:blipFill>
-                    <a:blip r:embed="rId18"/>
-                    <a:stretch>
-                      <a:fillRect/>
-                    </a:stretch>
-                  </pic:blipFill>
-                  <pic:spPr>
-                    <a:xfrm>
-                      <a:off x="0" y="0"/>
-                      <a:ext cx="5990149" cy="5687610"/>
-                    </a:xfrm>
-                    <a:prstGeom prst="rect">
-                      <a:avLst/>
-                    </a:prstGeom>
-                  </pic:spPr>
-                </pic:pic>
-              </a:graphicData>
-            </a:graphic>
-          </wp:inline>
-        </w:drawing>
-      </w:r>
-    </w:p>
-    <w:p>
-      <w:pPr>
-        <w:spacing w:line="480" w:lineRule="auto"/>
-        <w:jc w:val="both"/>
-        <w:rPr>
-          <w:rFonts w:ascii="Times New Roman" w:hAnsi="Times New Roman" w:cs="Times New Roman"/>
-          <w:sz w:val="24"/>
-          <w:szCs w:val="24"/>
-        </w:rPr>
-      </w:pPr>
-      <w:r>
-        <w:rPr>
-          <w:rFonts w:ascii="Times New Roman" w:hAnsi="Times New Roman" w:cs="Times New Roman"/>
-          <w:b/>
-          <w:sz w:val="24"/>
-          <w:szCs w:val="24"/>
-        </w:rPr>
-        <w:t>Figure 15</w:t>
-      </w:r>
-      <w:r>
-        <w:rPr>
-          <w:rFonts w:ascii="Times New Roman" w:hAnsi="Times New Roman" w:cs="Times New Roman"/>
-          <w:b/>
-          <w:sz w:val="24"/>
-          <w:szCs w:val="24"/>
-        </w:rPr>
-        <w:t>:</w:t>
-      </w:r>
-      <w:r>
-        <w:rPr>
-          <w:rFonts w:ascii="Times New Roman" w:hAnsi="Times New Roman" w:cs="Times New Roman"/>
-          <w:sz w:val="24"/>
-          <w:szCs w:val="24"/>
-        </w:rPr>
-        <w:t xml:space="preserve"> Correlation matrix of overall waste types from 150 domestic houses across all local government areas inspected</w:t>
-      </w:r>
-      <w:r>
-        <w:rPr>
-          <w:rFonts w:ascii="Times New Roman" w:hAnsi="Times New Roman" w:cs="Times New Roman"/>
-          <w:sz w:val="24"/>
-          <w:szCs w:val="24"/>
-        </w:rPr>
-        <w:t>.</w:t>
-      </w:r>
-    </w:p>
-    <w:p>
-      <w:pPr>
-        <w:spacing w:line="480" w:lineRule="auto"/>
-        <w:jc w:val="both"/>
-        <w:rPr>
-          <w:rFonts w:ascii="Times New Roman" w:hAnsi="Times New Roman" w:cs="Times New Roman"/>
-          <w:sz w:val="24"/>
-          <w:szCs w:val="24"/>
-        </w:rPr>
-      </w:pPr>
-    </w:p>
-    <w:p>
-      <w:pPr>
-        <w:spacing w:line="480" w:lineRule="auto"/>
-        <w:jc w:val="both"/>
-        <w:rPr>
-          <w:rFonts w:ascii="Times New Roman" w:hAnsi="Times New Roman" w:cs="Times New Roman"/>
-          <w:sz w:val="24"/>
-          <w:szCs w:val="24"/>
-        </w:rPr>
-      </w:pPr>
-    </w:p>
-    <w:p>
-      <w:pPr>
-        <w:spacing w:line="480" w:lineRule="auto"/>
-        <w:jc w:val="both"/>
-        <w:rPr>
-          <w:rFonts w:ascii="Times New Roman" w:hAnsi="Times New Roman" w:cs="Times New Roman"/>
-          <w:sz w:val="24"/>
-          <w:szCs w:val="24"/>
-        </w:rPr>
-      </w:pPr>
-    </w:p>
-    <w:p>
-      <w:pPr>
-        <w:spacing w:line="480" w:lineRule="auto"/>
-        <w:jc w:val="both"/>
-        <w:rPr>
-          <w:rFonts w:ascii="Times New Roman" w:hAnsi="Times New Roman" w:cs="Times New Roman"/>
-          <w:b/>
-          <w:sz w:val="24"/>
-          <w:szCs w:val="24"/>
-        </w:rPr>
-      </w:pPr>
-      <w:r>
-        <w:rPr>
-          <w:rFonts w:ascii="Times New Roman" w:hAnsi="Times New Roman" w:cs="Times New Roman"/>
-          <w:b/>
-          <w:sz w:val="24"/>
-          <w:szCs w:val="24"/>
-        </w:rPr>
-        <w:lastRenderedPageBreak/>
-        <w:t>4</w:t>
-      </w:r>
-      <w:r>
-        <w:rPr>
-          <w:rFonts w:ascii="Times New Roman" w:hAnsi="Times New Roman" w:cs="Times New Roman"/>
-          <w:b/>
-          <w:sz w:val="24"/>
-          <w:szCs w:val="24"/>
-        </w:rPr>
-        <w:t>.3.2</w:t>
-      </w:r>
-      <w:r>
-        <w:rPr>
-          <w:rFonts w:ascii="Times New Roman" w:hAnsi="Times New Roman" w:cs="Times New Roman"/>
-          <w:b/>
-          <w:sz w:val="24"/>
-          <w:szCs w:val="24"/>
-        </w:rPr>
-        <w:t>.</w:t>
-      </w:r>
-      <w:r>
-        <w:rPr>
-          <w:rFonts w:ascii="Times New Roman" w:hAnsi="Times New Roman" w:cs="Times New Roman"/>
-          <w:b/>
-          <w:sz w:val="24"/>
-          <w:szCs w:val="24"/>
-        </w:rPr>
-        <w:t xml:space="preserve"> Relationships between the waste distribution across all households in </w:t>
-      </w:r>
-      <w:proofErr w:type="spellStart"/>
-      <w:r>
-        <w:rPr>
-          <w:rFonts w:ascii="Times New Roman" w:hAnsi="Times New Roman" w:cs="Times New Roman"/>
-          <w:b/>
-          <w:sz w:val="24"/>
-          <w:szCs w:val="24"/>
-        </w:rPr>
-        <w:t>Alimosho</w:t>
-      </w:r>
-      <w:proofErr w:type="spellEnd"/>
-      <w:r>
-        <w:rPr>
-          <w:rFonts w:ascii="Times New Roman" w:hAnsi="Times New Roman" w:cs="Times New Roman"/>
-          <w:b/>
-          <w:sz w:val="24"/>
-          <w:szCs w:val="24"/>
-        </w:rPr>
-        <w:t xml:space="preserve"> local government area</w:t>
-      </w:r>
-    </w:p>
-    <w:p>
-      <w:pPr>
-        <w:spacing w:line="480" w:lineRule="auto"/>
-        <w:jc w:val="both"/>
-        <w:rPr>
-          <w:rFonts w:ascii="Times New Roman" w:hAnsi="Times New Roman" w:cs="Times New Roman"/>
-          <w:sz w:val="24"/>
-          <w:szCs w:val="24"/>
-        </w:rPr>
-      </w:pPr>
-    </w:p>
-    <w:p>
-      <w:pPr>
-        <w:spacing w:line="480" w:lineRule="auto"/>
-        <w:jc w:val="both"/>
-        <w:rPr>
-          <w:rFonts w:ascii="Times New Roman" w:hAnsi="Times New Roman" w:cs="Times New Roman"/>
-          <w:sz w:val="24"/>
-          <w:szCs w:val="24"/>
-        </w:rPr>
-      </w:pPr>
-      <w:r>
-        <w:rPr>
-          <w:rFonts w:ascii="Times New Roman" w:hAnsi="Times New Roman" w:cs="Times New Roman"/>
-          <w:sz w:val="24"/>
-          <w:szCs w:val="24"/>
-        </w:rPr>
-        <w:t xml:space="preserve">For the </w:t>
-      </w:r>
-      <w:proofErr w:type="spellStart"/>
-      <w:r>
-        <w:rPr>
-          <w:rFonts w:ascii="Times New Roman" w:hAnsi="Times New Roman" w:cs="Times New Roman"/>
-          <w:sz w:val="24"/>
-          <w:szCs w:val="24"/>
-        </w:rPr>
-        <w:t>Alimosho</w:t>
-      </w:r>
-      <w:proofErr w:type="spellEnd"/>
-      <w:r>
-        <w:rPr>
-          <w:rFonts w:ascii="Times New Roman" w:hAnsi="Times New Roman" w:cs="Times New Roman"/>
-          <w:sz w:val="24"/>
-          <w:szCs w:val="24"/>
-        </w:rPr>
-        <w:t xml:space="preserve"> local government area, the waste distribution shows (mostly) weak and moderately positive and negative relationships with each other (Figure 16).  Notably</w:t>
-      </w:r>
-      <w:r>
-        <w:rPr>
-          <w:rFonts w:ascii="Times New Roman" w:hAnsi="Times New Roman" w:cs="Times New Roman"/>
-          <w:sz w:val="24"/>
-          <w:szCs w:val="24"/>
-        </w:rPr>
-        <w:t>,</w:t>
-      </w:r>
-      <w:r>
-        <w:rPr>
-          <w:rFonts w:ascii="Times New Roman" w:hAnsi="Times New Roman" w:cs="Times New Roman"/>
-          <w:sz w:val="24"/>
-          <w:szCs w:val="24"/>
-        </w:rPr>
-        <w:t xml:space="preserve"> Yam and </w:t>
-      </w:r>
-      <w:proofErr w:type="spellStart"/>
-      <w:r>
-        <w:rPr>
-          <w:rFonts w:ascii="Times New Roman" w:hAnsi="Times New Roman" w:cs="Times New Roman"/>
-          <w:sz w:val="24"/>
-          <w:szCs w:val="24"/>
-        </w:rPr>
-        <w:t>potatoe</w:t>
-      </w:r>
-      <w:proofErr w:type="spellEnd"/>
-      <w:r>
-        <w:rPr>
-          <w:rFonts w:ascii="Times New Roman" w:hAnsi="Times New Roman" w:cs="Times New Roman"/>
-          <w:sz w:val="24"/>
-          <w:szCs w:val="24"/>
-        </w:rPr>
-        <w:t xml:space="preserve"> peel had </w:t>
-      </w:r>
-      <w:r>
-        <w:rPr>
-          <w:rFonts w:ascii="Times New Roman" w:hAnsi="Times New Roman" w:cs="Times New Roman"/>
-          <w:sz w:val="24"/>
-          <w:szCs w:val="24"/>
-        </w:rPr>
-        <w:t xml:space="preserve">a </w:t>
-      </w:r>
-      <w:r>
-        <w:rPr>
-          <w:rFonts w:ascii="Times New Roman" w:hAnsi="Times New Roman" w:cs="Times New Roman"/>
-          <w:sz w:val="24"/>
-          <w:szCs w:val="24"/>
-        </w:rPr>
-        <w:t xml:space="preserve">negative </w:t>
-      </w:r>
-      <w:r>
-        <w:rPr>
-          <w:rFonts w:ascii="Times New Roman" w:hAnsi="Times New Roman" w:cs="Times New Roman"/>
-          <w:sz w:val="24"/>
-          <w:szCs w:val="24"/>
-        </w:rPr>
-        <w:t>relationship (</w:t>
-      </w:r>
-      <w:r>
-        <w:rPr>
-          <w:rFonts w:ascii="Times New Roman" w:hAnsi="Times New Roman" w:cs="Times New Roman"/>
-          <w:sz w:val="24"/>
-          <w:szCs w:val="24"/>
-        </w:rPr>
-        <w:t>r=-0.31)</w:t>
-      </w:r>
-      <w:r>
-        <w:rPr>
-          <w:rFonts w:ascii="Times New Roman" w:hAnsi="Times New Roman" w:cs="Times New Roman"/>
-          <w:sz w:val="24"/>
-          <w:szCs w:val="24"/>
-        </w:rPr>
-        <w:t xml:space="preserve"> </w:t>
-      </w:r>
-      <w:r>
-        <w:rPr>
-          <w:rFonts w:ascii="Times New Roman" w:hAnsi="Times New Roman" w:cs="Times New Roman"/>
-          <w:sz w:val="24"/>
-          <w:szCs w:val="24"/>
-        </w:rPr>
-        <w:t xml:space="preserve">with egg </w:t>
-      </w:r>
-      <w:r>
-        <w:rPr>
-          <w:rFonts w:ascii="Times New Roman" w:hAnsi="Times New Roman" w:cs="Times New Roman"/>
-          <w:sz w:val="24"/>
-          <w:szCs w:val="24"/>
-        </w:rPr>
-        <w:t>shells</w:t>
-      </w:r>
-      <w:r>
-        <w:rPr>
-          <w:rFonts w:ascii="Times New Roman" w:hAnsi="Times New Roman" w:cs="Times New Roman"/>
-          <w:sz w:val="24"/>
-          <w:szCs w:val="24"/>
-        </w:rPr>
-        <w:t>, bent spoons and cups. Bottle caps had a positive relationship with egg shell wastes. Other relationships were considered null or significantly weak.</w:t>
-      </w:r>
-    </w:p>
-    <w:p>
-      <w:pPr>
-        <w:spacing w:line="480" w:lineRule="auto"/>
-        <w:jc w:val="both"/>
-        <w:rPr>
-          <w:rFonts w:ascii="Times New Roman" w:hAnsi="Times New Roman" w:cs="Times New Roman"/>
-          <w:sz w:val="24"/>
-          <w:szCs w:val="24"/>
-        </w:rPr>
-      </w:pPr>
-      <w:r>
-        <w:rPr>
-          <w:rFonts w:ascii="Times New Roman" w:hAnsi="Times New Roman" w:cs="Times New Roman"/>
-          <w:sz w:val="24"/>
-          <w:szCs w:val="24"/>
-        </w:rPr>
-        <w:lastRenderedPageBreak/>
-        <w:drawing>
-          <wp:inline distT="0" distB="0" distL="0" distR="0" wp14:anchorId="7A229116" wp14:editId="607D3DE6">
-            <wp:extent cx="5920740" cy="5761608"/>
-            <wp:effectExtent l="0" t="0" r="3810" b="0"/>
-            <wp:docPr id="21" name="Picture 21"/>
-            <wp:cNvGraphicFramePr>
-              <a:graphicFrameLocks xmlns:a="http://schemas.openxmlformats.org/drawingml/2006/main" noChangeAspect="1"/>
-            </wp:cNvGraphicFramePr>
-            <a:graphic xmlns:a="http://schemas.openxmlformats.org/drawingml/2006/main">
-              <a:graphicData uri="http://schemas.openxmlformats.org/drawingml/2006/picture">
-                <pic:pic xmlns:pic="http://schemas.openxmlformats.org/drawingml/2006/picture">
-                  <pic:nvPicPr>
-                    <pic:cNvPr id="1" name=""/>
-                    <pic:cNvPicPr/>
-                  </pic:nvPicPr>
-                  <pic:blipFill>
-                    <a:blip r:embed="rId19"/>
-                    <a:stretch>
-                      <a:fillRect/>
-                    </a:stretch>
-                  </pic:blipFill>
-                  <pic:spPr>
-                    <a:xfrm>
-                      <a:off x="0" y="0"/>
-                      <a:ext cx="5922192" cy="5763021"/>
-                    </a:xfrm>
-                    <a:prstGeom prst="rect">
-                      <a:avLst/>
-                    </a:prstGeom>
-                  </pic:spPr>
-                </pic:pic>
-              </a:graphicData>
-            </a:graphic>
-          </wp:inline>
-        </w:drawing>
-      </w:r>
-    </w:p>
-    <w:p>
-      <w:pPr>
-        <w:spacing w:line="480" w:lineRule="auto"/>
-        <w:jc w:val="both"/>
-        <w:rPr>
-          <w:rFonts w:ascii="Times New Roman" w:hAnsi="Times New Roman" w:cs="Times New Roman"/>
-          <w:sz w:val="24"/>
-          <w:szCs w:val="24"/>
-        </w:rPr>
-      </w:pPr>
-      <w:r>
-        <w:rPr>
-          <w:rFonts w:ascii="Times New Roman" w:hAnsi="Times New Roman" w:cs="Times New Roman"/>
-          <w:b/>
-          <w:sz w:val="24"/>
-          <w:szCs w:val="24"/>
-        </w:rPr>
-        <w:t>Figure 16:</w:t>
-      </w:r>
-      <w:r>
-        <w:rPr>
-          <w:rFonts w:ascii="Times New Roman" w:hAnsi="Times New Roman" w:cs="Times New Roman"/>
-          <w:sz w:val="24"/>
-          <w:szCs w:val="24"/>
-        </w:rPr>
-        <w:t xml:space="preserve"> Correlation matrix of overall waste types from domestic houses in </w:t>
-      </w:r>
-      <w:proofErr w:type="spellStart"/>
-      <w:r>
-        <w:rPr>
-          <w:rFonts w:ascii="Times New Roman" w:hAnsi="Times New Roman" w:cs="Times New Roman"/>
-          <w:sz w:val="24"/>
-          <w:szCs w:val="24"/>
-        </w:rPr>
-        <w:t>Alimosho</w:t>
-      </w:r>
-      <w:proofErr w:type="spellEnd"/>
-      <w:r>
-        <w:rPr>
-          <w:rFonts w:ascii="Times New Roman" w:hAnsi="Times New Roman" w:cs="Times New Roman"/>
-          <w:sz w:val="24"/>
-          <w:szCs w:val="24"/>
-        </w:rPr>
-        <w:t xml:space="preserve"> local government area, Lagos state.</w:t>
-      </w:r>
-    </w:p>
-    <w:p>
-      <w:pPr>
-        <w:spacing w:line="480" w:lineRule="auto"/>
-        <w:jc w:val="both"/>
-        <w:rPr>
-          <w:rFonts w:ascii="Times New Roman" w:hAnsi="Times New Roman" w:cs="Times New Roman"/>
-          <w:sz w:val="24"/>
-          <w:szCs w:val="24"/>
-        </w:rPr>
-      </w:pPr>
-    </w:p>
-    <w:p>
-      <w:pPr>
-        <w:spacing w:line="480" w:lineRule="auto"/>
-        <w:jc w:val="both"/>
-        <w:rPr>
-          <w:rFonts w:ascii="Times New Roman" w:hAnsi="Times New Roman" w:cs="Times New Roman"/>
-          <w:sz w:val="24"/>
-          <w:szCs w:val="24"/>
-        </w:rPr>
-      </w:pPr>
-    </w:p>
-    <w:p>
-      <w:pPr>
-        <w:spacing w:line="480" w:lineRule="auto"/>
-        <w:jc w:val="both"/>
-        <w:rPr>
-          <w:rFonts w:ascii="Times New Roman" w:hAnsi="Times New Roman" w:cs="Times New Roman"/>
-          <w:sz w:val="24"/>
-          <w:szCs w:val="24"/>
-        </w:rPr>
-      </w:pPr>
-    </w:p>
-    <w:p>
-      <w:pPr>
-        <w:spacing w:line="480" w:lineRule="auto"/>
-        <w:jc w:val="both"/>
-        <w:rPr>
-          <w:rFonts w:ascii="Times New Roman" w:hAnsi="Times New Roman" w:cs="Times New Roman"/>
-          <w:b/>
-          <w:sz w:val="24"/>
-          <w:szCs w:val="24"/>
-        </w:rPr>
-      </w:pPr>
-      <w:r>
-        <w:rPr>
-          <w:rFonts w:ascii="Times New Roman" w:hAnsi="Times New Roman" w:cs="Times New Roman"/>
-          <w:b/>
-          <w:sz w:val="24"/>
-          <w:szCs w:val="24"/>
-        </w:rPr>
-        <w:lastRenderedPageBreak/>
-        <w:t>4.</w:t>
-      </w:r>
-      <w:r>
-        <w:rPr>
-          <w:rFonts w:ascii="Times New Roman" w:hAnsi="Times New Roman" w:cs="Times New Roman"/>
-          <w:b/>
-          <w:sz w:val="24"/>
-          <w:szCs w:val="24"/>
-        </w:rPr>
-        <w:t>2.3</w:t>
-      </w:r>
-      <w:r>
-        <w:rPr>
-          <w:rFonts w:ascii="Times New Roman" w:hAnsi="Times New Roman" w:cs="Times New Roman"/>
-          <w:b/>
-          <w:sz w:val="24"/>
-          <w:szCs w:val="24"/>
-        </w:rPr>
-        <w:t xml:space="preserve"> Relationships between the waste distribution across all households in </w:t>
-      </w:r>
-      <w:proofErr w:type="spellStart"/>
-      <w:r>
-        <w:rPr>
-          <w:rFonts w:ascii="Times New Roman" w:hAnsi="Times New Roman" w:cs="Times New Roman"/>
-          <w:b/>
-          <w:sz w:val="24"/>
-          <w:szCs w:val="24"/>
-        </w:rPr>
-        <w:t>Ikeja</w:t>
-      </w:r>
-      <w:proofErr w:type="spellEnd"/>
-      <w:r>
-        <w:rPr>
-          <w:rFonts w:ascii="Times New Roman" w:hAnsi="Times New Roman" w:cs="Times New Roman"/>
-          <w:b/>
-          <w:sz w:val="24"/>
-          <w:szCs w:val="24"/>
-        </w:rPr>
-        <w:t xml:space="preserve"> local government area</w:t>
-      </w:r>
-    </w:p>
-    <w:p>
-      <w:pPr>
-        <w:spacing w:line="480" w:lineRule="auto"/>
-        <w:jc w:val="both"/>
-        <w:rPr>
-          <w:rFonts w:ascii="Times New Roman" w:hAnsi="Times New Roman" w:cs="Times New Roman"/>
-          <w:sz w:val="24"/>
-          <w:szCs w:val="24"/>
-        </w:rPr>
-      </w:pPr>
-    </w:p>
-    <w:p>
-      <w:pPr>
-        <w:spacing w:line="480" w:lineRule="auto"/>
-        <w:jc w:val="both"/>
-        <w:rPr>
-          <w:rFonts w:ascii="Times New Roman" w:hAnsi="Times New Roman" w:cs="Times New Roman"/>
-          <w:sz w:val="24"/>
-          <w:szCs w:val="24"/>
-        </w:rPr>
-      </w:pPr>
-      <w:r>
-        <w:rPr>
-          <w:rFonts w:ascii="Times New Roman" w:hAnsi="Times New Roman" w:cs="Times New Roman"/>
-          <w:sz w:val="24"/>
-          <w:szCs w:val="24"/>
-        </w:rPr>
-        <w:t xml:space="preserve">The relationship between all 14 waste types collected from the </w:t>
-      </w:r>
-      <w:proofErr w:type="spellStart"/>
-      <w:r>
-        <w:rPr>
-          <w:rFonts w:ascii="Times New Roman" w:hAnsi="Times New Roman" w:cs="Times New Roman"/>
-          <w:sz w:val="24"/>
-          <w:szCs w:val="24"/>
-        </w:rPr>
-        <w:t>Ikeja</w:t>
-      </w:r>
-      <w:proofErr w:type="spellEnd"/>
-      <w:r>
-        <w:rPr>
-          <w:rFonts w:ascii="Times New Roman" w:hAnsi="Times New Roman" w:cs="Times New Roman"/>
-          <w:sz w:val="24"/>
-          <w:szCs w:val="24"/>
-        </w:rPr>
-        <w:t xml:space="preserve"> local government area showed no strong or moderate relationship. However, some notable relationships include the weak negative relationship (r=-0.21) between paper and cartons and yam and </w:t>
-      </w:r>
-      <w:proofErr w:type="spellStart"/>
-      <w:r>
-        <w:rPr>
-          <w:rFonts w:ascii="Times New Roman" w:hAnsi="Times New Roman" w:cs="Times New Roman"/>
-          <w:sz w:val="24"/>
-          <w:szCs w:val="24"/>
-        </w:rPr>
-        <w:t>potatoe</w:t>
-      </w:r>
-      <w:proofErr w:type="spellEnd"/>
-      <w:r>
-        <w:rPr>
-          <w:rFonts w:ascii="Times New Roman" w:hAnsi="Times New Roman" w:cs="Times New Roman"/>
-          <w:sz w:val="24"/>
-          <w:szCs w:val="24"/>
-        </w:rPr>
-        <w:t xml:space="preserve"> peel. Plantain peel had a weak negative relationship (r=-0.52) with vegetables and fruits. Egg shell had a weak negative relationship (r=-0.22) with bent spoons and cups. Plastic bottles had a weak relationship with fast-food packers and fast-food packets which also had a weak relationship with paper and cartons. Moreover, </w:t>
-      </w:r>
-      <w:r>
-        <w:rPr>
-          <w:rFonts w:ascii="Times New Roman" w:hAnsi="Times New Roman" w:cs="Times New Roman"/>
-          <w:sz w:val="24"/>
-          <w:szCs w:val="24"/>
-        </w:rPr>
-        <w:t xml:space="preserve">a </w:t>
-      </w:r>
-      <w:r>
-        <w:rPr>
-          <w:rFonts w:ascii="Times New Roman" w:hAnsi="Times New Roman" w:cs="Times New Roman"/>
-          <w:sz w:val="24"/>
-          <w:szCs w:val="24"/>
-        </w:rPr>
-        <w:t>weak positive relationship (r=0.28) was seen between bent spoons and empty water sachets., and bottle caps had a positive relationship with pet bottles (r=0.22).</w:t>
-      </w:r>
-    </w:p>
-    <w:p>
-      <w:pPr>
-        <w:spacing w:line="480" w:lineRule="auto"/>
-        <w:jc w:val="both"/>
-        <w:rPr>
-          <w:rFonts w:ascii="Times New Roman" w:hAnsi="Times New Roman" w:cs="Times New Roman"/>
-          <w:sz w:val="24"/>
-          <w:szCs w:val="24"/>
-        </w:rPr>
-      </w:pPr>
-    </w:p>
-    <w:p>
-      <w:pPr>
-        <w:spacing w:line="480" w:lineRule="auto"/>
-        <w:jc w:val="both"/>
-        <w:rPr>
-          <w:rFonts w:ascii="Times New Roman" w:hAnsi="Times New Roman" w:cs="Times New Roman"/>
-          <w:sz w:val="24"/>
-          <w:szCs w:val="24"/>
-        </w:rPr>
-      </w:pPr>
-      <w:r>
-        <w:rPr>
-          <w:rFonts w:ascii="Times New Roman" w:hAnsi="Times New Roman" w:cs="Times New Roman"/>
-          <w:sz w:val="24"/>
-          <w:szCs w:val="24"/>
-        </w:rPr>
-        <w:lastRenderedPageBreak/>
-        <w:drawing>
-          <wp:inline distT="0" distB="0" distL="0" distR="0" wp14:anchorId="2744B739" wp14:editId="6294F799">
-            <wp:extent cx="6080648" cy="6489577"/>
-            <wp:effectExtent l="0" t="0" r="0" b="6985"/>
-            <wp:docPr id="22" name="Picture 22"/>
             <wp:cNvGraphicFramePr>
               <a:graphicFrameLocks xmlns:a="http://schemas.openxmlformats.org/drawingml/2006/main" noChangeAspect="1"/>
             </wp:cNvGraphicFramePr>
@@ -11332,7 +12291,7 @@
                   <pic:spPr>
                     <a:xfrm>
                       <a:off x="0" y="0"/>
-                      <a:ext cx="6097475" cy="6507536"/>
+                      <a:ext cx="5990149" cy="5687610"/>
                     </a:xfrm>
                     <a:prstGeom prst="rect">
                       <a:avLst/>
@@ -11362,33 +12321,41 @@
           <w:sz w:val="24"/>
           <w:szCs w:val="24"/>
         </w:rPr>
-        <w:t xml:space="preserve">Figure 17: </w:t>
-      </w:r>
-      <w:r>
-        <w:rPr>
-          <w:rFonts w:ascii="Times New Roman" w:hAnsi="Times New Roman" w:cs="Times New Roman"/>
-          <w:sz w:val="24"/>
-          <w:szCs w:val="24"/>
-        </w:rPr>
-        <w:t xml:space="preserve">Correlation matrix of overall waste types from domestic houses in </w:t>
-      </w:r>
-      <w:proofErr w:type="spellStart"/>
-      <w:r>
-        <w:rPr>
-          <w:rFonts w:ascii="Times New Roman" w:hAnsi="Times New Roman" w:cs="Times New Roman"/>
-          <w:sz w:val="24"/>
-          <w:szCs w:val="24"/>
-        </w:rPr>
-        <w:t>Ikeja</w:t>
-      </w:r>
-      <w:proofErr w:type="spellEnd"/>
-      <w:r>
-        <w:rPr>
-          <w:rFonts w:ascii="Times New Roman" w:hAnsi="Times New Roman" w:cs="Times New Roman"/>
-          <w:sz w:val="24"/>
-          <w:szCs w:val="24"/>
-        </w:rPr>
-        <w:t xml:space="preserve"> local government area, Lagos state.</w:t>
+        <w:t>Figure 1</w:t>
+      </w:r>
+      <w:r>
+        <w:rPr>
+          <w:rFonts w:ascii="Times New Roman" w:hAnsi="Times New Roman" w:cs="Times New Roman"/>
+          <w:b/>
+          <w:sz w:val="24"/>
+          <w:szCs w:val="24"/>
+        </w:rPr>
+        <w:t>7</w:t>
+      </w:r>
+      <w:r>
+        <w:rPr>
+          <w:rFonts w:ascii="Times New Roman" w:hAnsi="Times New Roman" w:cs="Times New Roman"/>
+          <w:b/>
+          <w:sz w:val="24"/>
+          <w:szCs w:val="24"/>
+        </w:rPr>
+        <w:t>:</w:t>
+      </w:r>
+      <w:r>
+        <w:rPr>
+          <w:rFonts w:ascii="Times New Roman" w:hAnsi="Times New Roman" w:cs="Times New Roman"/>
+          <w:sz w:val="24"/>
+          <w:szCs w:val="24"/>
+        </w:rPr>
+        <w:t xml:space="preserve"> Correlation matrix of overall waste types from 150 domestic houses across all local government areas inspected</w:t>
+      </w:r>
+      <w:r>
+        <w:rPr>
+          <w:rFonts w:ascii="Times New Roman" w:hAnsi="Times New Roman" w:cs="Times New Roman"/>
+          <w:sz w:val="24"/>
+          <w:szCs w:val="24"/>
+        </w:rPr>
+        <w:t>.</w:t>
       </w:r>
     </w:p>
     <w:p>
@@ -11419,68 +12386,10 @@
         <w:jc w:val="both"/>
         <w:rPr>
           <w:rFonts w:ascii="Times New Roman" w:hAnsi="Times New Roman" w:cs="Times New Roman"/>
-          <w:b/>
-          <w:sz w:val="24"/>
-          <w:szCs w:val="24"/>
-        </w:rPr>
-      </w:pPr>
-      <w:r>
-        <w:rPr>
-          <w:rFonts w:ascii="Times New Roman" w:hAnsi="Times New Roman" w:cs="Times New Roman"/>
-          <w:b/>
-          <w:sz w:val="24"/>
-          <w:szCs w:val="24"/>
-        </w:rPr>
-        <w:lastRenderedPageBreak/>
-        <w:t>4.</w:t>
-      </w:r>
-      <w:r>
-        <w:rPr>
-          <w:rFonts w:ascii="Times New Roman" w:hAnsi="Times New Roman" w:cs="Times New Roman"/>
-          <w:b/>
-          <w:sz w:val="24"/>
-          <w:szCs w:val="24"/>
-        </w:rPr>
-        <w:t>3.4</w:t>
-      </w:r>
-      <w:r>
-        <w:rPr>
-          <w:rFonts w:ascii="Times New Roman" w:hAnsi="Times New Roman" w:cs="Times New Roman"/>
-          <w:b/>
-          <w:sz w:val="24"/>
-          <w:szCs w:val="24"/>
-        </w:rPr>
-        <w:t>.</w:t>
-      </w:r>
-      <w:r>
-        <w:rPr>
-          <w:rFonts w:ascii="Times New Roman" w:hAnsi="Times New Roman" w:cs="Times New Roman"/>
-          <w:b/>
-          <w:sz w:val="24"/>
-          <w:szCs w:val="24"/>
-        </w:rPr>
-        <w:t xml:space="preserve"> Relationships between the waste distribution across all households in </w:t>
-      </w:r>
-      <w:proofErr w:type="spellStart"/>
-      <w:r>
-        <w:rPr>
-          <w:rFonts w:ascii="Times New Roman" w:hAnsi="Times New Roman" w:cs="Times New Roman"/>
-          <w:b/>
-          <w:sz w:val="24"/>
-          <w:szCs w:val="24"/>
-        </w:rPr>
-        <w:t>Eti-Osa</w:t>
-      </w:r>
-      <w:proofErr w:type="spellEnd"/>
-      <w:r>
-        <w:rPr>
-          <w:rFonts w:ascii="Times New Roman" w:hAnsi="Times New Roman" w:cs="Times New Roman"/>
-          <w:b/>
-          <w:sz w:val="24"/>
-          <w:szCs w:val="24"/>
-        </w:rPr>
-        <w:t xml:space="preserve"> local government area</w:t>
-      </w:r>
+          <w:sz w:val="24"/>
+          <w:szCs w:val="24"/>
+        </w:rPr>
+      </w:pPr>
     </w:p>
     <w:p>
       <w:pPr>
@@ -11488,59 +12397,67 @@
         <w:jc w:val="both"/>
         <w:rPr>
           <w:rFonts w:ascii="Times New Roman" w:hAnsi="Times New Roman" w:cs="Times New Roman"/>
-          <w:sz w:val="24"/>
-          <w:szCs w:val="24"/>
-        </w:rPr>
-      </w:pPr>
-      <w:r>
-        <w:rPr>
-          <w:rFonts w:ascii="Times New Roman" w:hAnsi="Times New Roman" w:cs="Times New Roman"/>
-          <w:sz w:val="24"/>
-          <w:szCs w:val="24"/>
-        </w:rPr>
-        <w:t xml:space="preserve">The Pearson correlation matrix of all waste types collected from </w:t>
-      </w:r>
-      <w:proofErr w:type="spellStart"/>
-      <w:r>
-        <w:rPr>
-          <w:rFonts w:ascii="Times New Roman" w:hAnsi="Times New Roman" w:cs="Times New Roman"/>
-          <w:sz w:val="24"/>
-          <w:szCs w:val="24"/>
-        </w:rPr>
-        <w:t>Eti-Osa</w:t>
-      </w:r>
-      <w:proofErr w:type="spellEnd"/>
-      <w:r>
-        <w:rPr>
-          <w:rFonts w:ascii="Times New Roman" w:hAnsi="Times New Roman" w:cs="Times New Roman"/>
-          <w:sz w:val="24"/>
-          <w:szCs w:val="24"/>
-        </w:rPr>
-        <w:t xml:space="preserve"> local government is presented in Figure 18. Most of their relationships are weak to moderately weak. However notable weak relationship was observed between pet bottles and ‘paper and cartons’, ‘bent spoons and cups’ and fast food packets, ‘vegetables and fruits’ and ‘bent spoons and cups’, and in the correlation between ‘electrical and mechanical parts’ and ‘vegetables and fruits’.</w:t>
-      </w:r>
-      <w:r>
-        <w:rPr>
-          <w:rFonts w:ascii="Times New Roman" w:hAnsi="Times New Roman" w:cs="Times New Roman"/>
-          <w:sz w:val="24"/>
-          <w:szCs w:val="24"/>
-        </w:rPr>
-        <w:t xml:space="preserve"> On the other hand, </w:t>
-      </w:r>
-      <w:r>
-        <w:rPr>
-          <w:rFonts w:ascii="Times New Roman" w:hAnsi="Times New Roman" w:cs="Times New Roman"/>
-          <w:sz w:val="24"/>
-          <w:szCs w:val="24"/>
-        </w:rPr>
-        <w:t xml:space="preserve">a </w:t>
-      </w:r>
-      <w:r>
-        <w:rPr>
-          <w:rFonts w:ascii="Times New Roman" w:hAnsi="Times New Roman" w:cs="Times New Roman"/>
-          <w:sz w:val="24"/>
-          <w:szCs w:val="24"/>
-        </w:rPr>
-        <w:t>moderate positive relationship is seen between glass and empty water sachets and a weak relationship between fast-food packets and ‘paper and cartons’.</w:t>
+          <w:b/>
+          <w:sz w:val="24"/>
+          <w:szCs w:val="24"/>
+        </w:rPr>
+      </w:pPr>
+      <w:r>
+        <w:rPr>
+          <w:rFonts w:ascii="Times New Roman" w:hAnsi="Times New Roman" w:cs="Times New Roman"/>
+          <w:b/>
+          <w:sz w:val="24"/>
+          <w:szCs w:val="24"/>
+        </w:rPr>
+        <w:lastRenderedPageBreak/>
+        <w:t>4</w:t>
+      </w:r>
+      <w:r>
+        <w:rPr>
+          <w:rFonts w:ascii="Times New Roman" w:hAnsi="Times New Roman" w:cs="Times New Roman"/>
+          <w:b/>
+          <w:sz w:val="24"/>
+          <w:szCs w:val="24"/>
+        </w:rPr>
+        <w:t>.3.2</w:t>
+      </w:r>
+      <w:r>
+        <w:rPr>
+          <w:rFonts w:ascii="Times New Roman" w:hAnsi="Times New Roman" w:cs="Times New Roman"/>
+          <w:b/>
+          <w:sz w:val="24"/>
+          <w:szCs w:val="24"/>
+        </w:rPr>
+        <w:t>.</w:t>
+      </w:r>
+      <w:r>
+        <w:rPr>
+          <w:rFonts w:ascii="Times New Roman" w:hAnsi="Times New Roman" w:cs="Times New Roman"/>
+          <w:b/>
+          <w:sz w:val="24"/>
+          <w:szCs w:val="24"/>
+        </w:rPr>
+        <w:t xml:space="preserve"> Relationships between the waste distribution across all households in </w:t>
+      </w:r>
+      <w:proofErr w:type="spellStart"/>
+      <w:r>
+        <w:rPr>
+          <w:rFonts w:ascii="Times New Roman" w:hAnsi="Times New Roman" w:cs="Times New Roman"/>
+          <w:b/>
+          <w:sz w:val="24"/>
+          <w:szCs w:val="24"/>
+        </w:rPr>
+        <w:t>Alimosho</w:t>
+      </w:r>
+      <w:proofErr w:type="spellEnd"/>
+      <w:r>
+        <w:rPr>
+          <w:rFonts w:ascii="Times New Roman" w:hAnsi="Times New Roman" w:cs="Times New Roman"/>
+          <w:b/>
+          <w:sz w:val="24"/>
+          <w:szCs w:val="24"/>
+        </w:rPr>
+        <w:t xml:space="preserve"> local government area</w:t>
       </w:r>
     </w:p>
     <w:p>
@@ -11553,18 +12470,181 @@
           <w:szCs w:val="24"/>
         </w:rPr>
       </w:pPr>
-      <w:r>
-        <w:rPr>
-          <w:rFonts w:ascii="Times New Roman" w:hAnsi="Times New Roman" w:cs="Times New Roman"/>
+    </w:p>
+    <w:p>
+      <w:pPr>
+        <w:spacing w:line="480" w:lineRule="auto"/>
+        <w:jc w:val="both"/>
+        <w:rPr>
+          <w:rFonts w:ascii="Times New Roman" w:hAnsi="Times New Roman" w:cs="Times New Roman"/>
+          <w:sz w:val="24"/>
+          <w:szCs w:val="24"/>
+        </w:rPr>
+      </w:pPr>
+      <w:r>
+        <w:rPr>
+          <w:rFonts w:ascii="Times New Roman" w:hAnsi="Times New Roman" w:cs="Times New Roman"/>
+          <w:sz w:val="24"/>
+          <w:szCs w:val="24"/>
+        </w:rPr>
+        <w:t xml:space="preserve">For the </w:t>
+      </w:r>
+      <w:proofErr w:type="spellStart"/>
+      <w:r>
+        <w:rPr>
+          <w:rFonts w:ascii="Times New Roman" w:hAnsi="Times New Roman" w:cs="Times New Roman"/>
+          <w:sz w:val="24"/>
+          <w:szCs w:val="24"/>
+        </w:rPr>
+        <w:t>Alimosho</w:t>
+      </w:r>
+      <w:proofErr w:type="spellEnd"/>
+      <w:r>
+        <w:rPr>
+          <w:rFonts w:ascii="Times New Roman" w:hAnsi="Times New Roman" w:cs="Times New Roman"/>
+          <w:sz w:val="24"/>
+          <w:szCs w:val="24"/>
+        </w:rPr>
+        <w:t xml:space="preserve"> local government area, the waste distribution shows (mostly) weak and moderately positive and negative relationships with each other (Figure 1</w:t>
+      </w:r>
+      <w:r>
+        <w:rPr>
+          <w:rFonts w:ascii="Times New Roman" w:hAnsi="Times New Roman" w:cs="Times New Roman"/>
+          <w:sz w:val="24"/>
+          <w:szCs w:val="24"/>
+        </w:rPr>
+        <w:t>8</w:t>
+      </w:r>
+      <w:r>
+        <w:rPr>
+          <w:rFonts w:ascii="Times New Roman" w:hAnsi="Times New Roman" w:cs="Times New Roman"/>
+          <w:sz w:val="24"/>
+          <w:szCs w:val="24"/>
+        </w:rPr>
+        <w:t>).  Notably</w:t>
+      </w:r>
+      <w:r>
+        <w:rPr>
+          <w:rFonts w:ascii="Times New Roman" w:hAnsi="Times New Roman" w:cs="Times New Roman"/>
+          <w:sz w:val="24"/>
+          <w:szCs w:val="24"/>
+        </w:rPr>
+        <w:t>,</w:t>
+      </w:r>
+      <w:r>
+        <w:rPr>
+          <w:rFonts w:ascii="Times New Roman" w:hAnsi="Times New Roman" w:cs="Times New Roman"/>
+          <w:sz w:val="24"/>
+          <w:szCs w:val="24"/>
+        </w:rPr>
+        <w:t xml:space="preserve"> Yam and </w:t>
+      </w:r>
+      <w:proofErr w:type="spellStart"/>
+      <w:r>
+        <w:rPr>
+          <w:rFonts w:ascii="Times New Roman" w:hAnsi="Times New Roman" w:cs="Times New Roman"/>
+          <w:sz w:val="24"/>
+          <w:szCs w:val="24"/>
+        </w:rPr>
+        <w:t>potatoe</w:t>
+      </w:r>
+      <w:proofErr w:type="spellEnd"/>
+      <w:r>
+        <w:rPr>
+          <w:rFonts w:ascii="Times New Roman" w:hAnsi="Times New Roman" w:cs="Times New Roman"/>
+          <w:sz w:val="24"/>
+          <w:szCs w:val="24"/>
+        </w:rPr>
+        <w:t xml:space="preserve"> peel had </w:t>
+      </w:r>
+      <w:r>
+        <w:rPr>
+          <w:rFonts w:ascii="Times New Roman" w:hAnsi="Times New Roman" w:cs="Times New Roman"/>
+          <w:sz w:val="24"/>
+          <w:szCs w:val="24"/>
+        </w:rPr>
+        <w:t xml:space="preserve">a </w:t>
+      </w:r>
+      <w:r>
+        <w:rPr>
+          <w:rFonts w:ascii="Times New Roman" w:hAnsi="Times New Roman" w:cs="Times New Roman"/>
+          <w:sz w:val="24"/>
+          <w:szCs w:val="24"/>
+        </w:rPr>
+        <w:t xml:space="preserve">negative </w:t>
+      </w:r>
+      <w:r>
+        <w:rPr>
+          <w:rFonts w:ascii="Times New Roman" w:hAnsi="Times New Roman" w:cs="Times New Roman"/>
+          <w:sz w:val="24"/>
+          <w:szCs w:val="24"/>
+        </w:rPr>
+        <w:t>relationship (</w:t>
+      </w:r>
+      <w:r>
+        <w:rPr>
+          <w:rFonts w:ascii="Times New Roman" w:hAnsi="Times New Roman" w:cs="Times New Roman"/>
+          <w:sz w:val="24"/>
+          <w:szCs w:val="24"/>
+        </w:rPr>
+        <w:t>r=-0.31)</w:t>
+      </w:r>
+      <w:r>
+        <w:rPr>
+          <w:rFonts w:ascii="Times New Roman" w:hAnsi="Times New Roman" w:cs="Times New Roman"/>
+          <w:sz w:val="24"/>
+          <w:szCs w:val="24"/>
+        </w:rPr>
+        <w:t xml:space="preserve"> </w:t>
+      </w:r>
+      <w:r>
+        <w:rPr>
+          <w:rFonts w:ascii="Times New Roman" w:hAnsi="Times New Roman" w:cs="Times New Roman"/>
+          <w:sz w:val="24"/>
+          <w:szCs w:val="24"/>
+        </w:rPr>
+        <w:t xml:space="preserve">with egg </w:t>
+      </w:r>
+      <w:r>
+        <w:rPr>
+          <w:rFonts w:ascii="Times New Roman" w:hAnsi="Times New Roman" w:cs="Times New Roman"/>
+          <w:sz w:val="24"/>
+          <w:szCs w:val="24"/>
+        </w:rPr>
+        <w:t>shells</w:t>
+      </w:r>
+      <w:r>
+        <w:rPr>
+          <w:rFonts w:ascii="Times New Roman" w:hAnsi="Times New Roman" w:cs="Times New Roman"/>
+          <w:sz w:val="24"/>
+          <w:szCs w:val="24"/>
+        </w:rPr>
+        <w:t>, bent spoons and cups. Bottle caps had a positive relationship with egg shell wastes. Other relationships were considered null or significantly weak.</w:t>
+      </w:r>
+    </w:p>
+    <w:p>
+      <w:pPr>
+        <w:spacing w:line="480" w:lineRule="auto"/>
+        <w:jc w:val="both"/>
+        <w:rPr>
+          <w:rFonts w:ascii="Times New Roman" w:hAnsi="Times New Roman" w:cs="Times New Roman"/>
+          <w:sz w:val="24"/>
+          <w:szCs w:val="24"/>
+        </w:rPr>
+      </w:pPr>
+      <w:r>
+        <w:rPr>
+          <w:rFonts w:ascii="Times New Roman" w:hAnsi="Times New Roman" w:cs="Times New Roman"/>
+          <w:noProof/>
           <w:sz w:val="24"/>
           <w:szCs w:val="24"/>
         </w:rPr>
         <w:lastRenderedPageBreak/>
         <w:drawing>
-          <wp:inline distT="0" distB="0" distL="0" distR="0" wp14:anchorId="48F3D60C" wp14:editId="7E84C76F">
-            <wp:extent cx="5943600" cy="5913755"/>
-            <wp:effectExtent l="0" t="0" r="0" b="0"/>
-            <wp:docPr id="23" name="Picture 23"/>
+          <wp:inline distT="0" distB="0" distL="0" distR="0" wp14:anchorId="7A229116" wp14:editId="607D3DE6">
+            <wp:extent cx="5920740" cy="5761608"/>
+            <wp:effectExtent l="0" t="0" r="3810" b="0"/>
+            <wp:docPr id="21" name="Picture 21"/>
             <wp:cNvGraphicFramePr>
               <a:graphicFrameLocks xmlns:a="http://schemas.openxmlformats.org/drawingml/2006/main" noChangeAspect="1"/>
             </wp:cNvGraphicFramePr>
@@ -11584,6 +12664,614 @@
                   <pic:spPr>
                     <a:xfrm>
                       <a:off x="0" y="0"/>
+                      <a:ext cx="5922192" cy="5763021"/>
+                    </a:xfrm>
+                    <a:prstGeom prst="rect">
+                      <a:avLst/>
+                    </a:prstGeom>
+                  </pic:spPr>
+                </pic:pic>
+              </a:graphicData>
+            </a:graphic>
+          </wp:inline>
+        </w:drawing>
+      </w:r>
+    </w:p>
+    <w:p>
+      <w:pPr>
+        <w:spacing w:line="480" w:lineRule="auto"/>
+        <w:jc w:val="both"/>
+        <w:rPr>
+          <w:rFonts w:ascii="Times New Roman" w:hAnsi="Times New Roman" w:cs="Times New Roman"/>
+          <w:sz w:val="24"/>
+          <w:szCs w:val="24"/>
+        </w:rPr>
+      </w:pPr>
+      <w:r>
+        <w:rPr>
+          <w:rFonts w:ascii="Times New Roman" w:hAnsi="Times New Roman" w:cs="Times New Roman"/>
+          <w:b/>
+          <w:sz w:val="24"/>
+          <w:szCs w:val="24"/>
+        </w:rPr>
+        <w:t>Figure 1</w:t>
+      </w:r>
+      <w:r>
+        <w:rPr>
+          <w:rFonts w:ascii="Times New Roman" w:hAnsi="Times New Roman" w:cs="Times New Roman"/>
+          <w:b/>
+          <w:sz w:val="24"/>
+          <w:szCs w:val="24"/>
+        </w:rPr>
+        <w:t>8</w:t>
+      </w:r>
+      <w:r>
+        <w:rPr>
+          <w:rFonts w:ascii="Times New Roman" w:hAnsi="Times New Roman" w:cs="Times New Roman"/>
+          <w:b/>
+          <w:sz w:val="24"/>
+          <w:szCs w:val="24"/>
+        </w:rPr>
+        <w:t>:</w:t>
+      </w:r>
+      <w:r>
+        <w:rPr>
+          <w:rFonts w:ascii="Times New Roman" w:hAnsi="Times New Roman" w:cs="Times New Roman"/>
+          <w:sz w:val="24"/>
+          <w:szCs w:val="24"/>
+        </w:rPr>
+        <w:t xml:space="preserve"> Correlation matrix of overall waste types from domestic houses in </w:t>
+      </w:r>
+      <w:proofErr w:type="spellStart"/>
+      <w:r>
+        <w:rPr>
+          <w:rFonts w:ascii="Times New Roman" w:hAnsi="Times New Roman" w:cs="Times New Roman"/>
+          <w:sz w:val="24"/>
+          <w:szCs w:val="24"/>
+        </w:rPr>
+        <w:t>Alimosho</w:t>
+      </w:r>
+      <w:proofErr w:type="spellEnd"/>
+      <w:r>
+        <w:rPr>
+          <w:rFonts w:ascii="Times New Roman" w:hAnsi="Times New Roman" w:cs="Times New Roman"/>
+          <w:sz w:val="24"/>
+          <w:szCs w:val="24"/>
+        </w:rPr>
+        <w:t xml:space="preserve"> local government area, Lagos state.</w:t>
+      </w:r>
+    </w:p>
+    <w:p>
+      <w:pPr>
+        <w:spacing w:line="480" w:lineRule="auto"/>
+        <w:jc w:val="both"/>
+        <w:rPr>
+          <w:rFonts w:ascii="Times New Roman" w:hAnsi="Times New Roman" w:cs="Times New Roman"/>
+          <w:sz w:val="24"/>
+          <w:szCs w:val="24"/>
+        </w:rPr>
+      </w:pPr>
+    </w:p>
+    <w:p>
+      <w:pPr>
+        <w:spacing w:line="480" w:lineRule="auto"/>
+        <w:jc w:val="both"/>
+        <w:rPr>
+          <w:rFonts w:ascii="Times New Roman" w:hAnsi="Times New Roman" w:cs="Times New Roman"/>
+          <w:sz w:val="24"/>
+          <w:szCs w:val="24"/>
+        </w:rPr>
+      </w:pPr>
+    </w:p>
+    <w:p>
+      <w:pPr>
+        <w:spacing w:line="480" w:lineRule="auto"/>
+        <w:jc w:val="both"/>
+        <w:rPr>
+          <w:rFonts w:ascii="Times New Roman" w:hAnsi="Times New Roman" w:cs="Times New Roman"/>
+          <w:sz w:val="24"/>
+          <w:szCs w:val="24"/>
+        </w:rPr>
+      </w:pPr>
+    </w:p>
+    <w:p>
+      <w:pPr>
+        <w:spacing w:line="480" w:lineRule="auto"/>
+        <w:jc w:val="both"/>
+        <w:rPr>
+          <w:rFonts w:ascii="Times New Roman" w:hAnsi="Times New Roman" w:cs="Times New Roman"/>
+          <w:b/>
+          <w:sz w:val="24"/>
+          <w:szCs w:val="24"/>
+        </w:rPr>
+      </w:pPr>
+      <w:r>
+        <w:rPr>
+          <w:rFonts w:ascii="Times New Roman" w:hAnsi="Times New Roman" w:cs="Times New Roman"/>
+          <w:b/>
+          <w:sz w:val="24"/>
+          <w:szCs w:val="24"/>
+        </w:rPr>
+        <w:lastRenderedPageBreak/>
+        <w:t>4.</w:t>
+      </w:r>
+      <w:r>
+        <w:rPr>
+          <w:rFonts w:ascii="Times New Roman" w:hAnsi="Times New Roman" w:cs="Times New Roman"/>
+          <w:b/>
+          <w:sz w:val="24"/>
+          <w:szCs w:val="24"/>
+        </w:rPr>
+        <w:t>2.3</w:t>
+      </w:r>
+      <w:r>
+        <w:rPr>
+          <w:rFonts w:ascii="Times New Roman" w:hAnsi="Times New Roman" w:cs="Times New Roman"/>
+          <w:b/>
+          <w:sz w:val="24"/>
+          <w:szCs w:val="24"/>
+        </w:rPr>
+        <w:t xml:space="preserve"> Relationships between the waste distribution across all households in </w:t>
+      </w:r>
+      <w:proofErr w:type="spellStart"/>
+      <w:r>
+        <w:rPr>
+          <w:rFonts w:ascii="Times New Roman" w:hAnsi="Times New Roman" w:cs="Times New Roman"/>
+          <w:b/>
+          <w:sz w:val="24"/>
+          <w:szCs w:val="24"/>
+        </w:rPr>
+        <w:t>Ikeja</w:t>
+      </w:r>
+      <w:proofErr w:type="spellEnd"/>
+      <w:r>
+        <w:rPr>
+          <w:rFonts w:ascii="Times New Roman" w:hAnsi="Times New Roman" w:cs="Times New Roman"/>
+          <w:b/>
+          <w:sz w:val="24"/>
+          <w:szCs w:val="24"/>
+        </w:rPr>
+        <w:t xml:space="preserve"> local government area</w:t>
+      </w:r>
+    </w:p>
+    <w:p>
+      <w:pPr>
+        <w:spacing w:line="480" w:lineRule="auto"/>
+        <w:jc w:val="both"/>
+        <w:rPr>
+          <w:rFonts w:ascii="Times New Roman" w:hAnsi="Times New Roman" w:cs="Times New Roman"/>
+          <w:sz w:val="24"/>
+          <w:szCs w:val="24"/>
+        </w:rPr>
+      </w:pPr>
+    </w:p>
+    <w:p>
+      <w:pPr>
+        <w:spacing w:line="480" w:lineRule="auto"/>
+        <w:jc w:val="both"/>
+        <w:rPr>
+          <w:rFonts w:ascii="Times New Roman" w:hAnsi="Times New Roman" w:cs="Times New Roman"/>
+          <w:sz w:val="24"/>
+          <w:szCs w:val="24"/>
+        </w:rPr>
+      </w:pPr>
+      <w:r>
+        <w:rPr>
+          <w:rFonts w:ascii="Times New Roman" w:hAnsi="Times New Roman" w:cs="Times New Roman"/>
+          <w:sz w:val="24"/>
+          <w:szCs w:val="24"/>
+        </w:rPr>
+        <w:t xml:space="preserve">The relationship between all 14 waste types collected from the </w:t>
+      </w:r>
+      <w:proofErr w:type="spellStart"/>
+      <w:r>
+        <w:rPr>
+          <w:rFonts w:ascii="Times New Roman" w:hAnsi="Times New Roman" w:cs="Times New Roman"/>
+          <w:sz w:val="24"/>
+          <w:szCs w:val="24"/>
+        </w:rPr>
+        <w:t>Ikeja</w:t>
+      </w:r>
+      <w:proofErr w:type="spellEnd"/>
+      <w:r>
+        <w:rPr>
+          <w:rFonts w:ascii="Times New Roman" w:hAnsi="Times New Roman" w:cs="Times New Roman"/>
+          <w:sz w:val="24"/>
+          <w:szCs w:val="24"/>
+        </w:rPr>
+        <w:t xml:space="preserve"> local government area showed no strong or moderate relationship</w:t>
+      </w:r>
+      <w:r>
+        <w:rPr>
+          <w:rFonts w:ascii="Times New Roman" w:hAnsi="Times New Roman" w:cs="Times New Roman"/>
+          <w:sz w:val="24"/>
+          <w:szCs w:val="24"/>
+        </w:rPr>
+        <w:t xml:space="preserve"> (Figure 19)</w:t>
+      </w:r>
+      <w:r>
+        <w:rPr>
+          <w:rFonts w:ascii="Times New Roman" w:hAnsi="Times New Roman" w:cs="Times New Roman"/>
+          <w:sz w:val="24"/>
+          <w:szCs w:val="24"/>
+        </w:rPr>
+        <w:t xml:space="preserve">. However, some notable relationships include the weak negative relationship (r=-0.21) between paper and cartons and yam and </w:t>
+      </w:r>
+      <w:proofErr w:type="spellStart"/>
+      <w:r>
+        <w:rPr>
+          <w:rFonts w:ascii="Times New Roman" w:hAnsi="Times New Roman" w:cs="Times New Roman"/>
+          <w:sz w:val="24"/>
+          <w:szCs w:val="24"/>
+        </w:rPr>
+        <w:t>potatoe</w:t>
+      </w:r>
+      <w:proofErr w:type="spellEnd"/>
+      <w:r>
+        <w:rPr>
+          <w:rFonts w:ascii="Times New Roman" w:hAnsi="Times New Roman" w:cs="Times New Roman"/>
+          <w:sz w:val="24"/>
+          <w:szCs w:val="24"/>
+        </w:rPr>
+        <w:t xml:space="preserve"> peel. Plantain peel had a weak negative relationship (r=-0.52) with vegetables and fruits. Egg shell had a weak negative relationship (r=-0.22) with bent spoons and cups. Plastic bottles had a weak relationship with fast-food packers and fast-food packets which also had a weak relationship with paper and cartons. Moreover, </w:t>
+      </w:r>
+      <w:r>
+        <w:rPr>
+          <w:rFonts w:ascii="Times New Roman" w:hAnsi="Times New Roman" w:cs="Times New Roman"/>
+          <w:sz w:val="24"/>
+          <w:szCs w:val="24"/>
+        </w:rPr>
+        <w:t xml:space="preserve">a </w:t>
+      </w:r>
+      <w:r>
+        <w:rPr>
+          <w:rFonts w:ascii="Times New Roman" w:hAnsi="Times New Roman" w:cs="Times New Roman"/>
+          <w:sz w:val="24"/>
+          <w:szCs w:val="24"/>
+        </w:rPr>
+        <w:t>weak positive relationship (r=0.28) was seen between bent spoons and empty water sachets., and bottle caps had a positive relationship with pet bottles (r=0.22).</w:t>
+      </w:r>
+    </w:p>
+    <w:p>
+      <w:pPr>
+        <w:spacing w:line="480" w:lineRule="auto"/>
+        <w:jc w:val="both"/>
+        <w:rPr>
+          <w:rFonts w:ascii="Times New Roman" w:hAnsi="Times New Roman" w:cs="Times New Roman"/>
+          <w:sz w:val="24"/>
+          <w:szCs w:val="24"/>
+        </w:rPr>
+      </w:pPr>
+    </w:p>
+    <w:p>
+      <w:pPr>
+        <w:spacing w:line="480" w:lineRule="auto"/>
+        <w:jc w:val="both"/>
+        <w:rPr>
+          <w:rFonts w:ascii="Times New Roman" w:hAnsi="Times New Roman" w:cs="Times New Roman"/>
+          <w:sz w:val="24"/>
+          <w:szCs w:val="24"/>
+        </w:rPr>
+      </w:pPr>
+      <w:r>
+        <w:rPr>
+          <w:rFonts w:ascii="Times New Roman" w:hAnsi="Times New Roman" w:cs="Times New Roman"/>
+          <w:noProof/>
+          <w:sz w:val="24"/>
+          <w:szCs w:val="24"/>
+        </w:rPr>
+        <w:lastRenderedPageBreak/>
+        <w:drawing>
+          <wp:inline distT="0" distB="0" distL="0" distR="0" wp14:anchorId="2744B739" wp14:editId="6294F799">
+            <wp:extent cx="6080648" cy="6489577"/>
+            <wp:effectExtent l="0" t="0" r="0" b="6985"/>
+            <wp:docPr id="22" name="Picture 22"/>
+            <wp:cNvGraphicFramePr>
+              <a:graphicFrameLocks xmlns:a="http://schemas.openxmlformats.org/drawingml/2006/main" noChangeAspect="1"/>
+            </wp:cNvGraphicFramePr>
+            <a:graphic xmlns:a="http://schemas.openxmlformats.org/drawingml/2006/main">
+              <a:graphicData uri="http://schemas.openxmlformats.org/drawingml/2006/picture">
+                <pic:pic xmlns:pic="http://schemas.openxmlformats.org/drawingml/2006/picture">
+                  <pic:nvPicPr>
+                    <pic:cNvPr id="1" name=""/>
+                    <pic:cNvPicPr/>
+                  </pic:nvPicPr>
+                  <pic:blipFill>
+                    <a:blip r:embed="rId22"/>
+                    <a:stretch>
+                      <a:fillRect/>
+                    </a:stretch>
+                  </pic:blipFill>
+                  <pic:spPr>
+                    <a:xfrm>
+                      <a:off x="0" y="0"/>
+                      <a:ext cx="6097475" cy="6507536"/>
+                    </a:xfrm>
+                    <a:prstGeom prst="rect">
+                      <a:avLst/>
+                    </a:prstGeom>
+                  </pic:spPr>
+                </pic:pic>
+              </a:graphicData>
+            </a:graphic>
+          </wp:inline>
+        </w:drawing>
+      </w:r>
+    </w:p>
+    <w:p>
+      <w:pPr>
+        <w:spacing w:line="480" w:lineRule="auto"/>
+        <w:jc w:val="both"/>
+        <w:rPr>
+          <w:rFonts w:ascii="Times New Roman" w:hAnsi="Times New Roman" w:cs="Times New Roman"/>
+          <w:sz w:val="24"/>
+          <w:szCs w:val="24"/>
+        </w:rPr>
+      </w:pPr>
+      <w:r>
+        <w:rPr>
+          <w:rFonts w:ascii="Times New Roman" w:hAnsi="Times New Roman" w:cs="Times New Roman"/>
+          <w:b/>
+          <w:sz w:val="24"/>
+          <w:szCs w:val="24"/>
+        </w:rPr>
+        <w:t>Figure 1</w:t>
+      </w:r>
+      <w:r>
+        <w:rPr>
+          <w:rFonts w:ascii="Times New Roman" w:hAnsi="Times New Roman" w:cs="Times New Roman"/>
+          <w:b/>
+          <w:sz w:val="24"/>
+          <w:szCs w:val="24"/>
+        </w:rPr>
+        <w:t>9</w:t>
+      </w:r>
+      <w:r>
+        <w:rPr>
+          <w:rFonts w:ascii="Times New Roman" w:hAnsi="Times New Roman" w:cs="Times New Roman"/>
+          <w:b/>
+          <w:sz w:val="24"/>
+          <w:szCs w:val="24"/>
+        </w:rPr>
+        <w:t xml:space="preserve">: </w:t>
+      </w:r>
+      <w:r>
+        <w:rPr>
+          <w:rFonts w:ascii="Times New Roman" w:hAnsi="Times New Roman" w:cs="Times New Roman"/>
+          <w:sz w:val="24"/>
+          <w:szCs w:val="24"/>
+        </w:rPr>
+        <w:t xml:space="preserve">Correlation matrix of overall waste types from domestic houses in </w:t>
+      </w:r>
+      <w:proofErr w:type="spellStart"/>
+      <w:r>
+        <w:rPr>
+          <w:rFonts w:ascii="Times New Roman" w:hAnsi="Times New Roman" w:cs="Times New Roman"/>
+          <w:sz w:val="24"/>
+          <w:szCs w:val="24"/>
+        </w:rPr>
+        <w:t>Ikeja</w:t>
+      </w:r>
+      <w:proofErr w:type="spellEnd"/>
+      <w:r>
+        <w:rPr>
+          <w:rFonts w:ascii="Times New Roman" w:hAnsi="Times New Roman" w:cs="Times New Roman"/>
+          <w:sz w:val="24"/>
+          <w:szCs w:val="24"/>
+        </w:rPr>
+        <w:t xml:space="preserve"> local government area, Lagos state.</w:t>
+      </w:r>
+    </w:p>
+    <w:p>
+      <w:pPr>
+        <w:spacing w:line="480" w:lineRule="auto"/>
+        <w:jc w:val="both"/>
+        <w:rPr>
+          <w:rFonts w:ascii="Times New Roman" w:hAnsi="Times New Roman" w:cs="Times New Roman"/>
+          <w:sz w:val="24"/>
+          <w:szCs w:val="24"/>
+        </w:rPr>
+      </w:pPr>
+    </w:p>
+    <w:p>
+      <w:pPr>
+        <w:spacing w:line="480" w:lineRule="auto"/>
+        <w:jc w:val="both"/>
+        <w:rPr>
+          <w:rFonts w:ascii="Times New Roman" w:hAnsi="Times New Roman" w:cs="Times New Roman"/>
+          <w:sz w:val="24"/>
+          <w:szCs w:val="24"/>
+        </w:rPr>
+      </w:pPr>
+    </w:p>
+    <w:p>
+      <w:pPr>
+        <w:spacing w:line="480" w:lineRule="auto"/>
+        <w:jc w:val="both"/>
+        <w:rPr>
+          <w:rFonts w:ascii="Times New Roman" w:hAnsi="Times New Roman" w:cs="Times New Roman"/>
+          <w:b/>
+          <w:sz w:val="24"/>
+          <w:szCs w:val="24"/>
+        </w:rPr>
+      </w:pPr>
+      <w:r>
+        <w:rPr>
+          <w:rFonts w:ascii="Times New Roman" w:hAnsi="Times New Roman" w:cs="Times New Roman"/>
+          <w:b/>
+          <w:sz w:val="24"/>
+          <w:szCs w:val="24"/>
+        </w:rPr>
+        <w:lastRenderedPageBreak/>
+        <w:t>4.</w:t>
+      </w:r>
+      <w:r>
+        <w:rPr>
+          <w:rFonts w:ascii="Times New Roman" w:hAnsi="Times New Roman" w:cs="Times New Roman"/>
+          <w:b/>
+          <w:sz w:val="24"/>
+          <w:szCs w:val="24"/>
+        </w:rPr>
+        <w:t>3.4</w:t>
+      </w:r>
+      <w:r>
+        <w:rPr>
+          <w:rFonts w:ascii="Times New Roman" w:hAnsi="Times New Roman" w:cs="Times New Roman"/>
+          <w:b/>
+          <w:sz w:val="24"/>
+          <w:szCs w:val="24"/>
+        </w:rPr>
+        <w:t>.</w:t>
+      </w:r>
+      <w:r>
+        <w:rPr>
+          <w:rFonts w:ascii="Times New Roman" w:hAnsi="Times New Roman" w:cs="Times New Roman"/>
+          <w:b/>
+          <w:sz w:val="24"/>
+          <w:szCs w:val="24"/>
+        </w:rPr>
+        <w:t xml:space="preserve"> Relationships between the waste distribution across all households in </w:t>
+      </w:r>
+      <w:proofErr w:type="spellStart"/>
+      <w:r>
+        <w:rPr>
+          <w:rFonts w:ascii="Times New Roman" w:hAnsi="Times New Roman" w:cs="Times New Roman"/>
+          <w:b/>
+          <w:sz w:val="24"/>
+          <w:szCs w:val="24"/>
+        </w:rPr>
+        <w:t>Eti-Osa</w:t>
+      </w:r>
+      <w:proofErr w:type="spellEnd"/>
+      <w:r>
+        <w:rPr>
+          <w:rFonts w:ascii="Times New Roman" w:hAnsi="Times New Roman" w:cs="Times New Roman"/>
+          <w:b/>
+          <w:sz w:val="24"/>
+          <w:szCs w:val="24"/>
+        </w:rPr>
+        <w:t xml:space="preserve"> local government area</w:t>
+      </w:r>
+    </w:p>
+    <w:p>
+      <w:pPr>
+        <w:spacing w:line="480" w:lineRule="auto"/>
+        <w:jc w:val="both"/>
+        <w:rPr>
+          <w:rFonts w:ascii="Times New Roman" w:hAnsi="Times New Roman" w:cs="Times New Roman"/>
+          <w:sz w:val="24"/>
+          <w:szCs w:val="24"/>
+        </w:rPr>
+      </w:pPr>
+      <w:r>
+        <w:rPr>
+          <w:rFonts w:ascii="Times New Roman" w:hAnsi="Times New Roman" w:cs="Times New Roman"/>
+          <w:sz w:val="24"/>
+          <w:szCs w:val="24"/>
+        </w:rPr>
+        <w:t xml:space="preserve">The Pearson correlation matrix of all waste types collected from </w:t>
+      </w:r>
+      <w:proofErr w:type="spellStart"/>
+      <w:r>
+        <w:rPr>
+          <w:rFonts w:ascii="Times New Roman" w:hAnsi="Times New Roman" w:cs="Times New Roman"/>
+          <w:sz w:val="24"/>
+          <w:szCs w:val="24"/>
+        </w:rPr>
+        <w:t>Eti-Osa</w:t>
+      </w:r>
+      <w:proofErr w:type="spellEnd"/>
+      <w:r>
+        <w:rPr>
+          <w:rFonts w:ascii="Times New Roman" w:hAnsi="Times New Roman" w:cs="Times New Roman"/>
+          <w:sz w:val="24"/>
+          <w:szCs w:val="24"/>
+        </w:rPr>
+        <w:t xml:space="preserve"> local government is presented in Figure </w:t>
+      </w:r>
+      <w:r>
+        <w:rPr>
+          <w:rFonts w:ascii="Times New Roman" w:hAnsi="Times New Roman" w:cs="Times New Roman"/>
+          <w:sz w:val="24"/>
+          <w:szCs w:val="24"/>
+        </w:rPr>
+        <w:t>20</w:t>
+      </w:r>
+      <w:r>
+        <w:rPr>
+          <w:rFonts w:ascii="Times New Roman" w:hAnsi="Times New Roman" w:cs="Times New Roman"/>
+          <w:sz w:val="24"/>
+          <w:szCs w:val="24"/>
+        </w:rPr>
+        <w:t>. Most of their relationships are weak to moderately weak. However notable weak relationship was observed between pet bottles and ‘paper and cartons’, ‘bent spoons and cups’ and fast food packets, ‘vegetables and fruits’ and ‘bent spoons and cups’, and in the correlation between ‘electrical and mechanical parts’ and ‘vegetables and fruits’.</w:t>
+      </w:r>
+      <w:r>
+        <w:rPr>
+          <w:rFonts w:ascii="Times New Roman" w:hAnsi="Times New Roman" w:cs="Times New Roman"/>
+          <w:sz w:val="24"/>
+          <w:szCs w:val="24"/>
+        </w:rPr>
+        <w:t xml:space="preserve"> On the other hand, </w:t>
+      </w:r>
+      <w:r>
+        <w:rPr>
+          <w:rFonts w:ascii="Times New Roman" w:hAnsi="Times New Roman" w:cs="Times New Roman"/>
+          <w:sz w:val="24"/>
+          <w:szCs w:val="24"/>
+        </w:rPr>
+        <w:t xml:space="preserve">a </w:t>
+      </w:r>
+      <w:r>
+        <w:rPr>
+          <w:rFonts w:ascii="Times New Roman" w:hAnsi="Times New Roman" w:cs="Times New Roman"/>
+          <w:sz w:val="24"/>
+          <w:szCs w:val="24"/>
+        </w:rPr>
+        <w:t>moderate positive relationship is seen between glass and empty water sachets and a weak relationship between fast-food packets and ‘paper and cartons’.</w:t>
+      </w:r>
+    </w:p>
+    <w:p>
+      <w:pPr>
+        <w:spacing w:line="480" w:lineRule="auto"/>
+        <w:jc w:val="both"/>
+        <w:rPr>
+          <w:rFonts w:ascii="Times New Roman" w:hAnsi="Times New Roman" w:cs="Times New Roman"/>
+          <w:sz w:val="24"/>
+          <w:szCs w:val="24"/>
+        </w:rPr>
+      </w:pPr>
+      <w:r>
+        <w:rPr>
+          <w:rFonts w:ascii="Times New Roman" w:hAnsi="Times New Roman" w:cs="Times New Roman"/>
+          <w:noProof/>
+          <w:sz w:val="24"/>
+          <w:szCs w:val="24"/>
+        </w:rPr>
+        <w:lastRenderedPageBreak/>
+        <w:drawing>
+          <wp:inline distT="0" distB="0" distL="0" distR="0" wp14:anchorId="48F3D60C" wp14:editId="7E84C76F">
+            <wp:extent cx="5943600" cy="5913755"/>
+            <wp:effectExtent l="0" t="0" r="0" b="0"/>
+            <wp:docPr id="23" name="Picture 23"/>
+            <wp:cNvGraphicFramePr>
+              <a:graphicFrameLocks xmlns:a="http://schemas.openxmlformats.org/drawingml/2006/main" noChangeAspect="1"/>
+            </wp:cNvGraphicFramePr>
+            <a:graphic xmlns:a="http://schemas.openxmlformats.org/drawingml/2006/main">
+              <a:graphicData uri="http://schemas.openxmlformats.org/drawingml/2006/picture">
+                <pic:pic xmlns:pic="http://schemas.openxmlformats.org/drawingml/2006/picture">
+                  <pic:nvPicPr>
+                    <pic:cNvPr id="1" name=""/>
+                    <pic:cNvPicPr/>
+                  </pic:nvPicPr>
+                  <pic:blipFill>
+                    <a:blip r:embed="rId23"/>
+                    <a:stretch>
+                      <a:fillRect/>
+                    </a:stretch>
+                  </pic:blipFill>
+                  <pic:spPr>
+                    <a:xfrm>
+                      <a:off x="0" y="0"/>
                       <a:ext cx="5943600" cy="5913755"/>
                     </a:xfrm>
                     <a:prstGeom prst="rect">
@@ -11614,7 +13302,25 @@
           <w:sz w:val="24"/>
           <w:szCs w:val="24"/>
         </w:rPr>
-        <w:t>Figure 18:</w:t>
+        <w:t xml:space="preserve">Figure </w:t>
+      </w:r>
+      <w:r>
+        <w:rPr>
+          <w:rFonts w:ascii="Times New Roman" w:hAnsi="Times New Roman" w:cs="Times New Roman"/>
+          <w:b/>
+          <w:sz w:val="24"/>
+          <w:szCs w:val="24"/>
+        </w:rPr>
+        <w:t>20</w:t>
+      </w:r>
+      <w:r>
+        <w:rPr>
+          <w:rFonts w:ascii="Times New Roman" w:hAnsi="Times New Roman" w:cs="Times New Roman"/>
+          <w:b/>
+          <w:sz w:val="24"/>
+          <w:szCs w:val="24"/>
+        </w:rPr>
+        <w:t>:</w:t>
       </w:r>
       <w:r>
         <w:rPr>
@@ -11642,6 +13348,39 @@
         </w:rPr>
         <w:t xml:space="preserve"> local government area, Lagos state.</w:t>
       </w:r>
+    </w:p>
+    <w:p>
+      <w:pPr>
+        <w:spacing w:line="480" w:lineRule="auto"/>
+        <w:jc w:val="both"/>
+        <w:rPr>
+          <w:rFonts w:ascii="Times New Roman" w:hAnsi="Times New Roman" w:cs="Times New Roman"/>
+          <w:sz w:val="24"/>
+          <w:szCs w:val="24"/>
+        </w:rPr>
+      </w:pPr>
+    </w:p>
+    <w:p>
+      <w:pPr>
+        <w:spacing w:line="480" w:lineRule="auto"/>
+        <w:jc w:val="both"/>
+        <w:rPr>
+          <w:rFonts w:ascii="Times New Roman" w:hAnsi="Times New Roman" w:cs="Times New Roman"/>
+          <w:sz w:val="24"/>
+          <w:szCs w:val="24"/>
+        </w:rPr>
+      </w:pPr>
+    </w:p>
+    <w:p>
+      <w:pPr>
+        <w:spacing w:line="480" w:lineRule="auto"/>
+        <w:jc w:val="both"/>
+        <w:rPr>
+          <w:rFonts w:ascii="Times New Roman" w:hAnsi="Times New Roman" w:cs="Times New Roman"/>
+          <w:sz w:val="24"/>
+          <w:szCs w:val="24"/>
+        </w:rPr>
+      </w:pPr>
     </w:p>
     <w:sectPr>
       <w:pgSz w:w="12240" w:h="15840"/>
